--- a/TodoListDokumentáció.docx
+++ b/TodoListDokumentáció.docx
@@ -9,6 +9,8 @@
           <w:lang w:val="hu-HU"/>
         </w:rPr>
       </w:pPr>
+      <w:bookmarkStart w:id="0" w:name="_Hlk90418878"/>
+      <w:bookmarkEnd w:id="0"/>
       <w:r>
         <w:rPr>
           <w:rFonts w:ascii="Times New Roman" w:hAnsi="Times New Roman" w:cs="Times New Roman"/>
@@ -29,14 +31,7 @@
           <w:rFonts w:ascii="Times New Roman" w:hAnsi="Times New Roman" w:cs="Times New Roman"/>
           <w:lang w:val="hu-HU"/>
         </w:rPr>
-        <w:t>P</w:t>
-      </w:r>
-      <w:r>
-        <w:rPr>
-          <w:rFonts w:ascii="Times New Roman" w:hAnsi="Times New Roman" w:cs="Times New Roman"/>
-          <w:lang w:val="hu-HU"/>
-        </w:rPr>
-        <w:t>app János István</w:t>
+        <w:t>Papp János István</w:t>
       </w:r>
     </w:p>
     <w:p>
@@ -277,89 +272,28 @@
           <w:rFonts w:ascii="Times New Roman" w:hAnsi="Times New Roman" w:cs="Times New Roman"/>
           <w:lang w:val="hu-HU"/>
         </w:rPr>
-        <w:t>A menüpontok alatt helyezkednek el a szintén táblázatba rendezett felhasználó csoportok, amiket bármely felhasználó tud készíteni, azonban csoportba való belépéshez meghívó szükséges a csoport készítőjétől.</w:t>
-      </w:r>
-      <w:r>
-        <w:rPr>
-          <w:rFonts w:ascii="Times New Roman" w:hAnsi="Times New Roman" w:cs="Times New Roman"/>
-          <w:lang w:val="hu-HU"/>
-        </w:rPr>
-        <w:t xml:space="preserve"> A csoportok feladata, hogy a felhasználók gyorsan és szervezetten tudjanak olyan teendőt létrehozni, amely minden felhasználó számára szükséges lesz, eliminálva ezzel azt a munkát, hogy minden felhasználónak külön kelljen manuálisan teendőt létrehoznia.</w:t>
-      </w:r>
-      <w:r>
-        <w:rPr>
-          <w:rFonts w:ascii="Times New Roman" w:hAnsi="Times New Roman" w:cs="Times New Roman"/>
-          <w:lang w:val="hu-HU"/>
-        </w:rPr>
-        <w:t xml:space="preserve"> Minden csoportsor rendelkezik kontextus menüvel, ami az </w:t>
-      </w:r>
-      <w:r>
-        <w:rPr>
-          <w:rFonts w:ascii="Times New Roman" w:hAnsi="Times New Roman" w:cs="Times New Roman"/>
-          <w:lang w:val="hu-HU"/>
-        </w:rPr>
-        <w:lastRenderedPageBreak/>
-        <w:t>meghívást és a csoport törlését kezeli. A meghívó ablak (2. ábra) összegyűjti az összes regisztrált felhasználót és az általunk kiválasztottaknak az „</w:t>
-      </w:r>
-      <w:proofErr w:type="spellStart"/>
-      <w:r>
-        <w:rPr>
-          <w:rFonts w:ascii="Times New Roman" w:hAnsi="Times New Roman" w:cs="Times New Roman"/>
-          <w:lang w:val="hu-HU"/>
-        </w:rPr>
-        <w:t>Invite</w:t>
-      </w:r>
-      <w:proofErr w:type="spellEnd"/>
-      <w:r>
-        <w:rPr>
-          <w:rFonts w:ascii="Times New Roman" w:hAnsi="Times New Roman" w:cs="Times New Roman"/>
-          <w:lang w:val="hu-HU"/>
-        </w:rPr>
-        <w:t>” gomb megnyomásával meghívót küld az adott csoportba. A meghívó ablak rendelkezik még keresési mezővel is, ami gombnyomás nélkül, billentyűlenyomásra keres a felhasználó listában.</w:t>
-      </w:r>
-    </w:p>
-    <w:p>
-      <w:pPr>
-        <w:spacing w:line="360" w:lineRule="auto"/>
-        <w:jc w:val="both"/>
-        <w:rPr>
-          <w:rFonts w:ascii="Times New Roman" w:hAnsi="Times New Roman" w:cs="Times New Roman"/>
-          <w:lang w:val="hu-HU"/>
-        </w:rPr>
-      </w:pPr>
-    </w:p>
-    <w:p>
-      <w:pPr>
-        <w:spacing w:line="360" w:lineRule="auto"/>
-        <w:jc w:val="both"/>
-        <w:rPr>
-          <w:rFonts w:ascii="Times New Roman" w:hAnsi="Times New Roman" w:cs="Times New Roman"/>
-          <w:lang w:val="hu-HU"/>
-        </w:rPr>
-      </w:pPr>
-      <w:r>
-        <w:rPr>
-          <w:rFonts w:ascii="Times New Roman" w:hAnsi="Times New Roman" w:cs="Times New Roman"/>
-          <w:lang w:val="hu-HU"/>
-        </w:rPr>
-        <w:t xml:space="preserve"> A csoportok</w:t>
-      </w:r>
-      <w:r>
-        <w:rPr>
-          <w:rFonts w:ascii="Times New Roman" w:hAnsi="Times New Roman" w:cs="Times New Roman"/>
-          <w:lang w:val="hu-HU"/>
-        </w:rPr>
-        <w:t>at rendszerező táblázatot ábrázolja a 2. ábra.</w:t>
-      </w:r>
-    </w:p>
-    <w:p>
-      <w:pPr>
+        <w:t>A menüpontok alatt helyezkednek el a szintén táblázatba rendezett felhasználó csoportok</w:t>
+      </w:r>
+      <w:r>
+        <w:rPr>
+          <w:rFonts w:ascii="Times New Roman" w:hAnsi="Times New Roman" w:cs="Times New Roman"/>
+          <w:lang w:val="hu-HU"/>
+        </w:rPr>
+        <w:t xml:space="preserve"> (2. ábra)</w:t>
+      </w:r>
+      <w:r>
+        <w:rPr>
+          <w:rFonts w:ascii="Times New Roman" w:hAnsi="Times New Roman" w:cs="Times New Roman"/>
+          <w:lang w:val="hu-HU"/>
+        </w:rPr>
+        <w:t>,</w:t>
+      </w:r>
+    </w:p>
+    <w:p>
+      <w:pPr>
+        <w:keepNext/>
         <w:spacing w:line="360" w:lineRule="auto"/>
         <w:jc w:val="center"/>
-        <w:rPr>
-          <w:rFonts w:ascii="Times New Roman" w:hAnsi="Times New Roman" w:cs="Times New Roman"/>
-          <w:lang w:val="hu-HU"/>
-        </w:rPr>
       </w:pPr>
       <w:r>
         <w:rPr>
@@ -367,11 +301,12 @@
           <w:noProof/>
           <w:lang w:val="hu-HU"/>
         </w:rPr>
+        <w:lastRenderedPageBreak/>
         <w:drawing>
-          <wp:inline distT="0" distB="0" distL="0" distR="0" wp14:anchorId="422AEAD7" wp14:editId="61190AEE">
-            <wp:extent cx="2867425" cy="2915057"/>
-            <wp:effectExtent l="0" t="0" r="9525" b="0"/>
-            <wp:docPr id="2" name="Picture 2"/>
+          <wp:inline distT="0" distB="0" distL="0" distR="0" wp14:anchorId="0BD8151F" wp14:editId="02B55914">
+            <wp:extent cx="2896004" cy="2876951"/>
+            <wp:effectExtent l="0" t="0" r="0" b="0"/>
+            <wp:docPr id="4" name="Picture 4"/>
             <wp:cNvGraphicFramePr>
               <a:graphicFrameLocks xmlns:a="http://schemas.openxmlformats.org/drawingml/2006/main" noChangeAspect="1"/>
             </wp:cNvGraphicFramePr>
@@ -379,7 +314,7 @@
               <a:graphicData uri="http://schemas.openxmlformats.org/drawingml/2006/picture">
                 <pic:pic xmlns:pic="http://schemas.openxmlformats.org/drawingml/2006/picture">
                   <pic:nvPicPr>
-                    <pic:cNvPr id="2" name="Picture 2"/>
+                    <pic:cNvPr id="4" name="Picture 4"/>
                     <pic:cNvPicPr/>
                   </pic:nvPicPr>
                   <pic:blipFill>
@@ -397,7 +332,7 @@
                   <pic:spPr>
                     <a:xfrm>
                       <a:off x="0" y="0"/>
-                      <a:ext cx="2867425" cy="2915057"/>
+                      <a:ext cx="2896004" cy="2876951"/>
                     </a:xfrm>
                     <a:prstGeom prst="rect">
                       <a:avLst/>
@@ -408,6 +343,528 @@
             </a:graphic>
           </wp:inline>
         </w:drawing>
+      </w:r>
+    </w:p>
+    <w:p>
+      <w:pPr>
+        <w:pStyle w:val="Caption"/>
+        <w:jc w:val="center"/>
+        <w:rPr>
+          <w:rFonts w:ascii="Times New Roman" w:hAnsi="Times New Roman" w:cs="Times New Roman"/>
+          <w:i w:val="0"/>
+          <w:iCs w:val="0"/>
+          <w:lang w:val="hu-HU"/>
+        </w:rPr>
+      </w:pPr>
+      <w:r>
+        <w:rPr>
+          <w:rFonts w:ascii="Times New Roman" w:hAnsi="Times New Roman" w:cs="Times New Roman"/>
+          <w:i w:val="0"/>
+          <w:iCs w:val="0"/>
+          <w:lang w:val="hu-HU"/>
+        </w:rPr>
+        <w:t>2</w:t>
+      </w:r>
+      <w:r>
+        <w:rPr>
+          <w:rFonts w:ascii="Times New Roman" w:hAnsi="Times New Roman" w:cs="Times New Roman"/>
+          <w:i w:val="0"/>
+          <w:iCs w:val="0"/>
+          <w:lang w:val="hu-HU"/>
+        </w:rPr>
+        <w:t>.</w:t>
+      </w:r>
+      <w:r>
+        <w:rPr>
+          <w:rFonts w:ascii="Times New Roman" w:hAnsi="Times New Roman" w:cs="Times New Roman"/>
+          <w:i w:val="0"/>
+          <w:iCs w:val="0"/>
+          <w:lang w:val="hu-HU"/>
+        </w:rPr>
+        <w:t xml:space="preserve">Ábra: </w:t>
+      </w:r>
+      <w:r>
+        <w:rPr>
+          <w:rFonts w:ascii="Times New Roman" w:hAnsi="Times New Roman" w:cs="Times New Roman"/>
+          <w:i w:val="0"/>
+          <w:iCs w:val="0"/>
+          <w:lang w:val="hu-HU"/>
+        </w:rPr>
+        <w:t>A csoportok táblázat</w:t>
+      </w:r>
+    </w:p>
+    <w:p>
+      <w:pPr>
+        <w:spacing w:line="360" w:lineRule="auto"/>
+        <w:jc w:val="both"/>
+        <w:rPr>
+          <w:rFonts w:ascii="Times New Roman" w:hAnsi="Times New Roman" w:cs="Times New Roman"/>
+          <w:lang w:val="hu-HU"/>
+        </w:rPr>
+      </w:pPr>
+      <w:r>
+        <w:rPr>
+          <w:rFonts w:ascii="Times New Roman" w:hAnsi="Times New Roman" w:cs="Times New Roman"/>
+          <w:lang w:val="hu-HU"/>
+        </w:rPr>
+        <w:t>amiket bármely felhasználó tud készíteni, azonban csoportba való belépéshez meghívó szükséges a csoport készítőjétől.</w:t>
+      </w:r>
+      <w:r>
+        <w:rPr>
+          <w:rFonts w:ascii="Times New Roman" w:hAnsi="Times New Roman" w:cs="Times New Roman"/>
+          <w:lang w:val="hu-HU"/>
+        </w:rPr>
+        <w:t xml:space="preserve"> A csoportok feladata, hogy a felhasználók gyorsan és szervezetten tudjanak olyan teendőt létrehozni, amely minden felhasználó számára szükséges lesz, eliminálva ezzel azt a munkát, hogy minden felhasználónak külön kelljen manuálisan teendőt létrehoznia.</w:t>
+      </w:r>
+      <w:r>
+        <w:rPr>
+          <w:rFonts w:ascii="Times New Roman" w:hAnsi="Times New Roman" w:cs="Times New Roman"/>
+          <w:lang w:val="hu-HU"/>
+        </w:rPr>
+        <w:t xml:space="preserve"> Minden csoportsor rendelkezik kontextus menüvel, ami a</w:t>
+      </w:r>
+      <w:r>
+        <w:rPr>
+          <w:rFonts w:ascii="Times New Roman" w:hAnsi="Times New Roman" w:cs="Times New Roman"/>
+          <w:lang w:val="hu-HU"/>
+        </w:rPr>
+        <w:t xml:space="preserve"> </w:t>
+      </w:r>
+      <w:r>
+        <w:rPr>
+          <w:rFonts w:ascii="Times New Roman" w:hAnsi="Times New Roman" w:cs="Times New Roman"/>
+          <w:lang w:val="hu-HU"/>
+        </w:rPr>
+        <w:t xml:space="preserve">meghívást </w:t>
+      </w:r>
+      <w:r>
+        <w:rPr>
+          <w:rFonts w:ascii="Times New Roman" w:hAnsi="Times New Roman" w:cs="Times New Roman"/>
+          <w:lang w:val="hu-HU"/>
+        </w:rPr>
+        <w:t>a csoportból való távozást és a csoporthoz teendő hozzáadását</w:t>
+      </w:r>
+      <w:r>
+        <w:rPr>
+          <w:rFonts w:ascii="Times New Roman" w:hAnsi="Times New Roman" w:cs="Times New Roman"/>
+          <w:lang w:val="hu-HU"/>
+        </w:rPr>
+        <w:t xml:space="preserve"> kezeli. A meghívó ablak (</w:t>
+      </w:r>
+      <w:r>
+        <w:rPr>
+          <w:rFonts w:ascii="Times New Roman" w:hAnsi="Times New Roman" w:cs="Times New Roman"/>
+          <w:lang w:val="hu-HU"/>
+        </w:rPr>
+        <w:t>3</w:t>
+      </w:r>
+      <w:r>
+        <w:rPr>
+          <w:rFonts w:ascii="Times New Roman" w:hAnsi="Times New Roman" w:cs="Times New Roman"/>
+          <w:lang w:val="hu-HU"/>
+        </w:rPr>
+        <w:t>. ábra)</w:t>
+      </w:r>
+    </w:p>
+    <w:p>
+      <w:pPr>
+        <w:keepNext/>
+        <w:spacing w:line="360" w:lineRule="auto"/>
+        <w:jc w:val="center"/>
+      </w:pPr>
+      <w:r>
+        <w:rPr>
+          <w:rFonts w:ascii="Times New Roman" w:hAnsi="Times New Roman" w:cs="Times New Roman"/>
+          <w:noProof/>
+          <w:lang w:val="hu-HU"/>
+        </w:rPr>
+        <w:drawing>
+          <wp:inline distT="0" distB="0" distL="0" distR="0" wp14:anchorId="7111C056" wp14:editId="2C4E2998">
+            <wp:extent cx="3920745" cy="2520000"/>
+            <wp:effectExtent l="0" t="0" r="3810" b="0"/>
+            <wp:docPr id="3" name="Picture 3"/>
+            <wp:cNvGraphicFramePr>
+              <a:graphicFrameLocks xmlns:a="http://schemas.openxmlformats.org/drawingml/2006/main" noChangeAspect="1"/>
+            </wp:cNvGraphicFramePr>
+            <a:graphic xmlns:a="http://schemas.openxmlformats.org/drawingml/2006/main">
+              <a:graphicData uri="http://schemas.openxmlformats.org/drawingml/2006/picture">
+                <pic:pic xmlns:pic="http://schemas.openxmlformats.org/drawingml/2006/picture">
+                  <pic:nvPicPr>
+                    <pic:cNvPr id="3" name="Picture 3"/>
+                    <pic:cNvPicPr/>
+                  </pic:nvPicPr>
+                  <pic:blipFill>
+                    <a:blip r:embed="rId7">
+                      <a:extLst>
+                        <a:ext uri="{28A0092B-C50C-407E-A947-70E740481C1C}">
+                          <a14:useLocalDpi xmlns:a14="http://schemas.microsoft.com/office/drawing/2010/main" val="0"/>
+                        </a:ext>
+                      </a:extLst>
+                    </a:blip>
+                    <a:stretch>
+                      <a:fillRect/>
+                    </a:stretch>
+                  </pic:blipFill>
+                  <pic:spPr>
+                    <a:xfrm>
+                      <a:off x="0" y="0"/>
+                      <a:ext cx="3920745" cy="2520000"/>
+                    </a:xfrm>
+                    <a:prstGeom prst="rect">
+                      <a:avLst/>
+                    </a:prstGeom>
+                  </pic:spPr>
+                </pic:pic>
+              </a:graphicData>
+            </a:graphic>
+          </wp:inline>
+        </w:drawing>
+      </w:r>
+    </w:p>
+    <w:p>
+      <w:pPr>
+        <w:pStyle w:val="Caption"/>
+        <w:jc w:val="center"/>
+        <w:rPr>
+          <w:rFonts w:ascii="Times New Roman" w:hAnsi="Times New Roman" w:cs="Times New Roman"/>
+          <w:i w:val="0"/>
+          <w:iCs w:val="0"/>
+        </w:rPr>
+      </w:pPr>
+      <w:r>
+        <w:rPr>
+          <w:rFonts w:ascii="Times New Roman" w:hAnsi="Times New Roman" w:cs="Times New Roman"/>
+          <w:i w:val="0"/>
+          <w:iCs w:val="0"/>
+          <w:lang w:val="hu-HU"/>
+        </w:rPr>
+        <w:t>3</w:t>
+      </w:r>
+      <w:r>
+        <w:rPr>
+          <w:rFonts w:ascii="Times New Roman" w:hAnsi="Times New Roman" w:cs="Times New Roman"/>
+          <w:i w:val="0"/>
+          <w:iCs w:val="0"/>
+          <w:lang w:val="hu-HU"/>
+        </w:rPr>
+        <w:t>.</w:t>
+      </w:r>
+      <w:r>
+        <w:rPr>
+          <w:rFonts w:ascii="Times New Roman" w:hAnsi="Times New Roman" w:cs="Times New Roman"/>
+          <w:i w:val="0"/>
+          <w:iCs w:val="0"/>
+          <w:lang w:val="hu-HU"/>
+        </w:rPr>
+        <w:t>Ábra: A meghívó küldését lebonyolító ablak</w:t>
+      </w:r>
+    </w:p>
+    <w:p>
+      <w:pPr>
+        <w:spacing w:line="360" w:lineRule="auto"/>
+        <w:jc w:val="both"/>
+        <w:rPr>
+          <w:rFonts w:ascii="Times New Roman" w:hAnsi="Times New Roman" w:cs="Times New Roman"/>
+          <w:lang w:val="hu-HU"/>
+        </w:rPr>
+      </w:pPr>
+      <w:r>
+        <w:rPr>
+          <w:rFonts w:ascii="Times New Roman" w:hAnsi="Times New Roman" w:cs="Times New Roman"/>
+          <w:lang w:val="hu-HU"/>
+        </w:rPr>
+        <w:t>összegyűjti az összes regisztrált felhasználót és az általunk kiválasztottaknak az „</w:t>
+      </w:r>
+      <w:proofErr w:type="spellStart"/>
+      <w:r>
+        <w:rPr>
+          <w:rFonts w:ascii="Times New Roman" w:hAnsi="Times New Roman" w:cs="Times New Roman"/>
+          <w:lang w:val="hu-HU"/>
+        </w:rPr>
+        <w:t>Invite</w:t>
+      </w:r>
+      <w:proofErr w:type="spellEnd"/>
+      <w:r>
+        <w:rPr>
+          <w:rFonts w:ascii="Times New Roman" w:hAnsi="Times New Roman" w:cs="Times New Roman"/>
+          <w:lang w:val="hu-HU"/>
+        </w:rPr>
+        <w:t xml:space="preserve">” gomb megnyomásával meghívót küld az adott csoportba. A meghívó ablak rendelkezik még keresési mezővel is, </w:t>
+      </w:r>
+      <w:r>
+        <w:rPr>
+          <w:rFonts w:ascii="Times New Roman" w:hAnsi="Times New Roman" w:cs="Times New Roman"/>
+          <w:lang w:val="hu-HU"/>
+        </w:rPr>
+        <w:lastRenderedPageBreak/>
+        <w:t>ami gombnyomás nélkül, billentyűlenyomásra keres a felhasználó listában.</w:t>
+      </w:r>
+      <w:r>
+        <w:rPr>
+          <w:rFonts w:ascii="Times New Roman" w:hAnsi="Times New Roman" w:cs="Times New Roman"/>
+          <w:lang w:val="hu-HU"/>
+        </w:rPr>
+        <w:t xml:space="preserve"> </w:t>
+      </w:r>
+      <w:r>
+        <w:rPr>
+          <w:rFonts w:ascii="Times New Roman" w:hAnsi="Times New Roman" w:cs="Times New Roman"/>
+          <w:lang w:val="hu-HU"/>
+        </w:rPr>
+        <w:t>A csoporthoz tartozó teendők, külön nyithatók meg a saját teendőinktől, kétszer kell gyors egymásutánban kattintanunk a csoport nevére. A csoporthoz való teendő hozzáadásának ablaka</w:t>
+      </w:r>
+      <w:r>
+        <w:rPr>
+          <w:rFonts w:ascii="Times New Roman" w:hAnsi="Times New Roman" w:cs="Times New Roman"/>
+          <w:lang w:val="hu-HU"/>
+        </w:rPr>
+        <w:t xml:space="preserve"> (</w:t>
+      </w:r>
+      <w:r>
+        <w:rPr>
+          <w:rFonts w:ascii="Times New Roman" w:hAnsi="Times New Roman" w:cs="Times New Roman"/>
+          <w:lang w:val="hu-HU"/>
+        </w:rPr>
+        <w:t>4</w:t>
+      </w:r>
+      <w:r>
+        <w:rPr>
+          <w:rFonts w:ascii="Times New Roman" w:hAnsi="Times New Roman" w:cs="Times New Roman"/>
+          <w:lang w:val="hu-HU"/>
+        </w:rPr>
+        <w:t>. ábra)</w:t>
+      </w:r>
+      <w:r>
+        <w:rPr>
+          <w:rFonts w:ascii="Times New Roman" w:hAnsi="Times New Roman" w:cs="Times New Roman"/>
+          <w:lang w:val="hu-HU"/>
+        </w:rPr>
+        <w:t xml:space="preserve"> megegyezik a saját </w:t>
+      </w:r>
+      <w:r>
+        <w:rPr>
+          <w:rFonts w:ascii="Times New Roman" w:hAnsi="Times New Roman" w:cs="Times New Roman"/>
+          <w:lang w:val="hu-HU"/>
+        </w:rPr>
+        <w:t>teendőt hozzáadó ablakkal, annyi különbséggel, hogy a csoporthoz és készítőhöz is hozzáadja a teendőt.</w:t>
+      </w:r>
+    </w:p>
+    <w:p>
+      <w:pPr>
+        <w:keepNext/>
+        <w:spacing w:line="360" w:lineRule="auto"/>
+        <w:jc w:val="center"/>
+      </w:pPr>
+      <w:r>
+        <w:rPr>
+          <w:rFonts w:ascii="Times New Roman" w:hAnsi="Times New Roman" w:cs="Times New Roman"/>
+          <w:noProof/>
+          <w:lang w:val="hu-HU"/>
+        </w:rPr>
+        <w:drawing>
+          <wp:inline distT="0" distB="0" distL="0" distR="0" wp14:anchorId="292A99E3" wp14:editId="3E2D90D7">
+            <wp:extent cx="3849086" cy="2520000"/>
+            <wp:effectExtent l="0" t="0" r="0" b="0"/>
+            <wp:docPr id="6" name="Picture 6"/>
+            <wp:cNvGraphicFramePr>
+              <a:graphicFrameLocks xmlns:a="http://schemas.openxmlformats.org/drawingml/2006/main" noChangeAspect="1"/>
+            </wp:cNvGraphicFramePr>
+            <a:graphic xmlns:a="http://schemas.openxmlformats.org/drawingml/2006/main">
+              <a:graphicData uri="http://schemas.openxmlformats.org/drawingml/2006/picture">
+                <pic:pic xmlns:pic="http://schemas.openxmlformats.org/drawingml/2006/picture">
+                  <pic:nvPicPr>
+                    <pic:cNvPr id="6" name="Picture 6"/>
+                    <pic:cNvPicPr/>
+                  </pic:nvPicPr>
+                  <pic:blipFill>
+                    <a:blip r:embed="rId8">
+                      <a:extLst>
+                        <a:ext uri="{28A0092B-C50C-407E-A947-70E740481C1C}">
+                          <a14:useLocalDpi xmlns:a14="http://schemas.microsoft.com/office/drawing/2010/main" val="0"/>
+                        </a:ext>
+                      </a:extLst>
+                    </a:blip>
+                    <a:stretch>
+                      <a:fillRect/>
+                    </a:stretch>
+                  </pic:blipFill>
+                  <pic:spPr>
+                    <a:xfrm>
+                      <a:off x="0" y="0"/>
+                      <a:ext cx="3849086" cy="2520000"/>
+                    </a:xfrm>
+                    <a:prstGeom prst="rect">
+                      <a:avLst/>
+                    </a:prstGeom>
+                  </pic:spPr>
+                </pic:pic>
+              </a:graphicData>
+            </a:graphic>
+          </wp:inline>
+        </w:drawing>
+      </w:r>
+    </w:p>
+    <w:p>
+      <w:pPr>
+        <w:pStyle w:val="Caption"/>
+        <w:jc w:val="center"/>
+        <w:rPr>
+          <w:rFonts w:ascii="Times New Roman" w:hAnsi="Times New Roman" w:cs="Times New Roman"/>
+          <w:i w:val="0"/>
+          <w:iCs w:val="0"/>
+          <w:lang w:val="hu-HU"/>
+        </w:rPr>
+      </w:pPr>
+      <w:r>
+        <w:rPr>
+          <w:rFonts w:ascii="Times New Roman" w:hAnsi="Times New Roman" w:cs="Times New Roman"/>
+          <w:i w:val="0"/>
+          <w:iCs w:val="0"/>
+        </w:rPr>
+        <w:t xml:space="preserve">4.Ábra: A </w:t>
+      </w:r>
+      <w:proofErr w:type="spellStart"/>
+      <w:r>
+        <w:rPr>
+          <w:rFonts w:ascii="Times New Roman" w:hAnsi="Times New Roman" w:cs="Times New Roman"/>
+          <w:i w:val="0"/>
+          <w:iCs w:val="0"/>
+        </w:rPr>
+        <w:t>teendő</w:t>
+      </w:r>
+      <w:proofErr w:type="spellEnd"/>
+      <w:r>
+        <w:rPr>
+          <w:rFonts w:ascii="Times New Roman" w:hAnsi="Times New Roman" w:cs="Times New Roman"/>
+          <w:i w:val="0"/>
+          <w:iCs w:val="0"/>
+        </w:rPr>
+        <w:t xml:space="preserve"> </w:t>
+      </w:r>
+      <w:proofErr w:type="spellStart"/>
+      <w:r>
+        <w:rPr>
+          <w:rFonts w:ascii="Times New Roman" w:hAnsi="Times New Roman" w:cs="Times New Roman"/>
+          <w:i w:val="0"/>
+          <w:iCs w:val="0"/>
+        </w:rPr>
+        <w:t>hozzáadását</w:t>
+      </w:r>
+      <w:proofErr w:type="spellEnd"/>
+      <w:r>
+        <w:rPr>
+          <w:rFonts w:ascii="Times New Roman" w:hAnsi="Times New Roman" w:cs="Times New Roman"/>
+          <w:i w:val="0"/>
+          <w:iCs w:val="0"/>
+        </w:rPr>
+        <w:t xml:space="preserve"> </w:t>
+      </w:r>
+      <w:proofErr w:type="spellStart"/>
+      <w:r>
+        <w:rPr>
+          <w:rFonts w:ascii="Times New Roman" w:hAnsi="Times New Roman" w:cs="Times New Roman"/>
+          <w:i w:val="0"/>
+          <w:iCs w:val="0"/>
+        </w:rPr>
+        <w:t>lebonyolító</w:t>
+      </w:r>
+      <w:proofErr w:type="spellEnd"/>
+      <w:r>
+        <w:rPr>
+          <w:rFonts w:ascii="Times New Roman" w:hAnsi="Times New Roman" w:cs="Times New Roman"/>
+          <w:i w:val="0"/>
+          <w:iCs w:val="0"/>
+        </w:rPr>
+        <w:t xml:space="preserve"> </w:t>
+      </w:r>
+      <w:proofErr w:type="spellStart"/>
+      <w:r>
+        <w:rPr>
+          <w:rFonts w:ascii="Times New Roman" w:hAnsi="Times New Roman" w:cs="Times New Roman"/>
+          <w:i w:val="0"/>
+          <w:iCs w:val="0"/>
+        </w:rPr>
+        <w:t>ablak</w:t>
+      </w:r>
+      <w:proofErr w:type="spellEnd"/>
+    </w:p>
+    <w:p>
+      <w:pPr>
+        <w:spacing w:line="360" w:lineRule="auto"/>
+        <w:jc w:val="both"/>
+        <w:rPr>
+          <w:rFonts w:ascii="Times New Roman" w:hAnsi="Times New Roman" w:cs="Times New Roman"/>
+          <w:lang w:val="hu-HU"/>
+        </w:rPr>
+      </w:pPr>
+      <w:r>
+        <w:rPr>
+          <w:rFonts w:ascii="Times New Roman" w:hAnsi="Times New Roman" w:cs="Times New Roman"/>
+          <w:lang w:val="hu-HU"/>
+        </w:rPr>
+        <w:t>A teendőinket</w:t>
+      </w:r>
+      <w:r>
+        <w:rPr>
+          <w:rFonts w:ascii="Times New Roman" w:hAnsi="Times New Roman" w:cs="Times New Roman"/>
+          <w:lang w:val="hu-HU"/>
+        </w:rPr>
+        <w:t xml:space="preserve"> jeleníti meg</w:t>
+      </w:r>
+      <w:r>
+        <w:rPr>
+          <w:rFonts w:ascii="Times New Roman" w:hAnsi="Times New Roman" w:cs="Times New Roman"/>
+          <w:lang w:val="hu-HU"/>
+        </w:rPr>
+        <w:t xml:space="preserve"> a szoftverablak közepét kitöltő táblázat</w:t>
+      </w:r>
+      <w:r>
+        <w:rPr>
+          <w:rFonts w:ascii="Times New Roman" w:hAnsi="Times New Roman" w:cs="Times New Roman"/>
+          <w:lang w:val="hu-HU"/>
+        </w:rPr>
+        <w:t xml:space="preserve"> (5. ábra)</w:t>
+      </w:r>
+      <w:r>
+        <w:rPr>
+          <w:rFonts w:ascii="Times New Roman" w:hAnsi="Times New Roman" w:cs="Times New Roman"/>
+          <w:lang w:val="hu-HU"/>
+        </w:rPr>
+        <w:t xml:space="preserve">. </w:t>
+      </w:r>
+    </w:p>
+    <w:p>
+      <w:pPr>
+        <w:spacing w:line="360" w:lineRule="auto"/>
+        <w:jc w:val="both"/>
+        <w:rPr>
+          <w:rFonts w:ascii="Times New Roman" w:hAnsi="Times New Roman" w:cs="Times New Roman"/>
+          <w:lang w:val="hu-HU"/>
+        </w:rPr>
+      </w:pPr>
+    </w:p>
+    <w:p>
+      <w:pPr>
+        <w:spacing w:line="360" w:lineRule="auto"/>
+        <w:jc w:val="both"/>
+        <w:rPr>
+          <w:rFonts w:ascii="Times New Roman" w:hAnsi="Times New Roman" w:cs="Times New Roman"/>
+          <w:lang w:val="hu-HU"/>
+        </w:rPr>
+      </w:pPr>
+      <w:r>
+        <w:rPr>
+          <w:rFonts w:ascii="Times New Roman" w:hAnsi="Times New Roman" w:cs="Times New Roman"/>
+          <w:lang w:val="hu-HU"/>
+        </w:rPr>
+        <w:t>Ehhez a táblához kapcsolódnak az előbb említett szűrők és csoportok. A sorok ebben a táblázatban is rendelkeznek kontextus ablakkal, ennél a táblázatnál azonban csak törlési funkció áll rendelkezésünkre.</w:t>
+      </w:r>
+      <w:r>
+        <w:rPr>
+          <w:rFonts w:ascii="Times New Roman" w:hAnsi="Times New Roman" w:cs="Times New Roman"/>
+          <w:lang w:val="hu-HU"/>
+        </w:rPr>
+        <w:t xml:space="preserve"> Táblázat megjeleníti a teendő nevét </w:t>
       </w:r>
     </w:p>
     <w:sectPr>

--- a/TodoListDokumentáció.docx
+++ b/TodoListDokumentáció.docx
@@ -63,23 +63,7 @@
           <w:rFonts w:ascii="Times New Roman" w:hAnsi="Times New Roman" w:cs="Times New Roman"/>
           <w:lang w:val="hu-HU"/>
         </w:rPr>
-        <w:t xml:space="preserve">Adatbázis-vezérelt </w:t>
-      </w:r>
-      <w:proofErr w:type="spellStart"/>
-      <w:r>
-        <w:rPr>
-          <w:rFonts w:ascii="Times New Roman" w:hAnsi="Times New Roman" w:cs="Times New Roman"/>
-          <w:lang w:val="hu-HU"/>
-        </w:rPr>
-        <w:t>Todo</w:t>
-      </w:r>
-      <w:proofErr w:type="spellEnd"/>
-      <w:r>
-        <w:rPr>
-          <w:rFonts w:ascii="Times New Roman" w:hAnsi="Times New Roman" w:cs="Times New Roman"/>
-          <w:lang w:val="hu-HU"/>
-        </w:rPr>
-        <w:t xml:space="preserve"> Lista</w:t>
+        <w:t>Adatbázis-vezérelt Todo Lista</w:t>
       </w:r>
     </w:p>
     <w:p>
@@ -111,741 +95,282 @@
           <w:rFonts w:ascii="Times New Roman" w:hAnsi="Times New Roman" w:cs="Times New Roman"/>
           <w:lang w:val="hu-HU"/>
         </w:rPr>
-        <w:t xml:space="preserve">A feladat egy olyan </w:t>
-      </w:r>
-      <w:proofErr w:type="spellStart"/>
-      <w:r>
-        <w:rPr>
-          <w:rFonts w:ascii="Times New Roman" w:hAnsi="Times New Roman" w:cs="Times New Roman"/>
-          <w:lang w:val="hu-HU"/>
-        </w:rPr>
-        <w:t>Todo</w:t>
-      </w:r>
-      <w:proofErr w:type="spellEnd"/>
-      <w:r>
-        <w:rPr>
-          <w:rFonts w:ascii="Times New Roman" w:hAnsi="Times New Roman" w:cs="Times New Roman"/>
-          <w:lang w:val="hu-HU"/>
-        </w:rPr>
-        <w:t xml:space="preserve"> lista kezelő szoftver megtervezése és megvalósítása volt, amely képes több felhasználót kezelni, a felhasználók között képes kapcsolatot létrehozni és a felhasználókhoz tartozó </w:t>
-      </w:r>
-      <w:proofErr w:type="spellStart"/>
-      <w:r>
-        <w:rPr>
-          <w:rFonts w:ascii="Times New Roman" w:hAnsi="Times New Roman" w:cs="Times New Roman"/>
-          <w:lang w:val="hu-HU"/>
-        </w:rPr>
-        <w:t>Todo</w:t>
-      </w:r>
-      <w:proofErr w:type="spellEnd"/>
-      <w:r>
-        <w:rPr>
-          <w:rFonts w:ascii="Times New Roman" w:hAnsi="Times New Roman" w:cs="Times New Roman"/>
-          <w:lang w:val="hu-HU"/>
-        </w:rPr>
-        <w:t xml:space="preserve"> objektumokat megfelelően tudja rendszerezni, hogy a felhasználó minél letisztultabb képet kapjon a teendőiről.</w:t>
-      </w:r>
-      <w:r>
-        <w:rPr>
-          <w:rFonts w:ascii="Times New Roman" w:hAnsi="Times New Roman" w:cs="Times New Roman"/>
-          <w:lang w:val="hu-HU"/>
-        </w:rPr>
-        <w:t xml:space="preserve"> A szoftver rendelkezik bejelentkezési és regisztrálási funkciókkal, bejelentkezés után pedig a felhasználót rögtön fogadja az összes általa specifikált teendő, táblázatba szedve. A felhasználó képes szűrni a teendőit mai napi, tervezettségi, be nem fejezett és befejezett menüpontok szerint. Ezek a menüpontok a szoftverablak bal szélén helyezkednek el (1. ábra).</w:t>
+        <w:t>A feladat egy olyan Todo lista kezelő szoftver megtervezése és megvalósítása volt, amely képes több felhasználót kezelni, a felhasználók között képes kapcsolatot létrehozni és a felhasználókhoz tartozó Todo objektumokat megfelelően tudja rendszerezni, hogy a felhasználó minél letisztultabb képet kapjon a teendőiről.</w:t>
+      </w:r>
+      <w:r>
+        <w:rPr>
+          <w:rFonts w:ascii="Times New Roman" w:hAnsi="Times New Roman" w:cs="Times New Roman"/>
+          <w:lang w:val="hu-HU"/>
+        </w:rPr>
+        <w:t xml:space="preserve"> A szoftver rendelkezik bejelentkezési és regisztrálási funkciókkal, bejelentkezés után pedig a felhasználót rögtön fogadja az összes általa specifikált teendő, táblázatba szedve. A felhasználó képes szűrni a teendőit mai napi, tervezettségi, be nem fejezett és befejezett menüpontok szerint. </w:t>
+      </w:r>
+      <w:r>
+        <w:rPr>
+          <w:rFonts w:ascii="Times New Roman" w:hAnsi="Times New Roman" w:cs="Times New Roman"/>
+          <w:lang w:val="hu-HU"/>
+        </w:rPr>
+        <w:t>A szoftver rendelkezik erős háttér adatbázissal is, ami az összes felhasználóhoz, csoporthoz és teendőhöz kapcsolódó adatot tárolja.</w:t>
       </w:r>
     </w:p>
     <w:p>
       <w:pPr>
-        <w:keepNext/>
-        <w:spacing w:line="360" w:lineRule="auto"/>
-        <w:jc w:val="center"/>
-      </w:pPr>
-      <w:r>
-        <w:rPr>
-          <w:rFonts w:ascii="Times New Roman" w:hAnsi="Times New Roman" w:cs="Times New Roman"/>
-          <w:noProof/>
-          <w:lang w:val="hu-HU"/>
-        </w:rPr>
-        <w:drawing>
-          <wp:inline distT="0" distB="0" distL="0" distR="0" wp14:anchorId="433D53C8" wp14:editId="26B4D9D0">
-            <wp:extent cx="2848373" cy="2915057"/>
-            <wp:effectExtent l="0" t="0" r="9525" b="0"/>
-            <wp:docPr id="1" name="Picture 1"/>
-            <wp:cNvGraphicFramePr>
-              <a:graphicFrameLocks xmlns:a="http://schemas.openxmlformats.org/drawingml/2006/main" noChangeAspect="1"/>
-            </wp:cNvGraphicFramePr>
-            <a:graphic xmlns:a="http://schemas.openxmlformats.org/drawingml/2006/main">
-              <a:graphicData uri="http://schemas.openxmlformats.org/drawingml/2006/picture">
-                <pic:pic xmlns:pic="http://schemas.openxmlformats.org/drawingml/2006/picture">
-                  <pic:nvPicPr>
-                    <pic:cNvPr id="1" name="Picture 1"/>
-                    <pic:cNvPicPr/>
-                  </pic:nvPicPr>
-                  <pic:blipFill>
-                    <a:blip r:embed="rId5">
-                      <a:extLst>
-                        <a:ext uri="{28A0092B-C50C-407E-A947-70E740481C1C}">
-                          <a14:useLocalDpi xmlns:a14="http://schemas.microsoft.com/office/drawing/2010/main" val="0"/>
-                        </a:ext>
-                      </a:extLst>
-                    </a:blip>
-                    <a:stretch>
-                      <a:fillRect/>
-                    </a:stretch>
-                  </pic:blipFill>
-                  <pic:spPr>
-                    <a:xfrm>
-                      <a:off x="0" y="0"/>
-                      <a:ext cx="2848373" cy="2915057"/>
-                    </a:xfrm>
-                    <a:prstGeom prst="rect">
-                      <a:avLst/>
-                    </a:prstGeom>
-                  </pic:spPr>
-                </pic:pic>
-              </a:graphicData>
-            </a:graphic>
-          </wp:inline>
-        </w:drawing>
+        <w:pStyle w:val="Heading1"/>
+        <w:spacing w:after="240"/>
+        <w:rPr>
+          <w:lang w:val="hu-HU"/>
+        </w:rPr>
+      </w:pPr>
+      <w:r>
+        <w:rPr>
+          <w:lang w:val="hu-HU"/>
+        </w:rPr>
+        <w:t>A szoftver funkciói</w:t>
       </w:r>
     </w:p>
     <w:p>
       <w:pPr>
-        <w:pStyle w:val="Caption"/>
-        <w:jc w:val="center"/>
-        <w:rPr>
-          <w:rFonts w:ascii="Times New Roman" w:hAnsi="Times New Roman" w:cs="Times New Roman"/>
-          <w:i w:val="0"/>
-          <w:iCs w:val="0"/>
-          <w:lang w:val="hu-HU"/>
-        </w:rPr>
-      </w:pPr>
-      <w:r>
-        <w:rPr>
-          <w:rFonts w:ascii="Times New Roman" w:hAnsi="Times New Roman" w:cs="Times New Roman"/>
-          <w:i w:val="0"/>
-          <w:iCs w:val="0"/>
-          <w:lang w:val="hu-HU"/>
-        </w:rPr>
-        <w:t>1.</w:t>
-      </w:r>
-      <w:r>
-        <w:rPr>
-          <w:rFonts w:ascii="Times New Roman" w:hAnsi="Times New Roman" w:cs="Times New Roman"/>
-          <w:i w:val="0"/>
-          <w:iCs w:val="0"/>
-          <w:lang w:val="hu-HU"/>
-        </w:rPr>
-        <w:t xml:space="preserve">Ábra: A </w:t>
-      </w:r>
-      <w:proofErr w:type="spellStart"/>
-      <w:r>
-        <w:rPr>
-          <w:rFonts w:ascii="Times New Roman" w:hAnsi="Times New Roman" w:cs="Times New Roman"/>
-          <w:i w:val="0"/>
-          <w:iCs w:val="0"/>
-          <w:lang w:val="hu-HU"/>
-        </w:rPr>
-        <w:t>Todo</w:t>
-      </w:r>
-      <w:proofErr w:type="spellEnd"/>
-      <w:r>
-        <w:rPr>
-          <w:rFonts w:ascii="Times New Roman" w:hAnsi="Times New Roman" w:cs="Times New Roman"/>
-          <w:i w:val="0"/>
-          <w:iCs w:val="0"/>
-          <w:lang w:val="hu-HU"/>
-        </w:rPr>
-        <w:t>-k szűréséhez használt menüpontok</w:t>
+        <w:pStyle w:val="ListParagraph"/>
+        <w:numPr>
+          <w:ilvl w:val="0"/>
+          <w:numId w:val="5"/>
+        </w:numPr>
+        <w:rPr>
+          <w:rFonts w:ascii="Times New Roman" w:hAnsi="Times New Roman" w:cs="Times New Roman"/>
+          <w:lang w:val="hu-HU"/>
+        </w:rPr>
+      </w:pPr>
+      <w:r>
+        <w:rPr>
+          <w:rFonts w:ascii="Times New Roman" w:hAnsi="Times New Roman" w:cs="Times New Roman"/>
+          <w:lang w:val="hu-HU"/>
+        </w:rPr>
+        <w:t>A teendők kategória szerinti rendszerezése</w:t>
       </w:r>
     </w:p>
     <w:p>
       <w:pPr>
-        <w:spacing w:line="360" w:lineRule="auto"/>
-        <w:jc w:val="both"/>
-        <w:rPr>
-          <w:rFonts w:ascii="Times New Roman" w:hAnsi="Times New Roman" w:cs="Times New Roman"/>
-          <w:lang w:val="hu-HU"/>
-        </w:rPr>
-      </w:pPr>
-      <w:r>
-        <w:rPr>
-          <w:rFonts w:ascii="Times New Roman" w:hAnsi="Times New Roman" w:cs="Times New Roman"/>
-          <w:lang w:val="hu-HU"/>
-        </w:rPr>
-        <w:t>A menüpontok alatt helyezkednek el a szintén táblázatba rendezett felhasználó csoportok</w:t>
-      </w:r>
-      <w:r>
-        <w:rPr>
-          <w:rFonts w:ascii="Times New Roman" w:hAnsi="Times New Roman" w:cs="Times New Roman"/>
-          <w:lang w:val="hu-HU"/>
-        </w:rPr>
-        <w:t xml:space="preserve"> (2. ábra)</w:t>
-      </w:r>
-      <w:r>
-        <w:rPr>
-          <w:rFonts w:ascii="Times New Roman" w:hAnsi="Times New Roman" w:cs="Times New Roman"/>
-          <w:lang w:val="hu-HU"/>
-        </w:rPr>
-        <w:t>,</w:t>
+        <w:pStyle w:val="ListParagraph"/>
+        <w:numPr>
+          <w:ilvl w:val="0"/>
+          <w:numId w:val="5"/>
+        </w:numPr>
+        <w:rPr>
+          <w:rFonts w:ascii="Times New Roman" w:hAnsi="Times New Roman" w:cs="Times New Roman"/>
+          <w:lang w:val="hu-HU"/>
+        </w:rPr>
+      </w:pPr>
+      <w:r>
+        <w:rPr>
+          <w:rFonts w:ascii="Times New Roman" w:hAnsi="Times New Roman" w:cs="Times New Roman"/>
+          <w:lang w:val="hu-HU"/>
+        </w:rPr>
+        <w:t>A felhasználók és teendők csoportba osztása</w:t>
       </w:r>
     </w:p>
     <w:p>
       <w:pPr>
-        <w:keepNext/>
-        <w:spacing w:line="360" w:lineRule="auto"/>
-        <w:jc w:val="center"/>
-      </w:pPr>
-      <w:r>
-        <w:rPr>
-          <w:rFonts w:ascii="Times New Roman" w:hAnsi="Times New Roman" w:cs="Times New Roman"/>
-          <w:noProof/>
-          <w:lang w:val="hu-HU"/>
-        </w:rPr>
-        <w:lastRenderedPageBreak/>
-        <w:drawing>
-          <wp:inline distT="0" distB="0" distL="0" distR="0" wp14:anchorId="0BD8151F" wp14:editId="02B55914">
-            <wp:extent cx="2896004" cy="2876951"/>
-            <wp:effectExtent l="0" t="0" r="0" b="0"/>
-            <wp:docPr id="4" name="Picture 4"/>
-            <wp:cNvGraphicFramePr>
-              <a:graphicFrameLocks xmlns:a="http://schemas.openxmlformats.org/drawingml/2006/main" noChangeAspect="1"/>
-            </wp:cNvGraphicFramePr>
-            <a:graphic xmlns:a="http://schemas.openxmlformats.org/drawingml/2006/main">
-              <a:graphicData uri="http://schemas.openxmlformats.org/drawingml/2006/picture">
-                <pic:pic xmlns:pic="http://schemas.openxmlformats.org/drawingml/2006/picture">
-                  <pic:nvPicPr>
-                    <pic:cNvPr id="4" name="Picture 4"/>
-                    <pic:cNvPicPr/>
-                  </pic:nvPicPr>
-                  <pic:blipFill>
-                    <a:blip r:embed="rId6">
-                      <a:extLst>
-                        <a:ext uri="{28A0092B-C50C-407E-A947-70E740481C1C}">
-                          <a14:useLocalDpi xmlns:a14="http://schemas.microsoft.com/office/drawing/2010/main" val="0"/>
-                        </a:ext>
-                      </a:extLst>
-                    </a:blip>
-                    <a:stretch>
-                      <a:fillRect/>
-                    </a:stretch>
-                  </pic:blipFill>
-                  <pic:spPr>
-                    <a:xfrm>
-                      <a:off x="0" y="0"/>
-                      <a:ext cx="2896004" cy="2876951"/>
-                    </a:xfrm>
-                    <a:prstGeom prst="rect">
-                      <a:avLst/>
-                    </a:prstGeom>
-                  </pic:spPr>
-                </pic:pic>
-              </a:graphicData>
-            </a:graphic>
-          </wp:inline>
-        </w:drawing>
+        <w:pStyle w:val="ListParagraph"/>
+        <w:numPr>
+          <w:ilvl w:val="0"/>
+          <w:numId w:val="5"/>
+        </w:numPr>
+        <w:rPr>
+          <w:rFonts w:ascii="Times New Roman" w:hAnsi="Times New Roman" w:cs="Times New Roman"/>
+          <w:lang w:val="hu-HU"/>
+        </w:rPr>
+      </w:pPr>
+      <w:r>
+        <w:rPr>
+          <w:rFonts w:ascii="Times New Roman" w:hAnsi="Times New Roman" w:cs="Times New Roman"/>
+          <w:lang w:val="hu-HU"/>
+        </w:rPr>
+        <w:t>Meghívó küldése felhasználótól felhasználónak csoporthoz való csatlakozás szándékával</w:t>
       </w:r>
     </w:p>
     <w:p>
       <w:pPr>
-        <w:pStyle w:val="Caption"/>
-        <w:jc w:val="center"/>
-        <w:rPr>
-          <w:rFonts w:ascii="Times New Roman" w:hAnsi="Times New Roman" w:cs="Times New Roman"/>
-          <w:i w:val="0"/>
-          <w:iCs w:val="0"/>
-          <w:lang w:val="hu-HU"/>
-        </w:rPr>
-      </w:pPr>
-      <w:r>
-        <w:rPr>
-          <w:rFonts w:ascii="Times New Roman" w:hAnsi="Times New Roman" w:cs="Times New Roman"/>
-          <w:i w:val="0"/>
-          <w:iCs w:val="0"/>
-          <w:lang w:val="hu-HU"/>
-        </w:rPr>
-        <w:t>2</w:t>
-      </w:r>
-      <w:r>
-        <w:rPr>
-          <w:rFonts w:ascii="Times New Roman" w:hAnsi="Times New Roman" w:cs="Times New Roman"/>
-          <w:i w:val="0"/>
-          <w:iCs w:val="0"/>
-          <w:lang w:val="hu-HU"/>
-        </w:rPr>
-        <w:t>.</w:t>
-      </w:r>
-      <w:r>
-        <w:rPr>
-          <w:rFonts w:ascii="Times New Roman" w:hAnsi="Times New Roman" w:cs="Times New Roman"/>
-          <w:i w:val="0"/>
-          <w:iCs w:val="0"/>
-          <w:lang w:val="hu-HU"/>
-        </w:rPr>
-        <w:t xml:space="preserve">Ábra: </w:t>
-      </w:r>
-      <w:r>
-        <w:rPr>
-          <w:rFonts w:ascii="Times New Roman" w:hAnsi="Times New Roman" w:cs="Times New Roman"/>
-          <w:i w:val="0"/>
-          <w:iCs w:val="0"/>
-          <w:lang w:val="hu-HU"/>
-        </w:rPr>
-        <w:t>A csoportok táblázat</w:t>
+        <w:pStyle w:val="ListParagraph"/>
+        <w:numPr>
+          <w:ilvl w:val="0"/>
+          <w:numId w:val="5"/>
+        </w:numPr>
+        <w:rPr>
+          <w:rFonts w:ascii="Times New Roman" w:hAnsi="Times New Roman" w:cs="Times New Roman"/>
+          <w:lang w:val="hu-HU"/>
+        </w:rPr>
+      </w:pPr>
+      <w:r>
+        <w:rPr>
+          <w:rFonts w:ascii="Times New Roman" w:hAnsi="Times New Roman" w:cs="Times New Roman"/>
+          <w:lang w:val="hu-HU"/>
+        </w:rPr>
+        <w:t>Teendő hozzáadása a felhasználóhoz vagy a csoporthoz</w:t>
       </w:r>
     </w:p>
     <w:p>
       <w:pPr>
-        <w:spacing w:line="360" w:lineRule="auto"/>
-        <w:jc w:val="both"/>
-        <w:rPr>
-          <w:rFonts w:ascii="Times New Roman" w:hAnsi="Times New Roman" w:cs="Times New Roman"/>
-          <w:lang w:val="hu-HU"/>
-        </w:rPr>
-      </w:pPr>
-      <w:r>
-        <w:rPr>
-          <w:rFonts w:ascii="Times New Roman" w:hAnsi="Times New Roman" w:cs="Times New Roman"/>
-          <w:lang w:val="hu-HU"/>
-        </w:rPr>
-        <w:t>amiket bármely felhasználó tud készíteni, azonban csoportba való belépéshez meghívó szükséges a csoport készítőjétől.</w:t>
-      </w:r>
-      <w:r>
-        <w:rPr>
-          <w:rFonts w:ascii="Times New Roman" w:hAnsi="Times New Roman" w:cs="Times New Roman"/>
-          <w:lang w:val="hu-HU"/>
-        </w:rPr>
-        <w:t xml:space="preserve"> A csoportok feladata, hogy a felhasználók gyorsan és szervezetten tudjanak olyan teendőt létrehozni, amely minden felhasználó számára szükséges lesz, eliminálva ezzel azt a munkát, hogy minden felhasználónak külön kelljen manuálisan teendőt létrehoznia.</w:t>
-      </w:r>
-      <w:r>
-        <w:rPr>
-          <w:rFonts w:ascii="Times New Roman" w:hAnsi="Times New Roman" w:cs="Times New Roman"/>
-          <w:lang w:val="hu-HU"/>
-        </w:rPr>
-        <w:t xml:space="preserve"> Minden csoportsor rendelkezik kontextus menüvel, ami a</w:t>
-      </w:r>
-      <w:r>
-        <w:rPr>
-          <w:rFonts w:ascii="Times New Roman" w:hAnsi="Times New Roman" w:cs="Times New Roman"/>
-          <w:lang w:val="hu-HU"/>
-        </w:rPr>
-        <w:t xml:space="preserve"> </w:t>
-      </w:r>
-      <w:r>
-        <w:rPr>
-          <w:rFonts w:ascii="Times New Roman" w:hAnsi="Times New Roman" w:cs="Times New Roman"/>
-          <w:lang w:val="hu-HU"/>
-        </w:rPr>
-        <w:t xml:space="preserve">meghívást </w:t>
-      </w:r>
-      <w:r>
-        <w:rPr>
-          <w:rFonts w:ascii="Times New Roman" w:hAnsi="Times New Roman" w:cs="Times New Roman"/>
-          <w:lang w:val="hu-HU"/>
-        </w:rPr>
-        <w:t>a csoportból való távozást és a csoporthoz teendő hozzáadását</w:t>
-      </w:r>
-      <w:r>
-        <w:rPr>
-          <w:rFonts w:ascii="Times New Roman" w:hAnsi="Times New Roman" w:cs="Times New Roman"/>
-          <w:lang w:val="hu-HU"/>
-        </w:rPr>
-        <w:t xml:space="preserve"> kezeli. A meghívó ablak (</w:t>
-      </w:r>
-      <w:r>
-        <w:rPr>
-          <w:rFonts w:ascii="Times New Roman" w:hAnsi="Times New Roman" w:cs="Times New Roman"/>
-          <w:lang w:val="hu-HU"/>
-        </w:rPr>
-        <w:t>3</w:t>
-      </w:r>
-      <w:r>
-        <w:rPr>
-          <w:rFonts w:ascii="Times New Roman" w:hAnsi="Times New Roman" w:cs="Times New Roman"/>
-          <w:lang w:val="hu-HU"/>
-        </w:rPr>
-        <w:t>. ábra)</w:t>
+        <w:pStyle w:val="ListParagraph"/>
+        <w:numPr>
+          <w:ilvl w:val="0"/>
+          <w:numId w:val="5"/>
+        </w:numPr>
+        <w:rPr>
+          <w:rFonts w:ascii="Times New Roman" w:hAnsi="Times New Roman" w:cs="Times New Roman"/>
+          <w:lang w:val="hu-HU"/>
+        </w:rPr>
+      </w:pPr>
+      <w:r>
+        <w:rPr>
+          <w:rFonts w:ascii="Times New Roman" w:hAnsi="Times New Roman" w:cs="Times New Roman"/>
+          <w:lang w:val="hu-HU"/>
+        </w:rPr>
+        <w:t>Csoport létrehozása</w:t>
       </w:r>
     </w:p>
     <w:p>
       <w:pPr>
-        <w:keepNext/>
-        <w:spacing w:line="360" w:lineRule="auto"/>
-        <w:jc w:val="center"/>
-      </w:pPr>
-      <w:r>
-        <w:rPr>
-          <w:rFonts w:ascii="Times New Roman" w:hAnsi="Times New Roman" w:cs="Times New Roman"/>
-          <w:noProof/>
-          <w:lang w:val="hu-HU"/>
-        </w:rPr>
-        <w:drawing>
-          <wp:inline distT="0" distB="0" distL="0" distR="0" wp14:anchorId="7111C056" wp14:editId="2C4E2998">
-            <wp:extent cx="3920745" cy="2520000"/>
-            <wp:effectExtent l="0" t="0" r="3810" b="0"/>
-            <wp:docPr id="3" name="Picture 3"/>
-            <wp:cNvGraphicFramePr>
-              <a:graphicFrameLocks xmlns:a="http://schemas.openxmlformats.org/drawingml/2006/main" noChangeAspect="1"/>
-            </wp:cNvGraphicFramePr>
-            <a:graphic xmlns:a="http://schemas.openxmlformats.org/drawingml/2006/main">
-              <a:graphicData uri="http://schemas.openxmlformats.org/drawingml/2006/picture">
-                <pic:pic xmlns:pic="http://schemas.openxmlformats.org/drawingml/2006/picture">
-                  <pic:nvPicPr>
-                    <pic:cNvPr id="3" name="Picture 3"/>
-                    <pic:cNvPicPr/>
-                  </pic:nvPicPr>
-                  <pic:blipFill>
-                    <a:blip r:embed="rId7">
-                      <a:extLst>
-                        <a:ext uri="{28A0092B-C50C-407E-A947-70E740481C1C}">
-                          <a14:useLocalDpi xmlns:a14="http://schemas.microsoft.com/office/drawing/2010/main" val="0"/>
-                        </a:ext>
-                      </a:extLst>
-                    </a:blip>
-                    <a:stretch>
-                      <a:fillRect/>
-                    </a:stretch>
-                  </pic:blipFill>
-                  <pic:spPr>
-                    <a:xfrm>
-                      <a:off x="0" y="0"/>
-                      <a:ext cx="3920745" cy="2520000"/>
-                    </a:xfrm>
-                    <a:prstGeom prst="rect">
-                      <a:avLst/>
-                    </a:prstGeom>
-                  </pic:spPr>
-                </pic:pic>
-              </a:graphicData>
-            </a:graphic>
-          </wp:inline>
-        </w:drawing>
+        <w:pStyle w:val="ListParagraph"/>
+        <w:numPr>
+          <w:ilvl w:val="0"/>
+          <w:numId w:val="5"/>
+        </w:numPr>
+        <w:rPr>
+          <w:rFonts w:ascii="Times New Roman" w:hAnsi="Times New Roman" w:cs="Times New Roman"/>
+          <w:lang w:val="hu-HU"/>
+        </w:rPr>
+      </w:pPr>
+      <w:r>
+        <w:rPr>
+          <w:rFonts w:ascii="Times New Roman" w:hAnsi="Times New Roman" w:cs="Times New Roman"/>
+          <w:lang w:val="hu-HU"/>
+        </w:rPr>
+        <w:t>Meghívók kezelése</w:t>
       </w:r>
     </w:p>
     <w:p>
       <w:pPr>
-        <w:pStyle w:val="Caption"/>
-        <w:jc w:val="center"/>
-        <w:rPr>
-          <w:rFonts w:ascii="Times New Roman" w:hAnsi="Times New Roman" w:cs="Times New Roman"/>
-          <w:i w:val="0"/>
-          <w:iCs w:val="0"/>
-        </w:rPr>
-      </w:pPr>
-      <w:r>
-        <w:rPr>
-          <w:rFonts w:ascii="Times New Roman" w:hAnsi="Times New Roman" w:cs="Times New Roman"/>
-          <w:i w:val="0"/>
-          <w:iCs w:val="0"/>
-          <w:lang w:val="hu-HU"/>
-        </w:rPr>
-        <w:t>3</w:t>
-      </w:r>
-      <w:r>
-        <w:rPr>
-          <w:rFonts w:ascii="Times New Roman" w:hAnsi="Times New Roman" w:cs="Times New Roman"/>
-          <w:i w:val="0"/>
-          <w:iCs w:val="0"/>
-          <w:lang w:val="hu-HU"/>
-        </w:rPr>
-        <w:t>.</w:t>
-      </w:r>
-      <w:r>
-        <w:rPr>
-          <w:rFonts w:ascii="Times New Roman" w:hAnsi="Times New Roman" w:cs="Times New Roman"/>
-          <w:i w:val="0"/>
-          <w:iCs w:val="0"/>
-          <w:lang w:val="hu-HU"/>
-        </w:rPr>
-        <w:t>Ábra: A meghívó küldését lebonyolító ablak</w:t>
+        <w:pStyle w:val="ListParagraph"/>
+        <w:numPr>
+          <w:ilvl w:val="0"/>
+          <w:numId w:val="5"/>
+        </w:numPr>
+        <w:rPr>
+          <w:rFonts w:ascii="Times New Roman" w:hAnsi="Times New Roman" w:cs="Times New Roman"/>
+          <w:lang w:val="hu-HU"/>
+        </w:rPr>
+      </w:pPr>
+      <w:r>
+        <w:rPr>
+          <w:rFonts w:ascii="Times New Roman" w:hAnsi="Times New Roman" w:cs="Times New Roman"/>
+          <w:lang w:val="hu-HU"/>
+        </w:rPr>
+        <w:t>Teendők megjelenítése</w:t>
       </w:r>
     </w:p>
     <w:p>
       <w:pPr>
-        <w:spacing w:line="360" w:lineRule="auto"/>
-        <w:jc w:val="both"/>
-        <w:rPr>
-          <w:rFonts w:ascii="Times New Roman" w:hAnsi="Times New Roman" w:cs="Times New Roman"/>
-          <w:lang w:val="hu-HU"/>
-        </w:rPr>
-      </w:pPr>
-      <w:r>
-        <w:rPr>
-          <w:rFonts w:ascii="Times New Roman" w:hAnsi="Times New Roman" w:cs="Times New Roman"/>
-          <w:lang w:val="hu-HU"/>
-        </w:rPr>
-        <w:t>összegyűjti az összes regisztrált felhasználót és az általunk kiválasztottaknak az „</w:t>
-      </w:r>
-      <w:proofErr w:type="spellStart"/>
-      <w:r>
-        <w:rPr>
-          <w:rFonts w:ascii="Times New Roman" w:hAnsi="Times New Roman" w:cs="Times New Roman"/>
-          <w:lang w:val="hu-HU"/>
-        </w:rPr>
-        <w:t>Invite</w:t>
-      </w:r>
-      <w:proofErr w:type="spellEnd"/>
-      <w:r>
-        <w:rPr>
-          <w:rFonts w:ascii="Times New Roman" w:hAnsi="Times New Roman" w:cs="Times New Roman"/>
-          <w:lang w:val="hu-HU"/>
-        </w:rPr>
-        <w:t xml:space="preserve">” gomb megnyomásával meghívót küld az adott csoportba. A meghívó ablak rendelkezik még keresési mezővel is, </w:t>
-      </w:r>
-      <w:r>
-        <w:rPr>
-          <w:rFonts w:ascii="Times New Roman" w:hAnsi="Times New Roman" w:cs="Times New Roman"/>
-          <w:lang w:val="hu-HU"/>
-        </w:rPr>
-        <w:lastRenderedPageBreak/>
-        <w:t>ami gombnyomás nélkül, billentyűlenyomásra keres a felhasználó listában.</w:t>
-      </w:r>
-      <w:r>
-        <w:rPr>
-          <w:rFonts w:ascii="Times New Roman" w:hAnsi="Times New Roman" w:cs="Times New Roman"/>
-          <w:lang w:val="hu-HU"/>
-        </w:rPr>
-        <w:t xml:space="preserve"> </w:t>
-      </w:r>
-      <w:r>
-        <w:rPr>
-          <w:rFonts w:ascii="Times New Roman" w:hAnsi="Times New Roman" w:cs="Times New Roman"/>
-          <w:lang w:val="hu-HU"/>
-        </w:rPr>
-        <w:t>A csoporthoz tartozó teendők, külön nyithatók meg a saját teendőinktől, kétszer kell gyors egymásutánban kattintanunk a csoport nevére. A csoporthoz való teendő hozzáadásának ablaka</w:t>
-      </w:r>
-      <w:r>
-        <w:rPr>
-          <w:rFonts w:ascii="Times New Roman" w:hAnsi="Times New Roman" w:cs="Times New Roman"/>
-          <w:lang w:val="hu-HU"/>
-        </w:rPr>
-        <w:t xml:space="preserve"> (</w:t>
-      </w:r>
-      <w:r>
-        <w:rPr>
-          <w:rFonts w:ascii="Times New Roman" w:hAnsi="Times New Roman" w:cs="Times New Roman"/>
-          <w:lang w:val="hu-HU"/>
-        </w:rPr>
-        <w:t>4</w:t>
-      </w:r>
-      <w:r>
-        <w:rPr>
-          <w:rFonts w:ascii="Times New Roman" w:hAnsi="Times New Roman" w:cs="Times New Roman"/>
-          <w:lang w:val="hu-HU"/>
-        </w:rPr>
-        <w:t>. ábra)</w:t>
-      </w:r>
-      <w:r>
-        <w:rPr>
-          <w:rFonts w:ascii="Times New Roman" w:hAnsi="Times New Roman" w:cs="Times New Roman"/>
-          <w:lang w:val="hu-HU"/>
-        </w:rPr>
-        <w:t xml:space="preserve"> megegyezik a saját </w:t>
-      </w:r>
-      <w:r>
-        <w:rPr>
-          <w:rFonts w:ascii="Times New Roman" w:hAnsi="Times New Roman" w:cs="Times New Roman"/>
-          <w:lang w:val="hu-HU"/>
-        </w:rPr>
-        <w:t>teendőt hozzáadó ablakkal, annyi különbséggel, hogy a csoporthoz és készítőhöz is hozzáadja a teendőt.</w:t>
+        <w:pStyle w:val="ListParagraph"/>
+        <w:numPr>
+          <w:ilvl w:val="0"/>
+          <w:numId w:val="5"/>
+        </w:numPr>
+        <w:rPr>
+          <w:rFonts w:ascii="Times New Roman" w:hAnsi="Times New Roman" w:cs="Times New Roman"/>
+          <w:lang w:val="hu-HU"/>
+        </w:rPr>
+      </w:pPr>
+      <w:r>
+        <w:rPr>
+          <w:rFonts w:ascii="Times New Roman" w:hAnsi="Times New Roman" w:cs="Times New Roman"/>
+          <w:lang w:val="hu-HU"/>
+        </w:rPr>
+        <w:t>Teendőkhöz tartozó leírás megjelenítése</w:t>
       </w:r>
     </w:p>
     <w:p>
       <w:pPr>
-        <w:keepNext/>
-        <w:spacing w:line="360" w:lineRule="auto"/>
-        <w:jc w:val="center"/>
-      </w:pPr>
-      <w:r>
-        <w:rPr>
-          <w:rFonts w:ascii="Times New Roman" w:hAnsi="Times New Roman" w:cs="Times New Roman"/>
-          <w:noProof/>
-          <w:lang w:val="hu-HU"/>
-        </w:rPr>
-        <w:drawing>
-          <wp:inline distT="0" distB="0" distL="0" distR="0" wp14:anchorId="292A99E3" wp14:editId="3E2D90D7">
-            <wp:extent cx="3849086" cy="2520000"/>
-            <wp:effectExtent l="0" t="0" r="0" b="0"/>
-            <wp:docPr id="6" name="Picture 6"/>
-            <wp:cNvGraphicFramePr>
-              <a:graphicFrameLocks xmlns:a="http://schemas.openxmlformats.org/drawingml/2006/main" noChangeAspect="1"/>
-            </wp:cNvGraphicFramePr>
-            <a:graphic xmlns:a="http://schemas.openxmlformats.org/drawingml/2006/main">
-              <a:graphicData uri="http://schemas.openxmlformats.org/drawingml/2006/picture">
-                <pic:pic xmlns:pic="http://schemas.openxmlformats.org/drawingml/2006/picture">
-                  <pic:nvPicPr>
-                    <pic:cNvPr id="6" name="Picture 6"/>
-                    <pic:cNvPicPr/>
-                  </pic:nvPicPr>
-                  <pic:blipFill>
-                    <a:blip r:embed="rId8">
-                      <a:extLst>
-                        <a:ext uri="{28A0092B-C50C-407E-A947-70E740481C1C}">
-                          <a14:useLocalDpi xmlns:a14="http://schemas.microsoft.com/office/drawing/2010/main" val="0"/>
-                        </a:ext>
-                      </a:extLst>
-                    </a:blip>
-                    <a:stretch>
-                      <a:fillRect/>
-                    </a:stretch>
-                  </pic:blipFill>
-                  <pic:spPr>
-                    <a:xfrm>
-                      <a:off x="0" y="0"/>
-                      <a:ext cx="3849086" cy="2520000"/>
-                    </a:xfrm>
-                    <a:prstGeom prst="rect">
-                      <a:avLst/>
-                    </a:prstGeom>
-                  </pic:spPr>
-                </pic:pic>
-              </a:graphicData>
-            </a:graphic>
-          </wp:inline>
-        </w:drawing>
+        <w:pStyle w:val="ListParagraph"/>
+        <w:numPr>
+          <w:ilvl w:val="0"/>
+          <w:numId w:val="5"/>
+        </w:numPr>
+        <w:rPr>
+          <w:rFonts w:ascii="Times New Roman" w:hAnsi="Times New Roman" w:cs="Times New Roman"/>
+          <w:lang w:val="hu-HU"/>
+        </w:rPr>
+      </w:pPr>
+      <w:r>
+        <w:rPr>
+          <w:rFonts w:ascii="Times New Roman" w:hAnsi="Times New Roman" w:cs="Times New Roman"/>
+          <w:lang w:val="hu-HU"/>
+        </w:rPr>
+        <w:t>Teendők lejárati dátum szerinti szűrése</w:t>
       </w:r>
     </w:p>
     <w:p>
       <w:pPr>
-        <w:pStyle w:val="Caption"/>
-        <w:jc w:val="center"/>
-        <w:rPr>
-          <w:rFonts w:ascii="Times New Roman" w:hAnsi="Times New Roman" w:cs="Times New Roman"/>
-          <w:i w:val="0"/>
-          <w:iCs w:val="0"/>
-          <w:lang w:val="hu-HU"/>
-        </w:rPr>
-      </w:pPr>
-      <w:r>
-        <w:rPr>
-          <w:rFonts w:ascii="Times New Roman" w:hAnsi="Times New Roman" w:cs="Times New Roman"/>
-          <w:i w:val="0"/>
-          <w:iCs w:val="0"/>
-        </w:rPr>
-        <w:t xml:space="preserve">4.Ábra: A </w:t>
-      </w:r>
-      <w:proofErr w:type="spellStart"/>
-      <w:r>
-        <w:rPr>
-          <w:rFonts w:ascii="Times New Roman" w:hAnsi="Times New Roman" w:cs="Times New Roman"/>
-          <w:i w:val="0"/>
-          <w:iCs w:val="0"/>
-        </w:rPr>
-        <w:t>teendő</w:t>
-      </w:r>
-      <w:proofErr w:type="spellEnd"/>
-      <w:r>
-        <w:rPr>
-          <w:rFonts w:ascii="Times New Roman" w:hAnsi="Times New Roman" w:cs="Times New Roman"/>
-          <w:i w:val="0"/>
-          <w:iCs w:val="0"/>
-        </w:rPr>
-        <w:t xml:space="preserve"> </w:t>
-      </w:r>
-      <w:proofErr w:type="spellStart"/>
-      <w:r>
-        <w:rPr>
-          <w:rFonts w:ascii="Times New Roman" w:hAnsi="Times New Roman" w:cs="Times New Roman"/>
-          <w:i w:val="0"/>
-          <w:iCs w:val="0"/>
-        </w:rPr>
-        <w:t>hozzáadását</w:t>
-      </w:r>
-      <w:proofErr w:type="spellEnd"/>
-      <w:r>
-        <w:rPr>
-          <w:rFonts w:ascii="Times New Roman" w:hAnsi="Times New Roman" w:cs="Times New Roman"/>
-          <w:i w:val="0"/>
-          <w:iCs w:val="0"/>
-        </w:rPr>
-        <w:t xml:space="preserve"> </w:t>
-      </w:r>
-      <w:proofErr w:type="spellStart"/>
-      <w:r>
-        <w:rPr>
-          <w:rFonts w:ascii="Times New Roman" w:hAnsi="Times New Roman" w:cs="Times New Roman"/>
-          <w:i w:val="0"/>
-          <w:iCs w:val="0"/>
-        </w:rPr>
-        <w:t>lebonyolító</w:t>
-      </w:r>
-      <w:proofErr w:type="spellEnd"/>
-      <w:r>
-        <w:rPr>
-          <w:rFonts w:ascii="Times New Roman" w:hAnsi="Times New Roman" w:cs="Times New Roman"/>
-          <w:i w:val="0"/>
-          <w:iCs w:val="0"/>
-        </w:rPr>
-        <w:t xml:space="preserve"> </w:t>
-      </w:r>
-      <w:proofErr w:type="spellStart"/>
-      <w:r>
-        <w:rPr>
-          <w:rFonts w:ascii="Times New Roman" w:hAnsi="Times New Roman" w:cs="Times New Roman"/>
-          <w:i w:val="0"/>
-          <w:iCs w:val="0"/>
-        </w:rPr>
-        <w:t>ablak</w:t>
-      </w:r>
-      <w:proofErr w:type="spellEnd"/>
+        <w:pStyle w:val="ListParagraph"/>
+        <w:numPr>
+          <w:ilvl w:val="0"/>
+          <w:numId w:val="5"/>
+        </w:numPr>
+        <w:rPr>
+          <w:rFonts w:ascii="Times New Roman" w:hAnsi="Times New Roman" w:cs="Times New Roman"/>
+          <w:lang w:val="hu-HU"/>
+        </w:rPr>
+      </w:pPr>
+      <w:r>
+        <w:rPr>
+          <w:rFonts w:ascii="Times New Roman" w:hAnsi="Times New Roman" w:cs="Times New Roman"/>
+          <w:lang w:val="hu-HU"/>
+        </w:rPr>
+        <w:t>Bejelentkezés</w:t>
+      </w:r>
     </w:p>
     <w:p>
       <w:pPr>
-        <w:spacing w:line="360" w:lineRule="auto"/>
-        <w:jc w:val="both"/>
-        <w:rPr>
-          <w:rFonts w:ascii="Times New Roman" w:hAnsi="Times New Roman" w:cs="Times New Roman"/>
-          <w:lang w:val="hu-HU"/>
-        </w:rPr>
-      </w:pPr>
-      <w:r>
-        <w:rPr>
-          <w:rFonts w:ascii="Times New Roman" w:hAnsi="Times New Roman" w:cs="Times New Roman"/>
-          <w:lang w:val="hu-HU"/>
-        </w:rPr>
-        <w:t>A teendőinket</w:t>
-      </w:r>
-      <w:r>
-        <w:rPr>
-          <w:rFonts w:ascii="Times New Roman" w:hAnsi="Times New Roman" w:cs="Times New Roman"/>
-          <w:lang w:val="hu-HU"/>
-        </w:rPr>
-        <w:t xml:space="preserve"> jeleníti meg</w:t>
-      </w:r>
-      <w:r>
-        <w:rPr>
-          <w:rFonts w:ascii="Times New Roman" w:hAnsi="Times New Roman" w:cs="Times New Roman"/>
-          <w:lang w:val="hu-HU"/>
-        </w:rPr>
-        <w:t xml:space="preserve"> a szoftverablak közepét kitöltő táblázat</w:t>
-      </w:r>
-      <w:r>
-        <w:rPr>
-          <w:rFonts w:ascii="Times New Roman" w:hAnsi="Times New Roman" w:cs="Times New Roman"/>
-          <w:lang w:val="hu-HU"/>
-        </w:rPr>
-        <w:t xml:space="preserve"> (5. ábra)</w:t>
-      </w:r>
-      <w:r>
-        <w:rPr>
-          <w:rFonts w:ascii="Times New Roman" w:hAnsi="Times New Roman" w:cs="Times New Roman"/>
-          <w:lang w:val="hu-HU"/>
-        </w:rPr>
-        <w:t xml:space="preserve">. </w:t>
+        <w:pStyle w:val="ListParagraph"/>
+        <w:numPr>
+          <w:ilvl w:val="0"/>
+          <w:numId w:val="5"/>
+        </w:numPr>
+        <w:rPr>
+          <w:rFonts w:ascii="Times New Roman" w:hAnsi="Times New Roman" w:cs="Times New Roman"/>
+          <w:lang w:val="hu-HU"/>
+        </w:rPr>
+      </w:pPr>
+      <w:r>
+        <w:rPr>
+          <w:rFonts w:ascii="Times New Roman" w:hAnsi="Times New Roman" w:cs="Times New Roman"/>
+          <w:lang w:val="hu-HU"/>
+        </w:rPr>
+        <w:t>Regisztráció</w:t>
       </w:r>
     </w:p>
     <w:p>
       <w:pPr>
-        <w:spacing w:line="360" w:lineRule="auto"/>
-        <w:jc w:val="both"/>
-        <w:rPr>
-          <w:rFonts w:ascii="Times New Roman" w:hAnsi="Times New Roman" w:cs="Times New Roman"/>
-          <w:lang w:val="hu-HU"/>
-        </w:rPr>
-      </w:pPr>
+        <w:rPr>
+          <w:rFonts w:ascii="Times New Roman" w:hAnsi="Times New Roman" w:cs="Times New Roman"/>
+          <w:lang w:val="hu-HU"/>
+        </w:rPr>
+      </w:pPr>
+      <w:r>
+        <w:rPr>
+          <w:rFonts w:ascii="Times New Roman" w:hAnsi="Times New Roman" w:cs="Times New Roman"/>
+          <w:lang w:val="hu-HU"/>
+        </w:rPr>
+        <w:br w:type="page"/>
+      </w:r>
     </w:p>
     <w:p>
       <w:pPr>
+        <w:pStyle w:val="ListParagraph"/>
+        <w:numPr>
+          <w:ilvl w:val="0"/>
+          <w:numId w:val="6"/>
+        </w:numPr>
         <w:spacing w:line="360" w:lineRule="auto"/>
+        <w:ind w:left="0"/>
         <w:jc w:val="both"/>
         <w:rPr>
           <w:rFonts w:ascii="Times New Roman" w:hAnsi="Times New Roman" w:cs="Times New Roman"/>
@@ -855,6 +380,1672 @@
       <w:r>
         <w:rPr>
           <w:rFonts w:ascii="Times New Roman" w:hAnsi="Times New Roman" w:cs="Times New Roman"/>
+          <w:noProof/>
+          <w:lang w:val="hu-HU"/>
+        </w:rPr>
+        <w:lastRenderedPageBreak/>
+        <mc:AlternateContent>
+          <mc:Choice Requires="wpg">
+            <w:drawing>
+              <wp:anchor distT="0" distB="0" distL="114300" distR="114300" simplePos="0" relativeHeight="251652096" behindDoc="0" locked="0" layoutInCell="1" allowOverlap="1" wp14:anchorId="3C2DB030" wp14:editId="29969DC0">
+                <wp:simplePos x="0" y="0"/>
+                <wp:positionH relativeFrom="margin">
+                  <wp:align>center</wp:align>
+                </wp:positionH>
+                <wp:positionV relativeFrom="paragraph">
+                  <wp:posOffset>286244</wp:posOffset>
+                </wp:positionV>
+                <wp:extent cx="2847975" cy="3230245"/>
+                <wp:effectExtent l="0" t="0" r="9525" b="8255"/>
+                <wp:wrapTopAndBottom/>
+                <wp:docPr id="11" name="Group 11"/>
+                <wp:cNvGraphicFramePr/>
+                <a:graphic xmlns:a="http://schemas.openxmlformats.org/drawingml/2006/main">
+                  <a:graphicData uri="http://schemas.microsoft.com/office/word/2010/wordprocessingGroup">
+                    <wpg:wgp>
+                      <wpg:cNvGrpSpPr/>
+                      <wpg:grpSpPr>
+                        <a:xfrm>
+                          <a:off x="0" y="0"/>
+                          <a:ext cx="2847975" cy="3230245"/>
+                          <a:chOff x="0" y="0"/>
+                          <a:chExt cx="2847975" cy="3230245"/>
+                        </a:xfrm>
+                      </wpg:grpSpPr>
+                      <pic:pic xmlns:pic="http://schemas.openxmlformats.org/drawingml/2006/picture">
+                        <pic:nvPicPr>
+                          <pic:cNvPr id="1" name="Picture 1"/>
+                          <pic:cNvPicPr>
+                            <a:picLocks noChangeAspect="1"/>
+                          </pic:cNvPicPr>
+                        </pic:nvPicPr>
+                        <pic:blipFill>
+                          <a:blip r:embed="rId5">
+                            <a:extLst>
+                              <a:ext uri="{28A0092B-C50C-407E-A947-70E740481C1C}">
+                                <a14:useLocalDpi xmlns:a14="http://schemas.microsoft.com/office/drawing/2010/main" val="0"/>
+                              </a:ext>
+                            </a:extLst>
+                          </a:blip>
+                          <a:stretch>
+                            <a:fillRect/>
+                          </a:stretch>
+                        </pic:blipFill>
+                        <pic:spPr>
+                          <a:xfrm>
+                            <a:off x="0" y="0"/>
+                            <a:ext cx="2847975" cy="2914650"/>
+                          </a:xfrm>
+                          <a:prstGeom prst="rect">
+                            <a:avLst/>
+                          </a:prstGeom>
+                        </pic:spPr>
+                      </pic:pic>
+                      <wps:wsp>
+                        <wps:cNvPr id="10" name="Text Box 10"/>
+                        <wps:cNvSpPr txBox="1"/>
+                        <wps:spPr>
+                          <a:xfrm>
+                            <a:off x="0" y="2971800"/>
+                            <a:ext cx="2847975" cy="258445"/>
+                          </a:xfrm>
+                          <a:prstGeom prst="rect">
+                            <a:avLst/>
+                          </a:prstGeom>
+                          <a:solidFill>
+                            <a:prstClr val="white"/>
+                          </a:solidFill>
+                          <a:ln>
+                            <a:noFill/>
+                          </a:ln>
+                        </wps:spPr>
+                        <wps:txbx>
+                          <w:txbxContent>
+                            <w:p>
+                              <w:pPr>
+                                <w:pStyle w:val="Caption"/>
+                                <w:jc w:val="center"/>
+                                <w:rPr>
+                                  <w:rFonts w:ascii="Times New Roman" w:hAnsi="Times New Roman" w:cs="Times New Roman"/>
+                                  <w:i w:val="0"/>
+                                  <w:iCs w:val="0"/>
+                                  <w:lang w:val="hu-HU"/>
+                                </w:rPr>
+                              </w:pPr>
+                              <w:r>
+                                <w:rPr>
+                                  <w:rFonts w:ascii="Times New Roman" w:hAnsi="Times New Roman" w:cs="Times New Roman"/>
+                                  <w:i w:val="0"/>
+                                  <w:iCs w:val="0"/>
+                                  <w:lang w:val="hu-HU"/>
+                                </w:rPr>
+                                <w:t xml:space="preserve">1.Ábra: A </w:t>
+                              </w:r>
+                              <w:r>
+                                <w:rPr>
+                                  <w:rFonts w:ascii="Times New Roman" w:hAnsi="Times New Roman" w:cs="Times New Roman"/>
+                                  <w:i w:val="0"/>
+                                  <w:iCs w:val="0"/>
+                                  <w:lang w:val="hu-HU"/>
+                                </w:rPr>
+                                <w:t>teendők</w:t>
+                              </w:r>
+                              <w:r>
+                                <w:rPr>
+                                  <w:rFonts w:ascii="Times New Roman" w:hAnsi="Times New Roman" w:cs="Times New Roman"/>
+                                  <w:i w:val="0"/>
+                                  <w:iCs w:val="0"/>
+                                  <w:lang w:val="hu-HU"/>
+                                </w:rPr>
+                                <w:t xml:space="preserve"> szűréséhez használt menüpontok</w:t>
+                              </w:r>
+                            </w:p>
+                          </w:txbxContent>
+                        </wps:txbx>
+                        <wps:bodyPr rot="0" spcFirstLastPara="0" vertOverflow="overflow" horzOverflow="overflow" vert="horz" wrap="square" lIns="0" tIns="0" rIns="0" bIns="0" numCol="1" spcCol="0" rtlCol="0" fromWordArt="0" anchor="t" anchorCtr="0" forceAA="0" compatLnSpc="1">
+                          <a:prstTxWarp prst="textNoShape">
+                            <a:avLst/>
+                          </a:prstTxWarp>
+                          <a:spAutoFit/>
+                        </wps:bodyPr>
+                      </wps:wsp>
+                    </wpg:wgp>
+                  </a:graphicData>
+                </a:graphic>
+              </wp:anchor>
+            </w:drawing>
+          </mc:Choice>
+          <mc:Fallback>
+            <w:pict>
+              <v:group w14:anchorId="3C2DB030" id="Group 11" o:spid="_x0000_s1026" style="position:absolute;left:0;text-align:left;margin-left:0;margin-top:22.55pt;width:224.25pt;height:254.35pt;z-index:251652096;mso-position-horizontal:center;mso-position-horizontal-relative:margin" coordsize="28479,32302" o:gfxdata="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">
+                <v:shapetype id="_x0000_t75" coordsize="21600,21600" o:spt="75" o:preferrelative="t" path="m@4@5l@4@11@9@11@9@5xe" filled="f" stroked="f">
+                  <v:stroke joinstyle="miter"/>
+                  <v:formulas>
+                    <v:f eqn="if lineDrawn pixelLineWidth 0"/>
+                    <v:f eqn="sum @0 1 0"/>
+                    <v:f eqn="sum 0 0 @1"/>
+                    <v:f eqn="prod @2 1 2"/>
+                    <v:f eqn="prod @3 21600 pixelWidth"/>
+                    <v:f eqn="prod @3 21600 pixelHeight"/>
+                    <v:f eqn="sum @0 0 1"/>
+                    <v:f eqn="prod @6 1 2"/>
+                    <v:f eqn="prod @7 21600 pixelWidth"/>
+                    <v:f eqn="sum @8 21600 0"/>
+                    <v:f eqn="prod @7 21600 pixelHeight"/>
+                    <v:f eqn="sum @10 21600 0"/>
+                  </v:formulas>
+                  <v:path o:extrusionok="f" gradientshapeok="t" o:connecttype="rect"/>
+                  <o:lock v:ext="edit" aspectratio="t"/>
+                </v:shapetype>
+                <v:shape id="Picture 1" o:spid="_x0000_s1027" type="#_x0000_t75" style="position:absolute;width:28479;height:29146;visibility:visible;mso-wrap-style:square" o:gfxdata="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">
+                  <v:imagedata r:id="rId6" o:title=""/>
+                </v:shape>
+                <v:shapetype id="_x0000_t202" coordsize="21600,21600" o:spt="202" path="m,l,21600r21600,l21600,xe">
+                  <v:stroke joinstyle="miter"/>
+                  <v:path gradientshapeok="t" o:connecttype="rect"/>
+                </v:shapetype>
+                <v:shape id="Text Box 10" o:spid="_x0000_s1028" type="#_x0000_t202" style="position:absolute;top:29718;width:28479;height:2584;visibility:visible;mso-wrap-style:square;v-text-anchor:top" o:gfxdata="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" stroked="f">
+                  <v:textbox style="mso-fit-shape-to-text:t" inset="0,0,0,0">
+                    <w:txbxContent>
+                      <w:p>
+                        <w:pPr>
+                          <w:pStyle w:val="Caption"/>
+                          <w:jc w:val="center"/>
+                          <w:rPr>
+                            <w:rFonts w:ascii="Times New Roman" w:hAnsi="Times New Roman" w:cs="Times New Roman"/>
+                            <w:i w:val="0"/>
+                            <w:iCs w:val="0"/>
+                            <w:lang w:val="hu-HU"/>
+                          </w:rPr>
+                        </w:pPr>
+                        <w:r>
+                          <w:rPr>
+                            <w:rFonts w:ascii="Times New Roman" w:hAnsi="Times New Roman" w:cs="Times New Roman"/>
+                            <w:i w:val="0"/>
+                            <w:iCs w:val="0"/>
+                            <w:lang w:val="hu-HU"/>
+                          </w:rPr>
+                          <w:t xml:space="preserve">1.Ábra: A </w:t>
+                        </w:r>
+                        <w:r>
+                          <w:rPr>
+                            <w:rFonts w:ascii="Times New Roman" w:hAnsi="Times New Roman" w:cs="Times New Roman"/>
+                            <w:i w:val="0"/>
+                            <w:iCs w:val="0"/>
+                            <w:lang w:val="hu-HU"/>
+                          </w:rPr>
+                          <w:t>teendők</w:t>
+                        </w:r>
+                        <w:r>
+                          <w:rPr>
+                            <w:rFonts w:ascii="Times New Roman" w:hAnsi="Times New Roman" w:cs="Times New Roman"/>
+                            <w:i w:val="0"/>
+                            <w:iCs w:val="0"/>
+                            <w:lang w:val="hu-HU"/>
+                          </w:rPr>
+                          <w:t xml:space="preserve"> szűréséhez használt menüpontok</w:t>
+                        </w:r>
+                      </w:p>
+                    </w:txbxContent>
+                  </v:textbox>
+                </v:shape>
+                <w10:wrap type="topAndBottom" anchorx="margin"/>
+              </v:group>
+            </w:pict>
+          </mc:Fallback>
+        </mc:AlternateContent>
+      </w:r>
+      <w:r>
+        <w:rPr>
+          <w:rFonts w:ascii="Times New Roman" w:hAnsi="Times New Roman" w:cs="Times New Roman"/>
+          <w:lang w:val="hu-HU"/>
+        </w:rPr>
+        <w:t>A teendőket kategória szerint rendszerező</w:t>
+      </w:r>
+      <w:r>
+        <w:rPr>
+          <w:rFonts w:ascii="Times New Roman" w:hAnsi="Times New Roman" w:cs="Times New Roman"/>
+          <w:lang w:val="hu-HU"/>
+        </w:rPr>
+        <w:t xml:space="preserve"> menüpontok a szoftverablak bal szélén helyezkednek el (1. ábra).</w:t>
+      </w:r>
+    </w:p>
+    <w:p>
+      <w:pPr>
+        <w:pStyle w:val="ListParagraph"/>
+        <w:numPr>
+          <w:ilvl w:val="0"/>
+          <w:numId w:val="6"/>
+        </w:numPr>
+        <w:spacing w:line="360" w:lineRule="auto"/>
+        <w:ind w:left="0"/>
+        <w:jc w:val="both"/>
+        <w:rPr>
+          <w:rFonts w:ascii="Times New Roman" w:hAnsi="Times New Roman" w:cs="Times New Roman"/>
+          <w:lang w:val="hu-HU"/>
+        </w:rPr>
+      </w:pPr>
+      <w:r>
+        <w:rPr>
+          <w:noProof/>
+          <w:lang w:val="hu-HU"/>
+        </w:rPr>
+        <mc:AlternateContent>
+          <mc:Choice Requires="wpg">
+            <w:drawing>
+              <wp:anchor distT="0" distB="0" distL="114300" distR="114300" simplePos="0" relativeHeight="251656192" behindDoc="0" locked="0" layoutInCell="1" allowOverlap="1" wp14:anchorId="0DE78116" wp14:editId="122E8E24">
+                <wp:simplePos x="0" y="0"/>
+                <wp:positionH relativeFrom="margin">
+                  <wp:align>center</wp:align>
+                </wp:positionH>
+                <wp:positionV relativeFrom="paragraph">
+                  <wp:posOffset>3543935</wp:posOffset>
+                </wp:positionV>
+                <wp:extent cx="2895600" cy="3192145"/>
+                <wp:effectExtent l="0" t="0" r="0" b="8255"/>
+                <wp:wrapTopAndBottom/>
+                <wp:docPr id="13" name="Group 13"/>
+                <wp:cNvGraphicFramePr/>
+                <a:graphic xmlns:a="http://schemas.openxmlformats.org/drawingml/2006/main">
+                  <a:graphicData uri="http://schemas.microsoft.com/office/word/2010/wordprocessingGroup">
+                    <wpg:wgp>
+                      <wpg:cNvGrpSpPr/>
+                      <wpg:grpSpPr>
+                        <a:xfrm>
+                          <a:off x="0" y="0"/>
+                          <a:ext cx="2895600" cy="3192145"/>
+                          <a:chOff x="0" y="0"/>
+                          <a:chExt cx="2895600" cy="3192145"/>
+                        </a:xfrm>
+                      </wpg:grpSpPr>
+                      <pic:pic xmlns:pic="http://schemas.openxmlformats.org/drawingml/2006/picture">
+                        <pic:nvPicPr>
+                          <pic:cNvPr id="4" name="Picture 4"/>
+                          <pic:cNvPicPr>
+                            <a:picLocks noChangeAspect="1"/>
+                          </pic:cNvPicPr>
+                        </pic:nvPicPr>
+                        <pic:blipFill>
+                          <a:blip r:embed="rId7">
+                            <a:extLst>
+                              <a:ext uri="{28A0092B-C50C-407E-A947-70E740481C1C}">
+                                <a14:useLocalDpi xmlns:a14="http://schemas.microsoft.com/office/drawing/2010/main" val="0"/>
+                              </a:ext>
+                            </a:extLst>
+                          </a:blip>
+                          <a:stretch>
+                            <a:fillRect/>
+                          </a:stretch>
+                        </pic:blipFill>
+                        <pic:spPr>
+                          <a:xfrm>
+                            <a:off x="0" y="0"/>
+                            <a:ext cx="2895600" cy="2876550"/>
+                          </a:xfrm>
+                          <a:prstGeom prst="rect">
+                            <a:avLst/>
+                          </a:prstGeom>
+                        </pic:spPr>
+                      </pic:pic>
+                      <wps:wsp>
+                        <wps:cNvPr id="12" name="Text Box 12"/>
+                        <wps:cNvSpPr txBox="1"/>
+                        <wps:spPr>
+                          <a:xfrm>
+                            <a:off x="0" y="2933700"/>
+                            <a:ext cx="2895600" cy="258445"/>
+                          </a:xfrm>
+                          <a:prstGeom prst="rect">
+                            <a:avLst/>
+                          </a:prstGeom>
+                          <a:solidFill>
+                            <a:prstClr val="white"/>
+                          </a:solidFill>
+                          <a:ln>
+                            <a:noFill/>
+                          </a:ln>
+                        </wps:spPr>
+                        <wps:txbx>
+                          <w:txbxContent>
+                            <w:p>
+                              <w:pPr>
+                                <w:pStyle w:val="Caption"/>
+                                <w:jc w:val="center"/>
+                                <w:rPr>
+                                  <w:rFonts w:ascii="Times New Roman" w:hAnsi="Times New Roman" w:cs="Times New Roman"/>
+                                  <w:i w:val="0"/>
+                                  <w:iCs w:val="0"/>
+                                  <w:lang w:val="hu-HU"/>
+                                </w:rPr>
+                              </w:pPr>
+                              <w:r>
+                                <w:rPr>
+                                  <w:rFonts w:ascii="Times New Roman" w:hAnsi="Times New Roman" w:cs="Times New Roman"/>
+                                  <w:i w:val="0"/>
+                                  <w:iCs w:val="0"/>
+                                  <w:lang w:val="hu-HU"/>
+                                </w:rPr>
+                                <w:t>2.Ábra: A csoportok táblázat</w:t>
+                              </w:r>
+                            </w:p>
+                          </w:txbxContent>
+                        </wps:txbx>
+                        <wps:bodyPr rot="0" spcFirstLastPara="0" vertOverflow="overflow" horzOverflow="overflow" vert="horz" wrap="square" lIns="0" tIns="0" rIns="0" bIns="0" numCol="1" spcCol="0" rtlCol="0" fromWordArt="0" anchor="t" anchorCtr="0" forceAA="0" compatLnSpc="1">
+                          <a:prstTxWarp prst="textNoShape">
+                            <a:avLst/>
+                          </a:prstTxWarp>
+                          <a:spAutoFit/>
+                        </wps:bodyPr>
+                      </wps:wsp>
+                    </wpg:wgp>
+                  </a:graphicData>
+                </a:graphic>
+              </wp:anchor>
+            </w:drawing>
+          </mc:Choice>
+          <mc:Fallback>
+            <w:pict>
+              <v:group w14:anchorId="0DE78116" id="Group 13" o:spid="_x0000_s1029" style="position:absolute;left:0;text-align:left;margin-left:0;margin-top:279.05pt;width:228pt;height:251.35pt;z-index:251656192;mso-position-horizontal:center;mso-position-horizontal-relative:margin" coordsize="28956,31921" o:gfxdata="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">
+                <v:shape id="Picture 4" o:spid="_x0000_s1030" type="#_x0000_t75" style="position:absolute;width:28956;height:28765;visibility:visible;mso-wrap-style:square" o:gfxdata="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">
+                  <v:imagedata r:id="rId8" o:title=""/>
+                </v:shape>
+                <v:shape id="Text Box 12" o:spid="_x0000_s1031" type="#_x0000_t202" style="position:absolute;top:29337;width:28956;height:2584;visibility:visible;mso-wrap-style:square;v-text-anchor:top" o:gfxdata="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" stroked="f">
+                  <v:textbox style="mso-fit-shape-to-text:t" inset="0,0,0,0">
+                    <w:txbxContent>
+                      <w:p>
+                        <w:pPr>
+                          <w:pStyle w:val="Caption"/>
+                          <w:jc w:val="center"/>
+                          <w:rPr>
+                            <w:rFonts w:ascii="Times New Roman" w:hAnsi="Times New Roman" w:cs="Times New Roman"/>
+                            <w:i w:val="0"/>
+                            <w:iCs w:val="0"/>
+                            <w:lang w:val="hu-HU"/>
+                          </w:rPr>
+                        </w:pPr>
+                        <w:r>
+                          <w:rPr>
+                            <w:rFonts w:ascii="Times New Roman" w:hAnsi="Times New Roman" w:cs="Times New Roman"/>
+                            <w:i w:val="0"/>
+                            <w:iCs w:val="0"/>
+                            <w:lang w:val="hu-HU"/>
+                          </w:rPr>
+                          <w:t>2.Ábra: A csoportok táblázat</w:t>
+                        </w:r>
+                      </w:p>
+                    </w:txbxContent>
+                  </v:textbox>
+                </v:shape>
+                <w10:wrap type="topAndBottom" anchorx="margin"/>
+              </v:group>
+            </w:pict>
+          </mc:Fallback>
+        </mc:AlternateContent>
+      </w:r>
+      <w:r>
+        <w:rPr>
+          <w:rFonts w:ascii="Times New Roman" w:hAnsi="Times New Roman" w:cs="Times New Roman"/>
+          <w:lang w:val="hu-HU"/>
+        </w:rPr>
+        <w:t xml:space="preserve">Ezen </w:t>
+      </w:r>
+      <w:r>
+        <w:rPr>
+          <w:rFonts w:ascii="Times New Roman" w:hAnsi="Times New Roman" w:cs="Times New Roman"/>
+          <w:lang w:val="hu-HU"/>
+        </w:rPr>
+        <w:t>menüpontok alatt helyezkednek el a táblázatba rendezett felhasználó csoportok</w:t>
+      </w:r>
+      <w:r>
+        <w:rPr>
+          <w:rFonts w:ascii="Times New Roman" w:hAnsi="Times New Roman" w:cs="Times New Roman"/>
+          <w:lang w:val="hu-HU"/>
+        </w:rPr>
+        <w:t xml:space="preserve"> (2. ábra)</w:t>
+      </w:r>
+      <w:r>
+        <w:rPr>
+          <w:rFonts w:ascii="Times New Roman" w:hAnsi="Times New Roman" w:cs="Times New Roman"/>
+          <w:lang w:val="hu-HU"/>
+        </w:rPr>
+        <w:t xml:space="preserve">, </w:t>
+      </w:r>
+      <w:r>
+        <w:rPr>
+          <w:rFonts w:ascii="Times New Roman" w:hAnsi="Times New Roman" w:cs="Times New Roman"/>
+          <w:lang w:val="hu-HU"/>
+        </w:rPr>
+        <w:t>amiket bármely felhasználó tud készíteni, azonban csoportba való belépéshez meghívó szükséges a csoport készítőjétől.</w:t>
+      </w:r>
+      <w:r>
+        <w:rPr>
+          <w:rFonts w:ascii="Times New Roman" w:hAnsi="Times New Roman" w:cs="Times New Roman"/>
+          <w:lang w:val="hu-HU"/>
+        </w:rPr>
+        <w:t xml:space="preserve"> A csoportok feladata, hogy a felhasználók gyorsan és szervezetten tudjanak olyan teendőt létrehozni, amely minden felhasználó számára szükséges lesz, eliminálva ezzel azt a munkát, hogy minden felhasználónak külön kelljen manuálisan teendőt létrehoznia.</w:t>
+      </w:r>
+      <w:r>
+        <w:rPr>
+          <w:rFonts w:ascii="Times New Roman" w:hAnsi="Times New Roman" w:cs="Times New Roman"/>
+          <w:lang w:val="hu-HU"/>
+        </w:rPr>
+        <w:t xml:space="preserve"> Minden csoportsor rendelkezik kontextus menüvel, ami a</w:t>
+      </w:r>
+      <w:r>
+        <w:rPr>
+          <w:rFonts w:ascii="Times New Roman" w:hAnsi="Times New Roman" w:cs="Times New Roman"/>
+          <w:lang w:val="hu-HU"/>
+        </w:rPr>
+        <w:t xml:space="preserve"> </w:t>
+      </w:r>
+      <w:r>
+        <w:rPr>
+          <w:rFonts w:ascii="Times New Roman" w:hAnsi="Times New Roman" w:cs="Times New Roman"/>
+          <w:lang w:val="hu-HU"/>
+        </w:rPr>
+        <w:t xml:space="preserve">meghívást </w:t>
+      </w:r>
+      <w:r>
+        <w:rPr>
+          <w:rFonts w:ascii="Times New Roman" w:hAnsi="Times New Roman" w:cs="Times New Roman"/>
+          <w:lang w:val="hu-HU"/>
+        </w:rPr>
+        <w:t>a csoportból való távozást és a csoporthoz teendő hozzáadását</w:t>
+      </w:r>
+      <w:r>
+        <w:rPr>
+          <w:rFonts w:ascii="Times New Roman" w:hAnsi="Times New Roman" w:cs="Times New Roman"/>
+          <w:lang w:val="hu-HU"/>
+        </w:rPr>
+        <w:t xml:space="preserve"> kezeli.</w:t>
+      </w:r>
+    </w:p>
+    <w:p>
+      <w:pPr>
+        <w:pStyle w:val="ListParagraph"/>
+        <w:numPr>
+          <w:ilvl w:val="0"/>
+          <w:numId w:val="6"/>
+        </w:numPr>
+        <w:spacing w:line="360" w:lineRule="auto"/>
+        <w:ind w:left="0"/>
+        <w:jc w:val="both"/>
+        <w:rPr>
+          <w:rFonts w:ascii="Times New Roman" w:hAnsi="Times New Roman" w:cs="Times New Roman"/>
+          <w:lang w:val="hu-HU"/>
+        </w:rPr>
+      </w:pPr>
+      <w:r>
+        <w:rPr>
+          <w:rFonts w:ascii="Times New Roman" w:hAnsi="Times New Roman" w:cs="Times New Roman"/>
+          <w:noProof/>
+          <w:lang w:val="hu-HU"/>
+        </w:rPr>
+        <w:lastRenderedPageBreak/>
+        <mc:AlternateContent>
+          <mc:Choice Requires="wpg">
+            <w:drawing>
+              <wp:anchor distT="0" distB="0" distL="114300" distR="114300" simplePos="0" relativeHeight="251660288" behindDoc="0" locked="0" layoutInCell="1" allowOverlap="1" wp14:anchorId="44D230D6" wp14:editId="1F0FC82F">
+                <wp:simplePos x="0" y="0"/>
+                <wp:positionH relativeFrom="margin">
+                  <wp:align>center</wp:align>
+                </wp:positionH>
+                <wp:positionV relativeFrom="paragraph">
+                  <wp:posOffset>353695</wp:posOffset>
+                </wp:positionV>
+                <wp:extent cx="3920490" cy="2835275"/>
+                <wp:effectExtent l="0" t="0" r="3810" b="3175"/>
+                <wp:wrapTopAndBottom/>
+                <wp:docPr id="15" name="Group 15"/>
+                <wp:cNvGraphicFramePr/>
+                <a:graphic xmlns:a="http://schemas.openxmlformats.org/drawingml/2006/main">
+                  <a:graphicData uri="http://schemas.microsoft.com/office/word/2010/wordprocessingGroup">
+                    <wpg:wgp>
+                      <wpg:cNvGrpSpPr/>
+                      <wpg:grpSpPr>
+                        <a:xfrm>
+                          <a:off x="0" y="0"/>
+                          <a:ext cx="3920490" cy="2835275"/>
+                          <a:chOff x="0" y="0"/>
+                          <a:chExt cx="3920490" cy="2835275"/>
+                        </a:xfrm>
+                      </wpg:grpSpPr>
+                      <pic:pic xmlns:pic="http://schemas.openxmlformats.org/drawingml/2006/picture">
+                        <pic:nvPicPr>
+                          <pic:cNvPr id="3" name="Picture 3"/>
+                          <pic:cNvPicPr>
+                            <a:picLocks noChangeAspect="1"/>
+                          </pic:cNvPicPr>
+                        </pic:nvPicPr>
+                        <pic:blipFill>
+                          <a:blip r:embed="rId9">
+                            <a:extLst>
+                              <a:ext uri="{28A0092B-C50C-407E-A947-70E740481C1C}">
+                                <a14:useLocalDpi xmlns:a14="http://schemas.microsoft.com/office/drawing/2010/main" val="0"/>
+                              </a:ext>
+                            </a:extLst>
+                          </a:blip>
+                          <a:stretch>
+                            <a:fillRect/>
+                          </a:stretch>
+                        </pic:blipFill>
+                        <pic:spPr>
+                          <a:xfrm>
+                            <a:off x="0" y="0"/>
+                            <a:ext cx="3920490" cy="2519680"/>
+                          </a:xfrm>
+                          <a:prstGeom prst="rect">
+                            <a:avLst/>
+                          </a:prstGeom>
+                        </pic:spPr>
+                      </pic:pic>
+                      <wps:wsp>
+                        <wps:cNvPr id="14" name="Text Box 14"/>
+                        <wps:cNvSpPr txBox="1"/>
+                        <wps:spPr>
+                          <a:xfrm>
+                            <a:off x="0" y="2576830"/>
+                            <a:ext cx="3920490" cy="258445"/>
+                          </a:xfrm>
+                          <a:prstGeom prst="rect">
+                            <a:avLst/>
+                          </a:prstGeom>
+                          <a:solidFill>
+                            <a:prstClr val="white"/>
+                          </a:solidFill>
+                          <a:ln>
+                            <a:noFill/>
+                          </a:ln>
+                        </wps:spPr>
+                        <wps:txbx>
+                          <w:txbxContent>
+                            <w:p>
+                              <w:pPr>
+                                <w:pStyle w:val="Caption"/>
+                                <w:jc w:val="center"/>
+                                <w:rPr>
+                                  <w:rFonts w:ascii="Times New Roman" w:hAnsi="Times New Roman" w:cs="Times New Roman"/>
+                                  <w:i w:val="0"/>
+                                  <w:iCs w:val="0"/>
+                                  <w:lang w:val="hu-HU"/>
+                                </w:rPr>
+                              </w:pPr>
+                              <w:r>
+                                <w:rPr>
+                                  <w:rFonts w:ascii="Times New Roman" w:hAnsi="Times New Roman" w:cs="Times New Roman"/>
+                                  <w:i w:val="0"/>
+                                  <w:iCs w:val="0"/>
+                                  <w:lang w:val="hu-HU"/>
+                                </w:rPr>
+                                <w:t>3.Ábra: A meghívó küldését lebonyolító ablak</w:t>
+                              </w:r>
+                            </w:p>
+                          </w:txbxContent>
+                        </wps:txbx>
+                        <wps:bodyPr rot="0" spcFirstLastPara="0" vertOverflow="overflow" horzOverflow="overflow" vert="horz" wrap="square" lIns="0" tIns="0" rIns="0" bIns="0" numCol="1" spcCol="0" rtlCol="0" fromWordArt="0" anchor="t" anchorCtr="0" forceAA="0" compatLnSpc="1">
+                          <a:prstTxWarp prst="textNoShape">
+                            <a:avLst/>
+                          </a:prstTxWarp>
+                          <a:spAutoFit/>
+                        </wps:bodyPr>
+                      </wps:wsp>
+                    </wpg:wgp>
+                  </a:graphicData>
+                </a:graphic>
+              </wp:anchor>
+            </w:drawing>
+          </mc:Choice>
+          <mc:Fallback>
+            <w:pict>
+              <v:group w14:anchorId="44D230D6" id="Group 15" o:spid="_x0000_s1032" style="position:absolute;left:0;text-align:left;margin-left:0;margin-top:27.85pt;width:308.7pt;height:223.25pt;z-index:251660288;mso-position-horizontal:center;mso-position-horizontal-relative:margin" coordsize="39204,28352" o:gfxdata="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">
+                <v:shape id="Picture 3" o:spid="_x0000_s1033" type="#_x0000_t75" style="position:absolute;width:39204;height:25196;visibility:visible;mso-wrap-style:square" o:gfxdata="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">
+                  <v:imagedata r:id="rId10" o:title=""/>
+                </v:shape>
+                <v:shape id="Text Box 14" o:spid="_x0000_s1034" type="#_x0000_t202" style="position:absolute;top:25768;width:39204;height:2584;visibility:visible;mso-wrap-style:square;v-text-anchor:top" o:gfxdata="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" stroked="f">
+                  <v:textbox style="mso-fit-shape-to-text:t" inset="0,0,0,0">
+                    <w:txbxContent>
+                      <w:p>
+                        <w:pPr>
+                          <w:pStyle w:val="Caption"/>
+                          <w:jc w:val="center"/>
+                          <w:rPr>
+                            <w:rFonts w:ascii="Times New Roman" w:hAnsi="Times New Roman" w:cs="Times New Roman"/>
+                            <w:i w:val="0"/>
+                            <w:iCs w:val="0"/>
+                            <w:lang w:val="hu-HU"/>
+                          </w:rPr>
+                        </w:pPr>
+                        <w:r>
+                          <w:rPr>
+                            <w:rFonts w:ascii="Times New Roman" w:hAnsi="Times New Roman" w:cs="Times New Roman"/>
+                            <w:i w:val="0"/>
+                            <w:iCs w:val="0"/>
+                            <w:lang w:val="hu-HU"/>
+                          </w:rPr>
+                          <w:t>3.Ábra: A meghívó küldését lebonyolító ablak</w:t>
+                        </w:r>
+                      </w:p>
+                    </w:txbxContent>
+                  </v:textbox>
+                </v:shape>
+                <w10:wrap type="topAndBottom" anchorx="margin"/>
+              </v:group>
+            </w:pict>
+          </mc:Fallback>
+        </mc:AlternateContent>
+      </w:r>
+      <w:r>
+        <w:rPr>
+          <w:rFonts w:ascii="Times New Roman" w:hAnsi="Times New Roman" w:cs="Times New Roman"/>
+          <w:lang w:val="hu-HU"/>
+        </w:rPr>
+        <w:t>A meghívó ablak (</w:t>
+      </w:r>
+      <w:r>
+        <w:rPr>
+          <w:rFonts w:ascii="Times New Roman" w:hAnsi="Times New Roman" w:cs="Times New Roman"/>
+          <w:lang w:val="hu-HU"/>
+        </w:rPr>
+        <w:t>3</w:t>
+      </w:r>
+      <w:r>
+        <w:rPr>
+          <w:rFonts w:ascii="Times New Roman" w:hAnsi="Times New Roman" w:cs="Times New Roman"/>
+          <w:lang w:val="hu-HU"/>
+        </w:rPr>
+        <w:t>. ábra)</w:t>
+      </w:r>
+      <w:r>
+        <w:rPr>
+          <w:rFonts w:ascii="Times New Roman" w:hAnsi="Times New Roman" w:cs="Times New Roman"/>
+          <w:lang w:val="hu-HU"/>
+        </w:rPr>
+        <w:t xml:space="preserve"> </w:t>
+      </w:r>
+      <w:r>
+        <w:rPr>
+          <w:rFonts w:ascii="Times New Roman" w:hAnsi="Times New Roman" w:cs="Times New Roman"/>
+          <w:lang w:val="hu-HU"/>
+        </w:rPr>
+        <w:t>összegyűjti az összes regisztrált felhasználót és az általunk kiválasztottaknak az „Invite” gomb megnyomásával meghívót küld az adott csoportba. A meghívó ablak rendelkezik még keresési mezővel is, ami gombnyomás nélkül, billentyűlenyomásra keres a felhasználó listában.</w:t>
+      </w:r>
+      <w:r>
+        <w:rPr>
+          <w:rFonts w:ascii="Times New Roman" w:hAnsi="Times New Roman" w:cs="Times New Roman"/>
+          <w:lang w:val="hu-HU"/>
+        </w:rPr>
+        <w:t xml:space="preserve"> </w:t>
+      </w:r>
+    </w:p>
+    <w:p>
+      <w:pPr>
+        <w:pStyle w:val="ListParagraph"/>
+        <w:numPr>
+          <w:ilvl w:val="0"/>
+          <w:numId w:val="6"/>
+        </w:numPr>
+        <w:spacing w:line="360" w:lineRule="auto"/>
+        <w:ind w:left="0"/>
+        <w:jc w:val="both"/>
+        <w:rPr>
+          <w:rFonts w:ascii="Times New Roman" w:hAnsi="Times New Roman" w:cs="Times New Roman"/>
+          <w:lang w:val="hu-HU"/>
+        </w:rPr>
+      </w:pPr>
+      <w:r>
+        <w:rPr>
+          <w:noProof/>
+          <w:lang w:val="hu-HU"/>
+        </w:rPr>
+        <mc:AlternateContent>
+          <mc:Choice Requires="wpg">
+            <w:drawing>
+              <wp:anchor distT="0" distB="0" distL="114300" distR="114300" simplePos="0" relativeHeight="251664384" behindDoc="0" locked="0" layoutInCell="1" allowOverlap="1" wp14:anchorId="2662F723" wp14:editId="3B7F6307">
+                <wp:simplePos x="0" y="0"/>
+                <wp:positionH relativeFrom="margin">
+                  <wp:align>center</wp:align>
+                </wp:positionH>
+                <wp:positionV relativeFrom="paragraph">
+                  <wp:posOffset>583565</wp:posOffset>
+                </wp:positionV>
+                <wp:extent cx="3848735" cy="2839720"/>
+                <wp:effectExtent l="0" t="0" r="0" b="0"/>
+                <wp:wrapTopAndBottom/>
+                <wp:docPr id="17" name="Group 17"/>
+                <wp:cNvGraphicFramePr/>
+                <a:graphic xmlns:a="http://schemas.openxmlformats.org/drawingml/2006/main">
+                  <a:graphicData uri="http://schemas.microsoft.com/office/word/2010/wordprocessingGroup">
+                    <wpg:wgp>
+                      <wpg:cNvGrpSpPr/>
+                      <wpg:grpSpPr>
+                        <a:xfrm>
+                          <a:off x="0" y="0"/>
+                          <a:ext cx="3848735" cy="2839720"/>
+                          <a:chOff x="0" y="0"/>
+                          <a:chExt cx="3848735" cy="2839720"/>
+                        </a:xfrm>
+                      </wpg:grpSpPr>
+                      <pic:pic xmlns:pic="http://schemas.openxmlformats.org/drawingml/2006/picture">
+                        <pic:nvPicPr>
+                          <pic:cNvPr id="6" name="Picture 6"/>
+                          <pic:cNvPicPr>
+                            <a:picLocks noChangeAspect="1"/>
+                          </pic:cNvPicPr>
+                        </pic:nvPicPr>
+                        <pic:blipFill>
+                          <a:blip r:embed="rId11">
+                            <a:extLst>
+                              <a:ext uri="{28A0092B-C50C-407E-A947-70E740481C1C}">
+                                <a14:useLocalDpi xmlns:a14="http://schemas.microsoft.com/office/drawing/2010/main" val="0"/>
+                              </a:ext>
+                            </a:extLst>
+                          </a:blip>
+                          <a:stretch>
+                            <a:fillRect/>
+                          </a:stretch>
+                        </pic:blipFill>
+                        <pic:spPr>
+                          <a:xfrm>
+                            <a:off x="0" y="0"/>
+                            <a:ext cx="3848735" cy="2519680"/>
+                          </a:xfrm>
+                          <a:prstGeom prst="rect">
+                            <a:avLst/>
+                          </a:prstGeom>
+                        </pic:spPr>
+                      </pic:pic>
+                      <wps:wsp>
+                        <wps:cNvPr id="16" name="Text Box 16"/>
+                        <wps:cNvSpPr txBox="1"/>
+                        <wps:spPr>
+                          <a:xfrm>
+                            <a:off x="0" y="2581275"/>
+                            <a:ext cx="3848735" cy="258445"/>
+                          </a:xfrm>
+                          <a:prstGeom prst="rect">
+                            <a:avLst/>
+                          </a:prstGeom>
+                          <a:solidFill>
+                            <a:prstClr val="white"/>
+                          </a:solidFill>
+                          <a:ln>
+                            <a:noFill/>
+                          </a:ln>
+                        </wps:spPr>
+                        <wps:txbx>
+                          <w:txbxContent>
+                            <w:p>
+                              <w:pPr>
+                                <w:pStyle w:val="Caption"/>
+                                <w:jc w:val="center"/>
+                                <w:rPr>
+                                  <w:rFonts w:ascii="Times New Roman" w:hAnsi="Times New Roman" w:cs="Times New Roman"/>
+                                  <w:i w:val="0"/>
+                                  <w:iCs w:val="0"/>
+                                  <w:lang w:val="hu-HU"/>
+                                </w:rPr>
+                              </w:pPr>
+                              <w:r>
+                                <w:rPr>
+                                  <w:rFonts w:ascii="Times New Roman" w:hAnsi="Times New Roman" w:cs="Times New Roman"/>
+                                  <w:i w:val="0"/>
+                                  <w:iCs w:val="0"/>
+                                  <w:lang w:val="hu-HU"/>
+                                </w:rPr>
+                                <w:t>4.Ábra: A teendő hozzáadását lebonyolító ablak</w:t>
+                              </w:r>
+                            </w:p>
+                          </w:txbxContent>
+                        </wps:txbx>
+                        <wps:bodyPr rot="0" spcFirstLastPara="0" vertOverflow="overflow" horzOverflow="overflow" vert="horz" wrap="square" lIns="0" tIns="0" rIns="0" bIns="0" numCol="1" spcCol="0" rtlCol="0" fromWordArt="0" anchor="t" anchorCtr="0" forceAA="0" compatLnSpc="1">
+                          <a:prstTxWarp prst="textNoShape">
+                            <a:avLst/>
+                          </a:prstTxWarp>
+                          <a:spAutoFit/>
+                        </wps:bodyPr>
+                      </wps:wsp>
+                    </wpg:wgp>
+                  </a:graphicData>
+                </a:graphic>
+              </wp:anchor>
+            </w:drawing>
+          </mc:Choice>
+          <mc:Fallback>
+            <w:pict>
+              <v:group w14:anchorId="2662F723" id="Group 17" o:spid="_x0000_s1035" style="position:absolute;left:0;text-align:left;margin-left:0;margin-top:45.95pt;width:303.05pt;height:223.6pt;z-index:251664384;mso-position-horizontal:center;mso-position-horizontal-relative:margin" coordsize="38487,28397" o:gfxdata="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">
+                <v:shape id="Picture 6" o:spid="_x0000_s1036" type="#_x0000_t75" style="position:absolute;width:38487;height:25196;visibility:visible;mso-wrap-style:square" o:gfxdata="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">
+                  <v:imagedata r:id="rId12" o:title=""/>
+                </v:shape>
+                <v:shape id="Text Box 16" o:spid="_x0000_s1037" type="#_x0000_t202" style="position:absolute;top:25812;width:38487;height:2585;visibility:visible;mso-wrap-style:square;v-text-anchor:top" o:gfxdata="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" stroked="f">
+                  <v:textbox style="mso-fit-shape-to-text:t" inset="0,0,0,0">
+                    <w:txbxContent>
+                      <w:p>
+                        <w:pPr>
+                          <w:pStyle w:val="Caption"/>
+                          <w:jc w:val="center"/>
+                          <w:rPr>
+                            <w:rFonts w:ascii="Times New Roman" w:hAnsi="Times New Roman" w:cs="Times New Roman"/>
+                            <w:i w:val="0"/>
+                            <w:iCs w:val="0"/>
+                            <w:lang w:val="hu-HU"/>
+                          </w:rPr>
+                        </w:pPr>
+                        <w:r>
+                          <w:rPr>
+                            <w:rFonts w:ascii="Times New Roman" w:hAnsi="Times New Roman" w:cs="Times New Roman"/>
+                            <w:i w:val="0"/>
+                            <w:iCs w:val="0"/>
+                            <w:lang w:val="hu-HU"/>
+                          </w:rPr>
+                          <w:t>4.Ábra: A teendő hozzáadását lebonyolító ablak</w:t>
+                        </w:r>
+                      </w:p>
+                    </w:txbxContent>
+                  </v:textbox>
+                </v:shape>
+                <w10:wrap type="topAndBottom" anchorx="margin"/>
+              </v:group>
+            </w:pict>
+          </mc:Fallback>
+        </mc:AlternateContent>
+      </w:r>
+      <w:r>
+        <w:rPr>
+          <w:rFonts w:ascii="Times New Roman" w:hAnsi="Times New Roman" w:cs="Times New Roman"/>
+          <w:lang w:val="hu-HU"/>
+        </w:rPr>
+        <w:t>A csoporthoz tartozó teendők, külön nyithatók meg a saját teendőinktől, kétszer kell gyors egymásutánban kattintanunk a csoport nevére. A csoporthoz való teendő hozzáadásának ablaka</w:t>
+      </w:r>
+      <w:r>
+        <w:rPr>
+          <w:rFonts w:ascii="Times New Roman" w:hAnsi="Times New Roman" w:cs="Times New Roman"/>
+          <w:lang w:val="hu-HU"/>
+        </w:rPr>
+        <w:t xml:space="preserve"> (</w:t>
+      </w:r>
+      <w:r>
+        <w:rPr>
+          <w:rFonts w:ascii="Times New Roman" w:hAnsi="Times New Roman" w:cs="Times New Roman"/>
+          <w:lang w:val="hu-HU"/>
+        </w:rPr>
+        <w:t>4</w:t>
+      </w:r>
+      <w:r>
+        <w:rPr>
+          <w:rFonts w:ascii="Times New Roman" w:hAnsi="Times New Roman" w:cs="Times New Roman"/>
+          <w:lang w:val="hu-HU"/>
+        </w:rPr>
+        <w:t>. ábra)</w:t>
+      </w:r>
+      <w:r>
+        <w:rPr>
+          <w:rFonts w:ascii="Times New Roman" w:hAnsi="Times New Roman" w:cs="Times New Roman"/>
+          <w:lang w:val="hu-HU"/>
+        </w:rPr>
+        <w:t xml:space="preserve"> megegyezik a saját </w:t>
+      </w:r>
+      <w:r>
+        <w:rPr>
+          <w:rFonts w:ascii="Times New Roman" w:hAnsi="Times New Roman" w:cs="Times New Roman"/>
+          <w:lang w:val="hu-HU"/>
+        </w:rPr>
+        <w:t>teendőt hozzáadó ablakkal, annyi különbséggel, hogy a csoporthoz és készítőhöz is hozzáadja a teendőt.</w:t>
+      </w:r>
+      <w:r>
+        <w:rPr>
+          <w:rFonts w:ascii="Times New Roman" w:hAnsi="Times New Roman" w:cs="Times New Roman"/>
+          <w:lang w:val="hu-HU"/>
+        </w:rPr>
+        <w:t xml:space="preserve"> </w:t>
+      </w:r>
+    </w:p>
+    <w:p>
+      <w:pPr>
+        <w:pStyle w:val="ListParagraph"/>
+        <w:numPr>
+          <w:ilvl w:val="0"/>
+          <w:numId w:val="6"/>
+        </w:numPr>
+        <w:spacing w:line="360" w:lineRule="auto"/>
+        <w:ind w:left="0"/>
+        <w:jc w:val="both"/>
+        <w:rPr>
+          <w:rFonts w:ascii="Times New Roman" w:hAnsi="Times New Roman" w:cs="Times New Roman"/>
+          <w:lang w:val="hu-HU"/>
+        </w:rPr>
+      </w:pPr>
+      <w:r>
+        <w:rPr>
+          <w:rFonts w:ascii="Times New Roman" w:hAnsi="Times New Roman" w:cs="Times New Roman"/>
+          <w:lang w:val="hu-HU"/>
+        </w:rPr>
+        <w:t>Csoport létrehozását</w:t>
+      </w:r>
+      <w:r>
+        <w:rPr>
+          <w:rFonts w:ascii="Times New Roman" w:hAnsi="Times New Roman" w:cs="Times New Roman"/>
+          <w:lang w:val="hu-HU"/>
+        </w:rPr>
+        <w:t xml:space="preserve"> lebonyolító ablak </w:t>
+      </w:r>
+      <w:r>
+        <w:rPr>
+          <w:rFonts w:ascii="Times New Roman" w:hAnsi="Times New Roman" w:cs="Times New Roman"/>
+          <w:lang w:val="hu-HU"/>
+        </w:rPr>
+        <w:t xml:space="preserve">(5. ábra) </w:t>
+      </w:r>
+      <w:r>
+        <w:rPr>
+          <w:rFonts w:ascii="Times New Roman" w:hAnsi="Times New Roman" w:cs="Times New Roman"/>
+          <w:lang w:val="hu-HU"/>
+        </w:rPr>
+        <w:t xml:space="preserve">név megadása után létrehoz egy </w:t>
+      </w:r>
+      <w:r>
+        <w:rPr>
+          <w:rFonts w:ascii="Times New Roman" w:hAnsi="Times New Roman" w:cs="Times New Roman"/>
+          <w:lang w:val="hu-HU"/>
+        </w:rPr>
+        <w:t>csoportot,</w:t>
+      </w:r>
+      <w:r>
+        <w:rPr>
+          <w:rFonts w:ascii="Times New Roman" w:hAnsi="Times New Roman" w:cs="Times New Roman"/>
+          <w:lang w:val="hu-HU"/>
+        </w:rPr>
+        <w:t xml:space="preserve"> amit rögtön megjelenít a csoportokat rendszerező táblázat.</w:t>
+      </w:r>
+    </w:p>
+    <w:p>
+      <w:pPr>
+        <w:pStyle w:val="ListParagraph"/>
+        <w:numPr>
+          <w:ilvl w:val="0"/>
+          <w:numId w:val="6"/>
+        </w:numPr>
+        <w:ind w:left="0"/>
+        <w:jc w:val="both"/>
+        <w:rPr>
+          <w:rFonts w:ascii="Times New Roman" w:hAnsi="Times New Roman" w:cs="Times New Roman"/>
+          <w:lang w:val="hu-HU"/>
+        </w:rPr>
+      </w:pPr>
+      <w:r>
+        <w:rPr>
+          <w:noProof/>
+        </w:rPr>
+        <w:lastRenderedPageBreak/>
+        <mc:AlternateContent>
+          <mc:Choice Requires="wpg">
+            <w:drawing>
+              <wp:anchor distT="0" distB="0" distL="114300" distR="114300" simplePos="0" relativeHeight="251672576" behindDoc="0" locked="0" layoutInCell="1" allowOverlap="1" wp14:anchorId="46EB72D4" wp14:editId="2106E6FA">
+                <wp:simplePos x="0" y="0"/>
+                <wp:positionH relativeFrom="margin">
+                  <wp:align>center</wp:align>
+                </wp:positionH>
+                <wp:positionV relativeFrom="paragraph">
+                  <wp:posOffset>3268369</wp:posOffset>
+                </wp:positionV>
+                <wp:extent cx="3929380" cy="2837180"/>
+                <wp:effectExtent l="0" t="0" r="0" b="1270"/>
+                <wp:wrapTopAndBottom/>
+                <wp:docPr id="21" name="Group 21"/>
+                <wp:cNvGraphicFramePr/>
+                <a:graphic xmlns:a="http://schemas.openxmlformats.org/drawingml/2006/main">
+                  <a:graphicData uri="http://schemas.microsoft.com/office/word/2010/wordprocessingGroup">
+                    <wpg:wgp>
+                      <wpg:cNvGrpSpPr/>
+                      <wpg:grpSpPr>
+                        <a:xfrm>
+                          <a:off x="0" y="0"/>
+                          <a:ext cx="3929380" cy="2837180"/>
+                          <a:chOff x="0" y="0"/>
+                          <a:chExt cx="3929380" cy="2837180"/>
+                        </a:xfrm>
+                      </wpg:grpSpPr>
+                      <pic:pic xmlns:pic="http://schemas.openxmlformats.org/drawingml/2006/picture">
+                        <pic:nvPicPr>
+                          <pic:cNvPr id="9" name="Picture 9"/>
+                          <pic:cNvPicPr>
+                            <a:picLocks noChangeAspect="1"/>
+                          </pic:cNvPicPr>
+                        </pic:nvPicPr>
+                        <pic:blipFill>
+                          <a:blip r:embed="rId13">
+                            <a:extLst>
+                              <a:ext uri="{28A0092B-C50C-407E-A947-70E740481C1C}">
+                                <a14:useLocalDpi xmlns:a14="http://schemas.microsoft.com/office/drawing/2010/main" val="0"/>
+                              </a:ext>
+                            </a:extLst>
+                          </a:blip>
+                          <a:stretch>
+                            <a:fillRect/>
+                          </a:stretch>
+                        </pic:blipFill>
+                        <pic:spPr>
+                          <a:xfrm>
+                            <a:off x="0" y="0"/>
+                            <a:ext cx="3929380" cy="2519680"/>
+                          </a:xfrm>
+                          <a:prstGeom prst="rect">
+                            <a:avLst/>
+                          </a:prstGeom>
+                        </pic:spPr>
+                      </pic:pic>
+                      <wps:wsp>
+                        <wps:cNvPr id="20" name="Text Box 20"/>
+                        <wps:cNvSpPr txBox="1"/>
+                        <wps:spPr>
+                          <a:xfrm>
+                            <a:off x="0" y="2578735"/>
+                            <a:ext cx="3929380" cy="258445"/>
+                          </a:xfrm>
+                          <a:prstGeom prst="rect">
+                            <a:avLst/>
+                          </a:prstGeom>
+                          <a:solidFill>
+                            <a:prstClr val="white"/>
+                          </a:solidFill>
+                          <a:ln>
+                            <a:noFill/>
+                          </a:ln>
+                        </wps:spPr>
+                        <wps:txbx>
+                          <w:txbxContent>
+                            <w:p>
+                              <w:pPr>
+                                <w:pStyle w:val="Caption"/>
+                                <w:jc w:val="center"/>
+                                <w:rPr>
+                                  <w:rFonts w:ascii="Times New Roman" w:hAnsi="Times New Roman" w:cs="Times New Roman"/>
+                                  <w:i w:val="0"/>
+                                  <w:iCs w:val="0"/>
+                                  <w:lang w:val="hu-HU"/>
+                                </w:rPr>
+                              </w:pPr>
+                              <w:r>
+                                <w:rPr>
+                                  <w:rFonts w:ascii="Times New Roman" w:hAnsi="Times New Roman" w:cs="Times New Roman"/>
+                                  <w:i w:val="0"/>
+                                  <w:iCs w:val="0"/>
+                                  <w:lang w:val="hu-HU"/>
+                                </w:rPr>
+                                <w:t>6</w:t>
+                              </w:r>
+                              <w:r>
+                                <w:rPr>
+                                  <w:rFonts w:ascii="Times New Roman" w:hAnsi="Times New Roman" w:cs="Times New Roman"/>
+                                  <w:i w:val="0"/>
+                                  <w:iCs w:val="0"/>
+                                  <w:lang w:val="hu-HU"/>
+                                </w:rPr>
+                                <w:t xml:space="preserve">.Ábra: </w:t>
+                              </w:r>
+                              <w:r>
+                                <w:rPr>
+                                  <w:rFonts w:ascii="Times New Roman" w:hAnsi="Times New Roman" w:cs="Times New Roman"/>
+                                  <w:i w:val="0"/>
+                                  <w:iCs w:val="0"/>
+                                  <w:lang w:val="hu-HU"/>
+                                </w:rPr>
+                                <w:t>A meghívókat kezelő ablak</w:t>
+                              </w:r>
+                            </w:p>
+                          </w:txbxContent>
+                        </wps:txbx>
+                        <wps:bodyPr rot="0" spcFirstLastPara="0" vertOverflow="overflow" horzOverflow="overflow" vert="horz" wrap="square" lIns="0" tIns="0" rIns="0" bIns="0" numCol="1" spcCol="0" rtlCol="0" fromWordArt="0" anchor="t" anchorCtr="0" forceAA="0" compatLnSpc="1">
+                          <a:prstTxWarp prst="textNoShape">
+                            <a:avLst/>
+                          </a:prstTxWarp>
+                          <a:spAutoFit/>
+                        </wps:bodyPr>
+                      </wps:wsp>
+                    </wpg:wgp>
+                  </a:graphicData>
+                </a:graphic>
+              </wp:anchor>
+            </w:drawing>
+          </mc:Choice>
+          <mc:Fallback>
+            <w:pict>
+              <v:group w14:anchorId="46EB72D4" id="Group 21" o:spid="_x0000_s1038" style="position:absolute;left:0;text-align:left;margin-left:0;margin-top:257.35pt;width:309.4pt;height:223.4pt;z-index:251672576;mso-position-horizontal:center;mso-position-horizontal-relative:margin" coordsize="39293,28371" o:gfxdata="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">
+                <v:shape id="Picture 9" o:spid="_x0000_s1039" type="#_x0000_t75" style="position:absolute;width:39293;height:25196;visibility:visible;mso-wrap-style:square" o:gfxdata="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">
+                  <v:imagedata r:id="rId14" o:title=""/>
+                </v:shape>
+                <v:shape id="Text Box 20" o:spid="_x0000_s1040" type="#_x0000_t202" style="position:absolute;top:25787;width:39293;height:2584;visibility:visible;mso-wrap-style:square;v-text-anchor:top" o:gfxdata="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" stroked="f">
+                  <v:textbox style="mso-fit-shape-to-text:t" inset="0,0,0,0">
+                    <w:txbxContent>
+                      <w:p>
+                        <w:pPr>
+                          <w:pStyle w:val="Caption"/>
+                          <w:jc w:val="center"/>
+                          <w:rPr>
+                            <w:rFonts w:ascii="Times New Roman" w:hAnsi="Times New Roman" w:cs="Times New Roman"/>
+                            <w:i w:val="0"/>
+                            <w:iCs w:val="0"/>
+                            <w:lang w:val="hu-HU"/>
+                          </w:rPr>
+                        </w:pPr>
+                        <w:r>
+                          <w:rPr>
+                            <w:rFonts w:ascii="Times New Roman" w:hAnsi="Times New Roman" w:cs="Times New Roman"/>
+                            <w:i w:val="0"/>
+                            <w:iCs w:val="0"/>
+                            <w:lang w:val="hu-HU"/>
+                          </w:rPr>
+                          <w:t>6</w:t>
+                        </w:r>
+                        <w:r>
+                          <w:rPr>
+                            <w:rFonts w:ascii="Times New Roman" w:hAnsi="Times New Roman" w:cs="Times New Roman"/>
+                            <w:i w:val="0"/>
+                            <w:iCs w:val="0"/>
+                            <w:lang w:val="hu-HU"/>
+                          </w:rPr>
+                          <w:t xml:space="preserve">.Ábra: </w:t>
+                        </w:r>
+                        <w:r>
+                          <w:rPr>
+                            <w:rFonts w:ascii="Times New Roman" w:hAnsi="Times New Roman" w:cs="Times New Roman"/>
+                            <w:i w:val="0"/>
+                            <w:iCs w:val="0"/>
+                            <w:lang w:val="hu-HU"/>
+                          </w:rPr>
+                          <w:t>A meghívókat kezelő ablak</w:t>
+                        </w:r>
+                      </w:p>
+                    </w:txbxContent>
+                  </v:textbox>
+                </v:shape>
+                <w10:wrap type="topAndBottom" anchorx="margin"/>
+              </v:group>
+            </w:pict>
+          </mc:Fallback>
+        </mc:AlternateContent>
+      </w:r>
+      <w:r>
+        <w:rPr>
+          <w:noProof/>
+        </w:rPr>
+        <mc:AlternateContent>
+          <mc:Choice Requires="wpg">
+            <w:drawing>
+              <wp:anchor distT="0" distB="0" distL="114300" distR="114300" simplePos="0" relativeHeight="251668480" behindDoc="0" locked="0" layoutInCell="1" allowOverlap="1" wp14:anchorId="221644F4" wp14:editId="20D7B9B9">
+                <wp:simplePos x="0" y="0"/>
+                <wp:positionH relativeFrom="margin">
+                  <wp:align>center</wp:align>
+                </wp:positionH>
+                <wp:positionV relativeFrom="paragraph">
+                  <wp:posOffset>0</wp:posOffset>
+                </wp:positionV>
+                <wp:extent cx="3883660" cy="2839720"/>
+                <wp:effectExtent l="0" t="0" r="2540" b="0"/>
+                <wp:wrapTopAndBottom/>
+                <wp:docPr id="19" name="Group 19"/>
+                <wp:cNvGraphicFramePr/>
+                <a:graphic xmlns:a="http://schemas.openxmlformats.org/drawingml/2006/main">
+                  <a:graphicData uri="http://schemas.microsoft.com/office/word/2010/wordprocessingGroup">
+                    <wpg:wgp>
+                      <wpg:cNvGrpSpPr/>
+                      <wpg:grpSpPr>
+                        <a:xfrm>
+                          <a:off x="0" y="0"/>
+                          <a:ext cx="3883660" cy="2839720"/>
+                          <a:chOff x="0" y="0"/>
+                          <a:chExt cx="3883660" cy="2839720"/>
+                        </a:xfrm>
+                      </wpg:grpSpPr>
+                      <pic:pic xmlns:pic="http://schemas.openxmlformats.org/drawingml/2006/picture">
+                        <pic:nvPicPr>
+                          <pic:cNvPr id="8" name="Picture 8"/>
+                          <pic:cNvPicPr>
+                            <a:picLocks noChangeAspect="1"/>
+                          </pic:cNvPicPr>
+                        </pic:nvPicPr>
+                        <pic:blipFill>
+                          <a:blip r:embed="rId15">
+                            <a:extLst>
+                              <a:ext uri="{28A0092B-C50C-407E-A947-70E740481C1C}">
+                                <a14:useLocalDpi xmlns:a14="http://schemas.microsoft.com/office/drawing/2010/main" val="0"/>
+                              </a:ext>
+                            </a:extLst>
+                          </a:blip>
+                          <a:stretch>
+                            <a:fillRect/>
+                          </a:stretch>
+                        </pic:blipFill>
+                        <pic:spPr>
+                          <a:xfrm>
+                            <a:off x="0" y="0"/>
+                            <a:ext cx="3883660" cy="2519680"/>
+                          </a:xfrm>
+                          <a:prstGeom prst="rect">
+                            <a:avLst/>
+                          </a:prstGeom>
+                        </pic:spPr>
+                      </pic:pic>
+                      <wps:wsp>
+                        <wps:cNvPr id="18" name="Text Box 18"/>
+                        <wps:cNvSpPr txBox="1"/>
+                        <wps:spPr>
+                          <a:xfrm>
+                            <a:off x="0" y="2581275"/>
+                            <a:ext cx="3883660" cy="258445"/>
+                          </a:xfrm>
+                          <a:prstGeom prst="rect">
+                            <a:avLst/>
+                          </a:prstGeom>
+                          <a:solidFill>
+                            <a:prstClr val="white"/>
+                          </a:solidFill>
+                          <a:ln>
+                            <a:noFill/>
+                          </a:ln>
+                        </wps:spPr>
+                        <wps:txbx>
+                          <w:txbxContent>
+                            <w:p>
+                              <w:pPr>
+                                <w:pStyle w:val="Caption"/>
+                                <w:jc w:val="center"/>
+                                <w:rPr>
+                                  <w:rFonts w:ascii="Times New Roman" w:hAnsi="Times New Roman" w:cs="Times New Roman"/>
+                                  <w:i w:val="0"/>
+                                  <w:iCs w:val="0"/>
+                                  <w:lang w:val="hu-HU"/>
+                                </w:rPr>
+                              </w:pPr>
+                              <w:r>
+                                <w:rPr>
+                                  <w:rFonts w:ascii="Times New Roman" w:hAnsi="Times New Roman" w:cs="Times New Roman"/>
+                                  <w:i w:val="0"/>
+                                  <w:iCs w:val="0"/>
+                                  <w:lang w:val="hu-HU"/>
+                                </w:rPr>
+                                <w:t>5</w:t>
+                              </w:r>
+                              <w:r>
+                                <w:rPr>
+                                  <w:rFonts w:ascii="Times New Roman" w:hAnsi="Times New Roman" w:cs="Times New Roman"/>
+                                  <w:i w:val="0"/>
+                                  <w:iCs w:val="0"/>
+                                  <w:lang w:val="hu-HU"/>
+                                </w:rPr>
+                                <w:t xml:space="preserve">.Ábra: </w:t>
+                              </w:r>
+                              <w:r>
+                                <w:rPr>
+                                  <w:rFonts w:ascii="Times New Roman" w:hAnsi="Times New Roman" w:cs="Times New Roman"/>
+                                  <w:i w:val="0"/>
+                                  <w:iCs w:val="0"/>
+                                  <w:lang w:val="hu-HU"/>
+                                </w:rPr>
+                                <w:t>A csoport</w:t>
+                              </w:r>
+                              <w:r>
+                                <w:rPr>
+                                  <w:rFonts w:ascii="Times New Roman" w:hAnsi="Times New Roman" w:cs="Times New Roman"/>
+                                  <w:i w:val="0"/>
+                                  <w:iCs w:val="0"/>
+                                  <w:lang w:val="hu-HU"/>
+                                </w:rPr>
+                                <w:t xml:space="preserve"> hozzáadását lebonyolító ablak</w:t>
+                              </w:r>
+                            </w:p>
+                          </w:txbxContent>
+                        </wps:txbx>
+                        <wps:bodyPr rot="0" spcFirstLastPara="0" vertOverflow="overflow" horzOverflow="overflow" vert="horz" wrap="square" lIns="0" tIns="0" rIns="0" bIns="0" numCol="1" spcCol="0" rtlCol="0" fromWordArt="0" anchor="t" anchorCtr="0" forceAA="0" compatLnSpc="1">
+                          <a:prstTxWarp prst="textNoShape">
+                            <a:avLst/>
+                          </a:prstTxWarp>
+                          <a:spAutoFit/>
+                        </wps:bodyPr>
+                      </wps:wsp>
+                    </wpg:wgp>
+                  </a:graphicData>
+                </a:graphic>
+              </wp:anchor>
+            </w:drawing>
+          </mc:Choice>
+          <mc:Fallback>
+            <w:pict>
+              <v:group w14:anchorId="221644F4" id="Group 19" o:spid="_x0000_s1041" style="position:absolute;left:0;text-align:left;margin-left:0;margin-top:0;width:305.8pt;height:223.6pt;z-index:251668480;mso-position-horizontal:center;mso-position-horizontal-relative:margin" coordsize="38836,28397" o:gfxdata="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">
+                <v:shape id="Picture 8" o:spid="_x0000_s1042" type="#_x0000_t75" style="position:absolute;width:38836;height:25196;visibility:visible;mso-wrap-style:square" o:gfxdata="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">
+                  <v:imagedata r:id="rId16" o:title=""/>
+                </v:shape>
+                <v:shape id="Text Box 18" o:spid="_x0000_s1043" type="#_x0000_t202" style="position:absolute;top:25812;width:38836;height:2585;visibility:visible;mso-wrap-style:square;v-text-anchor:top" o:gfxdata="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" stroked="f">
+                  <v:textbox style="mso-fit-shape-to-text:t" inset="0,0,0,0">
+                    <w:txbxContent>
+                      <w:p>
+                        <w:pPr>
+                          <w:pStyle w:val="Caption"/>
+                          <w:jc w:val="center"/>
+                          <w:rPr>
+                            <w:rFonts w:ascii="Times New Roman" w:hAnsi="Times New Roman" w:cs="Times New Roman"/>
+                            <w:i w:val="0"/>
+                            <w:iCs w:val="0"/>
+                            <w:lang w:val="hu-HU"/>
+                          </w:rPr>
+                        </w:pPr>
+                        <w:r>
+                          <w:rPr>
+                            <w:rFonts w:ascii="Times New Roman" w:hAnsi="Times New Roman" w:cs="Times New Roman"/>
+                            <w:i w:val="0"/>
+                            <w:iCs w:val="0"/>
+                            <w:lang w:val="hu-HU"/>
+                          </w:rPr>
+                          <w:t>5</w:t>
+                        </w:r>
+                        <w:r>
+                          <w:rPr>
+                            <w:rFonts w:ascii="Times New Roman" w:hAnsi="Times New Roman" w:cs="Times New Roman"/>
+                            <w:i w:val="0"/>
+                            <w:iCs w:val="0"/>
+                            <w:lang w:val="hu-HU"/>
+                          </w:rPr>
+                          <w:t xml:space="preserve">.Ábra: </w:t>
+                        </w:r>
+                        <w:r>
+                          <w:rPr>
+                            <w:rFonts w:ascii="Times New Roman" w:hAnsi="Times New Roman" w:cs="Times New Roman"/>
+                            <w:i w:val="0"/>
+                            <w:iCs w:val="0"/>
+                            <w:lang w:val="hu-HU"/>
+                          </w:rPr>
+                          <w:t>A csoport</w:t>
+                        </w:r>
+                        <w:r>
+                          <w:rPr>
+                            <w:rFonts w:ascii="Times New Roman" w:hAnsi="Times New Roman" w:cs="Times New Roman"/>
+                            <w:i w:val="0"/>
+                            <w:iCs w:val="0"/>
+                            <w:lang w:val="hu-HU"/>
+                          </w:rPr>
+                          <w:t xml:space="preserve"> hozzáadását lebonyolító ablak</w:t>
+                        </w:r>
+                      </w:p>
+                    </w:txbxContent>
+                  </v:textbox>
+                </v:shape>
+                <w10:wrap type="topAndBottom" anchorx="margin"/>
+              </v:group>
+            </w:pict>
+          </mc:Fallback>
+        </mc:AlternateContent>
+      </w:r>
+      <w:r>
+        <w:rPr>
+          <w:rFonts w:ascii="Times New Roman" w:hAnsi="Times New Roman" w:cs="Times New Roman"/>
+          <w:lang w:val="hu-HU"/>
+        </w:rPr>
+        <w:t>Abban az esetben, ha egy felhasználótól meghívót kapunk, megjelenik a meghívó az „Invites” táblázatban (6. ábra) és elfogadhatjuk a meghívót a meghívó kijelölésével és az „Accept” gomb megnyomásával.</w:t>
+      </w:r>
+      <w:r>
+        <w:rPr>
+          <w:rFonts w:ascii="Times New Roman" w:hAnsi="Times New Roman" w:cs="Times New Roman"/>
+          <w:lang w:val="hu-HU"/>
+        </w:rPr>
+        <w:t xml:space="preserve"> </w:t>
+      </w:r>
+      <w:r>
+        <w:rPr>
+          <w:rFonts w:ascii="Times New Roman" w:hAnsi="Times New Roman" w:cs="Times New Roman"/>
+          <w:lang w:val="hu-HU"/>
+        </w:rPr>
+        <w:t>Ha esetleg nem kívánunk csatlakozni a meghívott csoporthoz, a „Decline” gombra nyomva elutasíthatjuk a kérelmet.</w:t>
+      </w:r>
+    </w:p>
+    <w:p>
+      <w:pPr>
+        <w:pStyle w:val="ListParagraph"/>
+        <w:numPr>
+          <w:ilvl w:val="0"/>
+          <w:numId w:val="6"/>
+        </w:numPr>
+        <w:spacing w:line="360" w:lineRule="auto"/>
+        <w:ind w:left="0" w:hanging="357"/>
+        <w:jc w:val="both"/>
+        <w:rPr>
+          <w:rFonts w:ascii="Times New Roman" w:hAnsi="Times New Roman" w:cs="Times New Roman"/>
+          <w:lang w:val="hu-HU"/>
+        </w:rPr>
+      </w:pPr>
+      <w:r>
+        <w:rPr>
+          <w:noProof/>
+          <w:lang w:val="hu-HU"/>
+        </w:rPr>
+        <w:lastRenderedPageBreak/>
+        <mc:AlternateContent>
+          <mc:Choice Requires="wpg">
+            <w:drawing>
+              <wp:anchor distT="0" distB="0" distL="114300" distR="114300" simplePos="0" relativeHeight="251676672" behindDoc="0" locked="0" layoutInCell="1" allowOverlap="1" wp14:anchorId="1A147400" wp14:editId="291B5693">
+                <wp:simplePos x="0" y="0"/>
+                <wp:positionH relativeFrom="margin">
+                  <wp:align>right</wp:align>
+                </wp:positionH>
+                <wp:positionV relativeFrom="paragraph">
+                  <wp:posOffset>276045</wp:posOffset>
+                </wp:positionV>
+                <wp:extent cx="5943600" cy="1414145"/>
+                <wp:effectExtent l="0" t="0" r="0" b="0"/>
+                <wp:wrapTopAndBottom/>
+                <wp:docPr id="23" name="Group 23"/>
+                <wp:cNvGraphicFramePr/>
+                <a:graphic xmlns:a="http://schemas.openxmlformats.org/drawingml/2006/main">
+                  <a:graphicData uri="http://schemas.microsoft.com/office/word/2010/wordprocessingGroup">
+                    <wpg:wgp>
+                      <wpg:cNvGrpSpPr/>
+                      <wpg:grpSpPr>
+                        <a:xfrm>
+                          <a:off x="0" y="0"/>
+                          <a:ext cx="5943600" cy="1414145"/>
+                          <a:chOff x="0" y="0"/>
+                          <a:chExt cx="5943600" cy="1414145"/>
+                        </a:xfrm>
+                      </wpg:grpSpPr>
+                      <pic:pic xmlns:pic="http://schemas.openxmlformats.org/drawingml/2006/picture">
+                        <pic:nvPicPr>
+                          <pic:cNvPr id="2" name="Picture 2"/>
+                          <pic:cNvPicPr>
+                            <a:picLocks noChangeAspect="1"/>
+                          </pic:cNvPicPr>
+                        </pic:nvPicPr>
+                        <pic:blipFill>
+                          <a:blip r:embed="rId17">
+                            <a:extLst>
+                              <a:ext uri="{28A0092B-C50C-407E-A947-70E740481C1C}">
+                                <a14:useLocalDpi xmlns:a14="http://schemas.microsoft.com/office/drawing/2010/main" val="0"/>
+                              </a:ext>
+                            </a:extLst>
+                          </a:blip>
+                          <a:stretch>
+                            <a:fillRect/>
+                          </a:stretch>
+                        </pic:blipFill>
+                        <pic:spPr>
+                          <a:xfrm>
+                            <a:off x="0" y="0"/>
+                            <a:ext cx="5943600" cy="1094740"/>
+                          </a:xfrm>
+                          <a:prstGeom prst="rect">
+                            <a:avLst/>
+                          </a:prstGeom>
+                        </pic:spPr>
+                      </pic:pic>
+                      <wps:wsp>
+                        <wps:cNvPr id="22" name="Text Box 22"/>
+                        <wps:cNvSpPr txBox="1"/>
+                        <wps:spPr>
+                          <a:xfrm>
+                            <a:off x="0" y="1155700"/>
+                            <a:ext cx="5943600" cy="258445"/>
+                          </a:xfrm>
+                          <a:prstGeom prst="rect">
+                            <a:avLst/>
+                          </a:prstGeom>
+                          <a:solidFill>
+                            <a:prstClr val="white"/>
+                          </a:solidFill>
+                          <a:ln>
+                            <a:noFill/>
+                          </a:ln>
+                        </wps:spPr>
+                        <wps:txbx>
+                          <w:txbxContent>
+                            <w:p>
+                              <w:pPr>
+                                <w:pStyle w:val="Caption"/>
+                                <w:jc w:val="center"/>
+                                <w:rPr>
+                                  <w:rFonts w:ascii="Times New Roman" w:hAnsi="Times New Roman" w:cs="Times New Roman"/>
+                                  <w:i w:val="0"/>
+                                  <w:iCs w:val="0"/>
+                                  <w:lang w:val="hu-HU"/>
+                                </w:rPr>
+                              </w:pPr>
+                              <w:r>
+                                <w:rPr>
+                                  <w:rFonts w:ascii="Times New Roman" w:hAnsi="Times New Roman" w:cs="Times New Roman"/>
+                                  <w:i w:val="0"/>
+                                  <w:iCs w:val="0"/>
+                                  <w:lang w:val="hu-HU"/>
+                                </w:rPr>
+                                <w:t>7</w:t>
+                              </w:r>
+                              <w:r>
+                                <w:rPr>
+                                  <w:rFonts w:ascii="Times New Roman" w:hAnsi="Times New Roman" w:cs="Times New Roman"/>
+                                  <w:i w:val="0"/>
+                                  <w:iCs w:val="0"/>
+                                  <w:lang w:val="hu-HU"/>
+                                </w:rPr>
+                                <w:t>.Ábra: A fő teendő táblázat</w:t>
+                              </w:r>
+                            </w:p>
+                          </w:txbxContent>
+                        </wps:txbx>
+                        <wps:bodyPr rot="0" spcFirstLastPara="0" vertOverflow="overflow" horzOverflow="overflow" vert="horz" wrap="square" lIns="0" tIns="0" rIns="0" bIns="0" numCol="1" spcCol="0" rtlCol="0" fromWordArt="0" anchor="t" anchorCtr="0" forceAA="0" compatLnSpc="1">
+                          <a:prstTxWarp prst="textNoShape">
+                            <a:avLst/>
+                          </a:prstTxWarp>
+                          <a:spAutoFit/>
+                        </wps:bodyPr>
+                      </wps:wsp>
+                    </wpg:wgp>
+                  </a:graphicData>
+                </a:graphic>
+              </wp:anchor>
+            </w:drawing>
+          </mc:Choice>
+          <mc:Fallback>
+            <w:pict>
+              <v:group w14:anchorId="1A147400" id="Group 23" o:spid="_x0000_s1044" style="position:absolute;left:0;text-align:left;margin-left:416.8pt;margin-top:21.75pt;width:468pt;height:111.35pt;z-index:251676672;mso-position-horizontal:right;mso-position-horizontal-relative:margin" coordsize="59436,14141" o:gfxdata="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">
+                <v:shape id="Picture 2" o:spid="_x0000_s1045" type="#_x0000_t75" style="position:absolute;width:59436;height:10947;visibility:visible;mso-wrap-style:square" o:gfxdata="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">
+                  <v:imagedata r:id="rId18" o:title=""/>
+                </v:shape>
+                <v:shape id="Text Box 22" o:spid="_x0000_s1046" type="#_x0000_t202" style="position:absolute;top:11557;width:59436;height:2584;visibility:visible;mso-wrap-style:square;v-text-anchor:top" o:gfxdata="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" stroked="f">
+                  <v:textbox style="mso-fit-shape-to-text:t" inset="0,0,0,0">
+                    <w:txbxContent>
+                      <w:p>
+                        <w:pPr>
+                          <w:pStyle w:val="Caption"/>
+                          <w:jc w:val="center"/>
+                          <w:rPr>
+                            <w:rFonts w:ascii="Times New Roman" w:hAnsi="Times New Roman" w:cs="Times New Roman"/>
+                            <w:i w:val="0"/>
+                            <w:iCs w:val="0"/>
+                            <w:lang w:val="hu-HU"/>
+                          </w:rPr>
+                        </w:pPr>
+                        <w:r>
+                          <w:rPr>
+                            <w:rFonts w:ascii="Times New Roman" w:hAnsi="Times New Roman" w:cs="Times New Roman"/>
+                            <w:i w:val="0"/>
+                            <w:iCs w:val="0"/>
+                            <w:lang w:val="hu-HU"/>
+                          </w:rPr>
+                          <w:t>7</w:t>
+                        </w:r>
+                        <w:r>
+                          <w:rPr>
+                            <w:rFonts w:ascii="Times New Roman" w:hAnsi="Times New Roman" w:cs="Times New Roman"/>
+                            <w:i w:val="0"/>
+                            <w:iCs w:val="0"/>
+                            <w:lang w:val="hu-HU"/>
+                          </w:rPr>
+                          <w:t>.Ábra: A fő teendő táblázat</w:t>
+                        </w:r>
+                      </w:p>
+                    </w:txbxContent>
+                  </v:textbox>
+                </v:shape>
+                <w10:wrap type="topAndBottom" anchorx="margin"/>
+              </v:group>
+            </w:pict>
+          </mc:Fallback>
+        </mc:AlternateContent>
+      </w:r>
+      <w:r>
+        <w:rPr>
+          <w:rFonts w:ascii="Times New Roman" w:hAnsi="Times New Roman" w:cs="Times New Roman"/>
+          <w:lang w:val="hu-HU"/>
+        </w:rPr>
+        <w:t>A teendőinket</w:t>
+      </w:r>
+      <w:r>
+        <w:rPr>
+          <w:rFonts w:ascii="Times New Roman" w:hAnsi="Times New Roman" w:cs="Times New Roman"/>
+          <w:lang w:val="hu-HU"/>
+        </w:rPr>
+        <w:t xml:space="preserve"> jeleníti meg</w:t>
+      </w:r>
+      <w:r>
+        <w:rPr>
+          <w:rFonts w:ascii="Times New Roman" w:hAnsi="Times New Roman" w:cs="Times New Roman"/>
+          <w:lang w:val="hu-HU"/>
+        </w:rPr>
+        <w:t xml:space="preserve"> a szoftverablak közepét kitöltő táblázat</w:t>
+      </w:r>
+      <w:r>
+        <w:rPr>
+          <w:rFonts w:ascii="Times New Roman" w:hAnsi="Times New Roman" w:cs="Times New Roman"/>
+          <w:lang w:val="hu-HU"/>
+        </w:rPr>
+        <w:t xml:space="preserve"> (</w:t>
+      </w:r>
+      <w:r>
+        <w:rPr>
+          <w:rFonts w:ascii="Times New Roman" w:hAnsi="Times New Roman" w:cs="Times New Roman"/>
+          <w:lang w:val="hu-HU"/>
+        </w:rPr>
+        <w:t>7</w:t>
+      </w:r>
+      <w:r>
+        <w:rPr>
+          <w:rFonts w:ascii="Times New Roman" w:hAnsi="Times New Roman" w:cs="Times New Roman"/>
+          <w:lang w:val="hu-HU"/>
+        </w:rPr>
+        <w:t>. ábra)</w:t>
+      </w:r>
+      <w:r>
+        <w:rPr>
+          <w:rFonts w:ascii="Times New Roman" w:hAnsi="Times New Roman" w:cs="Times New Roman"/>
+          <w:lang w:val="hu-HU"/>
+        </w:rPr>
+        <w:t>.</w:t>
+      </w:r>
+      <w:r>
+        <w:rPr>
+          <w:rFonts w:ascii="Times New Roman" w:hAnsi="Times New Roman" w:cs="Times New Roman"/>
+          <w:lang w:val="hu-HU"/>
+        </w:rPr>
+        <w:t xml:space="preserve"> </w:t>
+      </w:r>
+      <w:r>
+        <w:rPr>
+          <w:rFonts w:ascii="Times New Roman" w:hAnsi="Times New Roman" w:cs="Times New Roman"/>
           <w:lang w:val="hu-HU"/>
         </w:rPr>
         <w:t>Ehhez a táblához kapcsolódnak az előbb említett szűrők és csoportok. A sorok ebben a táblázatban is rendelkeznek kontextus ablakkal, ennél a táblázatnál azonban csak törlési funkció áll rendelkezésünkre.</w:t>
@@ -864,7 +2055,477 @@
           <w:rFonts w:ascii="Times New Roman" w:hAnsi="Times New Roman" w:cs="Times New Roman"/>
           <w:lang w:val="hu-HU"/>
         </w:rPr>
-        <w:t xml:space="preserve"> Táblázat megjeleníti a teendő nevét </w:t>
+        <w:t xml:space="preserve"> </w:t>
+      </w:r>
+    </w:p>
+    <w:p>
+      <w:pPr>
+        <w:pStyle w:val="ListParagraph"/>
+        <w:numPr>
+          <w:ilvl w:val="0"/>
+          <w:numId w:val="6"/>
+        </w:numPr>
+        <w:spacing w:line="360" w:lineRule="auto"/>
+        <w:ind w:left="0" w:hanging="357"/>
+        <w:jc w:val="both"/>
+        <w:rPr>
+          <w:rFonts w:ascii="Times New Roman" w:hAnsi="Times New Roman" w:cs="Times New Roman"/>
+          <w:lang w:val="hu-HU"/>
+        </w:rPr>
+      </w:pPr>
+      <w:r>
+        <w:rPr>
+          <w:noProof/>
+          <w:lang w:val="hu-HU"/>
+        </w:rPr>
+        <mc:AlternateContent>
+          <mc:Choice Requires="wpg">
+            <w:drawing>
+              <wp:anchor distT="0" distB="0" distL="114300" distR="114300" simplePos="0" relativeHeight="251680768" behindDoc="0" locked="0" layoutInCell="1" allowOverlap="1" wp14:anchorId="5C166920" wp14:editId="51485FE2">
+                <wp:simplePos x="0" y="0"/>
+                <wp:positionH relativeFrom="margin">
+                  <wp:align>right</wp:align>
+                </wp:positionH>
+                <wp:positionV relativeFrom="paragraph">
+                  <wp:posOffset>769730</wp:posOffset>
+                </wp:positionV>
+                <wp:extent cx="5943600" cy="1037590"/>
+                <wp:effectExtent l="0" t="0" r="0" b="0"/>
+                <wp:wrapTopAndBottom/>
+                <wp:docPr id="25" name="Group 25"/>
+                <wp:cNvGraphicFramePr/>
+                <a:graphic xmlns:a="http://schemas.openxmlformats.org/drawingml/2006/main">
+                  <a:graphicData uri="http://schemas.microsoft.com/office/word/2010/wordprocessingGroup">
+                    <wpg:wgp>
+                      <wpg:cNvGrpSpPr/>
+                      <wpg:grpSpPr>
+                        <a:xfrm>
+                          <a:off x="0" y="0"/>
+                          <a:ext cx="5943600" cy="1037590"/>
+                          <a:chOff x="0" y="0"/>
+                          <a:chExt cx="5943600" cy="1037590"/>
+                        </a:xfrm>
+                      </wpg:grpSpPr>
+                      <pic:pic xmlns:pic="http://schemas.openxmlformats.org/drawingml/2006/picture">
+                        <pic:nvPicPr>
+                          <pic:cNvPr id="5" name="Picture 5"/>
+                          <pic:cNvPicPr>
+                            <a:picLocks noChangeAspect="1"/>
+                          </pic:cNvPicPr>
+                        </pic:nvPicPr>
+                        <pic:blipFill>
+                          <a:blip r:embed="rId19">
+                            <a:extLst>
+                              <a:ext uri="{28A0092B-C50C-407E-A947-70E740481C1C}">
+                                <a14:useLocalDpi xmlns:a14="http://schemas.microsoft.com/office/drawing/2010/main" val="0"/>
+                              </a:ext>
+                            </a:extLst>
+                          </a:blip>
+                          <a:stretch>
+                            <a:fillRect/>
+                          </a:stretch>
+                        </pic:blipFill>
+                        <pic:spPr>
+                          <a:xfrm>
+                            <a:off x="0" y="0"/>
+                            <a:ext cx="5943600" cy="714375"/>
+                          </a:xfrm>
+                          <a:prstGeom prst="rect">
+                            <a:avLst/>
+                          </a:prstGeom>
+                        </pic:spPr>
+                      </pic:pic>
+                      <wps:wsp>
+                        <wps:cNvPr id="24" name="Text Box 24"/>
+                        <wps:cNvSpPr txBox="1"/>
+                        <wps:spPr>
+                          <a:xfrm>
+                            <a:off x="0" y="779145"/>
+                            <a:ext cx="5943600" cy="258445"/>
+                          </a:xfrm>
+                          <a:prstGeom prst="rect">
+                            <a:avLst/>
+                          </a:prstGeom>
+                          <a:solidFill>
+                            <a:prstClr val="white"/>
+                          </a:solidFill>
+                          <a:ln>
+                            <a:noFill/>
+                          </a:ln>
+                        </wps:spPr>
+                        <wps:txbx>
+                          <w:txbxContent>
+                            <w:p>
+                              <w:pPr>
+                                <w:pStyle w:val="Caption"/>
+                                <w:jc w:val="center"/>
+                                <w:rPr>
+                                  <w:rFonts w:ascii="Times New Roman" w:hAnsi="Times New Roman" w:cs="Times New Roman"/>
+                                  <w:i w:val="0"/>
+                                  <w:iCs w:val="0"/>
+                                  <w:lang w:val="hu-HU"/>
+                                </w:rPr>
+                              </w:pPr>
+                              <w:r>
+                                <w:rPr>
+                                  <w:rFonts w:ascii="Times New Roman" w:hAnsi="Times New Roman" w:cs="Times New Roman"/>
+                                  <w:i w:val="0"/>
+                                  <w:iCs w:val="0"/>
+                                  <w:lang w:val="hu-HU"/>
+                                </w:rPr>
+                                <w:t>8</w:t>
+                              </w:r>
+                              <w:r>
+                                <w:rPr>
+                                  <w:rFonts w:ascii="Times New Roman" w:hAnsi="Times New Roman" w:cs="Times New Roman"/>
+                                  <w:i w:val="0"/>
+                                  <w:iCs w:val="0"/>
+                                  <w:lang w:val="hu-HU"/>
+                                </w:rPr>
+                                <w:t>.Ábra: A fő teendő táblázat a leírással</w:t>
+                              </w:r>
+                            </w:p>
+                          </w:txbxContent>
+                        </wps:txbx>
+                        <wps:bodyPr rot="0" spcFirstLastPara="0" vertOverflow="overflow" horzOverflow="overflow" vert="horz" wrap="square" lIns="0" tIns="0" rIns="0" bIns="0" numCol="1" spcCol="0" rtlCol="0" fromWordArt="0" anchor="t" anchorCtr="0" forceAA="0" compatLnSpc="1">
+                          <a:prstTxWarp prst="textNoShape">
+                            <a:avLst/>
+                          </a:prstTxWarp>
+                          <a:spAutoFit/>
+                        </wps:bodyPr>
+                      </wps:wsp>
+                    </wpg:wgp>
+                  </a:graphicData>
+                </a:graphic>
+              </wp:anchor>
+            </w:drawing>
+          </mc:Choice>
+          <mc:Fallback>
+            <w:pict>
+              <v:group w14:anchorId="5C166920" id="Group 25" o:spid="_x0000_s1047" style="position:absolute;left:0;text-align:left;margin-left:416.8pt;margin-top:60.6pt;width:468pt;height:81.7pt;z-index:251680768;mso-position-horizontal:right;mso-position-horizontal-relative:margin" coordsize="59436,10375" o:gfxdata="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">
+                <v:shape id="Picture 5" o:spid="_x0000_s1048" type="#_x0000_t75" style="position:absolute;width:59436;height:7143;visibility:visible;mso-wrap-style:square" o:gfxdata="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">
+                  <v:imagedata r:id="rId20" o:title=""/>
+                </v:shape>
+                <v:shape id="Text Box 24" o:spid="_x0000_s1049" type="#_x0000_t202" style="position:absolute;top:7791;width:59436;height:2584;visibility:visible;mso-wrap-style:square;v-text-anchor:top" o:gfxdata="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" stroked="f">
+                  <v:textbox style="mso-fit-shape-to-text:t" inset="0,0,0,0">
+                    <w:txbxContent>
+                      <w:p>
+                        <w:pPr>
+                          <w:pStyle w:val="Caption"/>
+                          <w:jc w:val="center"/>
+                          <w:rPr>
+                            <w:rFonts w:ascii="Times New Roman" w:hAnsi="Times New Roman" w:cs="Times New Roman"/>
+                            <w:i w:val="0"/>
+                            <w:iCs w:val="0"/>
+                            <w:lang w:val="hu-HU"/>
+                          </w:rPr>
+                        </w:pPr>
+                        <w:r>
+                          <w:rPr>
+                            <w:rFonts w:ascii="Times New Roman" w:hAnsi="Times New Roman" w:cs="Times New Roman"/>
+                            <w:i w:val="0"/>
+                            <w:iCs w:val="0"/>
+                            <w:lang w:val="hu-HU"/>
+                          </w:rPr>
+                          <w:t>8</w:t>
+                        </w:r>
+                        <w:r>
+                          <w:rPr>
+                            <w:rFonts w:ascii="Times New Roman" w:hAnsi="Times New Roman" w:cs="Times New Roman"/>
+                            <w:i w:val="0"/>
+                            <w:iCs w:val="0"/>
+                            <w:lang w:val="hu-HU"/>
+                          </w:rPr>
+                          <w:t>.Ábra: A fő teendő táblázat a leírással</w:t>
+                        </w:r>
+                      </w:p>
+                    </w:txbxContent>
+                  </v:textbox>
+                </v:shape>
+                <w10:wrap type="topAndBottom" anchorx="margin"/>
+              </v:group>
+            </w:pict>
+          </mc:Fallback>
+        </mc:AlternateContent>
+      </w:r>
+      <w:r>
+        <w:rPr>
+          <w:rFonts w:ascii="Times New Roman" w:hAnsi="Times New Roman" w:cs="Times New Roman"/>
+          <w:lang w:val="hu-HU"/>
+        </w:rPr>
+        <w:t>Táblázat megjeleníti a teendő nevét</w:t>
+      </w:r>
+      <w:r>
+        <w:rPr>
+          <w:rFonts w:ascii="Times New Roman" w:hAnsi="Times New Roman" w:cs="Times New Roman"/>
+          <w:lang w:val="hu-HU"/>
+        </w:rPr>
+        <w:t>, a dátumot a teendő készítésekor, a határidőt, valamit azt, hogy befejeztük-e a teendőt.</w:t>
+      </w:r>
+      <w:r>
+        <w:rPr>
+          <w:rFonts w:ascii="Times New Roman" w:hAnsi="Times New Roman" w:cs="Times New Roman"/>
+          <w:lang w:val="hu-HU"/>
+        </w:rPr>
+        <w:t xml:space="preserve"> Ha rákattintunk a teendőre a jobb oldalon megjeleníti a szoftver a teendőhöz tartozó leírást is (</w:t>
+      </w:r>
+      <w:r>
+        <w:rPr>
+          <w:rFonts w:ascii="Times New Roman" w:hAnsi="Times New Roman" w:cs="Times New Roman"/>
+          <w:lang w:val="hu-HU"/>
+        </w:rPr>
+        <w:t>8</w:t>
+      </w:r>
+      <w:r>
+        <w:rPr>
+          <w:rFonts w:ascii="Times New Roman" w:hAnsi="Times New Roman" w:cs="Times New Roman"/>
+          <w:lang w:val="hu-HU"/>
+        </w:rPr>
+        <w:t>. ábra).</w:t>
+      </w:r>
+      <w:r>
+        <w:rPr>
+          <w:rFonts w:ascii="Times New Roman" w:hAnsi="Times New Roman" w:cs="Times New Roman"/>
+          <w:lang w:val="hu-HU"/>
+        </w:rPr>
+        <w:t xml:space="preserve"> </w:t>
+      </w:r>
+    </w:p>
+    <w:p>
+      <w:pPr>
+        <w:pStyle w:val="ListParagraph"/>
+        <w:numPr>
+          <w:ilvl w:val="0"/>
+          <w:numId w:val="6"/>
+        </w:numPr>
+        <w:spacing w:line="360" w:lineRule="auto"/>
+        <w:ind w:left="0" w:hanging="357"/>
+        <w:jc w:val="both"/>
+        <w:rPr>
+          <w:rFonts w:ascii="Times New Roman" w:hAnsi="Times New Roman" w:cs="Times New Roman"/>
+          <w:lang w:val="hu-HU"/>
+        </w:rPr>
+      </w:pPr>
+      <w:r>
+        <w:rPr>
+          <w:noProof/>
+          <w:lang w:val="hu-HU"/>
+        </w:rPr>
+        <mc:AlternateContent>
+          <mc:Choice Requires="wpg">
+            <w:drawing>
+              <wp:anchor distT="0" distB="0" distL="114300" distR="114300" simplePos="0" relativeHeight="251684864" behindDoc="0" locked="0" layoutInCell="1" allowOverlap="1" wp14:anchorId="235B8C92" wp14:editId="42890D4C">
+                <wp:simplePos x="0" y="0"/>
+                <wp:positionH relativeFrom="margin">
+                  <wp:align>center</wp:align>
+                </wp:positionH>
+                <wp:positionV relativeFrom="paragraph">
+                  <wp:posOffset>1834515</wp:posOffset>
+                </wp:positionV>
+                <wp:extent cx="2847975" cy="1069340"/>
+                <wp:effectExtent l="0" t="0" r="9525" b="0"/>
+                <wp:wrapTopAndBottom/>
+                <wp:docPr id="27" name="Group 27"/>
+                <wp:cNvGraphicFramePr/>
+                <a:graphic xmlns:a="http://schemas.openxmlformats.org/drawingml/2006/main">
+                  <a:graphicData uri="http://schemas.microsoft.com/office/word/2010/wordprocessingGroup">
+                    <wpg:wgp>
+                      <wpg:cNvGrpSpPr/>
+                      <wpg:grpSpPr>
+                        <a:xfrm>
+                          <a:off x="0" y="0"/>
+                          <a:ext cx="2847975" cy="1069340"/>
+                          <a:chOff x="0" y="0"/>
+                          <a:chExt cx="2847975" cy="1069340"/>
+                        </a:xfrm>
+                      </wpg:grpSpPr>
+                      <pic:pic xmlns:pic="http://schemas.openxmlformats.org/drawingml/2006/picture">
+                        <pic:nvPicPr>
+                          <pic:cNvPr id="7" name="Picture 7"/>
+                          <pic:cNvPicPr>
+                            <a:picLocks noChangeAspect="1"/>
+                          </pic:cNvPicPr>
+                        </pic:nvPicPr>
+                        <pic:blipFill>
+                          <a:blip r:embed="rId21">
+                            <a:extLst>
+                              <a:ext uri="{28A0092B-C50C-407E-A947-70E740481C1C}">
+                                <a14:useLocalDpi xmlns:a14="http://schemas.microsoft.com/office/drawing/2010/main" val="0"/>
+                              </a:ext>
+                            </a:extLst>
+                          </a:blip>
+                          <a:stretch>
+                            <a:fillRect/>
+                          </a:stretch>
+                        </pic:blipFill>
+                        <pic:spPr>
+                          <a:xfrm>
+                            <a:off x="0" y="0"/>
+                            <a:ext cx="2847975" cy="752475"/>
+                          </a:xfrm>
+                          <a:prstGeom prst="rect">
+                            <a:avLst/>
+                          </a:prstGeom>
+                        </pic:spPr>
+                      </pic:pic>
+                      <wps:wsp>
+                        <wps:cNvPr id="26" name="Text Box 26"/>
+                        <wps:cNvSpPr txBox="1"/>
+                        <wps:spPr>
+                          <a:xfrm>
+                            <a:off x="0" y="810895"/>
+                            <a:ext cx="2847975" cy="258445"/>
+                          </a:xfrm>
+                          <a:prstGeom prst="rect">
+                            <a:avLst/>
+                          </a:prstGeom>
+                          <a:solidFill>
+                            <a:prstClr val="white"/>
+                          </a:solidFill>
+                          <a:ln>
+                            <a:noFill/>
+                          </a:ln>
+                        </wps:spPr>
+                        <wps:txbx>
+                          <w:txbxContent>
+                            <w:p>
+                              <w:pPr>
+                                <w:pStyle w:val="Caption"/>
+                                <w:jc w:val="center"/>
+                                <w:rPr>
+                                  <w:rFonts w:ascii="Times New Roman" w:hAnsi="Times New Roman" w:cs="Times New Roman"/>
+                                  <w:i w:val="0"/>
+                                  <w:iCs w:val="0"/>
+                                  <w:lang w:val="hu-HU"/>
+                                </w:rPr>
+                              </w:pPr>
+                              <w:r>
+                                <w:rPr>
+                                  <w:rFonts w:ascii="Times New Roman" w:hAnsi="Times New Roman" w:cs="Times New Roman"/>
+                                  <w:i w:val="0"/>
+                                  <w:iCs w:val="0"/>
+                                  <w:lang w:val="hu-HU"/>
+                                </w:rPr>
+                                <w:t>9</w:t>
+                              </w:r>
+                              <w:r>
+                                <w:rPr>
+                                  <w:rFonts w:ascii="Times New Roman" w:hAnsi="Times New Roman" w:cs="Times New Roman"/>
+                                  <w:i w:val="0"/>
+                                  <w:iCs w:val="0"/>
+                                  <w:lang w:val="hu-HU"/>
+                                </w:rPr>
+                                <w:t xml:space="preserve">.Ábra: </w:t>
+                              </w:r>
+                              <w:r>
+                                <w:rPr>
+                                  <w:rFonts w:ascii="Times New Roman" w:hAnsi="Times New Roman" w:cs="Times New Roman"/>
+                                  <w:i w:val="0"/>
+                                  <w:iCs w:val="0"/>
+                                  <w:lang w:val="hu-HU"/>
+                                </w:rPr>
+                                <w:t>Lejárati dátum szerinti szűrés</w:t>
+                              </w:r>
+                            </w:p>
+                          </w:txbxContent>
+                        </wps:txbx>
+                        <wps:bodyPr rot="0" spcFirstLastPara="0" vertOverflow="overflow" horzOverflow="overflow" vert="horz" wrap="square" lIns="0" tIns="0" rIns="0" bIns="0" numCol="1" spcCol="0" rtlCol="0" fromWordArt="0" anchor="t" anchorCtr="0" forceAA="0" compatLnSpc="1">
+                          <a:prstTxWarp prst="textNoShape">
+                            <a:avLst/>
+                          </a:prstTxWarp>
+                          <a:spAutoFit/>
+                        </wps:bodyPr>
+                      </wps:wsp>
+                    </wpg:wgp>
+                  </a:graphicData>
+                </a:graphic>
+              </wp:anchor>
+            </w:drawing>
+          </mc:Choice>
+          <mc:Fallback>
+            <w:pict>
+              <v:group w14:anchorId="235B8C92" id="Group 27" o:spid="_x0000_s1050" style="position:absolute;left:0;text-align:left;margin-left:0;margin-top:144.45pt;width:224.25pt;height:84.2pt;z-index:251684864;mso-position-horizontal:center;mso-position-horizontal-relative:margin" coordsize="28479,10693" o:gfxdata="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">
+                <v:shape id="Picture 7" o:spid="_x0000_s1051" type="#_x0000_t75" style="position:absolute;width:28479;height:7524;visibility:visible;mso-wrap-style:square" o:gfxdata="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">
+                  <v:imagedata r:id="rId22" o:title=""/>
+                </v:shape>
+                <v:shape id="Text Box 26" o:spid="_x0000_s1052" type="#_x0000_t202" style="position:absolute;top:8108;width:28479;height:2585;visibility:visible;mso-wrap-style:square;v-text-anchor:top" o:gfxdata="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" stroked="f">
+                  <v:textbox style="mso-fit-shape-to-text:t" inset="0,0,0,0">
+                    <w:txbxContent>
+                      <w:p>
+                        <w:pPr>
+                          <w:pStyle w:val="Caption"/>
+                          <w:jc w:val="center"/>
+                          <w:rPr>
+                            <w:rFonts w:ascii="Times New Roman" w:hAnsi="Times New Roman" w:cs="Times New Roman"/>
+                            <w:i w:val="0"/>
+                            <w:iCs w:val="0"/>
+                            <w:lang w:val="hu-HU"/>
+                          </w:rPr>
+                        </w:pPr>
+                        <w:r>
+                          <w:rPr>
+                            <w:rFonts w:ascii="Times New Roman" w:hAnsi="Times New Roman" w:cs="Times New Roman"/>
+                            <w:i w:val="0"/>
+                            <w:iCs w:val="0"/>
+                            <w:lang w:val="hu-HU"/>
+                          </w:rPr>
+                          <w:t>9</w:t>
+                        </w:r>
+                        <w:r>
+                          <w:rPr>
+                            <w:rFonts w:ascii="Times New Roman" w:hAnsi="Times New Roman" w:cs="Times New Roman"/>
+                            <w:i w:val="0"/>
+                            <w:iCs w:val="0"/>
+                            <w:lang w:val="hu-HU"/>
+                          </w:rPr>
+                          <w:t xml:space="preserve">.Ábra: </w:t>
+                        </w:r>
+                        <w:r>
+                          <w:rPr>
+                            <w:rFonts w:ascii="Times New Roman" w:hAnsi="Times New Roman" w:cs="Times New Roman"/>
+                            <w:i w:val="0"/>
+                            <w:iCs w:val="0"/>
+                            <w:lang w:val="hu-HU"/>
+                          </w:rPr>
+                          <w:t>Lejárati dátum szerinti szűrés</w:t>
+                        </w:r>
+                      </w:p>
+                    </w:txbxContent>
+                  </v:textbox>
+                </v:shape>
+                <w10:wrap type="topAndBottom" anchorx="margin"/>
+              </v:group>
+            </w:pict>
+          </mc:Fallback>
+        </mc:AlternateContent>
+      </w:r>
+      <w:r>
+        <w:rPr>
+          <w:rFonts w:ascii="Times New Roman" w:hAnsi="Times New Roman" w:cs="Times New Roman"/>
+          <w:lang w:val="hu-HU"/>
+        </w:rPr>
+        <w:t>A teendőket lehet még határidő szerint is szűrni, ezt egy dátum választó bemeneti mező segítségével érjük el, ami a dátum kiválasztásakor csak azokat a teendőket jeleníti meg amik a specifikált napon járnak le</w:t>
+      </w:r>
+      <w:r>
+        <w:rPr>
+          <w:rFonts w:ascii="Times New Roman" w:hAnsi="Times New Roman" w:cs="Times New Roman"/>
+          <w:lang w:val="hu-HU"/>
+        </w:rPr>
+        <w:t xml:space="preserve"> (</w:t>
+      </w:r>
+      <w:r>
+        <w:rPr>
+          <w:rFonts w:ascii="Times New Roman" w:hAnsi="Times New Roman" w:cs="Times New Roman"/>
+          <w:lang w:val="hu-HU"/>
+        </w:rPr>
+        <w:t>9</w:t>
+      </w:r>
+      <w:r>
+        <w:rPr>
+          <w:rFonts w:ascii="Times New Roman" w:hAnsi="Times New Roman" w:cs="Times New Roman"/>
+          <w:lang w:val="hu-HU"/>
+        </w:rPr>
+        <w:t>. ábra).</w:t>
       </w:r>
     </w:p>
     <w:sectPr>
@@ -969,6 +2630,345 @@
     </w:lvl>
   </w:abstractNum>
   <w:abstractNum w:abstractNumId="1" w15:restartNumberingAfterBreak="0">
+    <w:nsid w:val="0EE047FE"/>
+    <w:multiLevelType w:val="hybridMultilevel"/>
+    <w:tmpl w:val="DA2A0E64"/>
+    <w:lvl w:ilvl="0" w:tplc="FFFFFFFF">
+      <w:start w:val="1"/>
+      <w:numFmt w:val="decimal"/>
+      <w:lvlText w:val="%1."/>
+      <w:lvlJc w:val="left"/>
+      <w:pPr>
+        <w:ind w:left="720" w:hanging="360"/>
+      </w:pPr>
+      <w:rPr>
+        <w:rFonts w:hint="default"/>
+      </w:rPr>
+    </w:lvl>
+    <w:lvl w:ilvl="1" w:tplc="FFFFFFFF" w:tentative="1">
+      <w:start w:val="1"/>
+      <w:numFmt w:val="bullet"/>
+      <w:lvlText w:val="o"/>
+      <w:lvlJc w:val="left"/>
+      <w:pPr>
+        <w:ind w:left="1440" w:hanging="360"/>
+      </w:pPr>
+      <w:rPr>
+        <w:rFonts w:ascii="Courier New" w:hAnsi="Courier New" w:cs="Courier New" w:hint="default"/>
+      </w:rPr>
+    </w:lvl>
+    <w:lvl w:ilvl="2" w:tplc="FFFFFFFF" w:tentative="1">
+      <w:start w:val="1"/>
+      <w:numFmt w:val="bullet"/>
+      <w:lvlText w:val=""/>
+      <w:lvlJc w:val="left"/>
+      <w:pPr>
+        <w:ind w:left="2160" w:hanging="360"/>
+      </w:pPr>
+      <w:rPr>
+        <w:rFonts w:ascii="Wingdings" w:hAnsi="Wingdings" w:hint="default"/>
+      </w:rPr>
+    </w:lvl>
+    <w:lvl w:ilvl="3" w:tplc="FFFFFFFF" w:tentative="1">
+      <w:start w:val="1"/>
+      <w:numFmt w:val="bullet"/>
+      <w:lvlText w:val=""/>
+      <w:lvlJc w:val="left"/>
+      <w:pPr>
+        <w:ind w:left="2880" w:hanging="360"/>
+      </w:pPr>
+      <w:rPr>
+        <w:rFonts w:ascii="Symbol" w:hAnsi="Symbol" w:hint="default"/>
+      </w:rPr>
+    </w:lvl>
+    <w:lvl w:ilvl="4" w:tplc="FFFFFFFF" w:tentative="1">
+      <w:start w:val="1"/>
+      <w:numFmt w:val="bullet"/>
+      <w:lvlText w:val="o"/>
+      <w:lvlJc w:val="left"/>
+      <w:pPr>
+        <w:ind w:left="3600" w:hanging="360"/>
+      </w:pPr>
+      <w:rPr>
+        <w:rFonts w:ascii="Courier New" w:hAnsi="Courier New" w:cs="Courier New" w:hint="default"/>
+      </w:rPr>
+    </w:lvl>
+    <w:lvl w:ilvl="5" w:tplc="FFFFFFFF" w:tentative="1">
+      <w:start w:val="1"/>
+      <w:numFmt w:val="bullet"/>
+      <w:lvlText w:val=""/>
+      <w:lvlJc w:val="left"/>
+      <w:pPr>
+        <w:ind w:left="4320" w:hanging="360"/>
+      </w:pPr>
+      <w:rPr>
+        <w:rFonts w:ascii="Wingdings" w:hAnsi="Wingdings" w:hint="default"/>
+      </w:rPr>
+    </w:lvl>
+    <w:lvl w:ilvl="6" w:tplc="FFFFFFFF" w:tentative="1">
+      <w:start w:val="1"/>
+      <w:numFmt w:val="bullet"/>
+      <w:lvlText w:val=""/>
+      <w:lvlJc w:val="left"/>
+      <w:pPr>
+        <w:ind w:left="5040" w:hanging="360"/>
+      </w:pPr>
+      <w:rPr>
+        <w:rFonts w:ascii="Symbol" w:hAnsi="Symbol" w:hint="default"/>
+      </w:rPr>
+    </w:lvl>
+    <w:lvl w:ilvl="7" w:tplc="FFFFFFFF" w:tentative="1">
+      <w:start w:val="1"/>
+      <w:numFmt w:val="bullet"/>
+      <w:lvlText w:val="o"/>
+      <w:lvlJc w:val="left"/>
+      <w:pPr>
+        <w:ind w:left="5760" w:hanging="360"/>
+      </w:pPr>
+      <w:rPr>
+        <w:rFonts w:ascii="Courier New" w:hAnsi="Courier New" w:cs="Courier New" w:hint="default"/>
+      </w:rPr>
+    </w:lvl>
+    <w:lvl w:ilvl="8" w:tplc="FFFFFFFF" w:tentative="1">
+      <w:start w:val="1"/>
+      <w:numFmt w:val="bullet"/>
+      <w:lvlText w:val=""/>
+      <w:lvlJc w:val="left"/>
+      <w:pPr>
+        <w:ind w:left="6480" w:hanging="360"/>
+      </w:pPr>
+      <w:rPr>
+        <w:rFonts w:ascii="Wingdings" w:hAnsi="Wingdings" w:hint="default"/>
+      </w:rPr>
+    </w:lvl>
+  </w:abstractNum>
+  <w:abstractNum w:abstractNumId="2" w15:restartNumberingAfterBreak="0">
+    <w:nsid w:val="597809FF"/>
+    <w:multiLevelType w:val="hybridMultilevel"/>
+    <w:tmpl w:val="5186FD46"/>
+    <w:lvl w:ilvl="0" w:tplc="0C000001">
+      <w:start w:val="1"/>
+      <w:numFmt w:val="bullet"/>
+      <w:lvlText w:val=""/>
+      <w:lvlJc w:val="left"/>
+      <w:pPr>
+        <w:ind w:left="720" w:hanging="360"/>
+      </w:pPr>
+      <w:rPr>
+        <w:rFonts w:ascii="Symbol" w:hAnsi="Symbol" w:hint="default"/>
+      </w:rPr>
+    </w:lvl>
+    <w:lvl w:ilvl="1" w:tplc="0C000003" w:tentative="1">
+      <w:start w:val="1"/>
+      <w:numFmt w:val="bullet"/>
+      <w:lvlText w:val="o"/>
+      <w:lvlJc w:val="left"/>
+      <w:pPr>
+        <w:ind w:left="1440" w:hanging="360"/>
+      </w:pPr>
+      <w:rPr>
+        <w:rFonts w:ascii="Courier New" w:hAnsi="Courier New" w:cs="Courier New" w:hint="default"/>
+      </w:rPr>
+    </w:lvl>
+    <w:lvl w:ilvl="2" w:tplc="0C000005" w:tentative="1">
+      <w:start w:val="1"/>
+      <w:numFmt w:val="bullet"/>
+      <w:lvlText w:val=""/>
+      <w:lvlJc w:val="left"/>
+      <w:pPr>
+        <w:ind w:left="2160" w:hanging="360"/>
+      </w:pPr>
+      <w:rPr>
+        <w:rFonts w:ascii="Wingdings" w:hAnsi="Wingdings" w:hint="default"/>
+      </w:rPr>
+    </w:lvl>
+    <w:lvl w:ilvl="3" w:tplc="0C000001" w:tentative="1">
+      <w:start w:val="1"/>
+      <w:numFmt w:val="bullet"/>
+      <w:lvlText w:val=""/>
+      <w:lvlJc w:val="left"/>
+      <w:pPr>
+        <w:ind w:left="2880" w:hanging="360"/>
+      </w:pPr>
+      <w:rPr>
+        <w:rFonts w:ascii="Symbol" w:hAnsi="Symbol" w:hint="default"/>
+      </w:rPr>
+    </w:lvl>
+    <w:lvl w:ilvl="4" w:tplc="0C000003" w:tentative="1">
+      <w:start w:val="1"/>
+      <w:numFmt w:val="bullet"/>
+      <w:lvlText w:val="o"/>
+      <w:lvlJc w:val="left"/>
+      <w:pPr>
+        <w:ind w:left="3600" w:hanging="360"/>
+      </w:pPr>
+      <w:rPr>
+        <w:rFonts w:ascii="Courier New" w:hAnsi="Courier New" w:cs="Courier New" w:hint="default"/>
+      </w:rPr>
+    </w:lvl>
+    <w:lvl w:ilvl="5" w:tplc="0C000005" w:tentative="1">
+      <w:start w:val="1"/>
+      <w:numFmt w:val="bullet"/>
+      <w:lvlText w:val=""/>
+      <w:lvlJc w:val="left"/>
+      <w:pPr>
+        <w:ind w:left="4320" w:hanging="360"/>
+      </w:pPr>
+      <w:rPr>
+        <w:rFonts w:ascii="Wingdings" w:hAnsi="Wingdings" w:hint="default"/>
+      </w:rPr>
+    </w:lvl>
+    <w:lvl w:ilvl="6" w:tplc="0C000001" w:tentative="1">
+      <w:start w:val="1"/>
+      <w:numFmt w:val="bullet"/>
+      <w:lvlText w:val=""/>
+      <w:lvlJc w:val="left"/>
+      <w:pPr>
+        <w:ind w:left="5040" w:hanging="360"/>
+      </w:pPr>
+      <w:rPr>
+        <w:rFonts w:ascii="Symbol" w:hAnsi="Symbol" w:hint="default"/>
+      </w:rPr>
+    </w:lvl>
+    <w:lvl w:ilvl="7" w:tplc="0C000003" w:tentative="1">
+      <w:start w:val="1"/>
+      <w:numFmt w:val="bullet"/>
+      <w:lvlText w:val="o"/>
+      <w:lvlJc w:val="left"/>
+      <w:pPr>
+        <w:ind w:left="5760" w:hanging="360"/>
+      </w:pPr>
+      <w:rPr>
+        <w:rFonts w:ascii="Courier New" w:hAnsi="Courier New" w:cs="Courier New" w:hint="default"/>
+      </w:rPr>
+    </w:lvl>
+    <w:lvl w:ilvl="8" w:tplc="0C000005" w:tentative="1">
+      <w:start w:val="1"/>
+      <w:numFmt w:val="bullet"/>
+      <w:lvlText w:val=""/>
+      <w:lvlJc w:val="left"/>
+      <w:pPr>
+        <w:ind w:left="6480" w:hanging="360"/>
+      </w:pPr>
+      <w:rPr>
+        <w:rFonts w:ascii="Wingdings" w:hAnsi="Wingdings" w:hint="default"/>
+      </w:rPr>
+    </w:lvl>
+  </w:abstractNum>
+  <w:abstractNum w:abstractNumId="3" w15:restartNumberingAfterBreak="0">
+    <w:nsid w:val="5FF03C5D"/>
+    <w:multiLevelType w:val="hybridMultilevel"/>
+    <w:tmpl w:val="09C64C50"/>
+    <w:lvl w:ilvl="0" w:tplc="0C00000F">
+      <w:start w:val="1"/>
+      <w:numFmt w:val="decimal"/>
+      <w:lvlText w:val="%1."/>
+      <w:lvlJc w:val="left"/>
+      <w:pPr>
+        <w:ind w:left="720" w:hanging="360"/>
+      </w:pPr>
+      <w:rPr>
+        <w:rFonts w:hint="default"/>
+      </w:rPr>
+    </w:lvl>
+    <w:lvl w:ilvl="1" w:tplc="FFFFFFFF" w:tentative="1">
+      <w:start w:val="1"/>
+      <w:numFmt w:val="bullet"/>
+      <w:lvlText w:val="o"/>
+      <w:lvlJc w:val="left"/>
+      <w:pPr>
+        <w:ind w:left="1440" w:hanging="360"/>
+      </w:pPr>
+      <w:rPr>
+        <w:rFonts w:ascii="Courier New" w:hAnsi="Courier New" w:cs="Courier New" w:hint="default"/>
+      </w:rPr>
+    </w:lvl>
+    <w:lvl w:ilvl="2" w:tplc="FFFFFFFF" w:tentative="1">
+      <w:start w:val="1"/>
+      <w:numFmt w:val="bullet"/>
+      <w:lvlText w:val=""/>
+      <w:lvlJc w:val="left"/>
+      <w:pPr>
+        <w:ind w:left="2160" w:hanging="360"/>
+      </w:pPr>
+      <w:rPr>
+        <w:rFonts w:ascii="Wingdings" w:hAnsi="Wingdings" w:hint="default"/>
+      </w:rPr>
+    </w:lvl>
+    <w:lvl w:ilvl="3" w:tplc="FFFFFFFF" w:tentative="1">
+      <w:start w:val="1"/>
+      <w:numFmt w:val="bullet"/>
+      <w:lvlText w:val=""/>
+      <w:lvlJc w:val="left"/>
+      <w:pPr>
+        <w:ind w:left="2880" w:hanging="360"/>
+      </w:pPr>
+      <w:rPr>
+        <w:rFonts w:ascii="Symbol" w:hAnsi="Symbol" w:hint="default"/>
+      </w:rPr>
+    </w:lvl>
+    <w:lvl w:ilvl="4" w:tplc="FFFFFFFF" w:tentative="1">
+      <w:start w:val="1"/>
+      <w:numFmt w:val="bullet"/>
+      <w:lvlText w:val="o"/>
+      <w:lvlJc w:val="left"/>
+      <w:pPr>
+        <w:ind w:left="3600" w:hanging="360"/>
+      </w:pPr>
+      <w:rPr>
+        <w:rFonts w:ascii="Courier New" w:hAnsi="Courier New" w:cs="Courier New" w:hint="default"/>
+      </w:rPr>
+    </w:lvl>
+    <w:lvl w:ilvl="5" w:tplc="FFFFFFFF" w:tentative="1">
+      <w:start w:val="1"/>
+      <w:numFmt w:val="bullet"/>
+      <w:lvlText w:val=""/>
+      <w:lvlJc w:val="left"/>
+      <w:pPr>
+        <w:ind w:left="4320" w:hanging="360"/>
+      </w:pPr>
+      <w:rPr>
+        <w:rFonts w:ascii="Wingdings" w:hAnsi="Wingdings" w:hint="default"/>
+      </w:rPr>
+    </w:lvl>
+    <w:lvl w:ilvl="6" w:tplc="FFFFFFFF" w:tentative="1">
+      <w:start w:val="1"/>
+      <w:numFmt w:val="bullet"/>
+      <w:lvlText w:val=""/>
+      <w:lvlJc w:val="left"/>
+      <w:pPr>
+        <w:ind w:left="5040" w:hanging="360"/>
+      </w:pPr>
+      <w:rPr>
+        <w:rFonts w:ascii="Symbol" w:hAnsi="Symbol" w:hint="default"/>
+      </w:rPr>
+    </w:lvl>
+    <w:lvl w:ilvl="7" w:tplc="FFFFFFFF" w:tentative="1">
+      <w:start w:val="1"/>
+      <w:numFmt w:val="bullet"/>
+      <w:lvlText w:val="o"/>
+      <w:lvlJc w:val="left"/>
+      <w:pPr>
+        <w:ind w:left="5760" w:hanging="360"/>
+      </w:pPr>
+      <w:rPr>
+        <w:rFonts w:ascii="Courier New" w:hAnsi="Courier New" w:cs="Courier New" w:hint="default"/>
+      </w:rPr>
+    </w:lvl>
+    <w:lvl w:ilvl="8" w:tplc="FFFFFFFF" w:tentative="1">
+      <w:start w:val="1"/>
+      <w:numFmt w:val="bullet"/>
+      <w:lvlText w:val=""/>
+      <w:lvlJc w:val="left"/>
+      <w:pPr>
+        <w:ind w:left="6480" w:hanging="360"/>
+      </w:pPr>
+      <w:rPr>
+        <w:rFonts w:ascii="Wingdings" w:hAnsi="Wingdings" w:hint="default"/>
+      </w:rPr>
+    </w:lvl>
+  </w:abstractNum>
+  <w:abstractNum w:abstractNumId="4" w15:restartNumberingAfterBreak="0">
     <w:nsid w:val="65374A01"/>
     <w:multiLevelType w:val="hybridMultilevel"/>
     <w:tmpl w:val="D62AAAAE"/>
@@ -1057,11 +3057,136 @@
       </w:pPr>
     </w:lvl>
   </w:abstractNum>
+  <w:abstractNum w:abstractNumId="5" w15:restartNumberingAfterBreak="0">
+    <w:nsid w:val="6A3409A6"/>
+    <w:multiLevelType w:val="hybridMultilevel"/>
+    <w:tmpl w:val="A1967B0C"/>
+    <w:lvl w:ilvl="0" w:tplc="0C000001">
+      <w:start w:val="1"/>
+      <w:numFmt w:val="bullet"/>
+      <w:lvlText w:val=""/>
+      <w:lvlJc w:val="left"/>
+      <w:pPr>
+        <w:ind w:left="720" w:hanging="360"/>
+      </w:pPr>
+      <w:rPr>
+        <w:rFonts w:ascii="Symbol" w:hAnsi="Symbol" w:hint="default"/>
+      </w:rPr>
+    </w:lvl>
+    <w:lvl w:ilvl="1" w:tplc="0C000003" w:tentative="1">
+      <w:start w:val="1"/>
+      <w:numFmt w:val="bullet"/>
+      <w:lvlText w:val="o"/>
+      <w:lvlJc w:val="left"/>
+      <w:pPr>
+        <w:ind w:left="1440" w:hanging="360"/>
+      </w:pPr>
+      <w:rPr>
+        <w:rFonts w:ascii="Courier New" w:hAnsi="Courier New" w:cs="Courier New" w:hint="default"/>
+      </w:rPr>
+    </w:lvl>
+    <w:lvl w:ilvl="2" w:tplc="0C000005" w:tentative="1">
+      <w:start w:val="1"/>
+      <w:numFmt w:val="bullet"/>
+      <w:lvlText w:val=""/>
+      <w:lvlJc w:val="left"/>
+      <w:pPr>
+        <w:ind w:left="2160" w:hanging="360"/>
+      </w:pPr>
+      <w:rPr>
+        <w:rFonts w:ascii="Wingdings" w:hAnsi="Wingdings" w:hint="default"/>
+      </w:rPr>
+    </w:lvl>
+    <w:lvl w:ilvl="3" w:tplc="0C000001" w:tentative="1">
+      <w:start w:val="1"/>
+      <w:numFmt w:val="bullet"/>
+      <w:lvlText w:val=""/>
+      <w:lvlJc w:val="left"/>
+      <w:pPr>
+        <w:ind w:left="2880" w:hanging="360"/>
+      </w:pPr>
+      <w:rPr>
+        <w:rFonts w:ascii="Symbol" w:hAnsi="Symbol" w:hint="default"/>
+      </w:rPr>
+    </w:lvl>
+    <w:lvl w:ilvl="4" w:tplc="0C000003" w:tentative="1">
+      <w:start w:val="1"/>
+      <w:numFmt w:val="bullet"/>
+      <w:lvlText w:val="o"/>
+      <w:lvlJc w:val="left"/>
+      <w:pPr>
+        <w:ind w:left="3600" w:hanging="360"/>
+      </w:pPr>
+      <w:rPr>
+        <w:rFonts w:ascii="Courier New" w:hAnsi="Courier New" w:cs="Courier New" w:hint="default"/>
+      </w:rPr>
+    </w:lvl>
+    <w:lvl w:ilvl="5" w:tplc="0C000005" w:tentative="1">
+      <w:start w:val="1"/>
+      <w:numFmt w:val="bullet"/>
+      <w:lvlText w:val=""/>
+      <w:lvlJc w:val="left"/>
+      <w:pPr>
+        <w:ind w:left="4320" w:hanging="360"/>
+      </w:pPr>
+      <w:rPr>
+        <w:rFonts w:ascii="Wingdings" w:hAnsi="Wingdings" w:hint="default"/>
+      </w:rPr>
+    </w:lvl>
+    <w:lvl w:ilvl="6" w:tplc="0C000001" w:tentative="1">
+      <w:start w:val="1"/>
+      <w:numFmt w:val="bullet"/>
+      <w:lvlText w:val=""/>
+      <w:lvlJc w:val="left"/>
+      <w:pPr>
+        <w:ind w:left="5040" w:hanging="360"/>
+      </w:pPr>
+      <w:rPr>
+        <w:rFonts w:ascii="Symbol" w:hAnsi="Symbol" w:hint="default"/>
+      </w:rPr>
+    </w:lvl>
+    <w:lvl w:ilvl="7" w:tplc="0C000003" w:tentative="1">
+      <w:start w:val="1"/>
+      <w:numFmt w:val="bullet"/>
+      <w:lvlText w:val="o"/>
+      <w:lvlJc w:val="left"/>
+      <w:pPr>
+        <w:ind w:left="5760" w:hanging="360"/>
+      </w:pPr>
+      <w:rPr>
+        <w:rFonts w:ascii="Courier New" w:hAnsi="Courier New" w:cs="Courier New" w:hint="default"/>
+      </w:rPr>
+    </w:lvl>
+    <w:lvl w:ilvl="8" w:tplc="0C000005" w:tentative="1">
+      <w:start w:val="1"/>
+      <w:numFmt w:val="bullet"/>
+      <w:lvlText w:val=""/>
+      <w:lvlJc w:val="left"/>
+      <w:pPr>
+        <w:ind w:left="6480" w:hanging="360"/>
+      </w:pPr>
+      <w:rPr>
+        <w:rFonts w:ascii="Wingdings" w:hAnsi="Wingdings" w:hint="default"/>
+      </w:rPr>
+    </w:lvl>
+  </w:abstractNum>
   <w:num w:numId="1">
-    <w:abstractNumId w:val="1"/>
+    <w:abstractNumId w:val="4"/>
   </w:num>
   <w:num w:numId="2">
     <w:abstractNumId w:val="0"/>
+  </w:num>
+  <w:num w:numId="3">
+    <w:abstractNumId w:val="5"/>
+  </w:num>
+  <w:num w:numId="4">
+    <w:abstractNumId w:val="2"/>
+  </w:num>
+  <w:num w:numId="5">
+    <w:abstractNumId w:val="3"/>
+  </w:num>
+  <w:num w:numId="6">
+    <w:abstractNumId w:val="1"/>
   </w:num>
 </w:numbering>
 </file>
@@ -1579,6 +3704,17 @@
       <w:szCs w:val="18"/>
     </w:rPr>
   </w:style>
+  <w:style w:type="paragraph" w:styleId="ListParagraph">
+    <w:name w:val="List Paragraph"/>
+    <w:basedOn w:val="Normal"/>
+    <w:uiPriority w:val="34"/>
+    <w:qFormat/>
+    <w:rsid w:val="006F35DF"/>
+    <w:pPr>
+      <w:ind w:left="720"/>
+      <w:contextualSpacing/>
+    </w:pPr>
+  </w:style>
 </w:styles>
 </file>
 

--- a/TodoListDokumentáció.docx
+++ b/TodoListDokumentáció.docx
@@ -63,7 +63,23 @@
           <w:rFonts w:ascii="Times New Roman" w:hAnsi="Times New Roman" w:cs="Times New Roman"/>
           <w:lang w:val="hu-HU"/>
         </w:rPr>
-        <w:t>Adatbázis-vezérelt Todo Lista</w:t>
+        <w:t xml:space="preserve">Adatbázis-vezérelt </w:t>
+      </w:r>
+      <w:proofErr w:type="spellStart"/>
+      <w:r>
+        <w:rPr>
+          <w:rFonts w:ascii="Times New Roman" w:hAnsi="Times New Roman" w:cs="Times New Roman"/>
+          <w:lang w:val="hu-HU"/>
+        </w:rPr>
+        <w:t>Todo</w:t>
+      </w:r>
+      <w:proofErr w:type="spellEnd"/>
+      <w:r>
+        <w:rPr>
+          <w:rFonts w:ascii="Times New Roman" w:hAnsi="Times New Roman" w:cs="Times New Roman"/>
+          <w:lang w:val="hu-HU"/>
+        </w:rPr>
+        <w:t xml:space="preserve"> Lista</w:t>
       </w:r>
     </w:p>
     <w:p>
@@ -95,21 +111,97 @@
           <w:rFonts w:ascii="Times New Roman" w:hAnsi="Times New Roman" w:cs="Times New Roman"/>
           <w:lang w:val="hu-HU"/>
         </w:rPr>
-        <w:t>A feladat egy olyan Todo lista kezelő szoftver megtervezése és megvalósítása volt, amely képes több felhasználót kezelni, a felhasználók között képes kapcsolatot létrehozni és a felhasználókhoz tartozó Todo objektumokat megfelelően tudja rendszerezni, hogy a felhasználó minél letisztultabb képet kapjon a teendőiről.</w:t>
-      </w:r>
-      <w:r>
-        <w:rPr>
-          <w:rFonts w:ascii="Times New Roman" w:hAnsi="Times New Roman" w:cs="Times New Roman"/>
-          <w:lang w:val="hu-HU"/>
-        </w:rPr>
-        <w:t xml:space="preserve"> A szoftver rendelkezik bejelentkezési és regisztrálási funkciókkal, bejelentkezés után pedig a felhasználót rögtön fogadja az összes általa specifikált teendő, táblázatba szedve. A felhasználó képes szűrni a teendőit mai napi, tervezettségi, be nem fejezett és befejezett menüpontok szerint. </w:t>
-      </w:r>
-      <w:r>
-        <w:rPr>
-          <w:rFonts w:ascii="Times New Roman" w:hAnsi="Times New Roman" w:cs="Times New Roman"/>
-          <w:lang w:val="hu-HU"/>
-        </w:rPr>
-        <w:t>A szoftver rendelkezik erős háttér adatbázissal is, ami az összes felhasználóhoz, csoporthoz és teendőhöz kapcsolódó adatot tárolja.</w:t>
+        <w:t xml:space="preserve">A feladat egy olyan </w:t>
+      </w:r>
+      <w:r>
+        <w:rPr>
+          <w:rFonts w:ascii="Times New Roman" w:hAnsi="Times New Roman" w:cs="Times New Roman"/>
+          <w:lang w:val="hu-HU"/>
+        </w:rPr>
+        <w:t>teendő</w:t>
+      </w:r>
+      <w:r>
+        <w:rPr>
+          <w:rFonts w:ascii="Times New Roman" w:hAnsi="Times New Roman" w:cs="Times New Roman"/>
+        </w:rPr>
+        <w:t xml:space="preserve"> (</w:t>
+      </w:r>
+      <w:proofErr w:type="spellStart"/>
+      <w:r>
+        <w:rPr>
+          <w:rFonts w:ascii="Times New Roman" w:hAnsi="Times New Roman" w:cs="Times New Roman"/>
+        </w:rPr>
+        <w:t>todo</w:t>
+      </w:r>
+      <w:proofErr w:type="spellEnd"/>
+      <w:r>
+        <w:rPr>
+          <w:rFonts w:ascii="Times New Roman" w:hAnsi="Times New Roman" w:cs="Times New Roman"/>
+        </w:rPr>
+        <w:t>)</w:t>
+      </w:r>
+      <w:r>
+        <w:rPr>
+          <w:rFonts w:ascii="Times New Roman" w:hAnsi="Times New Roman" w:cs="Times New Roman"/>
+          <w:lang w:val="hu-HU"/>
+        </w:rPr>
+        <w:t xml:space="preserve"> lista kezelő szoftver megtervezése és megvalósítása volt, amely képes több felhasználót kezelni, a felhasználók között képes kapcsolatot létrehozni és a felhasználókhoz tartozó </w:t>
+      </w:r>
+      <w:r>
+        <w:rPr>
+          <w:rFonts w:ascii="Times New Roman" w:hAnsi="Times New Roman" w:cs="Times New Roman"/>
+          <w:lang w:val="hu-HU"/>
+        </w:rPr>
+        <w:t>teendő</w:t>
+      </w:r>
+      <w:r>
+        <w:rPr>
+          <w:rFonts w:ascii="Times New Roman" w:hAnsi="Times New Roman" w:cs="Times New Roman"/>
+          <w:lang w:val="hu-HU"/>
+        </w:rPr>
+        <w:t xml:space="preserve"> objektumokat megfelelően tudja rendszerezni, hogy a felhasználó minél letisztultabb képet kapjon a teendőiről.</w:t>
+      </w:r>
+      <w:r>
+        <w:rPr>
+          <w:rFonts w:ascii="Times New Roman" w:hAnsi="Times New Roman" w:cs="Times New Roman"/>
+          <w:lang w:val="hu-HU"/>
+        </w:rPr>
+        <w:t xml:space="preserve"> A szoftver rendelkezik bejelentkezési és regisztrálási funkciókkal, bejelentkezés után pedig a felhasználót rögtön fogadja az összes általa specifikált teendő, táblázatba szedve. A felhasználó képes szűrni a teendőit mai napi, tervezettségi, be nem fejezett és befejezett menüpontok szerint.</w:t>
+      </w:r>
+      <w:r>
+        <w:rPr>
+          <w:rFonts w:ascii="Times New Roman" w:hAnsi="Times New Roman" w:cs="Times New Roman"/>
+          <w:lang w:val="hu-HU"/>
+        </w:rPr>
+        <w:t xml:space="preserve"> Felhasználók képesek csoportokat létrehozni egymás között, csoportba csatlakozni és meghívót küldeni.</w:t>
+      </w:r>
+      <w:r>
+        <w:rPr>
+          <w:rFonts w:ascii="Times New Roman" w:hAnsi="Times New Roman" w:cs="Times New Roman"/>
+          <w:lang w:val="hu-HU"/>
+        </w:rPr>
+        <w:t xml:space="preserve"> </w:t>
+      </w:r>
+      <w:r>
+        <w:rPr>
+          <w:rFonts w:ascii="Times New Roman" w:hAnsi="Times New Roman" w:cs="Times New Roman"/>
+          <w:lang w:val="hu-HU"/>
+        </w:rPr>
+        <w:t xml:space="preserve">A szoftver rendelkezik erős háttér adatbázissal is, ami az összes felhasználóhoz, csoporthoz és teendőhöz kapcsolódó adatot </w:t>
+      </w:r>
+      <w:r>
+        <w:rPr>
+          <w:rFonts w:ascii="Times New Roman" w:hAnsi="Times New Roman" w:cs="Times New Roman"/>
+          <w:lang w:val="hu-HU"/>
+        </w:rPr>
+        <w:t>el</w:t>
+      </w:r>
+      <w:r>
+        <w:rPr>
+          <w:rFonts w:ascii="Times New Roman" w:hAnsi="Times New Roman" w:cs="Times New Roman"/>
+          <w:lang w:val="hu-HU"/>
+        </w:rPr>
+        <w:t>tárolja.</w:t>
       </w:r>
     </w:p>
     <w:p>
@@ -420,7 +512,7 @@
                           </pic:cNvPicPr>
                         </pic:nvPicPr>
                         <pic:blipFill>
-                          <a:blip r:embed="rId5">
+                          <a:blip r:embed="rId6">
                             <a:extLst>
                               <a:ext uri="{28A0092B-C50C-407E-A947-70E740481C1C}">
                                 <a14:useLocalDpi xmlns:a14="http://schemas.microsoft.com/office/drawing/2010/main" val="0"/>
@@ -538,7 +630,7 @@
                   <o:lock v:ext="edit" aspectratio="t"/>
                 </v:shapetype>
                 <v:shape id="Picture 1" o:spid="_x0000_s1027" type="#_x0000_t75" style="position:absolute;width:28479;height:29146;visibility:visible;mso-wrap-style:square" o:gfxdata="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">
-                  <v:imagedata r:id="rId6" o:title=""/>
+                  <v:imagedata r:id="rId7" o:title=""/>
                 </v:shape>
                 <v:shapetype id="_x0000_t202" coordsize="21600,21600" o:spt="202" path="m,l,21600r21600,l21600,xe">
                   <v:stroke joinstyle="miter"/>
@@ -666,7 +758,7 @@
                           </pic:cNvPicPr>
                         </pic:nvPicPr>
                         <pic:blipFill>
-                          <a:blip r:embed="rId7">
+                          <a:blip r:embed="rId8">
                             <a:extLst>
                               <a:ext uri="{28A0092B-C50C-407E-A947-70E740481C1C}">
                                 <a14:useLocalDpi xmlns:a14="http://schemas.microsoft.com/office/drawing/2010/main" val="0"/>
@@ -747,7 +839,7 @@
             <w:pict>
               <v:group w14:anchorId="0DE78116" id="Group 13" o:spid="_x0000_s1029" style="position:absolute;left:0;text-align:left;margin-left:0;margin-top:279.05pt;width:228pt;height:251.35pt;z-index:251656192;mso-position-horizontal:center;mso-position-horizontal-relative:margin" coordsize="28956,31921" o:gfxdata="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">
                 <v:shape id="Picture 4" o:spid="_x0000_s1030" type="#_x0000_t75" style="position:absolute;width:28956;height:28765;visibility:visible;mso-wrap-style:square" o:gfxdata="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">
-                  <v:imagedata r:id="rId8" o:title=""/>
+                  <v:imagedata r:id="rId9" o:title=""/>
                 </v:shape>
                 <v:shape id="Text Box 12" o:spid="_x0000_s1031" type="#_x0000_t202" style="position:absolute;top:29337;width:28956;height:2584;visibility:visible;mso-wrap-style:square;v-text-anchor:top" o:gfxdata="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" stroked="f">
                   <v:textbox style="mso-fit-shape-to-text:t" inset="0,0,0,0">
@@ -918,7 +1010,7 @@
                           </pic:cNvPicPr>
                         </pic:nvPicPr>
                         <pic:blipFill>
-                          <a:blip r:embed="rId9">
+                          <a:blip r:embed="rId10">
                             <a:extLst>
                               <a:ext uri="{28A0092B-C50C-407E-A947-70E740481C1C}">
                                 <a14:useLocalDpi xmlns:a14="http://schemas.microsoft.com/office/drawing/2010/main" val="0"/>
@@ -999,7 +1091,7 @@
             <w:pict>
               <v:group w14:anchorId="44D230D6" id="Group 15" o:spid="_x0000_s1032" style="position:absolute;left:0;text-align:left;margin-left:0;margin-top:27.85pt;width:308.7pt;height:223.25pt;z-index:251660288;mso-position-horizontal:center;mso-position-horizontal-relative:margin" coordsize="39204,28352" o:gfxdata="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">
                 <v:shape id="Picture 3" o:spid="_x0000_s1033" type="#_x0000_t75" style="position:absolute;width:39204;height:25196;visibility:visible;mso-wrap-style:square" o:gfxdata="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">
-                  <v:imagedata r:id="rId10" o:title=""/>
+                  <v:imagedata r:id="rId11" o:title=""/>
                 </v:shape>
                 <v:shape id="Text Box 14" o:spid="_x0000_s1034" type="#_x0000_t202" style="position:absolute;top:25768;width:39204;height:2584;visibility:visible;mso-wrap-style:square;v-text-anchor:top" o:gfxdata="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" stroked="f">
                   <v:textbox style="mso-fit-shape-to-text:t" inset="0,0,0,0">
@@ -1067,7 +1159,23 @@
           <w:rFonts w:ascii="Times New Roman" w:hAnsi="Times New Roman" w:cs="Times New Roman"/>
           <w:lang w:val="hu-HU"/>
         </w:rPr>
-        <w:t>összegyűjti az összes regisztrált felhasználót és az általunk kiválasztottaknak az „Invite” gomb megnyomásával meghívót küld az adott csoportba. A meghívó ablak rendelkezik még keresési mezővel is, ami gombnyomás nélkül, billentyűlenyomásra keres a felhasználó listában.</w:t>
+        <w:t>összegyűjti az összes regisztrált felhasználót és az általunk kiválasztottaknak az „</w:t>
+      </w:r>
+      <w:proofErr w:type="spellStart"/>
+      <w:r>
+        <w:rPr>
+          <w:rFonts w:ascii="Times New Roman" w:hAnsi="Times New Roman" w:cs="Times New Roman"/>
+          <w:lang w:val="hu-HU"/>
+        </w:rPr>
+        <w:t>Invite</w:t>
+      </w:r>
+      <w:proofErr w:type="spellEnd"/>
+      <w:r>
+        <w:rPr>
+          <w:rFonts w:ascii="Times New Roman" w:hAnsi="Times New Roman" w:cs="Times New Roman"/>
+          <w:lang w:val="hu-HU"/>
+        </w:rPr>
+        <w:t>” gomb megnyomásával meghívót küld az adott csoportba. A meghívó ablak rendelkezik még keresési mezővel is, ami gombnyomás nélkül, billentyűlenyomásra keres a felhasználó listában.</w:t>
       </w:r>
       <w:r>
         <w:rPr>
@@ -1133,7 +1241,7 @@
                           </pic:cNvPicPr>
                         </pic:nvPicPr>
                         <pic:blipFill>
-                          <a:blip r:embed="rId11">
+                          <a:blip r:embed="rId12">
                             <a:extLst>
                               <a:ext uri="{28A0092B-C50C-407E-A947-70E740481C1C}">
                                 <a14:useLocalDpi xmlns:a14="http://schemas.microsoft.com/office/drawing/2010/main" val="0"/>
@@ -1214,7 +1322,7 @@
             <w:pict>
               <v:group w14:anchorId="2662F723" id="Group 17" o:spid="_x0000_s1035" style="position:absolute;left:0;text-align:left;margin-left:0;margin-top:45.95pt;width:303.05pt;height:223.6pt;z-index:251664384;mso-position-horizontal:center;mso-position-horizontal-relative:margin" coordsize="38487,28397" o:gfxdata="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">
                 <v:shape id="Picture 6" o:spid="_x0000_s1036" type="#_x0000_t75" style="position:absolute;width:38487;height:25196;visibility:visible;mso-wrap-style:square" o:gfxdata="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">
-                  <v:imagedata r:id="rId12" o:title=""/>
+                  <v:imagedata r:id="rId13" o:title=""/>
                 </v:shape>
                 <v:shape id="Text Box 16" o:spid="_x0000_s1037" type="#_x0000_t202" style="position:absolute;top:25812;width:38487;height:2585;visibility:visible;mso-wrap-style:square;v-text-anchor:top" o:gfxdata="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" stroked="f">
                   <v:textbox style="mso-fit-shape-to-text:t" inset="0,0,0,0">
@@ -1412,7 +1520,7 @@
                           </pic:cNvPicPr>
                         </pic:nvPicPr>
                         <pic:blipFill>
-                          <a:blip r:embed="rId13">
+                          <a:blip r:embed="rId14">
                             <a:extLst>
                               <a:ext uri="{28A0092B-C50C-407E-A947-70E740481C1C}">
                                 <a14:useLocalDpi xmlns:a14="http://schemas.microsoft.com/office/drawing/2010/main" val="0"/>
@@ -1511,7 +1619,7 @@
             <w:pict>
               <v:group w14:anchorId="46EB72D4" id="Group 21" o:spid="_x0000_s1038" style="position:absolute;left:0;text-align:left;margin-left:0;margin-top:257.35pt;width:309.4pt;height:223.4pt;z-index:251672576;mso-position-horizontal:center;mso-position-horizontal-relative:margin" coordsize="39293,28371" o:gfxdata="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">
                 <v:shape id="Picture 9" o:spid="_x0000_s1039" type="#_x0000_t75" style="position:absolute;width:39293;height:25196;visibility:visible;mso-wrap-style:square" o:gfxdata="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">
-                  <v:imagedata r:id="rId14" o:title=""/>
+                  <v:imagedata r:id="rId15" o:title=""/>
                 </v:shape>
                 <v:shape id="Text Box 20" o:spid="_x0000_s1040" type="#_x0000_t202" style="position:absolute;top:25787;width:39293;height:2584;visibility:visible;mso-wrap-style:square;v-text-anchor:top" o:gfxdata="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" stroked="f">
                   <v:textbox style="mso-fit-shape-to-text:t" inset="0,0,0,0">
@@ -1604,7 +1712,7 @@
                           </pic:cNvPicPr>
                         </pic:nvPicPr>
                         <pic:blipFill>
-                          <a:blip r:embed="rId15">
+                          <a:blip r:embed="rId16">
                             <a:extLst>
                               <a:ext uri="{28A0092B-C50C-407E-A947-70E740481C1C}">
                                 <a14:useLocalDpi xmlns:a14="http://schemas.microsoft.com/office/drawing/2010/main" val="0"/>
@@ -1712,7 +1820,7 @@
             <w:pict>
               <v:group w14:anchorId="221644F4" id="Group 19" o:spid="_x0000_s1041" style="position:absolute;left:0;text-align:left;margin-left:0;margin-top:0;width:305.8pt;height:223.6pt;z-index:251668480;mso-position-horizontal:center;mso-position-horizontal-relative:margin" coordsize="38836,28397" o:gfxdata="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">
                 <v:shape id="Picture 8" o:spid="_x0000_s1042" type="#_x0000_t75" style="position:absolute;width:38836;height:25196;visibility:visible;mso-wrap-style:square" o:gfxdata="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">
-                  <v:imagedata r:id="rId16" o:title=""/>
+                  <v:imagedata r:id="rId17" o:title=""/>
                 </v:shape>
                 <v:shape id="Text Box 18" o:spid="_x0000_s1043" type="#_x0000_t202" style="position:absolute;top:25812;width:38836;height:2585;visibility:visible;mso-wrap-style:square;v-text-anchor:top" o:gfxdata="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" stroked="f">
                   <v:textbox style="mso-fit-shape-to-text:t" inset="0,0,0,0">
@@ -1779,7 +1887,39 @@
           <w:rFonts w:ascii="Times New Roman" w:hAnsi="Times New Roman" w:cs="Times New Roman"/>
           <w:lang w:val="hu-HU"/>
         </w:rPr>
-        <w:t>Abban az esetben, ha egy felhasználótól meghívót kapunk, megjelenik a meghívó az „Invites” táblázatban (6. ábra) és elfogadhatjuk a meghívót a meghívó kijelölésével és az „Accept” gomb megnyomásával.</w:t>
+        <w:t>Abban az esetben, ha egy felhasználótól meghívót kapunk, megjelenik a meghívó az „</w:t>
+      </w:r>
+      <w:proofErr w:type="spellStart"/>
+      <w:r>
+        <w:rPr>
+          <w:rFonts w:ascii="Times New Roman" w:hAnsi="Times New Roman" w:cs="Times New Roman"/>
+          <w:lang w:val="hu-HU"/>
+        </w:rPr>
+        <w:t>Invites</w:t>
+      </w:r>
+      <w:proofErr w:type="spellEnd"/>
+      <w:r>
+        <w:rPr>
+          <w:rFonts w:ascii="Times New Roman" w:hAnsi="Times New Roman" w:cs="Times New Roman"/>
+          <w:lang w:val="hu-HU"/>
+        </w:rPr>
+        <w:t>” táblázatban (6. ábra) és elfogadhatjuk a meghívót a meghívó kijelölésével és az „</w:t>
+      </w:r>
+      <w:proofErr w:type="spellStart"/>
+      <w:r>
+        <w:rPr>
+          <w:rFonts w:ascii="Times New Roman" w:hAnsi="Times New Roman" w:cs="Times New Roman"/>
+          <w:lang w:val="hu-HU"/>
+        </w:rPr>
+        <w:t>Accept</w:t>
+      </w:r>
+      <w:proofErr w:type="spellEnd"/>
+      <w:r>
+        <w:rPr>
+          <w:rFonts w:ascii="Times New Roman" w:hAnsi="Times New Roman" w:cs="Times New Roman"/>
+          <w:lang w:val="hu-HU"/>
+        </w:rPr>
+        <w:t>” gomb megnyomásával.</w:t>
       </w:r>
       <w:r>
         <w:rPr>
@@ -1793,7 +1933,23 @@
           <w:rFonts w:ascii="Times New Roman" w:hAnsi="Times New Roman" w:cs="Times New Roman"/>
           <w:lang w:val="hu-HU"/>
         </w:rPr>
-        <w:t>Ha esetleg nem kívánunk csatlakozni a meghívott csoporthoz, a „Decline” gombra nyomva elutasíthatjuk a kérelmet.</w:t>
+        <w:t>Ha esetleg nem kívánunk csatlakozni a meghívott csoporthoz, a „</w:t>
+      </w:r>
+      <w:proofErr w:type="spellStart"/>
+      <w:r>
+        <w:rPr>
+          <w:rFonts w:ascii="Times New Roman" w:hAnsi="Times New Roman" w:cs="Times New Roman"/>
+          <w:lang w:val="hu-HU"/>
+        </w:rPr>
+        <w:t>Decline</w:t>
+      </w:r>
+      <w:proofErr w:type="spellEnd"/>
+      <w:r>
+        <w:rPr>
+          <w:rFonts w:ascii="Times New Roman" w:hAnsi="Times New Roman" w:cs="Times New Roman"/>
+          <w:lang w:val="hu-HU"/>
+        </w:rPr>
+        <w:t>” gombra nyomva elutasíthatjuk a kérelmet.</w:t>
       </w:r>
     </w:p>
     <w:p>
@@ -1853,7 +2009,7 @@
                           </pic:cNvPicPr>
                         </pic:nvPicPr>
                         <pic:blipFill>
-                          <a:blip r:embed="rId17">
+                          <a:blip r:embed="rId18">
                             <a:extLst>
                               <a:ext uri="{28A0092B-C50C-407E-A947-70E740481C1C}">
                                 <a14:useLocalDpi xmlns:a14="http://schemas.microsoft.com/office/drawing/2010/main" val="0"/>
@@ -1943,7 +2099,7 @@
             <w:pict>
               <v:group w14:anchorId="1A147400" id="Group 23" o:spid="_x0000_s1044" style="position:absolute;left:0;text-align:left;margin-left:416.8pt;margin-top:21.75pt;width:468pt;height:111.35pt;z-index:251676672;mso-position-horizontal:right;mso-position-horizontal-relative:margin" coordsize="59436,14141" o:gfxdata="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">
                 <v:shape id="Picture 2" o:spid="_x0000_s1045" type="#_x0000_t75" style="position:absolute;width:59436;height:10947;visibility:visible;mso-wrap-style:square" o:gfxdata="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">
-                  <v:imagedata r:id="rId18" o:title=""/>
+                  <v:imagedata r:id="rId19" o:title=""/>
                 </v:shape>
                 <v:shape id="Text Box 22" o:spid="_x0000_s1046" type="#_x0000_t202" style="position:absolute;top:11557;width:59436;height:2584;visibility:visible;mso-wrap-style:square;v-text-anchor:top" o:gfxdata="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" stroked="f">
                   <v:textbox style="mso-fit-shape-to-text:t" inset="0,0,0,0">
@@ -2114,7 +2270,7 @@
                           </pic:cNvPicPr>
                         </pic:nvPicPr>
                         <pic:blipFill>
-                          <a:blip r:embed="rId19">
+                          <a:blip r:embed="rId20">
                             <a:extLst>
                               <a:ext uri="{28A0092B-C50C-407E-A947-70E740481C1C}">
                                 <a14:useLocalDpi xmlns:a14="http://schemas.microsoft.com/office/drawing/2010/main" val="0"/>
@@ -2204,7 +2360,7 @@
             <w:pict>
               <v:group w14:anchorId="5C166920" id="Group 25" o:spid="_x0000_s1047" style="position:absolute;left:0;text-align:left;margin-left:416.8pt;margin-top:60.6pt;width:468pt;height:81.7pt;z-index:251680768;mso-position-horizontal:right;mso-position-horizontal-relative:margin" coordsize="59436,10375" o:gfxdata="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">
                 <v:shape id="Picture 5" o:spid="_x0000_s1048" type="#_x0000_t75" style="position:absolute;width:59436;height:7143;visibility:visible;mso-wrap-style:square" o:gfxdata="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">
-                  <v:imagedata r:id="rId20" o:title=""/>
+                  <v:imagedata r:id="rId21" o:title=""/>
                 </v:shape>
                 <v:shape id="Text Box 24" o:spid="_x0000_s1049" type="#_x0000_t202" style="position:absolute;top:7791;width:59436;height:2584;visibility:visible;mso-wrap-style:square;v-text-anchor:top" o:gfxdata="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" stroked="f">
                   <v:textbox style="mso-fit-shape-to-text:t" inset="0,0,0,0">
@@ -2347,7 +2503,7 @@
                           </pic:cNvPicPr>
                         </pic:nvPicPr>
                         <pic:blipFill>
-                          <a:blip r:embed="rId21">
+                          <a:blip r:embed="rId22">
                             <a:extLst>
                               <a:ext uri="{28A0092B-C50C-407E-A947-70E740481C1C}">
                                 <a14:useLocalDpi xmlns:a14="http://schemas.microsoft.com/office/drawing/2010/main" val="0"/>
@@ -2446,7 +2602,7 @@
             <w:pict>
               <v:group w14:anchorId="235B8C92" id="Group 27" o:spid="_x0000_s1050" style="position:absolute;left:0;text-align:left;margin-left:0;margin-top:144.45pt;width:224.25pt;height:84.2pt;z-index:251684864;mso-position-horizontal:center;mso-position-horizontal-relative:margin" coordsize="28479,10693" o:gfxdata="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">
                 <v:shape id="Picture 7" o:spid="_x0000_s1051" type="#_x0000_t75" style="position:absolute;width:28479;height:7524;visibility:visible;mso-wrap-style:square" o:gfxdata="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">
-                  <v:imagedata r:id="rId22" o:title=""/>
+                  <v:imagedata r:id="rId23" o:title=""/>
                 </v:shape>
                 <v:shape id="Text Box 26" o:spid="_x0000_s1052" type="#_x0000_t202" style="position:absolute;top:8108;width:28479;height:2585;visibility:visible;mso-wrap-style:square;v-text-anchor:top" o:gfxdata="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" stroked="f">
                   <v:textbox style="mso-fit-shape-to-text:t" inset="0,0,0,0">
@@ -2528,6 +2684,662 @@
         <w:t>. ábra).</w:t>
       </w:r>
     </w:p>
+    <w:p>
+      <w:pPr>
+        <w:pStyle w:val="Heading1"/>
+        <w:pageBreakBefore/>
+        <w:rPr>
+          <w:lang w:val="hu-HU"/>
+        </w:rPr>
+      </w:pPr>
+      <w:r>
+        <w:rPr>
+          <w:lang w:val="hu-HU"/>
+        </w:rPr>
+        <w:lastRenderedPageBreak/>
+        <w:t>Feladatmegosztás</w:t>
+      </w:r>
+    </w:p>
+    <w:p>
+      <w:pPr>
+        <w:jc w:val="both"/>
+        <w:rPr>
+          <w:rFonts w:ascii="Times New Roman" w:hAnsi="Times New Roman" w:cs="Times New Roman"/>
+          <w:lang w:val="hu-HU"/>
+        </w:rPr>
+      </w:pPr>
+      <w:r>
+        <w:rPr>
+          <w:rFonts w:ascii="Times New Roman" w:hAnsi="Times New Roman" w:cs="Times New Roman"/>
+          <w:lang w:val="hu-HU"/>
+        </w:rPr>
+        <w:t>A feladat</w:t>
+      </w:r>
+      <w:r>
+        <w:rPr>
+          <w:rFonts w:ascii="Times New Roman" w:hAnsi="Times New Roman" w:cs="Times New Roman"/>
+          <w:lang w:val="hu-HU"/>
+        </w:rPr>
+        <w:t>ot</w:t>
+      </w:r>
+      <w:r>
+        <w:rPr>
+          <w:rFonts w:ascii="Times New Roman" w:hAnsi="Times New Roman" w:cs="Times New Roman"/>
+          <w:lang w:val="hu-HU"/>
+        </w:rPr>
+        <w:t xml:space="preserve"> backend, frontend és a kettő</w:t>
+      </w:r>
+      <w:r>
+        <w:rPr>
+          <w:rFonts w:ascii="Times New Roman" w:hAnsi="Times New Roman" w:cs="Times New Roman"/>
+          <w:lang w:val="hu-HU"/>
+        </w:rPr>
+        <w:t xml:space="preserve"> között kapcsolatot létrehozó részekre osztottuk.</w:t>
+      </w:r>
+      <w:r>
+        <w:rPr>
+          <w:rFonts w:ascii="Times New Roman" w:hAnsi="Times New Roman" w:cs="Times New Roman"/>
+          <w:lang w:val="hu-HU"/>
+        </w:rPr>
+        <w:t xml:space="preserve"> </w:t>
+      </w:r>
+    </w:p>
+    <w:p>
+      <w:pPr>
+        <w:pStyle w:val="ListParagraph"/>
+        <w:numPr>
+          <w:ilvl w:val="0"/>
+          <w:numId w:val="7"/>
+        </w:numPr>
+        <w:jc w:val="both"/>
+        <w:rPr>
+          <w:rFonts w:ascii="Times New Roman" w:hAnsi="Times New Roman" w:cs="Times New Roman"/>
+          <w:lang w:val="hu-HU"/>
+        </w:rPr>
+      </w:pPr>
+      <w:r>
+        <w:rPr>
+          <w:rFonts w:ascii="Times New Roman" w:hAnsi="Times New Roman" w:cs="Times New Roman"/>
+          <w:lang w:val="hu-HU"/>
+        </w:rPr>
+        <w:t>Sörös Ádám, SQL nyelvel való széleskörű tapasztalata miatt a backend feladatköreit látta el.</w:t>
+      </w:r>
+      <w:r>
+        <w:rPr>
+          <w:rFonts w:ascii="Times New Roman" w:hAnsi="Times New Roman" w:cs="Times New Roman"/>
+          <w:lang w:val="hu-HU"/>
+        </w:rPr>
+        <w:t xml:space="preserve"> Az ő feladata volt azokat az osztályokat, adattagokat és függvényeket megírnia, amik lefuttatásával adatokat adhattunk át és nyerhettünk ki az adatbázisból. </w:t>
+      </w:r>
+      <w:r>
+        <w:rPr>
+          <w:rFonts w:ascii="Times New Roman" w:hAnsi="Times New Roman" w:cs="Times New Roman"/>
+          <w:lang w:val="hu-HU"/>
+        </w:rPr>
+        <w:t>Hozzájárulása elengedhetetlen volt az adatok megfelelő tárolásában és kezelésében, valamint a</w:t>
+      </w:r>
+      <w:r>
+        <w:rPr>
+          <w:rFonts w:ascii="Times New Roman" w:hAnsi="Times New Roman" w:cs="Times New Roman"/>
+          <w:lang w:val="hu-HU"/>
+        </w:rPr>
+        <w:t>z adatbázis</w:t>
+      </w:r>
+      <w:r>
+        <w:rPr>
+          <w:rFonts w:ascii="Times New Roman" w:hAnsi="Times New Roman" w:cs="Times New Roman"/>
+          <w:lang w:val="hu-HU"/>
+        </w:rPr>
+        <w:t xml:space="preserve"> szervezése</w:t>
+      </w:r>
+      <w:r>
+        <w:rPr>
+          <w:rFonts w:ascii="Times New Roman" w:hAnsi="Times New Roman" w:cs="Times New Roman"/>
+          <w:lang w:val="hu-HU"/>
+        </w:rPr>
+        <w:t xml:space="preserve"> mellett bizonyította tudását a Java programozási nyelvben</w:t>
+      </w:r>
+      <w:r>
+        <w:rPr>
+          <w:rFonts w:ascii="Times New Roman" w:hAnsi="Times New Roman" w:cs="Times New Roman"/>
+          <w:lang w:val="hu-HU"/>
+        </w:rPr>
+        <w:t xml:space="preserve"> is</w:t>
+      </w:r>
+      <w:r>
+        <w:rPr>
+          <w:rFonts w:ascii="Times New Roman" w:hAnsi="Times New Roman" w:cs="Times New Roman"/>
+          <w:lang w:val="hu-HU"/>
+        </w:rPr>
+        <w:t>, hiszen gond nélkül futó, könnyen kezelhető és letisztult funkciókat biztosított a projekt számára.</w:t>
+      </w:r>
+    </w:p>
+    <w:p>
+      <w:pPr>
+        <w:pStyle w:val="ListParagraph"/>
+        <w:numPr>
+          <w:ilvl w:val="0"/>
+          <w:numId w:val="7"/>
+        </w:numPr>
+        <w:jc w:val="both"/>
+        <w:rPr>
+          <w:rFonts w:ascii="Times New Roman" w:hAnsi="Times New Roman" w:cs="Times New Roman"/>
+          <w:lang w:val="hu-HU"/>
+        </w:rPr>
+      </w:pPr>
+      <w:r>
+        <w:rPr>
+          <w:rFonts w:ascii="Times New Roman" w:hAnsi="Times New Roman" w:cs="Times New Roman"/>
+          <w:lang w:val="hu-HU"/>
+        </w:rPr>
+        <w:t>Tálas Martin, ahol lehetséges volt</w:t>
+      </w:r>
+      <w:r>
+        <w:rPr>
+          <w:rFonts w:ascii="Times New Roman" w:hAnsi="Times New Roman" w:cs="Times New Roman"/>
+          <w:lang w:val="hu-HU"/>
+        </w:rPr>
+        <w:t>,</w:t>
+      </w:r>
+      <w:r>
+        <w:rPr>
+          <w:rFonts w:ascii="Times New Roman" w:hAnsi="Times New Roman" w:cs="Times New Roman"/>
+          <w:lang w:val="hu-HU"/>
+        </w:rPr>
+        <w:t xml:space="preserve"> CSS </w:t>
+      </w:r>
+      <w:proofErr w:type="spellStart"/>
+      <w:r>
+        <w:rPr>
+          <w:rFonts w:ascii="Times New Roman" w:hAnsi="Times New Roman" w:cs="Times New Roman"/>
+          <w:lang w:val="hu-HU"/>
+        </w:rPr>
+        <w:t>styling</w:t>
+      </w:r>
+      <w:proofErr w:type="spellEnd"/>
+      <w:r>
+        <w:rPr>
+          <w:rFonts w:ascii="Times New Roman" w:hAnsi="Times New Roman" w:cs="Times New Roman"/>
+          <w:lang w:val="hu-HU"/>
+        </w:rPr>
+        <w:t xml:space="preserve"> nyelv segítségével oldotta meg a szoftver kinézetét</w:t>
+      </w:r>
+      <w:r>
+        <w:rPr>
+          <w:rFonts w:ascii="Times New Roman" w:hAnsi="Times New Roman" w:cs="Times New Roman"/>
+          <w:lang w:val="hu-HU"/>
+        </w:rPr>
+        <w:t xml:space="preserve">, valamint a </w:t>
+      </w:r>
+      <w:proofErr w:type="spellStart"/>
+      <w:r>
+        <w:rPr>
+          <w:rFonts w:ascii="Times New Roman" w:hAnsi="Times New Roman" w:cs="Times New Roman"/>
+          <w:lang w:val="hu-HU"/>
+        </w:rPr>
+        <w:t>SceneBuilder</w:t>
+      </w:r>
+      <w:proofErr w:type="spellEnd"/>
+      <w:r>
+        <w:rPr>
+          <w:rFonts w:ascii="Times New Roman" w:hAnsi="Times New Roman" w:cs="Times New Roman"/>
+          <w:lang w:val="hu-HU"/>
+        </w:rPr>
+        <w:t xml:space="preserve"> szoftver segítségével alakította ki a GUI elrendezését. A </w:t>
+      </w:r>
+      <w:proofErr w:type="spellStart"/>
+      <w:r>
+        <w:rPr>
+          <w:rFonts w:ascii="Times New Roman" w:hAnsi="Times New Roman" w:cs="Times New Roman"/>
+          <w:lang w:val="hu-HU"/>
+        </w:rPr>
+        <w:t>SceneBuilder</w:t>
+      </w:r>
+      <w:proofErr w:type="spellEnd"/>
+      <w:r>
+        <w:rPr>
+          <w:rFonts w:ascii="Times New Roman" w:hAnsi="Times New Roman" w:cs="Times New Roman"/>
+          <w:lang w:val="hu-HU"/>
+        </w:rPr>
+        <w:t xml:space="preserve"> szoftver a frontend feladatokon kívül a csapat többi tagjának is biztosított funkciókat, mint például </w:t>
+      </w:r>
+      <w:proofErr w:type="spellStart"/>
+      <w:r>
+        <w:rPr>
+          <w:rFonts w:ascii="Times New Roman" w:hAnsi="Times New Roman" w:cs="Times New Roman"/>
+          <w:lang w:val="hu-HU"/>
+        </w:rPr>
+        <w:t>id</w:t>
+      </w:r>
+      <w:proofErr w:type="spellEnd"/>
+      <w:r>
+        <w:rPr>
+          <w:rFonts w:ascii="Times New Roman" w:hAnsi="Times New Roman" w:cs="Times New Roman"/>
+          <w:lang w:val="hu-HU"/>
+        </w:rPr>
+        <w:t xml:space="preserve">-k és függvények hozzárendelése a különböző komponensekhez és eseményekhez. </w:t>
+      </w:r>
+      <w:r>
+        <w:rPr>
+          <w:rFonts w:ascii="Times New Roman" w:hAnsi="Times New Roman" w:cs="Times New Roman"/>
+          <w:lang w:val="hu-HU"/>
+        </w:rPr>
+        <w:t xml:space="preserve">Tálas </w:t>
+      </w:r>
+      <w:r>
+        <w:rPr>
+          <w:rFonts w:ascii="Times New Roman" w:hAnsi="Times New Roman" w:cs="Times New Roman"/>
+          <w:lang w:val="hu-HU"/>
+        </w:rPr>
+        <w:t>Martin</w:t>
+      </w:r>
+      <w:r>
+        <w:rPr>
+          <w:rFonts w:ascii="Times New Roman" w:hAnsi="Times New Roman" w:cs="Times New Roman"/>
+          <w:lang w:val="hu-HU"/>
+        </w:rPr>
+        <w:t xml:space="preserve"> hozzájárulása</w:t>
+      </w:r>
+      <w:r>
+        <w:rPr>
+          <w:rFonts w:ascii="Times New Roman" w:hAnsi="Times New Roman" w:cs="Times New Roman"/>
+          <w:lang w:val="hu-HU"/>
+        </w:rPr>
+        <w:t xml:space="preserve"> a feladathoz</w:t>
+      </w:r>
+      <w:r>
+        <w:rPr>
+          <w:rFonts w:ascii="Times New Roman" w:hAnsi="Times New Roman" w:cs="Times New Roman"/>
+          <w:lang w:val="hu-HU"/>
+        </w:rPr>
+        <w:t xml:space="preserve"> biztosította </w:t>
+      </w:r>
+      <w:r>
+        <w:rPr>
+          <w:rFonts w:ascii="Times New Roman" w:hAnsi="Times New Roman" w:cs="Times New Roman"/>
+          <w:lang w:val="hu-HU"/>
+        </w:rPr>
+        <w:t xml:space="preserve">a fejlesztés zökkenőmentes folyamatát, mivel mindig időben és pontosan </w:t>
+      </w:r>
+      <w:r>
+        <w:rPr>
+          <w:rFonts w:ascii="Times New Roman" w:hAnsi="Times New Roman" w:cs="Times New Roman"/>
+          <w:lang w:val="hu-HU"/>
+        </w:rPr>
+        <w:t>végezte</w:t>
+      </w:r>
+      <w:r>
+        <w:rPr>
+          <w:rFonts w:ascii="Times New Roman" w:hAnsi="Times New Roman" w:cs="Times New Roman"/>
+          <w:lang w:val="hu-HU"/>
+        </w:rPr>
+        <w:t xml:space="preserve"> a frontend frissítéseket a csapat többi tagja számára</w:t>
+      </w:r>
+      <w:r>
+        <w:rPr>
+          <w:rFonts w:ascii="Times New Roman" w:hAnsi="Times New Roman" w:cs="Times New Roman"/>
+          <w:lang w:val="hu-HU"/>
+        </w:rPr>
+        <w:t>.</w:t>
+      </w:r>
+      <w:r>
+        <w:rPr>
+          <w:rFonts w:ascii="Times New Roman" w:hAnsi="Times New Roman" w:cs="Times New Roman"/>
+          <w:lang w:val="hu-HU"/>
+        </w:rPr>
+        <w:t xml:space="preserve"> Java programozási tudása</w:t>
+      </w:r>
+      <w:r>
+        <w:rPr>
+          <w:rFonts w:ascii="Times New Roman" w:hAnsi="Times New Roman" w:cs="Times New Roman"/>
+          <w:lang w:val="hu-HU"/>
+        </w:rPr>
+        <w:t xml:space="preserve"> </w:t>
+      </w:r>
+      <w:r>
+        <w:rPr>
+          <w:rFonts w:ascii="Times New Roman" w:hAnsi="Times New Roman" w:cs="Times New Roman"/>
+          <w:lang w:val="hu-HU"/>
+        </w:rPr>
+        <w:t xml:space="preserve">kimagasló volt a CSS utasítások Java </w:t>
+      </w:r>
+      <w:r>
+        <w:rPr>
+          <w:rFonts w:ascii="Times New Roman" w:hAnsi="Times New Roman" w:cs="Times New Roman"/>
+          <w:lang w:val="hu-HU"/>
+        </w:rPr>
+        <w:t>kód béli</w:t>
+      </w:r>
+      <w:r>
+        <w:rPr>
+          <w:rFonts w:ascii="Times New Roman" w:hAnsi="Times New Roman" w:cs="Times New Roman"/>
+          <w:lang w:val="hu-HU"/>
+        </w:rPr>
+        <w:t xml:space="preserve"> implementálása során</w:t>
+      </w:r>
+      <w:r>
+        <w:rPr>
+          <w:rFonts w:ascii="Times New Roman" w:hAnsi="Times New Roman" w:cs="Times New Roman"/>
+          <w:lang w:val="hu-HU"/>
+        </w:rPr>
+        <w:t>.</w:t>
+      </w:r>
+    </w:p>
+    <w:p>
+      <w:pPr>
+        <w:pStyle w:val="ListParagraph"/>
+        <w:numPr>
+          <w:ilvl w:val="0"/>
+          <w:numId w:val="7"/>
+        </w:numPr>
+        <w:jc w:val="both"/>
+        <w:rPr>
+          <w:rFonts w:ascii="Times New Roman" w:hAnsi="Times New Roman" w:cs="Times New Roman"/>
+          <w:lang w:val="hu-HU"/>
+        </w:rPr>
+      </w:pPr>
+      <w:r>
+        <w:rPr>
+          <w:rFonts w:ascii="Times New Roman" w:hAnsi="Times New Roman" w:cs="Times New Roman"/>
+          <w:lang w:val="hu-HU"/>
+        </w:rPr>
+        <w:t xml:space="preserve">Papp János István a beillesztett komponensek és az adatbázis funkciók közötti kommunikációt valósította meg, az ő hozzájárulásának köszönhető, hogy a megfelelő adatok a megfelelő időben és helyen jelentek meg a szoftver táblázataiban és felhasználói felületein. Feladatköre főként a </w:t>
+      </w:r>
+      <w:proofErr w:type="spellStart"/>
+      <w:r>
+        <w:rPr>
+          <w:rFonts w:ascii="Times New Roman" w:hAnsi="Times New Roman" w:cs="Times New Roman"/>
+          <w:lang w:val="hu-HU"/>
+        </w:rPr>
+        <w:t>SceneBuilder</w:t>
+      </w:r>
+      <w:proofErr w:type="spellEnd"/>
+      <w:r>
+        <w:rPr>
+          <w:rFonts w:ascii="Times New Roman" w:hAnsi="Times New Roman" w:cs="Times New Roman"/>
+          <w:lang w:val="hu-HU"/>
+        </w:rPr>
+        <w:t xml:space="preserve"> szoftverben beillesztett komponensek körül mozgott, azonban kitért bizonyos olyan elemekre is, amelyek a szoftver hátterében helyezkedtek el, távol a felhasználó szemeitől.</w:t>
+      </w:r>
+      <w:r>
+        <w:rPr>
+          <w:rFonts w:ascii="Times New Roman" w:hAnsi="Times New Roman" w:cs="Times New Roman"/>
+          <w:lang w:val="hu-HU"/>
+        </w:rPr>
+        <w:t xml:space="preserve"> </w:t>
+      </w:r>
+      <w:r>
+        <w:rPr>
+          <w:rFonts w:ascii="Times New Roman" w:hAnsi="Times New Roman" w:cs="Times New Roman"/>
+          <w:lang w:val="hu-HU"/>
+        </w:rPr>
+        <w:t xml:space="preserve">Tudása a Java programozási nyelvben biztosított egy stabil, letisztult munkafolyamatot a szoftver számára, hozzájárulása pedig biztosította a kapcsolatot a </w:t>
+      </w:r>
+      <w:r>
+        <w:rPr>
+          <w:rFonts w:ascii="Times New Roman" w:hAnsi="Times New Roman" w:cs="Times New Roman"/>
+          <w:lang w:val="hu-HU"/>
+        </w:rPr>
+        <w:t xml:space="preserve">szoftver főbb elemeinek </w:t>
+      </w:r>
+      <w:r>
+        <w:rPr>
+          <w:rFonts w:ascii="Times New Roman" w:hAnsi="Times New Roman" w:cs="Times New Roman"/>
+          <w:lang w:val="hu-HU"/>
+        </w:rPr>
+        <w:t>számára.</w:t>
+      </w:r>
+    </w:p>
+    <w:p>
+      <w:pPr>
+        <w:pStyle w:val="Heading1"/>
+        <w:rPr>
+          <w:lang w:val="hu-HU"/>
+        </w:rPr>
+      </w:pPr>
+      <w:r>
+        <w:rPr>
+          <w:lang w:val="hu-HU"/>
+        </w:rPr>
+        <w:t>Önreflexió</w:t>
+      </w:r>
+    </w:p>
+    <w:p>
+      <w:pPr>
+        <w:rPr>
+          <w:rFonts w:ascii="Times New Roman" w:hAnsi="Times New Roman" w:cs="Times New Roman"/>
+          <w:lang w:val="hu-HU"/>
+        </w:rPr>
+      </w:pPr>
+      <w:r>
+        <w:rPr>
+          <w:rFonts w:ascii="Times New Roman" w:hAnsi="Times New Roman" w:cs="Times New Roman"/>
+          <w:lang w:val="hu-HU"/>
+        </w:rPr>
+        <w:t>Papp János István</w:t>
+      </w:r>
+    </w:p>
+    <w:p>
+      <w:pPr>
+        <w:jc w:val="both"/>
+        <w:rPr>
+          <w:rFonts w:ascii="Times New Roman" w:hAnsi="Times New Roman" w:cs="Times New Roman"/>
+          <w:lang w:val="hu-HU"/>
+        </w:rPr>
+      </w:pPr>
+      <w:r>
+        <w:rPr>
+          <w:rFonts w:ascii="Times New Roman" w:hAnsi="Times New Roman" w:cs="Times New Roman"/>
+          <w:lang w:val="hu-HU"/>
+        </w:rPr>
+        <w:t xml:space="preserve">Első találkozásomkor a feladattal félelem, de ugyanakkor izgalom fogott el. Rengeteg olyan ötlettel és tervvel találkoztam, amikre akkor még nem tudtam a </w:t>
+      </w:r>
+      <w:r>
+        <w:rPr>
+          <w:rFonts w:ascii="Times New Roman" w:hAnsi="Times New Roman" w:cs="Times New Roman"/>
+          <w:lang w:val="hu-HU"/>
+        </w:rPr>
+        <w:t>választ</w:t>
+      </w:r>
+      <w:r>
+        <w:rPr>
+          <w:rFonts w:ascii="Times New Roman" w:hAnsi="Times New Roman" w:cs="Times New Roman"/>
+          <w:lang w:val="hu-HU"/>
+        </w:rPr>
+        <w:t xml:space="preserve">, de a gondolat, hogy nekiveselkedhetek és megoldást találhatok ezekre a problémákra elöntött önbizalommal és kitartással. A </w:t>
+      </w:r>
+      <w:proofErr w:type="spellStart"/>
+      <w:r>
+        <w:rPr>
+          <w:rFonts w:ascii="Times New Roman" w:hAnsi="Times New Roman" w:cs="Times New Roman"/>
+          <w:lang w:val="hu-HU"/>
+        </w:rPr>
+        <w:t>JavaFX</w:t>
+      </w:r>
+      <w:proofErr w:type="spellEnd"/>
+      <w:r>
+        <w:rPr>
+          <w:rFonts w:ascii="Times New Roman" w:hAnsi="Times New Roman" w:cs="Times New Roman"/>
+          <w:lang w:val="hu-HU"/>
+        </w:rPr>
+        <w:t xml:space="preserve"> komponensekkel</w:t>
+      </w:r>
+      <w:r>
+        <w:rPr>
+          <w:rFonts w:ascii="Times New Roman" w:hAnsi="Times New Roman" w:cs="Times New Roman"/>
+          <w:lang w:val="hu-HU"/>
+        </w:rPr>
+        <w:t xml:space="preserve"> ezen</w:t>
+      </w:r>
+      <w:r>
+        <w:rPr>
+          <w:rFonts w:ascii="Times New Roman" w:hAnsi="Times New Roman" w:cs="Times New Roman"/>
+          <w:lang w:val="hu-HU"/>
+        </w:rPr>
+        <w:t xml:space="preserve"> félév során</w:t>
+      </w:r>
+      <w:r>
+        <w:rPr>
+          <w:rFonts w:ascii="Times New Roman" w:hAnsi="Times New Roman" w:cs="Times New Roman"/>
+          <w:lang w:val="hu-HU"/>
+        </w:rPr>
+        <w:t xml:space="preserve"> </w:t>
+      </w:r>
+      <w:r>
+        <w:rPr>
+          <w:rFonts w:ascii="Times New Roman" w:hAnsi="Times New Roman" w:cs="Times New Roman"/>
+          <w:lang w:val="hu-HU"/>
+        </w:rPr>
+        <w:t xml:space="preserve">találkoztam </w:t>
+      </w:r>
+      <w:r>
+        <w:rPr>
+          <w:rFonts w:ascii="Times New Roman" w:hAnsi="Times New Roman" w:cs="Times New Roman"/>
+          <w:lang w:val="hu-HU"/>
+        </w:rPr>
+        <w:t>először</w:t>
+      </w:r>
+      <w:r>
+        <w:rPr>
+          <w:rFonts w:ascii="Times New Roman" w:hAnsi="Times New Roman" w:cs="Times New Roman"/>
+          <w:lang w:val="hu-HU"/>
+        </w:rPr>
+        <w:t>, azonban a dokumentációk átnézésével, órai anyag</w:t>
+      </w:r>
+      <w:r>
+        <w:rPr>
+          <w:rFonts w:ascii="Times New Roman" w:hAnsi="Times New Roman" w:cs="Times New Roman"/>
+          <w:lang w:val="hu-HU"/>
+        </w:rPr>
+        <w:t xml:space="preserve"> felhasználásával</w:t>
+      </w:r>
+      <w:r>
+        <w:rPr>
+          <w:rFonts w:ascii="Times New Roman" w:hAnsi="Times New Roman" w:cs="Times New Roman"/>
+          <w:lang w:val="hu-HU"/>
+        </w:rPr>
+        <w:t xml:space="preserve"> és különböző online források segítségével szert tettem olyan tudásra </w:t>
+      </w:r>
+      <w:r>
+        <w:rPr>
+          <w:rFonts w:ascii="Times New Roman" w:hAnsi="Times New Roman" w:cs="Times New Roman"/>
+          <w:lang w:val="hu-HU"/>
+        </w:rPr>
+        <w:t>belőlük,</w:t>
+      </w:r>
+      <w:r>
+        <w:rPr>
+          <w:rFonts w:ascii="Times New Roman" w:hAnsi="Times New Roman" w:cs="Times New Roman"/>
+          <w:lang w:val="hu-HU"/>
+        </w:rPr>
+        <w:t xml:space="preserve"> ami lehetővé tette számomra, hogy </w:t>
+      </w:r>
+      <w:r>
+        <w:rPr>
+          <w:rFonts w:ascii="Times New Roman" w:hAnsi="Times New Roman" w:cs="Times New Roman"/>
+          <w:lang w:val="hu-HU"/>
+        </w:rPr>
+        <w:t>igényes</w:t>
+      </w:r>
+      <w:r>
+        <w:rPr>
+          <w:rFonts w:ascii="Times New Roman" w:hAnsi="Times New Roman" w:cs="Times New Roman"/>
+          <w:lang w:val="hu-HU"/>
+        </w:rPr>
+        <w:t xml:space="preserve"> munkát végezzek az általunk fejlesztett szoftver</w:t>
+      </w:r>
+      <w:r>
+        <w:rPr>
+          <w:rFonts w:ascii="Times New Roman" w:hAnsi="Times New Roman" w:cs="Times New Roman"/>
+          <w:lang w:val="hu-HU"/>
+        </w:rPr>
+        <w:t>ben</w:t>
+      </w:r>
+      <w:r>
+        <w:rPr>
+          <w:rFonts w:ascii="Times New Roman" w:hAnsi="Times New Roman" w:cs="Times New Roman"/>
+          <w:lang w:val="hu-HU"/>
+        </w:rPr>
+        <w:t xml:space="preserve">. Csapattársaim kifejezték elégedettségüket a munkámmal kapcsolatban és örömömre </w:t>
+      </w:r>
+      <w:r>
+        <w:rPr>
+          <w:rFonts w:ascii="Times New Roman" w:hAnsi="Times New Roman" w:cs="Times New Roman"/>
+          <w:lang w:val="hu-HU"/>
+        </w:rPr>
+        <w:t>vált</w:t>
+      </w:r>
+      <w:r>
+        <w:rPr>
+          <w:rFonts w:ascii="Times New Roman" w:hAnsi="Times New Roman" w:cs="Times New Roman"/>
+          <w:lang w:val="hu-HU"/>
+        </w:rPr>
+        <w:t xml:space="preserve">, hogy ez a projekt olyan új ismereteket tett a tudásomhoz, amiket jövőbeli pályafutásom során </w:t>
+      </w:r>
+      <w:r>
+        <w:rPr>
+          <w:rFonts w:ascii="Times New Roman" w:hAnsi="Times New Roman" w:cs="Times New Roman"/>
+          <w:lang w:val="hu-HU"/>
+        </w:rPr>
+        <w:t>magabiztosan</w:t>
+      </w:r>
+      <w:r>
+        <w:rPr>
+          <w:rFonts w:ascii="Times New Roman" w:hAnsi="Times New Roman" w:cs="Times New Roman"/>
+          <w:lang w:val="hu-HU"/>
+        </w:rPr>
+        <w:t xml:space="preserve"> alkalmazhatok majd.</w:t>
+      </w:r>
+      <w:r>
+        <w:rPr>
+          <w:rFonts w:ascii="Times New Roman" w:hAnsi="Times New Roman" w:cs="Times New Roman"/>
+          <w:lang w:val="hu-HU"/>
+        </w:rPr>
+        <w:t xml:space="preserve"> Összességében pozitív élményeim voltak a projekt elkészítése során, és még ha néha el is fogott a kétség, sikerült hamar </w:t>
+      </w:r>
+      <w:r>
+        <w:rPr>
+          <w:rFonts w:ascii="Times New Roman" w:hAnsi="Times New Roman" w:cs="Times New Roman"/>
+          <w:lang w:val="hu-HU"/>
+        </w:rPr>
+        <w:t>megnyugvást</w:t>
+      </w:r>
+      <w:r>
+        <w:rPr>
+          <w:rFonts w:ascii="Times New Roman" w:hAnsi="Times New Roman" w:cs="Times New Roman"/>
+          <w:lang w:val="hu-HU"/>
+        </w:rPr>
+        <w:t xml:space="preserve"> találn</w:t>
+      </w:r>
+      <w:r>
+        <w:rPr>
+          <w:rFonts w:ascii="Times New Roman" w:hAnsi="Times New Roman" w:cs="Times New Roman"/>
+          <w:lang w:val="hu-HU"/>
+        </w:rPr>
+        <w:t>om</w:t>
+      </w:r>
+      <w:r>
+        <w:rPr>
+          <w:rFonts w:ascii="Times New Roman" w:hAnsi="Times New Roman" w:cs="Times New Roman"/>
+          <w:lang w:val="hu-HU"/>
+        </w:rPr>
+        <w:t xml:space="preserve"> akár egyedül</w:t>
+      </w:r>
+      <w:r>
+        <w:rPr>
+          <w:rFonts w:ascii="Times New Roman" w:hAnsi="Times New Roman" w:cs="Times New Roman"/>
+          <w:lang w:val="hu-HU"/>
+        </w:rPr>
+        <w:t xml:space="preserve"> vagy</w:t>
+      </w:r>
+      <w:r>
+        <w:rPr>
+          <w:rFonts w:ascii="Times New Roman" w:hAnsi="Times New Roman" w:cs="Times New Roman"/>
+          <w:lang w:val="hu-HU"/>
+        </w:rPr>
+        <w:t xml:space="preserve"> akár a csapattársaim segítségével.</w:t>
+      </w:r>
+    </w:p>
     <w:sectPr>
       <w:pgSz w:w="12240" w:h="15840"/>
       <w:pgMar w:top="1440" w:right="1440" w:bottom="1440" w:left="1440" w:header="708" w:footer="708" w:gutter="0"/>
@@ -2743,6 +3555,119 @@
     </w:lvl>
   </w:abstractNum>
   <w:abstractNum w:abstractNumId="2" w15:restartNumberingAfterBreak="0">
+    <w:nsid w:val="0F170BB7"/>
+    <w:multiLevelType w:val="hybridMultilevel"/>
+    <w:tmpl w:val="5094A0F0"/>
+    <w:lvl w:ilvl="0" w:tplc="0C000001">
+      <w:start w:val="1"/>
+      <w:numFmt w:val="bullet"/>
+      <w:lvlText w:val=""/>
+      <w:lvlJc w:val="left"/>
+      <w:pPr>
+        <w:ind w:left="720" w:hanging="360"/>
+      </w:pPr>
+      <w:rPr>
+        <w:rFonts w:ascii="Symbol" w:hAnsi="Symbol" w:hint="default"/>
+      </w:rPr>
+    </w:lvl>
+    <w:lvl w:ilvl="1" w:tplc="0C000003" w:tentative="1">
+      <w:start w:val="1"/>
+      <w:numFmt w:val="bullet"/>
+      <w:lvlText w:val="o"/>
+      <w:lvlJc w:val="left"/>
+      <w:pPr>
+        <w:ind w:left="1440" w:hanging="360"/>
+      </w:pPr>
+      <w:rPr>
+        <w:rFonts w:ascii="Courier New" w:hAnsi="Courier New" w:cs="Courier New" w:hint="default"/>
+      </w:rPr>
+    </w:lvl>
+    <w:lvl w:ilvl="2" w:tplc="0C000005" w:tentative="1">
+      <w:start w:val="1"/>
+      <w:numFmt w:val="bullet"/>
+      <w:lvlText w:val=""/>
+      <w:lvlJc w:val="left"/>
+      <w:pPr>
+        <w:ind w:left="2160" w:hanging="360"/>
+      </w:pPr>
+      <w:rPr>
+        <w:rFonts w:ascii="Wingdings" w:hAnsi="Wingdings" w:hint="default"/>
+      </w:rPr>
+    </w:lvl>
+    <w:lvl w:ilvl="3" w:tplc="0C000001" w:tentative="1">
+      <w:start w:val="1"/>
+      <w:numFmt w:val="bullet"/>
+      <w:lvlText w:val=""/>
+      <w:lvlJc w:val="left"/>
+      <w:pPr>
+        <w:ind w:left="2880" w:hanging="360"/>
+      </w:pPr>
+      <w:rPr>
+        <w:rFonts w:ascii="Symbol" w:hAnsi="Symbol" w:hint="default"/>
+      </w:rPr>
+    </w:lvl>
+    <w:lvl w:ilvl="4" w:tplc="0C000003" w:tentative="1">
+      <w:start w:val="1"/>
+      <w:numFmt w:val="bullet"/>
+      <w:lvlText w:val="o"/>
+      <w:lvlJc w:val="left"/>
+      <w:pPr>
+        <w:ind w:left="3600" w:hanging="360"/>
+      </w:pPr>
+      <w:rPr>
+        <w:rFonts w:ascii="Courier New" w:hAnsi="Courier New" w:cs="Courier New" w:hint="default"/>
+      </w:rPr>
+    </w:lvl>
+    <w:lvl w:ilvl="5" w:tplc="0C000005" w:tentative="1">
+      <w:start w:val="1"/>
+      <w:numFmt w:val="bullet"/>
+      <w:lvlText w:val=""/>
+      <w:lvlJc w:val="left"/>
+      <w:pPr>
+        <w:ind w:left="4320" w:hanging="360"/>
+      </w:pPr>
+      <w:rPr>
+        <w:rFonts w:ascii="Wingdings" w:hAnsi="Wingdings" w:hint="default"/>
+      </w:rPr>
+    </w:lvl>
+    <w:lvl w:ilvl="6" w:tplc="0C000001" w:tentative="1">
+      <w:start w:val="1"/>
+      <w:numFmt w:val="bullet"/>
+      <w:lvlText w:val=""/>
+      <w:lvlJc w:val="left"/>
+      <w:pPr>
+        <w:ind w:left="5040" w:hanging="360"/>
+      </w:pPr>
+      <w:rPr>
+        <w:rFonts w:ascii="Symbol" w:hAnsi="Symbol" w:hint="default"/>
+      </w:rPr>
+    </w:lvl>
+    <w:lvl w:ilvl="7" w:tplc="0C000003" w:tentative="1">
+      <w:start w:val="1"/>
+      <w:numFmt w:val="bullet"/>
+      <w:lvlText w:val="o"/>
+      <w:lvlJc w:val="left"/>
+      <w:pPr>
+        <w:ind w:left="5760" w:hanging="360"/>
+      </w:pPr>
+      <w:rPr>
+        <w:rFonts w:ascii="Courier New" w:hAnsi="Courier New" w:cs="Courier New" w:hint="default"/>
+      </w:rPr>
+    </w:lvl>
+    <w:lvl w:ilvl="8" w:tplc="0C000005" w:tentative="1">
+      <w:start w:val="1"/>
+      <w:numFmt w:val="bullet"/>
+      <w:lvlText w:val=""/>
+      <w:lvlJc w:val="left"/>
+      <w:pPr>
+        <w:ind w:left="6480" w:hanging="360"/>
+      </w:pPr>
+      <w:rPr>
+        <w:rFonts w:ascii="Wingdings" w:hAnsi="Wingdings" w:hint="default"/>
+      </w:rPr>
+    </w:lvl>
+  </w:abstractNum>
+  <w:abstractNum w:abstractNumId="3" w15:restartNumberingAfterBreak="0">
     <w:nsid w:val="597809FF"/>
     <w:multiLevelType w:val="hybridMultilevel"/>
     <w:tmpl w:val="5186FD46"/>
@@ -2855,7 +3780,7 @@
       </w:rPr>
     </w:lvl>
   </w:abstractNum>
-  <w:abstractNum w:abstractNumId="3" w15:restartNumberingAfterBreak="0">
+  <w:abstractNum w:abstractNumId="4" w15:restartNumberingAfterBreak="0">
     <w:nsid w:val="5FF03C5D"/>
     <w:multiLevelType w:val="hybridMultilevel"/>
     <w:tmpl w:val="09C64C50"/>
@@ -2968,7 +3893,7 @@
       </w:rPr>
     </w:lvl>
   </w:abstractNum>
-  <w:abstractNum w:abstractNumId="4" w15:restartNumberingAfterBreak="0">
+  <w:abstractNum w:abstractNumId="5" w15:restartNumberingAfterBreak="0">
     <w:nsid w:val="65374A01"/>
     <w:multiLevelType w:val="hybridMultilevel"/>
     <w:tmpl w:val="D62AAAAE"/>
@@ -3057,7 +3982,7 @@
       </w:pPr>
     </w:lvl>
   </w:abstractNum>
-  <w:abstractNum w:abstractNumId="5" w15:restartNumberingAfterBreak="0">
+  <w:abstractNum w:abstractNumId="6" w15:restartNumberingAfterBreak="0">
     <w:nsid w:val="6A3409A6"/>
     <w:multiLevelType w:val="hybridMultilevel"/>
     <w:tmpl w:val="A1967B0C"/>
@@ -3171,22 +4096,25 @@
     </w:lvl>
   </w:abstractNum>
   <w:num w:numId="1">
-    <w:abstractNumId w:val="4"/>
+    <w:abstractNumId w:val="5"/>
   </w:num>
   <w:num w:numId="2">
     <w:abstractNumId w:val="0"/>
   </w:num>
   <w:num w:numId="3">
-    <w:abstractNumId w:val="5"/>
+    <w:abstractNumId w:val="6"/>
   </w:num>
   <w:num w:numId="4">
-    <w:abstractNumId w:val="2"/>
+    <w:abstractNumId w:val="3"/>
   </w:num>
   <w:num w:numId="5">
-    <w:abstractNumId w:val="3"/>
+    <w:abstractNumId w:val="4"/>
   </w:num>
   <w:num w:numId="6">
     <w:abstractNumId w:val="1"/>
+  </w:num>
+  <w:num w:numId="7">
+    <w:abstractNumId w:val="2"/>
   </w:num>
 </w:numbering>
 </file>
@@ -3977,4 +4905,16 @@
     </a:ext>
   </a:extLst>
 </a:theme>
+</file>
+
+<file path=customXml/item1.xml><?xml version="1.0" encoding="utf-8"?>
+<b:Sources xmlns:b="http://schemas.openxmlformats.org/officeDocument/2006/bibliography" xmlns="http://schemas.openxmlformats.org/officeDocument/2006/bibliography" SelectedStyle="\APASixthEditionOfficeOnline.xsl" StyleName="APA" Version="6"/>
+</file>
+
+<file path=customXml/itemProps1.xml><?xml version="1.0" encoding="utf-8"?>
+<ds:datastoreItem xmlns:ds="http://schemas.openxmlformats.org/officeDocument/2006/customXml" ds:itemID="{F3ACB15E-7C2E-47C5-918A-4FBB75F02C6C}">
+  <ds:schemaRefs>
+    <ds:schemaRef ds:uri="http://schemas.openxmlformats.org/officeDocument/2006/bibliography"/>
+  </ds:schemaRefs>
+</ds:datastoreItem>
 </file>
--- a/TodoListDokumentáció.docx
+++ b/TodoListDokumentáció.docx
@@ -51,7 +51,7 @@
     </w:p>
     <w:p>
       <w:pPr>
-        <w:pStyle w:val="Title"/>
+        <w:pStyle w:val="Cm"/>
         <w:jc w:val="center"/>
         <w:rPr>
           <w:rFonts w:ascii="Times New Roman" w:hAnsi="Times New Roman" w:cs="Times New Roman"/>
@@ -84,7 +84,7 @@
     </w:p>
     <w:p>
       <w:pPr>
-        <w:pStyle w:val="Heading1"/>
+        <w:pStyle w:val="Cmsor1"/>
         <w:spacing w:after="240"/>
         <w:rPr>
           <w:lang w:val="hu-HU"/>
@@ -206,7 +206,7 @@
     </w:p>
     <w:p>
       <w:pPr>
-        <w:pStyle w:val="Heading1"/>
+        <w:pStyle w:val="Cmsor1"/>
         <w:spacing w:after="240"/>
         <w:rPr>
           <w:lang w:val="hu-HU"/>
@@ -221,7 +221,7 @@
     </w:p>
     <w:p>
       <w:pPr>
-        <w:pStyle w:val="ListParagraph"/>
+        <w:pStyle w:val="Listaszerbekezds"/>
         <w:numPr>
           <w:ilvl w:val="0"/>
           <w:numId w:val="5"/>
@@ -241,7 +241,7 @@
     </w:p>
     <w:p>
       <w:pPr>
-        <w:pStyle w:val="ListParagraph"/>
+        <w:pStyle w:val="Listaszerbekezds"/>
         <w:numPr>
           <w:ilvl w:val="0"/>
           <w:numId w:val="5"/>
@@ -261,7 +261,7 @@
     </w:p>
     <w:p>
       <w:pPr>
-        <w:pStyle w:val="ListParagraph"/>
+        <w:pStyle w:val="Listaszerbekezds"/>
         <w:numPr>
           <w:ilvl w:val="0"/>
           <w:numId w:val="5"/>
@@ -281,7 +281,7 @@
     </w:p>
     <w:p>
       <w:pPr>
-        <w:pStyle w:val="ListParagraph"/>
+        <w:pStyle w:val="Listaszerbekezds"/>
         <w:numPr>
           <w:ilvl w:val="0"/>
           <w:numId w:val="5"/>
@@ -301,7 +301,7 @@
     </w:p>
     <w:p>
       <w:pPr>
-        <w:pStyle w:val="ListParagraph"/>
+        <w:pStyle w:val="Listaszerbekezds"/>
         <w:numPr>
           <w:ilvl w:val="0"/>
           <w:numId w:val="5"/>
@@ -321,7 +321,7 @@
     </w:p>
     <w:p>
       <w:pPr>
-        <w:pStyle w:val="ListParagraph"/>
+        <w:pStyle w:val="Listaszerbekezds"/>
         <w:numPr>
           <w:ilvl w:val="0"/>
           <w:numId w:val="5"/>
@@ -341,7 +341,7 @@
     </w:p>
     <w:p>
       <w:pPr>
-        <w:pStyle w:val="ListParagraph"/>
+        <w:pStyle w:val="Listaszerbekezds"/>
         <w:numPr>
           <w:ilvl w:val="0"/>
           <w:numId w:val="5"/>
@@ -361,7 +361,7 @@
     </w:p>
     <w:p>
       <w:pPr>
-        <w:pStyle w:val="ListParagraph"/>
+        <w:pStyle w:val="Listaszerbekezds"/>
         <w:numPr>
           <w:ilvl w:val="0"/>
           <w:numId w:val="5"/>
@@ -381,7 +381,7 @@
     </w:p>
     <w:p>
       <w:pPr>
-        <w:pStyle w:val="ListParagraph"/>
+        <w:pStyle w:val="Listaszerbekezds"/>
         <w:numPr>
           <w:ilvl w:val="0"/>
           <w:numId w:val="5"/>
@@ -401,7 +401,7 @@
     </w:p>
     <w:p>
       <w:pPr>
-        <w:pStyle w:val="ListParagraph"/>
+        <w:pStyle w:val="Listaszerbekezds"/>
         <w:numPr>
           <w:ilvl w:val="0"/>
           <w:numId w:val="5"/>
@@ -421,7 +421,7 @@
     </w:p>
     <w:p>
       <w:pPr>
-        <w:pStyle w:val="ListParagraph"/>
+        <w:pStyle w:val="Listaszerbekezds"/>
         <w:numPr>
           <w:ilvl w:val="0"/>
           <w:numId w:val="5"/>
@@ -456,7 +456,7 @@
     </w:p>
     <w:p>
       <w:pPr>
-        <w:pStyle w:val="ListParagraph"/>
+        <w:pStyle w:val="Listaszerbekezds"/>
         <w:numPr>
           <w:ilvl w:val="0"/>
           <w:numId w:val="6"/>
@@ -555,7 +555,7 @@
                           <w:txbxContent>
                             <w:p>
                               <w:pPr>
-                                <w:pStyle w:val="Caption"/>
+                                <w:pStyle w:val="Kpalrs"/>
                                 <w:jc w:val="center"/>
                                 <w:rPr>
                                   <w:rFonts w:ascii="Times New Roman" w:hAnsi="Times New Roman" w:cs="Times New Roman"/>
@@ -641,7 +641,7 @@
                     <w:txbxContent>
                       <w:p>
                         <w:pPr>
-                          <w:pStyle w:val="Caption"/>
+                          <w:pStyle w:val="Kpalrs"/>
                           <w:jc w:val="center"/>
                           <w:rPr>
                             <w:rFonts w:ascii="Times New Roman" w:hAnsi="Times New Roman" w:cs="Times New Roman"/>
@@ -704,7 +704,7 @@
     </w:p>
     <w:p>
       <w:pPr>
-        <w:pStyle w:val="ListParagraph"/>
+        <w:pStyle w:val="Listaszerbekezds"/>
         <w:numPr>
           <w:ilvl w:val="0"/>
           <w:numId w:val="6"/>
@@ -801,7 +801,7 @@
                           <w:txbxContent>
                             <w:p>
                               <w:pPr>
-                                <w:pStyle w:val="Caption"/>
+                                <w:pStyle w:val="Kpalrs"/>
                                 <w:jc w:val="center"/>
                                 <w:rPr>
                                   <w:rFonts w:ascii="Times New Roman" w:hAnsi="Times New Roman" w:cs="Times New Roman"/>
@@ -846,7 +846,7 @@
                     <w:txbxContent>
                       <w:p>
                         <w:pPr>
-                          <w:pStyle w:val="Caption"/>
+                          <w:pStyle w:val="Kpalrs"/>
                           <w:jc w:val="center"/>
                           <w:rPr>
                             <w:rFonts w:ascii="Times New Roman" w:hAnsi="Times New Roman" w:cs="Times New Roman"/>
@@ -954,7 +954,7 @@
     </w:p>
     <w:p>
       <w:pPr>
-        <w:pStyle w:val="ListParagraph"/>
+        <w:pStyle w:val="Listaszerbekezds"/>
         <w:numPr>
           <w:ilvl w:val="0"/>
           <w:numId w:val="6"/>
@@ -1053,7 +1053,7 @@
                           <w:txbxContent>
                             <w:p>
                               <w:pPr>
-                                <w:pStyle w:val="Caption"/>
+                                <w:pStyle w:val="Kpalrs"/>
                                 <w:jc w:val="center"/>
                                 <w:rPr>
                                   <w:rFonts w:ascii="Times New Roman" w:hAnsi="Times New Roman" w:cs="Times New Roman"/>
@@ -1098,7 +1098,7 @@
                     <w:txbxContent>
                       <w:p>
                         <w:pPr>
-                          <w:pStyle w:val="Caption"/>
+                          <w:pStyle w:val="Kpalrs"/>
                           <w:jc w:val="center"/>
                           <w:rPr>
                             <w:rFonts w:ascii="Times New Roman" w:hAnsi="Times New Roman" w:cs="Times New Roman"/>
@@ -1187,7 +1187,7 @@
     </w:p>
     <w:p>
       <w:pPr>
-        <w:pStyle w:val="ListParagraph"/>
+        <w:pStyle w:val="Listaszerbekezds"/>
         <w:numPr>
           <w:ilvl w:val="0"/>
           <w:numId w:val="6"/>
@@ -1284,7 +1284,7 @@
                           <w:txbxContent>
                             <w:p>
                               <w:pPr>
-                                <w:pStyle w:val="Caption"/>
+                                <w:pStyle w:val="Kpalrs"/>
                                 <w:jc w:val="center"/>
                                 <w:rPr>
                                   <w:rFonts w:ascii="Times New Roman" w:hAnsi="Times New Roman" w:cs="Times New Roman"/>
@@ -1329,7 +1329,7 @@
                     <w:txbxContent>
                       <w:p>
                         <w:pPr>
-                          <w:pStyle w:val="Caption"/>
+                          <w:pStyle w:val="Kpalrs"/>
                           <w:jc w:val="center"/>
                           <w:rPr>
                             <w:rFonts w:ascii="Times New Roman" w:hAnsi="Times New Roman" w:cs="Times New Roman"/>
@@ -1409,7 +1409,7 @@
     </w:p>
     <w:p>
       <w:pPr>
-        <w:pStyle w:val="ListParagraph"/>
+        <w:pStyle w:val="Listaszerbekezds"/>
         <w:numPr>
           <w:ilvl w:val="0"/>
           <w:numId w:val="6"/>
@@ -1467,7 +1467,7 @@
     </w:p>
     <w:p>
       <w:pPr>
-        <w:pStyle w:val="ListParagraph"/>
+        <w:pStyle w:val="Listaszerbekezds"/>
         <w:numPr>
           <w:ilvl w:val="0"/>
           <w:numId w:val="6"/>
@@ -1563,7 +1563,7 @@
                           <w:txbxContent>
                             <w:p>
                               <w:pPr>
-                                <w:pStyle w:val="Caption"/>
+                                <w:pStyle w:val="Kpalrs"/>
                                 <w:jc w:val="center"/>
                                 <w:rPr>
                                   <w:rFonts w:ascii="Times New Roman" w:hAnsi="Times New Roman" w:cs="Times New Roman"/>
@@ -1626,7 +1626,7 @@
                     <w:txbxContent>
                       <w:p>
                         <w:pPr>
-                          <w:pStyle w:val="Caption"/>
+                          <w:pStyle w:val="Kpalrs"/>
                           <w:jc w:val="center"/>
                           <w:rPr>
                             <w:rFonts w:ascii="Times New Roman" w:hAnsi="Times New Roman" w:cs="Times New Roman"/>
@@ -1755,7 +1755,7 @@
                           <w:txbxContent>
                             <w:p>
                               <w:pPr>
-                                <w:pStyle w:val="Caption"/>
+                                <w:pStyle w:val="Kpalrs"/>
                                 <w:jc w:val="center"/>
                                 <w:rPr>
                                   <w:rFonts w:ascii="Times New Roman" w:hAnsi="Times New Roman" w:cs="Times New Roman"/>
@@ -1827,7 +1827,7 @@
                     <w:txbxContent>
                       <w:p>
                         <w:pPr>
-                          <w:pStyle w:val="Caption"/>
+                          <w:pStyle w:val="Kpalrs"/>
                           <w:jc w:val="center"/>
                           <w:rPr>
                             <w:rFonts w:ascii="Times New Roman" w:hAnsi="Times New Roman" w:cs="Times New Roman"/>
@@ -1954,7 +1954,7 @@
     </w:p>
     <w:p>
       <w:pPr>
-        <w:pStyle w:val="ListParagraph"/>
+        <w:pStyle w:val="Listaszerbekezds"/>
         <w:numPr>
           <w:ilvl w:val="0"/>
           <w:numId w:val="6"/>
@@ -2052,7 +2052,7 @@
                           <w:txbxContent>
                             <w:p>
                               <w:pPr>
-                                <w:pStyle w:val="Caption"/>
+                                <w:pStyle w:val="Kpalrs"/>
                                 <w:jc w:val="center"/>
                                 <w:rPr>
                                   <w:rFonts w:ascii="Times New Roman" w:hAnsi="Times New Roman" w:cs="Times New Roman"/>
@@ -2106,7 +2106,7 @@
                     <w:txbxContent>
                       <w:p>
                         <w:pPr>
-                          <w:pStyle w:val="Caption"/>
+                          <w:pStyle w:val="Kpalrs"/>
                           <w:jc w:val="center"/>
                           <w:rPr>
                             <w:rFonts w:ascii="Times New Roman" w:hAnsi="Times New Roman" w:cs="Times New Roman"/>
@@ -2216,7 +2216,7 @@
     </w:p>
     <w:p>
       <w:pPr>
-        <w:pStyle w:val="ListParagraph"/>
+        <w:pStyle w:val="Listaszerbekezds"/>
         <w:numPr>
           <w:ilvl w:val="0"/>
           <w:numId w:val="6"/>
@@ -2313,7 +2313,7 @@
                           <w:txbxContent>
                             <w:p>
                               <w:pPr>
-                                <w:pStyle w:val="Caption"/>
+                                <w:pStyle w:val="Kpalrs"/>
                                 <w:jc w:val="center"/>
                                 <w:rPr>
                                   <w:rFonts w:ascii="Times New Roman" w:hAnsi="Times New Roman" w:cs="Times New Roman"/>
@@ -2367,7 +2367,7 @@
                     <w:txbxContent>
                       <w:p>
                         <w:pPr>
-                          <w:pStyle w:val="Caption"/>
+                          <w:pStyle w:val="Kpalrs"/>
                           <w:jc w:val="center"/>
                           <w:rPr>
                             <w:rFonts w:ascii="Times New Roman" w:hAnsi="Times New Roman" w:cs="Times New Roman"/>
@@ -2449,7 +2449,7 @@
     </w:p>
     <w:p>
       <w:pPr>
-        <w:pStyle w:val="ListParagraph"/>
+        <w:pStyle w:val="Listaszerbekezds"/>
         <w:numPr>
           <w:ilvl w:val="0"/>
           <w:numId w:val="6"/>
@@ -2546,7 +2546,7 @@
                           <w:txbxContent>
                             <w:p>
                               <w:pPr>
-                                <w:pStyle w:val="Caption"/>
+                                <w:pStyle w:val="Kpalrs"/>
                                 <w:jc w:val="center"/>
                                 <w:rPr>
                                   <w:rFonts w:ascii="Times New Roman" w:hAnsi="Times New Roman" w:cs="Times New Roman"/>
@@ -2609,7 +2609,7 @@
                     <w:txbxContent>
                       <w:p>
                         <w:pPr>
-                          <w:pStyle w:val="Caption"/>
+                          <w:pStyle w:val="Kpalrs"/>
                           <w:jc w:val="center"/>
                           <w:rPr>
                             <w:rFonts w:ascii="Times New Roman" w:hAnsi="Times New Roman" w:cs="Times New Roman"/>
@@ -2686,7 +2686,7 @@
     </w:p>
     <w:p>
       <w:pPr>
-        <w:pStyle w:val="Heading1"/>
+        <w:pStyle w:val="Cmsor1"/>
         <w:pageBreakBefore/>
         <w:rPr>
           <w:lang w:val="hu-HU"/>
@@ -2746,7 +2746,7 @@
     </w:p>
     <w:p>
       <w:pPr>
-        <w:pStyle w:val="ListParagraph"/>
+        <w:pStyle w:val="Listaszerbekezds"/>
         <w:numPr>
           <w:ilvl w:val="0"/>
           <w:numId w:val="7"/>
@@ -2816,7 +2816,7 @@
     </w:p>
     <w:p>
       <w:pPr>
-        <w:pStyle w:val="ListParagraph"/>
+        <w:pStyle w:val="Listaszerbekezds"/>
         <w:numPr>
           <w:ilvl w:val="0"/>
           <w:numId w:val="7"/>
@@ -3027,7 +3027,7 @@
     </w:p>
     <w:p>
       <w:pPr>
-        <w:pStyle w:val="ListParagraph"/>
+        <w:pStyle w:val="Listaszerbekezds"/>
         <w:numPr>
           <w:ilvl w:val="0"/>
           <w:numId w:val="7"/>
@@ -3092,7 +3092,7 @@
     </w:p>
     <w:p>
       <w:pPr>
-        <w:pStyle w:val="Heading1"/>
+        <w:pStyle w:val="Cmsor1"/>
         <w:rPr>
           <w:lang w:val="hu-HU"/>
         </w:rPr>
@@ -3183,14 +3183,7 @@
           <w:rFonts w:ascii="Times New Roman" w:hAnsi="Times New Roman" w:cs="Times New Roman"/>
           <w:lang w:val="hu-HU"/>
         </w:rPr>
-        <w:t xml:space="preserve"> </w:t>
-      </w:r>
-      <w:r>
-        <w:rPr>
-          <w:rFonts w:ascii="Times New Roman" w:hAnsi="Times New Roman" w:cs="Times New Roman"/>
-          <w:lang w:val="hu-HU"/>
-        </w:rPr>
-        <w:t xml:space="preserve">találkoztam </w:t>
+        <w:t xml:space="preserve"> találkoztam </w:t>
       </w:r>
       <w:r>
         <w:rPr>
@@ -3338,6 +3331,114 @@
           <w:lang w:val="hu-HU"/>
         </w:rPr>
         <w:t xml:space="preserve"> akár a csapattársaim segítségével.</w:t>
+      </w:r>
+    </w:p>
+    <w:p>
+      <w:pPr>
+        <w:rPr>
+          <w:rFonts w:ascii="Times New Roman" w:hAnsi="Times New Roman" w:cs="Times New Roman"/>
+          <w:lang w:val="hu-HU"/>
+        </w:rPr>
+      </w:pPr>
+      <w:r>
+        <w:rPr>
+          <w:rFonts w:ascii="Times New Roman" w:hAnsi="Times New Roman" w:cs="Times New Roman"/>
+          <w:lang w:val="hu-HU"/>
+        </w:rPr>
+        <w:br w:type="page"/>
+      </w:r>
+    </w:p>
+    <w:p>
+      <w:pPr>
+        <w:jc w:val="both"/>
+        <w:rPr>
+          <w:rFonts w:ascii="Times New Roman" w:hAnsi="Times New Roman" w:cs="Times New Roman"/>
+          <w:lang w:val="hu-HU"/>
+        </w:rPr>
+      </w:pPr>
+      <w:r>
+        <w:rPr>
+          <w:rFonts w:ascii="Times New Roman" w:hAnsi="Times New Roman" w:cs="Times New Roman"/>
+          <w:lang w:val="hu-HU"/>
+        </w:rPr>
+        <w:lastRenderedPageBreak/>
+        <w:t>Sörös Ádám</w:t>
+      </w:r>
+    </w:p>
+    <w:p>
+      <w:pPr>
+        <w:jc w:val="both"/>
+        <w:rPr>
+          <w:rFonts w:ascii="Times New Roman" w:hAnsi="Times New Roman" w:cs="Times New Roman"/>
+          <w:lang w:val="hu-HU"/>
+        </w:rPr>
+      </w:pPr>
+      <w:r>
+        <w:rPr>
+          <w:rFonts w:ascii="Times New Roman" w:hAnsi="Times New Roman" w:cs="Times New Roman"/>
+          <w:lang w:val="hu-HU"/>
+        </w:rPr>
+        <w:t xml:space="preserve">Adatbáziskezeléssel java1-en és egyéb tantárgyakon is találkoztam de a Jávában még nem volt sok tapasztalatom, de eddig főleg egyéni feladatoknál. A fő kihívást azt jelentette, hogy az elkészített adatbázis elérések olyan formába adják vissza az </w:t>
+      </w:r>
+      <w:r>
+        <w:rPr>
+          <w:rFonts w:ascii="Times New Roman" w:hAnsi="Times New Roman" w:cs="Times New Roman"/>
+          <w:lang w:val="hu-HU"/>
+        </w:rPr>
+        <w:t>adatokat,</w:t>
+      </w:r>
+      <w:r>
+        <w:rPr>
+          <w:rFonts w:ascii="Times New Roman" w:hAnsi="Times New Roman" w:cs="Times New Roman"/>
+          <w:lang w:val="hu-HU"/>
+        </w:rPr>
+        <w:t xml:space="preserve"> hogy azok a lehető legáltalánosabbak legyenek </w:t>
+      </w:r>
+      <w:r>
+        <w:rPr>
+          <w:rFonts w:ascii="Times New Roman" w:hAnsi="Times New Roman" w:cs="Times New Roman"/>
+          <w:lang w:val="hu-HU"/>
+        </w:rPr>
+        <w:t xml:space="preserve">(hogy a legtöbb helyen újra felhasználtóak legyenek) de ugyanakkor a frontend számára a lehető lekevesebb (vagy semmilyen) extra művelettel felhasználható legyen és emelet még kényelmesen is lehessen használni. </w:t>
+      </w:r>
+    </w:p>
+    <w:p>
+      <w:pPr>
+        <w:jc w:val="both"/>
+        <w:rPr>
+          <w:rFonts w:ascii="Times New Roman" w:hAnsi="Times New Roman" w:cs="Times New Roman"/>
+          <w:lang w:val="hu-HU"/>
+        </w:rPr>
+      </w:pPr>
+      <w:r>
+        <w:rPr>
+          <w:rFonts w:ascii="Times New Roman" w:hAnsi="Times New Roman" w:cs="Times New Roman"/>
+          <w:lang w:val="hu-HU"/>
+        </w:rPr>
+        <w:t xml:space="preserve">A projekt végére szerintem a 2.célt (lehető legkevesebb extra műveletet) sikerült elérnem, de az elsőt kárára sikerült csak megvalósítani. A </w:t>
+      </w:r>
+      <w:r>
+        <w:rPr>
+          <w:rFonts w:ascii="Times New Roman" w:hAnsi="Times New Roman" w:cs="Times New Roman"/>
+          <w:lang w:val="hu-HU"/>
+        </w:rPr>
+        <w:t xml:space="preserve">projekt sok tapasztalatot adott nekem nem csak az adatok </w:t>
+      </w:r>
+      <w:proofErr w:type="gramStart"/>
+      <w:r>
+        <w:rPr>
+          <w:rFonts w:ascii="Times New Roman" w:hAnsi="Times New Roman" w:cs="Times New Roman"/>
+          <w:lang w:val="hu-HU"/>
+        </w:rPr>
+        <w:t>kezelésében</w:t>
+      </w:r>
+      <w:proofErr w:type="gramEnd"/>
+      <w:r>
+        <w:rPr>
+          <w:rFonts w:ascii="Times New Roman" w:hAnsi="Times New Roman" w:cs="Times New Roman"/>
+          <w:lang w:val="hu-HU"/>
+        </w:rPr>
+        <w:t xml:space="preserve"> hanem abban is hogy menyire fontos a tudatos előre tervezés nem csak az objektumok és azok használata hanem azoknak a jövőbeli tarolásai szempontjából is.</w:t>
       </w:r>
     </w:p>
     <w:sectPr>
@@ -4514,15 +4615,15 @@
     <w:lsdException w:name="Unresolved Mention" w:semiHidden="1" w:unhideWhenUsed="1"/>
     <w:lsdException w:name="Smart Link" w:semiHidden="1" w:unhideWhenUsed="1"/>
   </w:latentStyles>
-  <w:style w:type="paragraph" w:default="1" w:styleId="Normal">
+  <w:style w:type="paragraph" w:default="1" w:styleId="Norml">
     <w:name w:val="Normal"/>
     <w:qFormat/>
   </w:style>
-  <w:style w:type="paragraph" w:styleId="Heading1">
+  <w:style w:type="paragraph" w:styleId="Cmsor1">
     <w:name w:val="heading 1"/>
-    <w:basedOn w:val="Normal"/>
-    <w:next w:val="Normal"/>
-    <w:link w:val="Heading1Char"/>
+    <w:basedOn w:val="Norml"/>
+    <w:next w:val="Norml"/>
+    <w:link w:val="Cmsor1Char"/>
     <w:uiPriority w:val="9"/>
     <w:qFormat/>
     <w:rsid w:val="007958CB"/>
@@ -4539,13 +4640,13 @@
       <w:szCs w:val="32"/>
     </w:rPr>
   </w:style>
-  <w:style w:type="character" w:default="1" w:styleId="DefaultParagraphFont">
+  <w:style w:type="character" w:default="1" w:styleId="Bekezdsalapbettpusa">
     <w:name w:val="Default Paragraph Font"/>
     <w:uiPriority w:val="1"/>
     <w:semiHidden/>
     <w:unhideWhenUsed/>
   </w:style>
-  <w:style w:type="table" w:default="1" w:styleId="TableNormal">
+  <w:style w:type="table" w:default="1" w:styleId="Normltblzat">
     <w:name w:val="Normal Table"/>
     <w:uiPriority w:val="99"/>
     <w:semiHidden/>
@@ -4560,17 +4661,17 @@
       </w:tblCellMar>
     </w:tblPr>
   </w:style>
-  <w:style w:type="numbering" w:default="1" w:styleId="NoList">
+  <w:style w:type="numbering" w:default="1" w:styleId="Nemlista">
     <w:name w:val="No List"/>
     <w:uiPriority w:val="99"/>
     <w:semiHidden/>
     <w:unhideWhenUsed/>
   </w:style>
-  <w:style w:type="paragraph" w:styleId="Title">
+  <w:style w:type="paragraph" w:styleId="Cm">
     <w:name w:val="Title"/>
-    <w:basedOn w:val="Normal"/>
-    <w:next w:val="Normal"/>
-    <w:link w:val="TitleChar"/>
+    <w:basedOn w:val="Norml"/>
+    <w:next w:val="Norml"/>
+    <w:link w:val="CmChar"/>
     <w:uiPriority w:val="10"/>
     <w:qFormat/>
     <w:rsid w:val="00BF27C9"/>
@@ -4586,10 +4687,10 @@
       <w:szCs w:val="56"/>
     </w:rPr>
   </w:style>
-  <w:style w:type="character" w:customStyle="1" w:styleId="TitleChar">
-    <w:name w:val="Title Char"/>
-    <w:basedOn w:val="DefaultParagraphFont"/>
-    <w:link w:val="Title"/>
+  <w:style w:type="character" w:customStyle="1" w:styleId="CmChar">
+    <w:name w:val="Cím Char"/>
+    <w:basedOn w:val="Bekezdsalapbettpusa"/>
+    <w:link w:val="Cm"/>
     <w:uiPriority w:val="10"/>
     <w:rsid w:val="00BF27C9"/>
     <w:rPr>
@@ -4600,10 +4701,10 @@
       <w:szCs w:val="56"/>
     </w:rPr>
   </w:style>
-  <w:style w:type="character" w:customStyle="1" w:styleId="Heading1Char">
-    <w:name w:val="Heading 1 Char"/>
-    <w:basedOn w:val="DefaultParagraphFont"/>
-    <w:link w:val="Heading1"/>
+  <w:style w:type="character" w:customStyle="1" w:styleId="Cmsor1Char">
+    <w:name w:val="Címsor 1 Char"/>
+    <w:basedOn w:val="Bekezdsalapbettpusa"/>
+    <w:link w:val="Cmsor1"/>
     <w:uiPriority w:val="9"/>
     <w:rsid w:val="007958CB"/>
     <w:rPr>
@@ -4613,10 +4714,10 @@
       <w:szCs w:val="32"/>
     </w:rPr>
   </w:style>
-  <w:style w:type="paragraph" w:styleId="Caption">
+  <w:style w:type="paragraph" w:styleId="Kpalrs">
     <w:name w:val="caption"/>
-    <w:basedOn w:val="Normal"/>
-    <w:next w:val="Normal"/>
+    <w:basedOn w:val="Norml"/>
+    <w:next w:val="Norml"/>
     <w:uiPriority w:val="35"/>
     <w:unhideWhenUsed/>
     <w:qFormat/>
@@ -4632,9 +4733,9 @@
       <w:szCs w:val="18"/>
     </w:rPr>
   </w:style>
-  <w:style w:type="paragraph" w:styleId="ListParagraph">
+  <w:style w:type="paragraph" w:styleId="Listaszerbekezds">
     <w:name w:val="List Paragraph"/>
-    <w:basedOn w:val="Normal"/>
+    <w:basedOn w:val="Norml"/>
     <w:uiPriority w:val="34"/>
     <w:qFormat/>
     <w:rsid w:val="006F35DF"/>

--- a/TodoListDokumentáció.docx
+++ b/TodoListDokumentáció.docx
@@ -3092,276 +3092,277 @@
     </w:p>
     <w:p>
       <w:pPr>
-        <w:pStyle w:val="Cmsor1"/>
-        <w:rPr>
-          <w:lang w:val="hu-HU"/>
-        </w:rPr>
-      </w:pPr>
-      <w:r>
-        <w:rPr>
-          <w:lang w:val="hu-HU"/>
-        </w:rPr>
-        <w:t>Önreflexió</w:t>
+        <w:rPr>
+          <w:rFonts w:asciiTheme="majorHAnsi" w:eastAsiaTheme="majorEastAsia" w:hAnsiTheme="majorHAnsi" w:cstheme="majorBidi"/>
+          <w:color w:val="2F5496" w:themeColor="accent1" w:themeShade="BF"/>
+          <w:sz w:val="32"/>
+          <w:szCs w:val="32"/>
+          <w:lang w:val="hu-HU"/>
+        </w:rPr>
+      </w:pPr>
+      <w:r>
+        <w:rPr>
+          <w:lang w:val="hu-HU"/>
+        </w:rPr>
+        <w:br w:type="page"/>
       </w:r>
     </w:p>
     <w:p>
       <w:pPr>
-        <w:rPr>
-          <w:rFonts w:ascii="Times New Roman" w:hAnsi="Times New Roman" w:cs="Times New Roman"/>
-          <w:lang w:val="hu-HU"/>
-        </w:rPr>
-      </w:pPr>
-      <w:r>
-        <w:rPr>
-          <w:rFonts w:ascii="Times New Roman" w:hAnsi="Times New Roman" w:cs="Times New Roman"/>
-          <w:lang w:val="hu-HU"/>
-        </w:rPr>
-        <w:t>Papp János István</w:t>
+        <w:pStyle w:val="Cmsor1"/>
+        <w:rPr>
+          <w:lang w:val="hu-HU"/>
+        </w:rPr>
+      </w:pPr>
+      <w:r>
+        <w:rPr>
+          <w:lang w:val="hu-HU"/>
+        </w:rPr>
+        <w:lastRenderedPageBreak/>
+        <w:t>Önreflexió</w:t>
       </w:r>
     </w:p>
     <w:p>
       <w:pPr>
-        <w:jc w:val="both"/>
-        <w:rPr>
-          <w:rFonts w:ascii="Times New Roman" w:hAnsi="Times New Roman" w:cs="Times New Roman"/>
-          <w:lang w:val="hu-HU"/>
-        </w:rPr>
-      </w:pPr>
-      <w:r>
-        <w:rPr>
-          <w:rFonts w:ascii="Times New Roman" w:hAnsi="Times New Roman" w:cs="Times New Roman"/>
-          <w:lang w:val="hu-HU"/>
-        </w:rPr>
-        <w:t xml:space="preserve">Első találkozásomkor a feladattal félelem, de ugyanakkor izgalom fogott el. Rengeteg olyan ötlettel és tervvel találkoztam, amikre akkor még nem tudtam a </w:t>
-      </w:r>
-      <w:r>
-        <w:rPr>
-          <w:rFonts w:ascii="Times New Roman" w:hAnsi="Times New Roman" w:cs="Times New Roman"/>
-          <w:lang w:val="hu-HU"/>
-        </w:rPr>
-        <w:t>választ</w:t>
-      </w:r>
-      <w:r>
-        <w:rPr>
-          <w:rFonts w:ascii="Times New Roman" w:hAnsi="Times New Roman" w:cs="Times New Roman"/>
-          <w:lang w:val="hu-HU"/>
-        </w:rPr>
-        <w:t xml:space="preserve">, de a gondolat, hogy nekiveselkedhetek és megoldást találhatok ezekre a problémákra elöntött önbizalommal és kitartással. A </w:t>
-      </w:r>
-      <w:proofErr w:type="spellStart"/>
-      <w:r>
-        <w:rPr>
-          <w:rFonts w:ascii="Times New Roman" w:hAnsi="Times New Roman" w:cs="Times New Roman"/>
-          <w:lang w:val="hu-HU"/>
-        </w:rPr>
-        <w:t>JavaFX</w:t>
-      </w:r>
-      <w:proofErr w:type="spellEnd"/>
-      <w:r>
-        <w:rPr>
-          <w:rFonts w:ascii="Times New Roman" w:hAnsi="Times New Roman" w:cs="Times New Roman"/>
-          <w:lang w:val="hu-HU"/>
-        </w:rPr>
-        <w:t xml:space="preserve"> komponensekkel</w:t>
-      </w:r>
-      <w:r>
-        <w:rPr>
-          <w:rFonts w:ascii="Times New Roman" w:hAnsi="Times New Roman" w:cs="Times New Roman"/>
-          <w:lang w:val="hu-HU"/>
-        </w:rPr>
-        <w:t xml:space="preserve"> ezen</w:t>
-      </w:r>
-      <w:r>
-        <w:rPr>
-          <w:rFonts w:ascii="Times New Roman" w:hAnsi="Times New Roman" w:cs="Times New Roman"/>
-          <w:lang w:val="hu-HU"/>
-        </w:rPr>
-        <w:t xml:space="preserve"> félév során</w:t>
-      </w:r>
-      <w:r>
-        <w:rPr>
-          <w:rFonts w:ascii="Times New Roman" w:hAnsi="Times New Roman" w:cs="Times New Roman"/>
-          <w:lang w:val="hu-HU"/>
-        </w:rPr>
-        <w:t xml:space="preserve"> találkoztam </w:t>
-      </w:r>
-      <w:r>
-        <w:rPr>
-          <w:rFonts w:ascii="Times New Roman" w:hAnsi="Times New Roman" w:cs="Times New Roman"/>
-          <w:lang w:val="hu-HU"/>
-        </w:rPr>
-        <w:t>először</w:t>
-      </w:r>
-      <w:r>
-        <w:rPr>
-          <w:rFonts w:ascii="Times New Roman" w:hAnsi="Times New Roman" w:cs="Times New Roman"/>
-          <w:lang w:val="hu-HU"/>
-        </w:rPr>
-        <w:t>, azonban a dokumentációk átnézésével, órai anyag</w:t>
-      </w:r>
-      <w:r>
-        <w:rPr>
-          <w:rFonts w:ascii="Times New Roman" w:hAnsi="Times New Roman" w:cs="Times New Roman"/>
-          <w:lang w:val="hu-HU"/>
-        </w:rPr>
-        <w:t xml:space="preserve"> felhasználásával</w:t>
-      </w:r>
-      <w:r>
-        <w:rPr>
-          <w:rFonts w:ascii="Times New Roman" w:hAnsi="Times New Roman" w:cs="Times New Roman"/>
-          <w:lang w:val="hu-HU"/>
-        </w:rPr>
-        <w:t xml:space="preserve"> és különböző online források segítségével szert tettem olyan tudásra </w:t>
-      </w:r>
-      <w:r>
-        <w:rPr>
-          <w:rFonts w:ascii="Times New Roman" w:hAnsi="Times New Roman" w:cs="Times New Roman"/>
-          <w:lang w:val="hu-HU"/>
-        </w:rPr>
-        <w:t>belőlük,</w:t>
-      </w:r>
-      <w:r>
-        <w:rPr>
-          <w:rFonts w:ascii="Times New Roman" w:hAnsi="Times New Roman" w:cs="Times New Roman"/>
-          <w:lang w:val="hu-HU"/>
-        </w:rPr>
-        <w:t xml:space="preserve"> ami lehetővé tette számomra, hogy </w:t>
-      </w:r>
-      <w:r>
-        <w:rPr>
-          <w:rFonts w:ascii="Times New Roman" w:hAnsi="Times New Roman" w:cs="Times New Roman"/>
-          <w:lang w:val="hu-HU"/>
-        </w:rPr>
-        <w:t>igényes</w:t>
-      </w:r>
-      <w:r>
-        <w:rPr>
-          <w:rFonts w:ascii="Times New Roman" w:hAnsi="Times New Roman" w:cs="Times New Roman"/>
-          <w:lang w:val="hu-HU"/>
-        </w:rPr>
-        <w:t xml:space="preserve"> munkát végezzek az általunk fejlesztett szoftver</w:t>
-      </w:r>
-      <w:r>
-        <w:rPr>
-          <w:rFonts w:ascii="Times New Roman" w:hAnsi="Times New Roman" w:cs="Times New Roman"/>
-          <w:lang w:val="hu-HU"/>
-        </w:rPr>
-        <w:t>ben</w:t>
-      </w:r>
-      <w:r>
-        <w:rPr>
-          <w:rFonts w:ascii="Times New Roman" w:hAnsi="Times New Roman" w:cs="Times New Roman"/>
-          <w:lang w:val="hu-HU"/>
-        </w:rPr>
-        <w:t xml:space="preserve">. Csapattársaim kifejezték elégedettségüket a munkámmal kapcsolatban és örömömre </w:t>
-      </w:r>
-      <w:r>
-        <w:rPr>
-          <w:rFonts w:ascii="Times New Roman" w:hAnsi="Times New Roman" w:cs="Times New Roman"/>
-          <w:lang w:val="hu-HU"/>
-        </w:rPr>
-        <w:t>vált</w:t>
-      </w:r>
-      <w:r>
-        <w:rPr>
-          <w:rFonts w:ascii="Times New Roman" w:hAnsi="Times New Roman" w:cs="Times New Roman"/>
-          <w:lang w:val="hu-HU"/>
-        </w:rPr>
-        <w:t xml:space="preserve">, hogy ez a projekt olyan új ismereteket tett a tudásomhoz, amiket jövőbeli pályafutásom során </w:t>
-      </w:r>
-      <w:r>
-        <w:rPr>
-          <w:rFonts w:ascii="Times New Roman" w:hAnsi="Times New Roman" w:cs="Times New Roman"/>
-          <w:lang w:val="hu-HU"/>
-        </w:rPr>
-        <w:t>magabiztosan</w:t>
-      </w:r>
-      <w:r>
-        <w:rPr>
-          <w:rFonts w:ascii="Times New Roman" w:hAnsi="Times New Roman" w:cs="Times New Roman"/>
-          <w:lang w:val="hu-HU"/>
-        </w:rPr>
-        <w:t xml:space="preserve"> alkalmazhatok majd.</w:t>
-      </w:r>
-      <w:r>
-        <w:rPr>
-          <w:rFonts w:ascii="Times New Roman" w:hAnsi="Times New Roman" w:cs="Times New Roman"/>
-          <w:lang w:val="hu-HU"/>
-        </w:rPr>
-        <w:t xml:space="preserve"> Összességében pozitív élményeim voltak a projekt elkészítése során, és még ha néha el is fogott a kétség, sikerült hamar </w:t>
-      </w:r>
-      <w:r>
-        <w:rPr>
-          <w:rFonts w:ascii="Times New Roman" w:hAnsi="Times New Roman" w:cs="Times New Roman"/>
-          <w:lang w:val="hu-HU"/>
-        </w:rPr>
-        <w:t>megnyugvást</w:t>
-      </w:r>
-      <w:r>
-        <w:rPr>
-          <w:rFonts w:ascii="Times New Roman" w:hAnsi="Times New Roman" w:cs="Times New Roman"/>
-          <w:lang w:val="hu-HU"/>
-        </w:rPr>
-        <w:t xml:space="preserve"> találn</w:t>
-      </w:r>
-      <w:r>
-        <w:rPr>
-          <w:rFonts w:ascii="Times New Roman" w:hAnsi="Times New Roman" w:cs="Times New Roman"/>
-          <w:lang w:val="hu-HU"/>
-        </w:rPr>
-        <w:t>om</w:t>
-      </w:r>
-      <w:r>
-        <w:rPr>
-          <w:rFonts w:ascii="Times New Roman" w:hAnsi="Times New Roman" w:cs="Times New Roman"/>
-          <w:lang w:val="hu-HU"/>
-        </w:rPr>
-        <w:t xml:space="preserve"> akár egyedül</w:t>
-      </w:r>
-      <w:r>
-        <w:rPr>
-          <w:rFonts w:ascii="Times New Roman" w:hAnsi="Times New Roman" w:cs="Times New Roman"/>
-          <w:lang w:val="hu-HU"/>
-        </w:rPr>
-        <w:t xml:space="preserve"> vagy</w:t>
-      </w:r>
-      <w:r>
-        <w:rPr>
-          <w:rFonts w:ascii="Times New Roman" w:hAnsi="Times New Roman" w:cs="Times New Roman"/>
-          <w:lang w:val="hu-HU"/>
-        </w:rPr>
-        <w:t xml:space="preserve"> akár a csapattársaim segítségével.</w:t>
+        <w:rPr>
+          <w:rFonts w:ascii="Times New Roman" w:hAnsi="Times New Roman" w:cs="Times New Roman"/>
+          <w:lang w:val="hu-HU"/>
+        </w:rPr>
+      </w:pPr>
+      <w:r>
+        <w:rPr>
+          <w:rFonts w:ascii="Times New Roman" w:hAnsi="Times New Roman" w:cs="Times New Roman"/>
+          <w:lang w:val="hu-HU"/>
+        </w:rPr>
+        <w:t>Papp János István</w:t>
       </w:r>
     </w:p>
     <w:p>
       <w:pPr>
-        <w:rPr>
-          <w:rFonts w:ascii="Times New Roman" w:hAnsi="Times New Roman" w:cs="Times New Roman"/>
-          <w:lang w:val="hu-HU"/>
-        </w:rPr>
-      </w:pPr>
-      <w:r>
-        <w:rPr>
-          <w:rFonts w:ascii="Times New Roman" w:hAnsi="Times New Roman" w:cs="Times New Roman"/>
-          <w:lang w:val="hu-HU"/>
-        </w:rPr>
-        <w:br w:type="page"/>
+        <w:jc w:val="both"/>
+        <w:rPr>
+          <w:rFonts w:ascii="Times New Roman" w:hAnsi="Times New Roman" w:cs="Times New Roman"/>
+          <w:lang w:val="hu-HU"/>
+        </w:rPr>
+      </w:pPr>
+      <w:r>
+        <w:rPr>
+          <w:rFonts w:ascii="Times New Roman" w:hAnsi="Times New Roman" w:cs="Times New Roman"/>
+          <w:lang w:val="hu-HU"/>
+        </w:rPr>
+        <w:t xml:space="preserve">Első találkozásomkor a feladattal félelem, de ugyanakkor izgalom fogott el. Rengeteg olyan ötlettel és tervvel találkoztam, amikre akkor még nem tudtam a </w:t>
+      </w:r>
+      <w:r>
+        <w:rPr>
+          <w:rFonts w:ascii="Times New Roman" w:hAnsi="Times New Roman" w:cs="Times New Roman"/>
+          <w:lang w:val="hu-HU"/>
+        </w:rPr>
+        <w:t>választ</w:t>
+      </w:r>
+      <w:r>
+        <w:rPr>
+          <w:rFonts w:ascii="Times New Roman" w:hAnsi="Times New Roman" w:cs="Times New Roman"/>
+          <w:lang w:val="hu-HU"/>
+        </w:rPr>
+        <w:t xml:space="preserve">, de a gondolat, hogy nekiveselkedhetek és megoldást találhatok ezekre a problémákra elöntött önbizalommal és kitartással. A </w:t>
+      </w:r>
+      <w:proofErr w:type="spellStart"/>
+      <w:r>
+        <w:rPr>
+          <w:rFonts w:ascii="Times New Roman" w:hAnsi="Times New Roman" w:cs="Times New Roman"/>
+          <w:lang w:val="hu-HU"/>
+        </w:rPr>
+        <w:t>JavaFX</w:t>
+      </w:r>
+      <w:proofErr w:type="spellEnd"/>
+      <w:r>
+        <w:rPr>
+          <w:rFonts w:ascii="Times New Roman" w:hAnsi="Times New Roman" w:cs="Times New Roman"/>
+          <w:lang w:val="hu-HU"/>
+        </w:rPr>
+        <w:t xml:space="preserve"> komponensekkel</w:t>
+      </w:r>
+      <w:r>
+        <w:rPr>
+          <w:rFonts w:ascii="Times New Roman" w:hAnsi="Times New Roman" w:cs="Times New Roman"/>
+          <w:lang w:val="hu-HU"/>
+        </w:rPr>
+        <w:t xml:space="preserve"> ezen</w:t>
+      </w:r>
+      <w:r>
+        <w:rPr>
+          <w:rFonts w:ascii="Times New Roman" w:hAnsi="Times New Roman" w:cs="Times New Roman"/>
+          <w:lang w:val="hu-HU"/>
+        </w:rPr>
+        <w:t xml:space="preserve"> félév során</w:t>
+      </w:r>
+      <w:r>
+        <w:rPr>
+          <w:rFonts w:ascii="Times New Roman" w:hAnsi="Times New Roman" w:cs="Times New Roman"/>
+          <w:lang w:val="hu-HU"/>
+        </w:rPr>
+        <w:t xml:space="preserve"> találkoztam </w:t>
+      </w:r>
+      <w:r>
+        <w:rPr>
+          <w:rFonts w:ascii="Times New Roman" w:hAnsi="Times New Roman" w:cs="Times New Roman"/>
+          <w:lang w:val="hu-HU"/>
+        </w:rPr>
+        <w:t>először</w:t>
+      </w:r>
+      <w:r>
+        <w:rPr>
+          <w:rFonts w:ascii="Times New Roman" w:hAnsi="Times New Roman" w:cs="Times New Roman"/>
+          <w:lang w:val="hu-HU"/>
+        </w:rPr>
+        <w:t>, azonban a dokumentációk átnézésével, órai anyag</w:t>
+      </w:r>
+      <w:r>
+        <w:rPr>
+          <w:rFonts w:ascii="Times New Roman" w:hAnsi="Times New Roman" w:cs="Times New Roman"/>
+          <w:lang w:val="hu-HU"/>
+        </w:rPr>
+        <w:t xml:space="preserve"> felhasználásával</w:t>
+      </w:r>
+      <w:r>
+        <w:rPr>
+          <w:rFonts w:ascii="Times New Roman" w:hAnsi="Times New Roman" w:cs="Times New Roman"/>
+          <w:lang w:val="hu-HU"/>
+        </w:rPr>
+        <w:t xml:space="preserve"> és különböző online források segítségével szert tettem olyan tudásra </w:t>
+      </w:r>
+      <w:r>
+        <w:rPr>
+          <w:rFonts w:ascii="Times New Roman" w:hAnsi="Times New Roman" w:cs="Times New Roman"/>
+          <w:lang w:val="hu-HU"/>
+        </w:rPr>
+        <w:t>belőlük,</w:t>
+      </w:r>
+      <w:r>
+        <w:rPr>
+          <w:rFonts w:ascii="Times New Roman" w:hAnsi="Times New Roman" w:cs="Times New Roman"/>
+          <w:lang w:val="hu-HU"/>
+        </w:rPr>
+        <w:t xml:space="preserve"> ami lehetővé tette számomra, hogy </w:t>
+      </w:r>
+      <w:r>
+        <w:rPr>
+          <w:rFonts w:ascii="Times New Roman" w:hAnsi="Times New Roman" w:cs="Times New Roman"/>
+          <w:lang w:val="hu-HU"/>
+        </w:rPr>
+        <w:t>igényes</w:t>
+      </w:r>
+      <w:r>
+        <w:rPr>
+          <w:rFonts w:ascii="Times New Roman" w:hAnsi="Times New Roman" w:cs="Times New Roman"/>
+          <w:lang w:val="hu-HU"/>
+        </w:rPr>
+        <w:t xml:space="preserve"> munkát végezzek az általunk fejlesztett szoftver</w:t>
+      </w:r>
+      <w:r>
+        <w:rPr>
+          <w:rFonts w:ascii="Times New Roman" w:hAnsi="Times New Roman" w:cs="Times New Roman"/>
+          <w:lang w:val="hu-HU"/>
+        </w:rPr>
+        <w:t>ben</w:t>
+      </w:r>
+      <w:r>
+        <w:rPr>
+          <w:rFonts w:ascii="Times New Roman" w:hAnsi="Times New Roman" w:cs="Times New Roman"/>
+          <w:lang w:val="hu-HU"/>
+        </w:rPr>
+        <w:t xml:space="preserve">. Csapattársaim kifejezték elégedettségüket a munkámmal kapcsolatban és örömömre </w:t>
+      </w:r>
+      <w:r>
+        <w:rPr>
+          <w:rFonts w:ascii="Times New Roman" w:hAnsi="Times New Roman" w:cs="Times New Roman"/>
+          <w:lang w:val="hu-HU"/>
+        </w:rPr>
+        <w:t>vált</w:t>
+      </w:r>
+      <w:r>
+        <w:rPr>
+          <w:rFonts w:ascii="Times New Roman" w:hAnsi="Times New Roman" w:cs="Times New Roman"/>
+          <w:lang w:val="hu-HU"/>
+        </w:rPr>
+        <w:t xml:space="preserve">, hogy ez a projekt olyan új ismereteket tett a tudásomhoz, amiket jövőbeli pályafutásom során </w:t>
+      </w:r>
+      <w:r>
+        <w:rPr>
+          <w:rFonts w:ascii="Times New Roman" w:hAnsi="Times New Roman" w:cs="Times New Roman"/>
+          <w:lang w:val="hu-HU"/>
+        </w:rPr>
+        <w:t>magabiztosan</w:t>
+      </w:r>
+      <w:r>
+        <w:rPr>
+          <w:rFonts w:ascii="Times New Roman" w:hAnsi="Times New Roman" w:cs="Times New Roman"/>
+          <w:lang w:val="hu-HU"/>
+        </w:rPr>
+        <w:t xml:space="preserve"> alkalmazhatok majd.</w:t>
+      </w:r>
+      <w:r>
+        <w:rPr>
+          <w:rFonts w:ascii="Times New Roman" w:hAnsi="Times New Roman" w:cs="Times New Roman"/>
+          <w:lang w:val="hu-HU"/>
+        </w:rPr>
+        <w:t xml:space="preserve"> Összességében pozitív élményeim voltak a projekt elkészítése során, és még ha néha el is fogott a kétség, sikerült hamar </w:t>
+      </w:r>
+      <w:r>
+        <w:rPr>
+          <w:rFonts w:ascii="Times New Roman" w:hAnsi="Times New Roman" w:cs="Times New Roman"/>
+          <w:lang w:val="hu-HU"/>
+        </w:rPr>
+        <w:t>megnyugvást</w:t>
+      </w:r>
+      <w:r>
+        <w:rPr>
+          <w:rFonts w:ascii="Times New Roman" w:hAnsi="Times New Roman" w:cs="Times New Roman"/>
+          <w:lang w:val="hu-HU"/>
+        </w:rPr>
+        <w:t xml:space="preserve"> találn</w:t>
+      </w:r>
+      <w:r>
+        <w:rPr>
+          <w:rFonts w:ascii="Times New Roman" w:hAnsi="Times New Roman" w:cs="Times New Roman"/>
+          <w:lang w:val="hu-HU"/>
+        </w:rPr>
+        <w:t>om</w:t>
+      </w:r>
+      <w:r>
+        <w:rPr>
+          <w:rFonts w:ascii="Times New Roman" w:hAnsi="Times New Roman" w:cs="Times New Roman"/>
+          <w:lang w:val="hu-HU"/>
+        </w:rPr>
+        <w:t xml:space="preserve"> akár egyedül</w:t>
+      </w:r>
+      <w:r>
+        <w:rPr>
+          <w:rFonts w:ascii="Times New Roman" w:hAnsi="Times New Roman" w:cs="Times New Roman"/>
+          <w:lang w:val="hu-HU"/>
+        </w:rPr>
+        <w:t xml:space="preserve"> vagy</w:t>
+      </w:r>
+      <w:r>
+        <w:rPr>
+          <w:rFonts w:ascii="Times New Roman" w:hAnsi="Times New Roman" w:cs="Times New Roman"/>
+          <w:lang w:val="hu-HU"/>
+        </w:rPr>
+        <w:t xml:space="preserve"> akár a csapattársaim segítségével.</w:t>
       </w:r>
     </w:p>
     <w:p>
       <w:pPr>
-        <w:jc w:val="both"/>
-        <w:rPr>
-          <w:rFonts w:ascii="Times New Roman" w:hAnsi="Times New Roman" w:cs="Times New Roman"/>
-          <w:lang w:val="hu-HU"/>
-        </w:rPr>
-      </w:pPr>
-      <w:r>
-        <w:rPr>
-          <w:rFonts w:ascii="Times New Roman" w:hAnsi="Times New Roman" w:cs="Times New Roman"/>
-          <w:lang w:val="hu-HU"/>
-        </w:rPr>
-        <w:lastRenderedPageBreak/>
+        <w:rPr>
+          <w:rFonts w:ascii="Times New Roman" w:hAnsi="Times New Roman" w:cs="Times New Roman"/>
+          <w:lang w:val="hu-HU"/>
+        </w:rPr>
+      </w:pPr>
+      <w:r>
+        <w:rPr>
+          <w:rFonts w:ascii="Times New Roman" w:hAnsi="Times New Roman" w:cs="Times New Roman"/>
+          <w:lang w:val="hu-HU"/>
+        </w:rPr>
         <w:t>Sörös Ádám</w:t>
       </w:r>
     </w:p>
@@ -3424,13 +3425,27 @@
         </w:rPr>
         <w:t xml:space="preserve">projekt sok tapasztalatot adott nekem nem csak az adatok </w:t>
       </w:r>
+      <w:r>
+        <w:rPr>
+          <w:rFonts w:ascii="Times New Roman" w:hAnsi="Times New Roman" w:cs="Times New Roman"/>
+          <w:lang w:val="hu-HU"/>
+        </w:rPr>
+        <w:t>kezelésében,</w:t>
+      </w:r>
+      <w:r>
+        <w:rPr>
+          <w:rFonts w:ascii="Times New Roman" w:hAnsi="Times New Roman" w:cs="Times New Roman"/>
+          <w:lang w:val="hu-HU"/>
+        </w:rPr>
+        <w:t xml:space="preserve"> hanem abban </w:t>
+      </w:r>
       <w:proofErr w:type="gramStart"/>
       <w:r>
         <w:rPr>
           <w:rFonts w:ascii="Times New Roman" w:hAnsi="Times New Roman" w:cs="Times New Roman"/>
           <w:lang w:val="hu-HU"/>
         </w:rPr>
-        <w:t>kezelésében</w:t>
+        <w:t>is</w:t>
       </w:r>
       <w:proofErr w:type="gramEnd"/>
       <w:r>
@@ -3438,7 +3453,119 @@
           <w:rFonts w:ascii="Times New Roman" w:hAnsi="Times New Roman" w:cs="Times New Roman"/>
           <w:lang w:val="hu-HU"/>
         </w:rPr>
-        <w:t xml:space="preserve"> hanem abban is hogy menyire fontos a tudatos előre tervezés nem csak az objektumok és azok használata hanem azoknak a jövőbeli tarolásai szempontjából is.</w:t>
+        <w:t xml:space="preserve"> hogy menyire fontos a tudatos előre tervezés nem csak az objektumok és azok használata hanem azoknak a jövőbeli tarolásai szempontjából is.</w:t>
+      </w:r>
+    </w:p>
+    <w:p>
+      <w:pPr>
+        <w:jc w:val="both"/>
+        <w:rPr>
+          <w:rFonts w:ascii="Times New Roman" w:hAnsi="Times New Roman" w:cs="Times New Roman"/>
+          <w:lang w:val="hu-HU"/>
+        </w:rPr>
+      </w:pPr>
+      <w:r>
+        <w:rPr>
+          <w:rFonts w:ascii="Times New Roman" w:hAnsi="Times New Roman" w:cs="Times New Roman"/>
+          <w:lang w:val="hu-HU"/>
+        </w:rPr>
+        <w:t>Tálas Martin</w:t>
+      </w:r>
+    </w:p>
+    <w:p>
+      <w:pPr>
+        <w:jc w:val="both"/>
+        <w:rPr>
+          <w:rFonts w:ascii="Times New Roman" w:hAnsi="Times New Roman" w:cs="Times New Roman"/>
+          <w:lang w:val="hu-HU"/>
+        </w:rPr>
+      </w:pPr>
+      <w:r>
+        <w:rPr>
+          <w:rFonts w:ascii="Times New Roman" w:hAnsi="Times New Roman" w:cs="Times New Roman"/>
+          <w:lang w:val="hu-HU"/>
+        </w:rPr>
+        <w:t xml:space="preserve">A </w:t>
+      </w:r>
+      <w:proofErr w:type="spellStart"/>
+      <w:r>
+        <w:rPr>
+          <w:rFonts w:ascii="Times New Roman" w:hAnsi="Times New Roman" w:cs="Times New Roman"/>
+          <w:lang w:val="hu-HU"/>
+        </w:rPr>
+        <w:t>JavaFX</w:t>
+      </w:r>
+      <w:proofErr w:type="spellEnd"/>
+      <w:r>
+        <w:rPr>
+          <w:rFonts w:ascii="Times New Roman" w:hAnsi="Times New Roman" w:cs="Times New Roman"/>
+          <w:lang w:val="hu-HU"/>
+        </w:rPr>
+        <w:t xml:space="preserve"> frontend fejlesztéssel már korábban is találkozta középiskolai éveim alatt, viszont akkoriban még nem mélyültem el benne. Most a Java II. tantárgy keretein belül volt alkalmam jobban beleásni magam a témába és a </w:t>
+      </w:r>
+      <w:proofErr w:type="spellStart"/>
+      <w:r>
+        <w:rPr>
+          <w:rFonts w:ascii="Times New Roman" w:hAnsi="Times New Roman" w:cs="Times New Roman"/>
+          <w:lang w:val="hu-HU"/>
+        </w:rPr>
+        <w:t>JavaFX</w:t>
+      </w:r>
+      <w:proofErr w:type="spellEnd"/>
+      <w:r>
+        <w:rPr>
+          <w:rFonts w:ascii="Times New Roman" w:hAnsi="Times New Roman" w:cs="Times New Roman"/>
+          <w:lang w:val="hu-HU"/>
+        </w:rPr>
+        <w:t xml:space="preserve"> dokumentációk és az órai anyagok segítségével meg tudtam birkózni a témával. Tervei között szerepelt egy letisztult felhasználói felület (GUI) elkészítése, amelyen könnyedén el lehet navigálni, és a szemünket is kíméli, ezért sötét témában készült el. A Megvalósítást CSS használatával oldottam meg. Bár hallottam korábban, hogy a </w:t>
+      </w:r>
+      <w:proofErr w:type="spellStart"/>
+      <w:r>
+        <w:rPr>
+          <w:rFonts w:ascii="Times New Roman" w:hAnsi="Times New Roman" w:cs="Times New Roman"/>
+          <w:lang w:val="hu-HU"/>
+        </w:rPr>
+        <w:t>JavaFX</w:t>
+      </w:r>
+      <w:proofErr w:type="spellEnd"/>
+      <w:r>
+        <w:rPr>
+          <w:rFonts w:ascii="Times New Roman" w:hAnsi="Times New Roman" w:cs="Times New Roman"/>
+          <w:lang w:val="hu-HU"/>
+        </w:rPr>
+        <w:t xml:space="preserve"> használ CSS-t, de még ne próbáltam, eddig. Nehézség volt az első pillanatokban, ugyanis nem minden elemet lehet CSS fájl segítségével formázni, valamit az FXML fájlban kell megtennünk, ezeket főként </w:t>
+      </w:r>
+      <w:proofErr w:type="spellStart"/>
+      <w:r>
+        <w:rPr>
+          <w:rFonts w:ascii="Times New Roman" w:hAnsi="Times New Roman" w:cs="Times New Roman"/>
+          <w:lang w:val="hu-HU"/>
+        </w:rPr>
+        <w:t>Scene</w:t>
+      </w:r>
+      <w:proofErr w:type="spellEnd"/>
+      <w:r>
+        <w:rPr>
+          <w:rFonts w:ascii="Times New Roman" w:hAnsi="Times New Roman" w:cs="Times New Roman"/>
+          <w:lang w:val="hu-HU"/>
+        </w:rPr>
+        <w:t xml:space="preserve"> </w:t>
+      </w:r>
+      <w:proofErr w:type="spellStart"/>
+      <w:r>
+        <w:rPr>
+          <w:rFonts w:ascii="Times New Roman" w:hAnsi="Times New Roman" w:cs="Times New Roman"/>
+          <w:lang w:val="hu-HU"/>
+        </w:rPr>
+        <w:t>Builder</w:t>
+      </w:r>
+      <w:proofErr w:type="spellEnd"/>
+      <w:r>
+        <w:rPr>
+          <w:rFonts w:ascii="Times New Roman" w:hAnsi="Times New Roman" w:cs="Times New Roman"/>
+          <w:lang w:val="hu-HU"/>
+        </w:rPr>
+        <w:t xml:space="preserve"> segítségével oldottam meg. Úgy érzem sikerült megbirkóznom ezzel a feladattal is, és egy letisztult kinézetet adni az alkalmazásunknak. Végezetül azt kell, hogy mondjam, az elején aggódtam, hogy hogy oldom meg, de végül sikerült mindent megcsinálni, csapatként, amit elterveztünk.</w:t>
       </w:r>
     </w:p>
     <w:sectPr>

--- a/TodoListDokumentáció.docx
+++ b/TodoListDokumentáció.docx
@@ -3101,26 +3101,223 @@
         <w:rPr>
           <w:lang w:val="hu-HU"/>
         </w:rPr>
-        <w:t>Önreflexió</w:t>
+        <w:t>Tervek</w:t>
       </w:r>
     </w:p>
     <w:p>
       <w:pPr>
         <w:rPr>
-          <w:rFonts w:ascii="Times New Roman" w:hAnsi="Times New Roman" w:cs="Times New Roman"/>
-          <w:lang w:val="hu-HU"/>
-        </w:rPr>
-      </w:pPr>
-      <w:r>
-        <w:rPr>
-          <w:rFonts w:ascii="Times New Roman" w:hAnsi="Times New Roman" w:cs="Times New Roman"/>
-          <w:lang w:val="hu-HU"/>
-        </w:rPr>
-        <w:t>Papp János István</w:t>
-      </w:r>
+          <w:lang w:val="hu-HU"/>
+        </w:rPr>
+      </w:pPr>
     </w:p>
     <w:p>
       <w:pPr>
+        <w:pStyle w:val="Heading1"/>
+        <w:rPr>
+          <w:lang w:val="hu-HU"/>
+        </w:rPr>
+      </w:pPr>
+      <w:r>
+        <w:rPr>
+          <w:lang w:val="hu-HU"/>
+        </w:rPr>
+        <w:t>Önreflexió</w:t>
+      </w:r>
+    </w:p>
+    <w:p>
+      <w:pPr>
+        <w:rPr>
+          <w:rStyle w:val="Emphasis"/>
+          <w:lang w:val="hu-HU"/>
+        </w:rPr>
+      </w:pPr>
+      <w:r>
+        <w:rPr>
+          <w:rStyle w:val="Emphasis"/>
+          <w:lang w:val="hu-HU"/>
+        </w:rPr>
+        <w:t>Tálas Martin</w:t>
+      </w:r>
+    </w:p>
+    <w:p>
+      <w:pPr>
+        <w:rPr>
+          <w:rFonts w:ascii="Times New Roman" w:hAnsi="Times New Roman" w:cs="Times New Roman"/>
+          <w:lang w:val="hu-HU"/>
+        </w:rPr>
+      </w:pPr>
+      <w:r>
+        <w:rPr>
+          <w:rFonts w:ascii="Times New Roman" w:hAnsi="Times New Roman" w:cs="Times New Roman"/>
+          <w:lang w:val="hu-HU"/>
+        </w:rPr>
+        <w:t xml:space="preserve">A </w:t>
+      </w:r>
+      <w:proofErr w:type="spellStart"/>
+      <w:r>
+        <w:rPr>
+          <w:rFonts w:ascii="Times New Roman" w:hAnsi="Times New Roman" w:cs="Times New Roman"/>
+          <w:lang w:val="hu-HU"/>
+        </w:rPr>
+        <w:t>JavaFX</w:t>
+      </w:r>
+      <w:proofErr w:type="spellEnd"/>
+      <w:r>
+        <w:rPr>
+          <w:rFonts w:ascii="Times New Roman" w:hAnsi="Times New Roman" w:cs="Times New Roman"/>
+          <w:lang w:val="hu-HU"/>
+        </w:rPr>
+        <w:t xml:space="preserve"> frontend fejlesztéssel már korábban is találkozta középiskolai éveim alatt, viszont akkoriban még nem mélyültem el benne. Most a Java II. tantárgy keretein belül volt alkalmam jobban beleásni magam a témába és a </w:t>
+      </w:r>
+      <w:proofErr w:type="spellStart"/>
+      <w:r>
+        <w:rPr>
+          <w:rFonts w:ascii="Times New Roman" w:hAnsi="Times New Roman" w:cs="Times New Roman"/>
+          <w:lang w:val="hu-HU"/>
+        </w:rPr>
+        <w:t>JavaFX</w:t>
+      </w:r>
+      <w:proofErr w:type="spellEnd"/>
+      <w:r>
+        <w:rPr>
+          <w:rFonts w:ascii="Times New Roman" w:hAnsi="Times New Roman" w:cs="Times New Roman"/>
+          <w:lang w:val="hu-HU"/>
+        </w:rPr>
+        <w:t xml:space="preserve"> dokumentációk és az órai anyagok segítségével meg tudtam birkózni a témával. Tervei között szerepelt egy letisztult felhasználói felület (GUI) elkészítése, amelyen könnyedén el lehet navigálni, és a szemünket is kíméli, ezért sötét témában készült el. A Megvalósítást CSS használatával oldottam meg. Bár hallottam korábban, hogy a </w:t>
+      </w:r>
+      <w:proofErr w:type="spellStart"/>
+      <w:r>
+        <w:rPr>
+          <w:rFonts w:ascii="Times New Roman" w:hAnsi="Times New Roman" w:cs="Times New Roman"/>
+          <w:lang w:val="hu-HU"/>
+        </w:rPr>
+        <w:t>JavaFX</w:t>
+      </w:r>
+      <w:proofErr w:type="spellEnd"/>
+      <w:r>
+        <w:rPr>
+          <w:rFonts w:ascii="Times New Roman" w:hAnsi="Times New Roman" w:cs="Times New Roman"/>
+          <w:lang w:val="hu-HU"/>
+        </w:rPr>
+        <w:t xml:space="preserve"> használ CSS-t, de még ne próbáltam, eddig. Nehézség volt az első pillanatokban, ugyanis nem minden elemet lehet CSS fájl segítségével formázni, valamit az FXML fájlban kell megtennünk, ezeket főként </w:t>
+      </w:r>
+      <w:proofErr w:type="spellStart"/>
+      <w:r>
+        <w:rPr>
+          <w:rFonts w:ascii="Times New Roman" w:hAnsi="Times New Roman" w:cs="Times New Roman"/>
+          <w:lang w:val="hu-HU"/>
+        </w:rPr>
+        <w:t>Scene</w:t>
+      </w:r>
+      <w:proofErr w:type="spellEnd"/>
+      <w:r>
+        <w:rPr>
+          <w:rFonts w:ascii="Times New Roman" w:hAnsi="Times New Roman" w:cs="Times New Roman"/>
+          <w:lang w:val="hu-HU"/>
+        </w:rPr>
+        <w:t xml:space="preserve"> </w:t>
+      </w:r>
+      <w:proofErr w:type="spellStart"/>
+      <w:r>
+        <w:rPr>
+          <w:rFonts w:ascii="Times New Roman" w:hAnsi="Times New Roman" w:cs="Times New Roman"/>
+          <w:lang w:val="hu-HU"/>
+        </w:rPr>
+        <w:t>Builder</w:t>
+      </w:r>
+      <w:proofErr w:type="spellEnd"/>
+      <w:r>
+        <w:rPr>
+          <w:rFonts w:ascii="Times New Roman" w:hAnsi="Times New Roman" w:cs="Times New Roman"/>
+          <w:lang w:val="hu-HU"/>
+        </w:rPr>
+        <w:t xml:space="preserve"> segítségével oldottam meg. Úgy érzem sikerült megbirkóznom ezzel a feladattal is, és egy letisztult kinézetet adni az alkalmazásunknak. Végezetül azt kell, hogy mondjam, az elején aggódtam, hogy hogy oldom meg, de végül sikerült mindent megcsinálni, csapatként, amit elterveztünk.</w:t>
+      </w:r>
+    </w:p>
+    <w:p>
+      <w:pPr>
+        <w:pageBreakBefore/>
+        <w:rPr>
+          <w:rStyle w:val="Emphasis"/>
+          <w:lang w:val="hu-HU"/>
+        </w:rPr>
+      </w:pPr>
+      <w:r>
+        <w:rPr>
+          <w:rStyle w:val="Emphasis"/>
+          <w:lang w:val="hu-HU"/>
+        </w:rPr>
+        <w:lastRenderedPageBreak/>
+        <w:t>Sörös Ádám</w:t>
+      </w:r>
+    </w:p>
+    <w:p>
+      <w:pPr>
+        <w:rPr>
+          <w:rFonts w:ascii="Times New Roman" w:hAnsi="Times New Roman" w:cs="Times New Roman"/>
+          <w:lang w:val="hu-HU"/>
+        </w:rPr>
+      </w:pPr>
+      <w:r>
+        <w:rPr>
+          <w:rFonts w:ascii="Times New Roman" w:hAnsi="Times New Roman" w:cs="Times New Roman"/>
+          <w:lang w:val="hu-HU"/>
+        </w:rPr>
+        <w:t xml:space="preserve">Adatbáziskezeléssel java1-en és egyéb tantárgyakon is találkoztam de a Jávában még nem volt sok tapasztalatom, de eddig főleg egyéni feladatoknál. A fő kihívást azt jelentette, hogy az elkészített adatbázis elérések olyan formába adják vissza az adatokat, hogy azok a lehető legáltalánosabbak legyenek (hogy a legtöbb helyen újra felhasználtóak legyenek) de ugyanakkor a frontend számára a lehető lekevesebb (vagy semmilyen) extra művelettel felhasználható legyen és emelet még kényelmesen is lehessen használni. A projekt végére szerintem a 2.célt (lehető legkevesebb extra műveletet) sikerült elérnem, de az elsőt kárára sikerült csak megvalósítani. A projekt sok tapasztalatot adott nekem nem csak az adatok kezelésében, hanem abban </w:t>
+      </w:r>
+      <w:r>
+        <w:rPr>
+          <w:rFonts w:ascii="Times New Roman" w:hAnsi="Times New Roman" w:cs="Times New Roman"/>
+          <w:lang w:val="hu-HU"/>
+        </w:rPr>
+        <w:t>is,</w:t>
+      </w:r>
+      <w:r>
+        <w:rPr>
+          <w:rFonts w:ascii="Times New Roman" w:hAnsi="Times New Roman" w:cs="Times New Roman"/>
+          <w:lang w:val="hu-HU"/>
+        </w:rPr>
+        <w:t xml:space="preserve"> hogy menyire fontos a tudatos előre tervezés nem csak az objektumok és azok </w:t>
+      </w:r>
+      <w:r>
+        <w:rPr>
+          <w:rFonts w:ascii="Times New Roman" w:hAnsi="Times New Roman" w:cs="Times New Roman"/>
+          <w:lang w:val="hu-HU"/>
+        </w:rPr>
+        <w:t>használata,</w:t>
+      </w:r>
+      <w:r>
+        <w:rPr>
+          <w:rFonts w:ascii="Times New Roman" w:hAnsi="Times New Roman" w:cs="Times New Roman"/>
+          <w:lang w:val="hu-HU"/>
+        </w:rPr>
+        <w:t xml:space="preserve"> hanem azoknak a jövőbeli tarolásai szempontjából is.</w:t>
+      </w:r>
+    </w:p>
+    <w:p>
+      <w:pPr>
+        <w:rPr>
+          <w:rStyle w:val="Emphasis"/>
+        </w:rPr>
+      </w:pPr>
+      <w:r>
+        <w:rPr>
+          <w:rStyle w:val="Emphasis"/>
+        </w:rPr>
+        <w:t xml:space="preserve">Papp János </w:t>
+      </w:r>
+      <w:proofErr w:type="spellStart"/>
+      <w:r>
+        <w:rPr>
+          <w:rStyle w:val="Emphasis"/>
+        </w:rPr>
+        <w:t>István</w:t>
+      </w:r>
+      <w:proofErr w:type="spellEnd"/>
+    </w:p>
+    <w:p>
+      <w:pPr>
         <w:jc w:val="both"/>
         <w:rPr>
           <w:rFonts w:ascii="Times New Roman" w:hAnsi="Times New Roman" w:cs="Times New Roman"/>
@@ -3183,14 +3380,7 @@
           <w:rFonts w:ascii="Times New Roman" w:hAnsi="Times New Roman" w:cs="Times New Roman"/>
           <w:lang w:val="hu-HU"/>
         </w:rPr>
-        <w:t xml:space="preserve"> </w:t>
-      </w:r>
-      <w:r>
-        <w:rPr>
-          <w:rFonts w:ascii="Times New Roman" w:hAnsi="Times New Roman" w:cs="Times New Roman"/>
-          <w:lang w:val="hu-HU"/>
-        </w:rPr>
-        <w:t xml:space="preserve">találkoztam </w:t>
+        <w:t xml:space="preserve"> találkoztam </w:t>
       </w:r>
       <w:r>
         <w:rPr>
@@ -4643,6 +4833,17 @@
       <w:contextualSpacing/>
     </w:pPr>
   </w:style>
+  <w:style w:type="character" w:styleId="Emphasis">
+    <w:name w:val="Emphasis"/>
+    <w:basedOn w:val="DefaultParagraphFont"/>
+    <w:uiPriority w:val="20"/>
+    <w:qFormat/>
+    <w:rsid w:val="006F2D89"/>
+    <w:rPr>
+      <w:i/>
+      <w:iCs/>
+    </w:rPr>
+  </w:style>
 </w:styles>
 </file>
 

--- a/TodoListDokumentáció.docx
+++ b/TodoListDokumentáció.docx
@@ -63,23 +63,28 @@
           <w:rFonts w:ascii="Times New Roman" w:hAnsi="Times New Roman" w:cs="Times New Roman"/>
           <w:lang w:val="hu-HU"/>
         </w:rPr>
-        <w:t xml:space="preserve">Adatbázis-vezérelt </w:t>
-      </w:r>
-      <w:proofErr w:type="spellStart"/>
-      <w:r>
-        <w:rPr>
-          <w:rFonts w:ascii="Times New Roman" w:hAnsi="Times New Roman" w:cs="Times New Roman"/>
-          <w:lang w:val="hu-HU"/>
-        </w:rPr>
-        <w:t>Todo</w:t>
-      </w:r>
-      <w:proofErr w:type="spellEnd"/>
-      <w:r>
-        <w:rPr>
-          <w:rFonts w:ascii="Times New Roman" w:hAnsi="Times New Roman" w:cs="Times New Roman"/>
-          <w:lang w:val="hu-HU"/>
-        </w:rPr>
-        <w:t xml:space="preserve"> Lista</w:t>
+        <w:t>Adatbázis-vezérelt To</w:t>
+      </w:r>
+      <w:r>
+        <w:rPr>
+          <w:rFonts w:ascii="Times New Roman" w:hAnsi="Times New Roman" w:cs="Times New Roman"/>
+          <w:lang w:val="hu-HU"/>
+        </w:rPr>
+        <w:t>D</w:t>
+      </w:r>
+      <w:r>
+        <w:rPr>
+          <w:rFonts w:ascii="Times New Roman" w:hAnsi="Times New Roman" w:cs="Times New Roman"/>
+          <w:lang w:val="hu-HU"/>
+        </w:rPr>
+        <w:t>o Lista</w:t>
+      </w:r>
+      <w:r>
+        <w:rPr>
+          <w:rFonts w:ascii="Times New Roman" w:hAnsi="Times New Roman" w:cs="Times New Roman"/>
+          <w:lang w:val="hu-HU"/>
+        </w:rPr>
+        <w:t xml:space="preserve"> JavaFX könyvtárral</w:t>
       </w:r>
     </w:p>
     <w:p>
@@ -118,45 +123,53 @@
           <w:rFonts w:ascii="Times New Roman" w:hAnsi="Times New Roman" w:cs="Times New Roman"/>
           <w:lang w:val="hu-HU"/>
         </w:rPr>
+        <w:t>teendő (</w:t>
+      </w:r>
+      <w:r>
+        <w:rPr>
+          <w:rFonts w:ascii="Times New Roman" w:hAnsi="Times New Roman" w:cs="Times New Roman"/>
+          <w:lang w:val="hu-HU"/>
+        </w:rPr>
+        <w:t>T</w:t>
+      </w:r>
+      <w:r>
+        <w:rPr>
+          <w:rFonts w:ascii="Times New Roman" w:hAnsi="Times New Roman" w:cs="Times New Roman"/>
+          <w:lang w:val="hu-HU"/>
+        </w:rPr>
+        <w:t>o</w:t>
+      </w:r>
+      <w:r>
+        <w:rPr>
+          <w:rFonts w:ascii="Times New Roman" w:hAnsi="Times New Roman" w:cs="Times New Roman"/>
+          <w:lang w:val="hu-HU"/>
+        </w:rPr>
+        <w:t>D</w:t>
+      </w:r>
+      <w:r>
+        <w:rPr>
+          <w:rFonts w:ascii="Times New Roman" w:hAnsi="Times New Roman" w:cs="Times New Roman"/>
+          <w:lang w:val="hu-HU"/>
+        </w:rPr>
+        <w:t>o)</w:t>
+      </w:r>
+      <w:r>
+        <w:rPr>
+          <w:rFonts w:ascii="Times New Roman" w:hAnsi="Times New Roman" w:cs="Times New Roman"/>
+          <w:lang w:val="hu-HU"/>
+        </w:rPr>
+        <w:t xml:space="preserve"> lista kezelő szoftver megtervezése és megvalósítása volt, amely képes több felhasználót kezelni, a felhasználók között képes kapcsolatot létrehozni és a felhasználókhoz tartozó </w:t>
+      </w:r>
+      <w:r>
+        <w:rPr>
+          <w:rFonts w:ascii="Times New Roman" w:hAnsi="Times New Roman" w:cs="Times New Roman"/>
+          <w:lang w:val="hu-HU"/>
+        </w:rPr>
         <w:t>teendő</w:t>
       </w:r>
       <w:r>
         <w:rPr>
           <w:rFonts w:ascii="Times New Roman" w:hAnsi="Times New Roman" w:cs="Times New Roman"/>
-        </w:rPr>
-        <w:t xml:space="preserve"> (</w:t>
-      </w:r>
-      <w:proofErr w:type="spellStart"/>
-      <w:r>
-        <w:rPr>
-          <w:rFonts w:ascii="Times New Roman" w:hAnsi="Times New Roman" w:cs="Times New Roman"/>
-        </w:rPr>
-        <w:t>todo</w:t>
-      </w:r>
-      <w:proofErr w:type="spellEnd"/>
-      <w:r>
-        <w:rPr>
-          <w:rFonts w:ascii="Times New Roman" w:hAnsi="Times New Roman" w:cs="Times New Roman"/>
-        </w:rPr>
-        <w:t>)</w:t>
-      </w:r>
-      <w:r>
-        <w:rPr>
-          <w:rFonts w:ascii="Times New Roman" w:hAnsi="Times New Roman" w:cs="Times New Roman"/>
-          <w:lang w:val="hu-HU"/>
-        </w:rPr>
-        <w:t xml:space="preserve"> lista kezelő szoftver megtervezése és megvalósítása volt, amely képes több felhasználót kezelni, a felhasználók között képes kapcsolatot létrehozni és a felhasználókhoz tartozó </w:t>
-      </w:r>
-      <w:r>
-        <w:rPr>
-          <w:rFonts w:ascii="Times New Roman" w:hAnsi="Times New Roman" w:cs="Times New Roman"/>
-          <w:lang w:val="hu-HU"/>
-        </w:rPr>
-        <w:t>teendő</w:t>
-      </w:r>
-      <w:r>
-        <w:rPr>
-          <w:rFonts w:ascii="Times New Roman" w:hAnsi="Times New Roman" w:cs="Times New Roman"/>
           <w:lang w:val="hu-HU"/>
         </w:rPr>
         <w:t xml:space="preserve"> objektumokat megfelelően tudja rendszerezni, hogy a felhasználó minél letisztultabb képet kapjon a teendőiről.</w:t>
@@ -202,6 +215,13 @@
           <w:lang w:val="hu-HU"/>
         </w:rPr>
         <w:t>tárolja.</w:t>
+      </w:r>
+      <w:r>
+        <w:rPr>
+          <w:rFonts w:ascii="Times New Roman" w:hAnsi="Times New Roman" w:cs="Times New Roman"/>
+          <w:lang w:val="hu-HU"/>
+        </w:rPr>
+        <w:t xml:space="preserve"> Az órákon tanult funkciók közül a JavaFX könyvtárat használtuk a felhasználói felület megtervezésére és megvalósítására.</w:t>
       </w:r>
     </w:p>
     <w:p>
@@ -479,7 +499,7 @@
         <mc:AlternateContent>
           <mc:Choice Requires="wpg">
             <w:drawing>
-              <wp:anchor distT="0" distB="0" distL="114300" distR="114300" simplePos="0" relativeHeight="251652096" behindDoc="0" locked="0" layoutInCell="1" allowOverlap="1" wp14:anchorId="3C2DB030" wp14:editId="29969DC0">
+              <wp:anchor distT="0" distB="0" distL="114300" distR="114300" simplePos="0" relativeHeight="251645952" behindDoc="0" locked="0" layoutInCell="1" allowOverlap="1" wp14:anchorId="3C2DB030" wp14:editId="44381A1D">
                 <wp:simplePos x="0" y="0"/>
                 <wp:positionH relativeFrom="margin">
                   <wp:align>center</wp:align>
@@ -512,7 +532,7 @@
                           </pic:cNvPicPr>
                         </pic:nvPicPr>
                         <pic:blipFill>
-                          <a:blip r:embed="rId6">
+                          <a:blip r:embed="rId8">
                             <a:extLst>
                               <a:ext uri="{28A0092B-C50C-407E-A947-70E740481C1C}">
                                 <a14:useLocalDpi xmlns:a14="http://schemas.microsoft.com/office/drawing/2010/main" val="0"/>
@@ -609,7 +629,7 @@
           </mc:Choice>
           <mc:Fallback>
             <w:pict>
-              <v:group w14:anchorId="3C2DB030" id="Group 11" o:spid="_x0000_s1026" style="position:absolute;left:0;text-align:left;margin-left:0;margin-top:22.55pt;width:224.25pt;height:254.35pt;z-index:251652096;mso-position-horizontal:center;mso-position-horizontal-relative:margin" coordsize="28479,32302" o:gfxdata="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">
+              <v:group w14:anchorId="3C2DB030" id="Group 11" o:spid="_x0000_s1026" style="position:absolute;left:0;text-align:left;margin-left:0;margin-top:22.55pt;width:224.25pt;height:254.35pt;z-index:251645952;mso-position-horizontal:center;mso-position-horizontal-relative:margin" coordsize="28479,32302" o:gfxdata="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">
                 <v:shapetype id="_x0000_t75" coordsize="21600,21600" o:spt="75" o:preferrelative="t" path="m@4@5l@4@11@9@11@9@5xe" filled="f" stroked="f">
                   <v:stroke joinstyle="miter"/>
                   <v:formulas>
@@ -630,7 +650,7 @@
                   <o:lock v:ext="edit" aspectratio="t"/>
                 </v:shapetype>
                 <v:shape id="Picture 1" o:spid="_x0000_s1027" type="#_x0000_t75" style="position:absolute;width:28479;height:29146;visibility:visible;mso-wrap-style:square" o:gfxdata="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">
-                  <v:imagedata r:id="rId7" o:title=""/>
+                  <v:imagedata r:id="rId9" o:title=""/>
                 </v:shape>
                 <v:shapetype id="_x0000_t202" coordsize="21600,21600" o:spt="202" path="m,l,21600r21600,l21600,xe">
                   <v:stroke joinstyle="miter"/>
@@ -725,7 +745,7 @@
         <mc:AlternateContent>
           <mc:Choice Requires="wpg">
             <w:drawing>
-              <wp:anchor distT="0" distB="0" distL="114300" distR="114300" simplePos="0" relativeHeight="251656192" behindDoc="0" locked="0" layoutInCell="1" allowOverlap="1" wp14:anchorId="0DE78116" wp14:editId="122E8E24">
+              <wp:anchor distT="0" distB="0" distL="114300" distR="114300" simplePos="0" relativeHeight="251650048" behindDoc="0" locked="0" layoutInCell="1" allowOverlap="1" wp14:anchorId="0DE78116" wp14:editId="374E94B7">
                 <wp:simplePos x="0" y="0"/>
                 <wp:positionH relativeFrom="margin">
                   <wp:align>center</wp:align>
@@ -758,7 +778,7 @@
                           </pic:cNvPicPr>
                         </pic:nvPicPr>
                         <pic:blipFill>
-                          <a:blip r:embed="rId8">
+                          <a:blip r:embed="rId10">
                             <a:extLst>
                               <a:ext uri="{28A0092B-C50C-407E-A947-70E740481C1C}">
                                 <a14:useLocalDpi xmlns:a14="http://schemas.microsoft.com/office/drawing/2010/main" val="0"/>
@@ -837,9 +857,9 @@
           </mc:Choice>
           <mc:Fallback>
             <w:pict>
-              <v:group w14:anchorId="0DE78116" id="Group 13" o:spid="_x0000_s1029" style="position:absolute;left:0;text-align:left;margin-left:0;margin-top:279.05pt;width:228pt;height:251.35pt;z-index:251656192;mso-position-horizontal:center;mso-position-horizontal-relative:margin" coordsize="28956,31921" o:gfxdata="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">
+              <v:group w14:anchorId="0DE78116" id="Group 13" o:spid="_x0000_s1029" style="position:absolute;left:0;text-align:left;margin-left:0;margin-top:279.05pt;width:228pt;height:251.35pt;z-index:251650048;mso-position-horizontal:center;mso-position-horizontal-relative:margin" coordsize="28956,31921" o:gfxdata="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">
                 <v:shape id="Picture 4" o:spid="_x0000_s1030" type="#_x0000_t75" style="position:absolute;width:28956;height:28765;visibility:visible;mso-wrap-style:square" o:gfxdata="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">
-                  <v:imagedata r:id="rId9" o:title=""/>
+                  <v:imagedata r:id="rId11" o:title=""/>
                 </v:shape>
                 <v:shape id="Text Box 12" o:spid="_x0000_s1031" type="#_x0000_t202" style="position:absolute;top:29337;width:28956;height:2584;visibility:visible;mso-wrap-style:square;v-text-anchor:top" o:gfxdata="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" stroked="f">
                   <v:textbox style="mso-fit-shape-to-text:t" inset="0,0,0,0">
@@ -977,7 +997,7 @@
         <mc:AlternateContent>
           <mc:Choice Requires="wpg">
             <w:drawing>
-              <wp:anchor distT="0" distB="0" distL="114300" distR="114300" simplePos="0" relativeHeight="251660288" behindDoc="0" locked="0" layoutInCell="1" allowOverlap="1" wp14:anchorId="44D230D6" wp14:editId="1F0FC82F">
+              <wp:anchor distT="0" distB="0" distL="114300" distR="114300" simplePos="0" relativeHeight="251654144" behindDoc="0" locked="0" layoutInCell="1" allowOverlap="1" wp14:anchorId="44D230D6" wp14:editId="5CAC0393">
                 <wp:simplePos x="0" y="0"/>
                 <wp:positionH relativeFrom="margin">
                   <wp:align>center</wp:align>
@@ -1010,7 +1030,7 @@
                           </pic:cNvPicPr>
                         </pic:nvPicPr>
                         <pic:blipFill>
-                          <a:blip r:embed="rId10">
+                          <a:blip r:embed="rId12">
                             <a:extLst>
                               <a:ext uri="{28A0092B-C50C-407E-A947-70E740481C1C}">
                                 <a14:useLocalDpi xmlns:a14="http://schemas.microsoft.com/office/drawing/2010/main" val="0"/>
@@ -1089,9 +1109,9 @@
           </mc:Choice>
           <mc:Fallback>
             <w:pict>
-              <v:group w14:anchorId="44D230D6" id="Group 15" o:spid="_x0000_s1032" style="position:absolute;left:0;text-align:left;margin-left:0;margin-top:27.85pt;width:308.7pt;height:223.25pt;z-index:251660288;mso-position-horizontal:center;mso-position-horizontal-relative:margin" coordsize="39204,28352" o:gfxdata="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">
+              <v:group w14:anchorId="44D230D6" id="Group 15" o:spid="_x0000_s1032" style="position:absolute;left:0;text-align:left;margin-left:0;margin-top:27.85pt;width:308.7pt;height:223.25pt;z-index:251654144;mso-position-horizontal:center;mso-position-horizontal-relative:margin" coordsize="39204,28352" o:gfxdata="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">
                 <v:shape id="Picture 3" o:spid="_x0000_s1033" type="#_x0000_t75" style="position:absolute;width:39204;height:25196;visibility:visible;mso-wrap-style:square" o:gfxdata="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">
-                  <v:imagedata r:id="rId11" o:title=""/>
+                  <v:imagedata r:id="rId13" o:title=""/>
                 </v:shape>
                 <v:shape id="Text Box 14" o:spid="_x0000_s1034" type="#_x0000_t202" style="position:absolute;top:25768;width:39204;height:2584;visibility:visible;mso-wrap-style:square;v-text-anchor:top" o:gfxdata="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" stroked="f">
                   <v:textbox style="mso-fit-shape-to-text:t" inset="0,0,0,0">
@@ -1159,23 +1179,7 @@
           <w:rFonts w:ascii="Times New Roman" w:hAnsi="Times New Roman" w:cs="Times New Roman"/>
           <w:lang w:val="hu-HU"/>
         </w:rPr>
-        <w:t>összegyűjti az összes regisztrált felhasználót és az általunk kiválasztottaknak az „</w:t>
-      </w:r>
-      <w:proofErr w:type="spellStart"/>
-      <w:r>
-        <w:rPr>
-          <w:rFonts w:ascii="Times New Roman" w:hAnsi="Times New Roman" w:cs="Times New Roman"/>
-          <w:lang w:val="hu-HU"/>
-        </w:rPr>
-        <w:t>Invite</w:t>
-      </w:r>
-      <w:proofErr w:type="spellEnd"/>
-      <w:r>
-        <w:rPr>
-          <w:rFonts w:ascii="Times New Roman" w:hAnsi="Times New Roman" w:cs="Times New Roman"/>
-          <w:lang w:val="hu-HU"/>
-        </w:rPr>
-        <w:t>” gomb megnyomásával meghívót küld az adott csoportba. A meghívó ablak rendelkezik még keresési mezővel is, ami gombnyomás nélkül, billentyűlenyomásra keres a felhasználó listában.</w:t>
+        <w:t>összegyűjti az összes regisztrált felhasználót és az általunk kiválasztottaknak az „Invite” gomb megnyomásával meghívót küld az adott csoportba. A meghívó ablak rendelkezik még keresési mezővel is, ami gombnyomás nélkül, billentyűlenyomásra keres a felhasználó listában.</w:t>
       </w:r>
       <w:r>
         <w:rPr>
@@ -1208,7 +1212,7 @@
         <mc:AlternateContent>
           <mc:Choice Requires="wpg">
             <w:drawing>
-              <wp:anchor distT="0" distB="0" distL="114300" distR="114300" simplePos="0" relativeHeight="251664384" behindDoc="0" locked="0" layoutInCell="1" allowOverlap="1" wp14:anchorId="2662F723" wp14:editId="3B7F6307">
+              <wp:anchor distT="0" distB="0" distL="114300" distR="114300" simplePos="0" relativeHeight="251658240" behindDoc="0" locked="0" layoutInCell="1" allowOverlap="1" wp14:anchorId="2662F723" wp14:editId="4E12091A">
                 <wp:simplePos x="0" y="0"/>
                 <wp:positionH relativeFrom="margin">
                   <wp:align>center</wp:align>
@@ -1241,7 +1245,7 @@
                           </pic:cNvPicPr>
                         </pic:nvPicPr>
                         <pic:blipFill>
-                          <a:blip r:embed="rId12">
+                          <a:blip r:embed="rId14">
                             <a:extLst>
                               <a:ext uri="{28A0092B-C50C-407E-A947-70E740481C1C}">
                                 <a14:useLocalDpi xmlns:a14="http://schemas.microsoft.com/office/drawing/2010/main" val="0"/>
@@ -1320,9 +1324,9 @@
           </mc:Choice>
           <mc:Fallback>
             <w:pict>
-              <v:group w14:anchorId="2662F723" id="Group 17" o:spid="_x0000_s1035" style="position:absolute;left:0;text-align:left;margin-left:0;margin-top:45.95pt;width:303.05pt;height:223.6pt;z-index:251664384;mso-position-horizontal:center;mso-position-horizontal-relative:margin" coordsize="38487,28397" o:gfxdata="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">
+              <v:group w14:anchorId="2662F723" id="Group 17" o:spid="_x0000_s1035" style="position:absolute;left:0;text-align:left;margin-left:0;margin-top:45.95pt;width:303.05pt;height:223.6pt;z-index:251658240;mso-position-horizontal:center;mso-position-horizontal-relative:margin" coordsize="38487,28397" o:gfxdata="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">
                 <v:shape id="Picture 6" o:spid="_x0000_s1036" type="#_x0000_t75" style="position:absolute;width:38487;height:25196;visibility:visible;mso-wrap-style:square" o:gfxdata="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">
-                  <v:imagedata r:id="rId13" o:title=""/>
+                  <v:imagedata r:id="rId15" o:title=""/>
                 </v:shape>
                 <v:shape id="Text Box 16" o:spid="_x0000_s1037" type="#_x0000_t202" style="position:absolute;top:25812;width:38487;height:2585;visibility:visible;mso-wrap-style:square;v-text-anchor:top" o:gfxdata="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" stroked="f">
                   <v:textbox style="mso-fit-shape-to-text:t" inset="0,0,0,0">
@@ -1482,12 +1486,13 @@
       <w:r>
         <w:rPr>
           <w:noProof/>
+          <w:lang w:val="hu-HU"/>
         </w:rPr>
         <w:lastRenderedPageBreak/>
         <mc:AlternateContent>
           <mc:Choice Requires="wpg">
             <w:drawing>
-              <wp:anchor distT="0" distB="0" distL="114300" distR="114300" simplePos="0" relativeHeight="251672576" behindDoc="0" locked="0" layoutInCell="1" allowOverlap="1" wp14:anchorId="46EB72D4" wp14:editId="2106E6FA">
+              <wp:anchor distT="0" distB="0" distL="114300" distR="114300" simplePos="0" relativeHeight="251666432" behindDoc="0" locked="0" layoutInCell="1" allowOverlap="1" wp14:anchorId="46EB72D4" wp14:editId="24F3F719">
                 <wp:simplePos x="0" y="0"/>
                 <wp:positionH relativeFrom="margin">
                   <wp:align>center</wp:align>
@@ -1520,7 +1525,7 @@
                           </pic:cNvPicPr>
                         </pic:nvPicPr>
                         <pic:blipFill>
-                          <a:blip r:embed="rId14">
+                          <a:blip r:embed="rId16">
                             <a:extLst>
                               <a:ext uri="{28A0092B-C50C-407E-A947-70E740481C1C}">
                                 <a14:useLocalDpi xmlns:a14="http://schemas.microsoft.com/office/drawing/2010/main" val="0"/>
@@ -1617,9 +1622,9 @@
           </mc:Choice>
           <mc:Fallback>
             <w:pict>
-              <v:group w14:anchorId="46EB72D4" id="Group 21" o:spid="_x0000_s1038" style="position:absolute;left:0;text-align:left;margin-left:0;margin-top:257.35pt;width:309.4pt;height:223.4pt;z-index:251672576;mso-position-horizontal:center;mso-position-horizontal-relative:margin" coordsize="39293,28371" o:gfxdata="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">
+              <v:group w14:anchorId="46EB72D4" id="Group 21" o:spid="_x0000_s1038" style="position:absolute;left:0;text-align:left;margin-left:0;margin-top:257.35pt;width:309.4pt;height:223.4pt;z-index:251666432;mso-position-horizontal:center;mso-position-horizontal-relative:margin" coordsize="39293,28371" o:gfxdata="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">
                 <v:shape id="Picture 9" o:spid="_x0000_s1039" type="#_x0000_t75" style="position:absolute;width:39293;height:25196;visibility:visible;mso-wrap-style:square" o:gfxdata="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">
-                  <v:imagedata r:id="rId15" o:title=""/>
+                  <v:imagedata r:id="rId17" o:title=""/>
                 </v:shape>
                 <v:shape id="Text Box 20" o:spid="_x0000_s1040" type="#_x0000_t202" style="position:absolute;top:25787;width:39293;height:2584;visibility:visible;mso-wrap-style:square;v-text-anchor:top" o:gfxdata="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" stroked="f">
                   <v:textbox style="mso-fit-shape-to-text:t" inset="0,0,0,0">
@@ -1675,11 +1680,12 @@
       <w:r>
         <w:rPr>
           <w:noProof/>
+          <w:lang w:val="hu-HU"/>
         </w:rPr>
         <mc:AlternateContent>
           <mc:Choice Requires="wpg">
             <w:drawing>
-              <wp:anchor distT="0" distB="0" distL="114300" distR="114300" simplePos="0" relativeHeight="251668480" behindDoc="0" locked="0" layoutInCell="1" allowOverlap="1" wp14:anchorId="221644F4" wp14:editId="20D7B9B9">
+              <wp:anchor distT="0" distB="0" distL="114300" distR="114300" simplePos="0" relativeHeight="251662336" behindDoc="0" locked="0" layoutInCell="1" allowOverlap="1" wp14:anchorId="221644F4" wp14:editId="3E5B4CF4">
                 <wp:simplePos x="0" y="0"/>
                 <wp:positionH relativeFrom="margin">
                   <wp:align>center</wp:align>
@@ -1712,7 +1718,7 @@
                           </pic:cNvPicPr>
                         </pic:nvPicPr>
                         <pic:blipFill>
-                          <a:blip r:embed="rId16">
+                          <a:blip r:embed="rId18">
                             <a:extLst>
                               <a:ext uri="{28A0092B-C50C-407E-A947-70E740481C1C}">
                                 <a14:useLocalDpi xmlns:a14="http://schemas.microsoft.com/office/drawing/2010/main" val="0"/>
@@ -1818,9 +1824,9 @@
           </mc:Choice>
           <mc:Fallback>
             <w:pict>
-              <v:group w14:anchorId="221644F4" id="Group 19" o:spid="_x0000_s1041" style="position:absolute;left:0;text-align:left;margin-left:0;margin-top:0;width:305.8pt;height:223.6pt;z-index:251668480;mso-position-horizontal:center;mso-position-horizontal-relative:margin" coordsize="38836,28397" o:gfxdata="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">
+              <v:group w14:anchorId="221644F4" id="Group 19" o:spid="_x0000_s1041" style="position:absolute;left:0;text-align:left;margin-left:0;margin-top:0;width:305.8pt;height:223.6pt;z-index:251662336;mso-position-horizontal:center;mso-position-horizontal-relative:margin" coordsize="38836,28397" o:gfxdata="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">
                 <v:shape id="Picture 8" o:spid="_x0000_s1042" type="#_x0000_t75" style="position:absolute;width:38836;height:25196;visibility:visible;mso-wrap-style:square" o:gfxdata="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">
-                  <v:imagedata r:id="rId17" o:title=""/>
+                  <v:imagedata r:id="rId19" o:title=""/>
                 </v:shape>
                 <v:shape id="Text Box 18" o:spid="_x0000_s1043" type="#_x0000_t202" style="position:absolute;top:25812;width:38836;height:2585;visibility:visible;mso-wrap-style:square;v-text-anchor:top" o:gfxdata="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" stroked="f">
                   <v:textbox style="mso-fit-shape-to-text:t" inset="0,0,0,0">
@@ -1887,39 +1893,7 @@
           <w:rFonts w:ascii="Times New Roman" w:hAnsi="Times New Roman" w:cs="Times New Roman"/>
           <w:lang w:val="hu-HU"/>
         </w:rPr>
-        <w:t>Abban az esetben, ha egy felhasználótól meghívót kapunk, megjelenik a meghívó az „</w:t>
-      </w:r>
-      <w:proofErr w:type="spellStart"/>
-      <w:r>
-        <w:rPr>
-          <w:rFonts w:ascii="Times New Roman" w:hAnsi="Times New Roman" w:cs="Times New Roman"/>
-          <w:lang w:val="hu-HU"/>
-        </w:rPr>
-        <w:t>Invites</w:t>
-      </w:r>
-      <w:proofErr w:type="spellEnd"/>
-      <w:r>
-        <w:rPr>
-          <w:rFonts w:ascii="Times New Roman" w:hAnsi="Times New Roman" w:cs="Times New Roman"/>
-          <w:lang w:val="hu-HU"/>
-        </w:rPr>
-        <w:t>” táblázatban (6. ábra) és elfogadhatjuk a meghívót a meghívó kijelölésével és az „</w:t>
-      </w:r>
-      <w:proofErr w:type="spellStart"/>
-      <w:r>
-        <w:rPr>
-          <w:rFonts w:ascii="Times New Roman" w:hAnsi="Times New Roman" w:cs="Times New Roman"/>
-          <w:lang w:val="hu-HU"/>
-        </w:rPr>
-        <w:t>Accept</w:t>
-      </w:r>
-      <w:proofErr w:type="spellEnd"/>
-      <w:r>
-        <w:rPr>
-          <w:rFonts w:ascii="Times New Roman" w:hAnsi="Times New Roman" w:cs="Times New Roman"/>
-          <w:lang w:val="hu-HU"/>
-        </w:rPr>
-        <w:t>” gomb megnyomásával.</w:t>
+        <w:t>Abban az esetben, ha egy felhasználótól meghívót kapunk, megjelenik a meghívó az „Invites” táblázatban (6. ábra) és elfogadhatjuk a meghívót a meghívó kijelölésével és az „Accept” gomb megnyomásával.</w:t>
       </w:r>
       <w:r>
         <w:rPr>
@@ -1933,23 +1907,7 @@
           <w:rFonts w:ascii="Times New Roman" w:hAnsi="Times New Roman" w:cs="Times New Roman"/>
           <w:lang w:val="hu-HU"/>
         </w:rPr>
-        <w:t>Ha esetleg nem kívánunk csatlakozni a meghívott csoporthoz, a „</w:t>
-      </w:r>
-      <w:proofErr w:type="spellStart"/>
-      <w:r>
-        <w:rPr>
-          <w:rFonts w:ascii="Times New Roman" w:hAnsi="Times New Roman" w:cs="Times New Roman"/>
-          <w:lang w:val="hu-HU"/>
-        </w:rPr>
-        <w:t>Decline</w:t>
-      </w:r>
-      <w:proofErr w:type="spellEnd"/>
-      <w:r>
-        <w:rPr>
-          <w:rFonts w:ascii="Times New Roman" w:hAnsi="Times New Roman" w:cs="Times New Roman"/>
-          <w:lang w:val="hu-HU"/>
-        </w:rPr>
-        <w:t>” gombra nyomva elutasíthatjuk a kérelmet.</w:t>
+        <w:t>Ha esetleg nem kívánunk csatlakozni a meghívott csoporthoz, a „Decline” gombra nyomva elutasíthatjuk a kérelmet.</w:t>
       </w:r>
     </w:p>
     <w:p>
@@ -1976,7 +1934,7 @@
         <mc:AlternateContent>
           <mc:Choice Requires="wpg">
             <w:drawing>
-              <wp:anchor distT="0" distB="0" distL="114300" distR="114300" simplePos="0" relativeHeight="251676672" behindDoc="0" locked="0" layoutInCell="1" allowOverlap="1" wp14:anchorId="1A147400" wp14:editId="291B5693">
+              <wp:anchor distT="0" distB="0" distL="114300" distR="114300" simplePos="0" relativeHeight="251670528" behindDoc="0" locked="0" layoutInCell="1" allowOverlap="1" wp14:anchorId="1A147400" wp14:editId="4FA4026F">
                 <wp:simplePos x="0" y="0"/>
                 <wp:positionH relativeFrom="margin">
                   <wp:align>right</wp:align>
@@ -2009,7 +1967,7 @@
                           </pic:cNvPicPr>
                         </pic:nvPicPr>
                         <pic:blipFill>
-                          <a:blip r:embed="rId18">
+                          <a:blip r:embed="rId20">
                             <a:extLst>
                               <a:ext uri="{28A0092B-C50C-407E-A947-70E740481C1C}">
                                 <a14:useLocalDpi xmlns:a14="http://schemas.microsoft.com/office/drawing/2010/main" val="0"/>
@@ -2097,9 +2055,9 @@
           </mc:Choice>
           <mc:Fallback>
             <w:pict>
-              <v:group w14:anchorId="1A147400" id="Group 23" o:spid="_x0000_s1044" style="position:absolute;left:0;text-align:left;margin-left:416.8pt;margin-top:21.75pt;width:468pt;height:111.35pt;z-index:251676672;mso-position-horizontal:right;mso-position-horizontal-relative:margin" coordsize="59436,14141" o:gfxdata="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">
+              <v:group w14:anchorId="1A147400" id="Group 23" o:spid="_x0000_s1044" style="position:absolute;left:0;text-align:left;margin-left:416.8pt;margin-top:21.75pt;width:468pt;height:111.35pt;z-index:251670528;mso-position-horizontal:right;mso-position-horizontal-relative:margin" coordsize="59436,14141" o:gfxdata="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">
                 <v:shape id="Picture 2" o:spid="_x0000_s1045" type="#_x0000_t75" style="position:absolute;width:59436;height:10947;visibility:visible;mso-wrap-style:square" o:gfxdata="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">
-                  <v:imagedata r:id="rId19" o:title=""/>
+                  <v:imagedata r:id="rId21" o:title=""/>
                 </v:shape>
                 <v:shape id="Text Box 22" o:spid="_x0000_s1046" type="#_x0000_t202" style="position:absolute;top:11557;width:59436;height:2584;visibility:visible;mso-wrap-style:square;v-text-anchor:top" o:gfxdata="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" stroked="f">
                   <v:textbox style="mso-fit-shape-to-text:t" inset="0,0,0,0">
@@ -2237,7 +2195,7 @@
         <mc:AlternateContent>
           <mc:Choice Requires="wpg">
             <w:drawing>
-              <wp:anchor distT="0" distB="0" distL="114300" distR="114300" simplePos="0" relativeHeight="251680768" behindDoc="0" locked="0" layoutInCell="1" allowOverlap="1" wp14:anchorId="5C166920" wp14:editId="51485FE2">
+              <wp:anchor distT="0" distB="0" distL="114300" distR="114300" simplePos="0" relativeHeight="251674624" behindDoc="0" locked="0" layoutInCell="1" allowOverlap="1" wp14:anchorId="5C166920" wp14:editId="61FE3556">
                 <wp:simplePos x="0" y="0"/>
                 <wp:positionH relativeFrom="margin">
                   <wp:align>right</wp:align>
@@ -2270,7 +2228,7 @@
                           </pic:cNvPicPr>
                         </pic:nvPicPr>
                         <pic:blipFill>
-                          <a:blip r:embed="rId20">
+                          <a:blip r:embed="rId22">
                             <a:extLst>
                               <a:ext uri="{28A0092B-C50C-407E-A947-70E740481C1C}">
                                 <a14:useLocalDpi xmlns:a14="http://schemas.microsoft.com/office/drawing/2010/main" val="0"/>
@@ -2358,9 +2316,9 @@
           </mc:Choice>
           <mc:Fallback>
             <w:pict>
-              <v:group w14:anchorId="5C166920" id="Group 25" o:spid="_x0000_s1047" style="position:absolute;left:0;text-align:left;margin-left:416.8pt;margin-top:60.6pt;width:468pt;height:81.7pt;z-index:251680768;mso-position-horizontal:right;mso-position-horizontal-relative:margin" coordsize="59436,10375" o:gfxdata="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">
+              <v:group w14:anchorId="5C166920" id="Group 25" o:spid="_x0000_s1047" style="position:absolute;left:0;text-align:left;margin-left:416.8pt;margin-top:60.6pt;width:468pt;height:81.7pt;z-index:251674624;mso-position-horizontal:right;mso-position-horizontal-relative:margin" coordsize="59436,10375" o:gfxdata="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">
                 <v:shape id="Picture 5" o:spid="_x0000_s1048" type="#_x0000_t75" style="position:absolute;width:59436;height:7143;visibility:visible;mso-wrap-style:square" o:gfxdata="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">
-                  <v:imagedata r:id="rId21" o:title=""/>
+                  <v:imagedata r:id="rId23" o:title=""/>
                 </v:shape>
                 <v:shape id="Text Box 24" o:spid="_x0000_s1049" type="#_x0000_t202" style="position:absolute;top:7791;width:59436;height:2584;visibility:visible;mso-wrap-style:square;v-text-anchor:top" o:gfxdata="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" stroked="f">
                   <v:textbox style="mso-fit-shape-to-text:t" inset="0,0,0,0">
@@ -2470,7 +2428,7 @@
         <mc:AlternateContent>
           <mc:Choice Requires="wpg">
             <w:drawing>
-              <wp:anchor distT="0" distB="0" distL="114300" distR="114300" simplePos="0" relativeHeight="251684864" behindDoc="0" locked="0" layoutInCell="1" allowOverlap="1" wp14:anchorId="235B8C92" wp14:editId="42890D4C">
+              <wp:anchor distT="0" distB="0" distL="114300" distR="114300" simplePos="0" relativeHeight="251678720" behindDoc="0" locked="0" layoutInCell="1" allowOverlap="1" wp14:anchorId="235B8C92" wp14:editId="70511C5A">
                 <wp:simplePos x="0" y="0"/>
                 <wp:positionH relativeFrom="margin">
                   <wp:align>center</wp:align>
@@ -2503,7 +2461,7 @@
                           </pic:cNvPicPr>
                         </pic:nvPicPr>
                         <pic:blipFill>
-                          <a:blip r:embed="rId22">
+                          <a:blip r:embed="rId24">
                             <a:extLst>
                               <a:ext uri="{28A0092B-C50C-407E-A947-70E740481C1C}">
                                 <a14:useLocalDpi xmlns:a14="http://schemas.microsoft.com/office/drawing/2010/main" val="0"/>
@@ -2600,9 +2558,9 @@
           </mc:Choice>
           <mc:Fallback>
             <w:pict>
-              <v:group w14:anchorId="235B8C92" id="Group 27" o:spid="_x0000_s1050" style="position:absolute;left:0;text-align:left;margin-left:0;margin-top:144.45pt;width:224.25pt;height:84.2pt;z-index:251684864;mso-position-horizontal:center;mso-position-horizontal-relative:margin" coordsize="28479,10693" o:gfxdata="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">
+              <v:group w14:anchorId="235B8C92" id="Group 27" o:spid="_x0000_s1050" style="position:absolute;left:0;text-align:left;margin-left:0;margin-top:144.45pt;width:224.25pt;height:84.2pt;z-index:251678720;mso-position-horizontal:center;mso-position-horizontal-relative:margin" coordsize="28479,10693" o:gfxdata="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">
                 <v:shape id="Picture 7" o:spid="_x0000_s1051" type="#_x0000_t75" style="position:absolute;width:28479;height:7524;visibility:visible;mso-wrap-style:square" o:gfxdata="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">
-                  <v:imagedata r:id="rId23" o:title=""/>
+                  <v:imagedata r:id="rId25" o:title=""/>
                 </v:shape>
                 <v:shape id="Text Box 26" o:spid="_x0000_s1052" type="#_x0000_t202" style="position:absolute;top:8108;width:28479;height:2585;visibility:visible;mso-wrap-style:square;v-text-anchor:top" o:gfxdata="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" stroked="f">
                   <v:textbox style="mso-fit-shape-to-text:t" inset="0,0,0,0">
@@ -2846,78 +2804,14 @@
           <w:rFonts w:ascii="Times New Roman" w:hAnsi="Times New Roman" w:cs="Times New Roman"/>
           <w:lang w:val="hu-HU"/>
         </w:rPr>
-        <w:t xml:space="preserve"> CSS </w:t>
-      </w:r>
-      <w:proofErr w:type="spellStart"/>
-      <w:r>
-        <w:rPr>
-          <w:rFonts w:ascii="Times New Roman" w:hAnsi="Times New Roman" w:cs="Times New Roman"/>
-          <w:lang w:val="hu-HU"/>
-        </w:rPr>
-        <w:t>styling</w:t>
-      </w:r>
-      <w:proofErr w:type="spellEnd"/>
-      <w:r>
-        <w:rPr>
-          <w:rFonts w:ascii="Times New Roman" w:hAnsi="Times New Roman" w:cs="Times New Roman"/>
-          <w:lang w:val="hu-HU"/>
-        </w:rPr>
-        <w:t xml:space="preserve"> nyelv segítségével oldotta meg a szoftver kinézetét</w:t>
-      </w:r>
-      <w:r>
-        <w:rPr>
-          <w:rFonts w:ascii="Times New Roman" w:hAnsi="Times New Roman" w:cs="Times New Roman"/>
-          <w:lang w:val="hu-HU"/>
-        </w:rPr>
-        <w:t xml:space="preserve">, valamint a </w:t>
-      </w:r>
-      <w:proofErr w:type="spellStart"/>
-      <w:r>
-        <w:rPr>
-          <w:rFonts w:ascii="Times New Roman" w:hAnsi="Times New Roman" w:cs="Times New Roman"/>
-          <w:lang w:val="hu-HU"/>
-        </w:rPr>
-        <w:t>SceneBuilder</w:t>
-      </w:r>
-      <w:proofErr w:type="spellEnd"/>
-      <w:r>
-        <w:rPr>
-          <w:rFonts w:ascii="Times New Roman" w:hAnsi="Times New Roman" w:cs="Times New Roman"/>
-          <w:lang w:val="hu-HU"/>
-        </w:rPr>
-        <w:t xml:space="preserve"> szoftver segítségével alakította ki a GUI elrendezését. A </w:t>
-      </w:r>
-      <w:proofErr w:type="spellStart"/>
-      <w:r>
-        <w:rPr>
-          <w:rFonts w:ascii="Times New Roman" w:hAnsi="Times New Roman" w:cs="Times New Roman"/>
-          <w:lang w:val="hu-HU"/>
-        </w:rPr>
-        <w:t>SceneBuilder</w:t>
-      </w:r>
-      <w:proofErr w:type="spellEnd"/>
-      <w:r>
-        <w:rPr>
-          <w:rFonts w:ascii="Times New Roman" w:hAnsi="Times New Roman" w:cs="Times New Roman"/>
-          <w:lang w:val="hu-HU"/>
-        </w:rPr>
-        <w:t xml:space="preserve"> szoftver a frontend feladatokon kívül a csapat többi tagjának is biztosított funkciókat, mint például </w:t>
-      </w:r>
-      <w:proofErr w:type="spellStart"/>
-      <w:r>
-        <w:rPr>
-          <w:rFonts w:ascii="Times New Roman" w:hAnsi="Times New Roman" w:cs="Times New Roman"/>
-          <w:lang w:val="hu-HU"/>
-        </w:rPr>
-        <w:t>id</w:t>
-      </w:r>
-      <w:proofErr w:type="spellEnd"/>
-      <w:r>
-        <w:rPr>
-          <w:rFonts w:ascii="Times New Roman" w:hAnsi="Times New Roman" w:cs="Times New Roman"/>
-          <w:lang w:val="hu-HU"/>
-        </w:rPr>
-        <w:t xml:space="preserve">-k és függvények hozzárendelése a különböző komponensekhez és eseményekhez. </w:t>
+        <w:t xml:space="preserve"> CSS styling nyelv segítségével oldotta meg a szoftver kinézetét</w:t>
+      </w:r>
+      <w:r>
+        <w:rPr>
+          <w:rFonts w:ascii="Times New Roman" w:hAnsi="Times New Roman" w:cs="Times New Roman"/>
+          <w:lang w:val="hu-HU"/>
+        </w:rPr>
+        <w:t xml:space="preserve">, valamint a SceneBuilder szoftver segítségével alakította ki a GUI elrendezését. A SceneBuilder szoftver a frontend feladatokon kívül a csapat többi tagjának is biztosított funkciókat, mint például id-k és függvények hozzárendelése a különböző komponensekhez és eseményekhez. </w:t>
       </w:r>
       <w:r>
         <w:rPr>
@@ -2931,14 +2825,7 @@
           <w:rFonts w:ascii="Times New Roman" w:hAnsi="Times New Roman" w:cs="Times New Roman"/>
           <w:lang w:val="hu-HU"/>
         </w:rPr>
-        <w:t>Martin</w:t>
-      </w:r>
-      <w:r>
-        <w:rPr>
-          <w:rFonts w:ascii="Times New Roman" w:hAnsi="Times New Roman" w:cs="Times New Roman"/>
-          <w:lang w:val="hu-HU"/>
-        </w:rPr>
-        <w:t xml:space="preserve"> hozzájárulása</w:t>
+        <w:t>Martin hozzájárulása</w:t>
       </w:r>
       <w:r>
         <w:rPr>
@@ -3043,23 +2930,7 @@
           <w:rFonts w:ascii="Times New Roman" w:hAnsi="Times New Roman" w:cs="Times New Roman"/>
           <w:lang w:val="hu-HU"/>
         </w:rPr>
-        <w:t xml:space="preserve">Papp János István a beillesztett komponensek és az adatbázis funkciók közötti kommunikációt valósította meg, az ő hozzájárulásának köszönhető, hogy a megfelelő adatok a megfelelő időben és helyen jelentek meg a szoftver táblázataiban és felhasználói felületein. Feladatköre főként a </w:t>
-      </w:r>
-      <w:proofErr w:type="spellStart"/>
-      <w:r>
-        <w:rPr>
-          <w:rFonts w:ascii="Times New Roman" w:hAnsi="Times New Roman" w:cs="Times New Roman"/>
-          <w:lang w:val="hu-HU"/>
-        </w:rPr>
-        <w:t>SceneBuilder</w:t>
-      </w:r>
-      <w:proofErr w:type="spellEnd"/>
-      <w:r>
-        <w:rPr>
-          <w:rFonts w:ascii="Times New Roman" w:hAnsi="Times New Roman" w:cs="Times New Roman"/>
-          <w:lang w:val="hu-HU"/>
-        </w:rPr>
-        <w:t xml:space="preserve"> szoftverben beillesztett komponensek körül mozgott, azonban kitért bizonyos olyan elemekre is, amelyek a szoftver hátterében helyezkedtek el, távol a felhasználó szemeitől.</w:t>
+        <w:t>Papp János István a beillesztett komponensek és az adatbázis funkciók közötti kommunikációt valósította meg, az ő hozzájárulásának köszönhető, hogy a megfelelő adatok a megfelelő időben és helyen jelentek meg a szoftver táblázataiban és felhasználói felületein. Feladatköre főként a SceneBuilder szoftverben beillesztett komponensek körül mozgott, azonban kitért bizonyos olyan elemekre is, amelyek a szoftver hátterében helyezkedtek el, távol a felhasználó szemeitől.</w:t>
       </w:r>
       <w:r>
         <w:rPr>
@@ -3093,10 +2964,205 @@
     <w:p>
       <w:pPr>
         <w:pStyle w:val="Heading1"/>
-        <w:rPr>
-          <w:lang w:val="hu-HU"/>
-        </w:rPr>
-      </w:pPr>
+        <w:pageBreakBefore/>
+        <w:rPr>
+          <w:lang w:val="hu-HU"/>
+        </w:rPr>
+      </w:pPr>
+      <w:r>
+        <w:rPr>
+          <w:noProof/>
+          <w:lang w:val="hu-HU"/>
+        </w:rPr>
+        <w:lastRenderedPageBreak/>
+        <mc:AlternateContent>
+          <mc:Choice Requires="wpg">
+            <w:drawing>
+              <wp:anchor distT="0" distB="0" distL="114300" distR="114300" simplePos="0" relativeHeight="251682816" behindDoc="0" locked="0" layoutInCell="1" allowOverlap="1" wp14:anchorId="004BF1DD" wp14:editId="72B9890D">
+                <wp:simplePos x="0" y="0"/>
+                <wp:positionH relativeFrom="margin">
+                  <wp:align>right</wp:align>
+                </wp:positionH>
+                <wp:positionV relativeFrom="paragraph">
+                  <wp:posOffset>401955</wp:posOffset>
+                </wp:positionV>
+                <wp:extent cx="5943600" cy="3804285"/>
+                <wp:effectExtent l="0" t="0" r="0" b="5715"/>
+                <wp:wrapTopAndBottom/>
+                <wp:docPr id="30" name="Group 30"/>
+                <wp:cNvGraphicFramePr/>
+                <a:graphic xmlns:a="http://schemas.openxmlformats.org/drawingml/2006/main">
+                  <a:graphicData uri="http://schemas.microsoft.com/office/word/2010/wordprocessingGroup">
+                    <wpg:wgp>
+                      <wpg:cNvGrpSpPr/>
+                      <wpg:grpSpPr>
+                        <a:xfrm>
+                          <a:off x="0" y="0"/>
+                          <a:ext cx="5943600" cy="3804285"/>
+                          <a:chOff x="0" y="0"/>
+                          <a:chExt cx="5943600" cy="3804285"/>
+                        </a:xfrm>
+                      </wpg:grpSpPr>
+                      <pic:pic xmlns:pic="http://schemas.openxmlformats.org/drawingml/2006/picture">
+                        <pic:nvPicPr>
+                          <pic:cNvPr id="28" name="Picture 28"/>
+                          <pic:cNvPicPr>
+                            <a:picLocks noChangeAspect="1"/>
+                          </pic:cNvPicPr>
+                        </pic:nvPicPr>
+                        <pic:blipFill>
+                          <a:blip r:embed="rId26">
+                            <a:extLst>
+                              <a:ext uri="{28A0092B-C50C-407E-A947-70E740481C1C}">
+                                <a14:useLocalDpi xmlns:a14="http://schemas.microsoft.com/office/drawing/2010/main" val="0"/>
+                              </a:ext>
+                            </a:extLst>
+                          </a:blip>
+                          <a:stretch>
+                            <a:fillRect/>
+                          </a:stretch>
+                        </pic:blipFill>
+                        <pic:spPr>
+                          <a:xfrm>
+                            <a:off x="0" y="0"/>
+                            <a:ext cx="5943600" cy="3490595"/>
+                          </a:xfrm>
+                          <a:prstGeom prst="rect">
+                            <a:avLst/>
+                          </a:prstGeom>
+                        </pic:spPr>
+                      </pic:pic>
+                      <wps:wsp>
+                        <wps:cNvPr id="29" name="Text Box 29"/>
+                        <wps:cNvSpPr txBox="1"/>
+                        <wps:spPr>
+                          <a:xfrm>
+                            <a:off x="0" y="3545840"/>
+                            <a:ext cx="5943600" cy="258445"/>
+                          </a:xfrm>
+                          <a:prstGeom prst="rect">
+                            <a:avLst/>
+                          </a:prstGeom>
+                          <a:solidFill>
+                            <a:prstClr val="white"/>
+                          </a:solidFill>
+                          <a:ln>
+                            <a:noFill/>
+                          </a:ln>
+                        </wps:spPr>
+                        <wps:txbx>
+                          <w:txbxContent>
+                            <w:p>
+                              <w:pPr>
+                                <w:pStyle w:val="Caption"/>
+                                <w:jc w:val="center"/>
+                                <w:rPr>
+                                  <w:rFonts w:ascii="Times New Roman" w:hAnsi="Times New Roman" w:cs="Times New Roman"/>
+                                  <w:i w:val="0"/>
+                                  <w:iCs w:val="0"/>
+                                  <w:lang w:val="hu-HU"/>
+                                </w:rPr>
+                              </w:pPr>
+                              <w:r>
+                                <w:rPr>
+                                  <w:rFonts w:ascii="Times New Roman" w:hAnsi="Times New Roman" w:cs="Times New Roman"/>
+                                  <w:i w:val="0"/>
+                                  <w:iCs w:val="0"/>
+                                  <w:lang w:val="hu-HU"/>
+                                </w:rPr>
+                                <w:t>10</w:t>
+                              </w:r>
+                              <w:r>
+                                <w:rPr>
+                                  <w:rFonts w:ascii="Times New Roman" w:hAnsi="Times New Roman" w:cs="Times New Roman"/>
+                                  <w:i w:val="0"/>
+                                  <w:iCs w:val="0"/>
+                                  <w:lang w:val="hu-HU"/>
+                                </w:rPr>
+                                <w:t xml:space="preserve">.Ábra: </w:t>
+                              </w:r>
+                              <w:r>
+                                <w:rPr>
+                                  <w:rFonts w:ascii="Times New Roman" w:hAnsi="Times New Roman" w:cs="Times New Roman"/>
+                                  <w:i w:val="0"/>
+                                  <w:iCs w:val="0"/>
+                                  <w:lang w:val="hu-HU"/>
+                                </w:rPr>
+                                <w:t>Adatbázis relációs táblája</w:t>
+                              </w:r>
+                            </w:p>
+                          </w:txbxContent>
+                        </wps:txbx>
+                        <wps:bodyPr rot="0" spcFirstLastPara="0" vertOverflow="overflow" horzOverflow="overflow" vert="horz" wrap="square" lIns="0" tIns="0" rIns="0" bIns="0" numCol="1" spcCol="0" rtlCol="0" fromWordArt="0" anchor="t" anchorCtr="0" forceAA="0" compatLnSpc="1">
+                          <a:prstTxWarp prst="textNoShape">
+                            <a:avLst/>
+                          </a:prstTxWarp>
+                          <a:spAutoFit/>
+                        </wps:bodyPr>
+                      </wps:wsp>
+                    </wpg:wgp>
+                  </a:graphicData>
+                </a:graphic>
+              </wp:anchor>
+            </w:drawing>
+          </mc:Choice>
+          <mc:Fallback>
+            <w:pict>
+              <v:group w14:anchorId="004BF1DD" id="Group 30" o:spid="_x0000_s1053" style="position:absolute;margin-left:416.8pt;margin-top:31.65pt;width:468pt;height:299.55pt;z-index:251682816;mso-position-horizontal:right;mso-position-horizontal-relative:margin" coordsize="59436,38042" o:gfxdata="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">
+                <v:shape id="Picture 28" o:spid="_x0000_s1054" type="#_x0000_t75" style="position:absolute;width:59436;height:34905;visibility:visible;mso-wrap-style:square" o:gfxdata="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">
+                  <v:imagedata r:id="rId27" o:title=""/>
+                </v:shape>
+                <v:shape id="Text Box 29" o:spid="_x0000_s1055" type="#_x0000_t202" style="position:absolute;top:35458;width:59436;height:2584;visibility:visible;mso-wrap-style:square;v-text-anchor:top" o:gfxdata="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" stroked="f">
+                  <v:textbox style="mso-fit-shape-to-text:t" inset="0,0,0,0">
+                    <w:txbxContent>
+                      <w:p>
+                        <w:pPr>
+                          <w:pStyle w:val="Caption"/>
+                          <w:jc w:val="center"/>
+                          <w:rPr>
+                            <w:rFonts w:ascii="Times New Roman" w:hAnsi="Times New Roman" w:cs="Times New Roman"/>
+                            <w:i w:val="0"/>
+                            <w:iCs w:val="0"/>
+                            <w:lang w:val="hu-HU"/>
+                          </w:rPr>
+                        </w:pPr>
+                        <w:r>
+                          <w:rPr>
+                            <w:rFonts w:ascii="Times New Roman" w:hAnsi="Times New Roman" w:cs="Times New Roman"/>
+                            <w:i w:val="0"/>
+                            <w:iCs w:val="0"/>
+                            <w:lang w:val="hu-HU"/>
+                          </w:rPr>
+                          <w:t>10</w:t>
+                        </w:r>
+                        <w:r>
+                          <w:rPr>
+                            <w:rFonts w:ascii="Times New Roman" w:hAnsi="Times New Roman" w:cs="Times New Roman"/>
+                            <w:i w:val="0"/>
+                            <w:iCs w:val="0"/>
+                            <w:lang w:val="hu-HU"/>
+                          </w:rPr>
+                          <w:t xml:space="preserve">.Ábra: </w:t>
+                        </w:r>
+                        <w:r>
+                          <w:rPr>
+                            <w:rFonts w:ascii="Times New Roman" w:hAnsi="Times New Roman" w:cs="Times New Roman"/>
+                            <w:i w:val="0"/>
+                            <w:iCs w:val="0"/>
+                            <w:lang w:val="hu-HU"/>
+                          </w:rPr>
+                          <w:t>Adatbázis relációs táblája</w:t>
+                        </w:r>
+                      </w:p>
+                    </w:txbxContent>
+                  </v:textbox>
+                </v:shape>
+                <w10:wrap type="topAndBottom" anchorx="margin"/>
+              </v:group>
+            </w:pict>
+          </mc:Fallback>
+        </mc:AlternateContent>
+      </w:r>
       <w:r>
         <w:rPr>
           <w:lang w:val="hu-HU"/>
@@ -3110,134 +3176,1715 @@
           <w:lang w:val="hu-HU"/>
         </w:rPr>
       </w:pPr>
+      <w:r>
+        <w:rPr>
+          <w:noProof/>
+          <w:lang w:val="hu-HU"/>
+        </w:rPr>
+        <w:lastRenderedPageBreak/>
+        <mc:AlternateContent>
+          <mc:Choice Requires="wpg">
+            <w:drawing>
+              <wp:anchor distT="0" distB="0" distL="114300" distR="114300" simplePos="0" relativeHeight="251695104" behindDoc="0" locked="0" layoutInCell="1" allowOverlap="1" wp14:anchorId="00D61EF4" wp14:editId="52CBA857">
+                <wp:simplePos x="0" y="0"/>
+                <wp:positionH relativeFrom="margin">
+                  <wp:posOffset>1981200</wp:posOffset>
+                </wp:positionH>
+                <wp:positionV relativeFrom="paragraph">
+                  <wp:posOffset>4233545</wp:posOffset>
+                </wp:positionV>
+                <wp:extent cx="3959225" cy="3796665"/>
+                <wp:effectExtent l="0" t="0" r="3175" b="0"/>
+                <wp:wrapTopAndBottom/>
+                <wp:docPr id="42" name="Group 42"/>
+                <wp:cNvGraphicFramePr/>
+                <a:graphic xmlns:a="http://schemas.openxmlformats.org/drawingml/2006/main">
+                  <a:graphicData uri="http://schemas.microsoft.com/office/word/2010/wordprocessingGroup">
+                    <wpg:wgp>
+                      <wpg:cNvGrpSpPr/>
+                      <wpg:grpSpPr>
+                        <a:xfrm>
+                          <a:off x="0" y="0"/>
+                          <a:ext cx="3959225" cy="3796665"/>
+                          <a:chOff x="0" y="0"/>
+                          <a:chExt cx="3959225" cy="3796665"/>
+                        </a:xfrm>
+                      </wpg:grpSpPr>
+                      <pic:pic xmlns:pic="http://schemas.openxmlformats.org/drawingml/2006/picture">
+                        <pic:nvPicPr>
+                          <pic:cNvPr id="37" name="Picture 37"/>
+                          <pic:cNvPicPr>
+                            <a:picLocks noChangeAspect="1"/>
+                          </pic:cNvPicPr>
+                        </pic:nvPicPr>
+                        <pic:blipFill>
+                          <a:blip r:embed="rId28" cstate="print">
+                            <a:extLst>
+                              <a:ext uri="{28A0092B-C50C-407E-A947-70E740481C1C}">
+                                <a14:useLocalDpi xmlns:a14="http://schemas.microsoft.com/office/drawing/2010/main" val="0"/>
+                              </a:ext>
+                            </a:extLst>
+                          </a:blip>
+                          <a:stretch>
+                            <a:fillRect/>
+                          </a:stretch>
+                        </pic:blipFill>
+                        <pic:spPr>
+                          <a:xfrm>
+                            <a:off x="0" y="0"/>
+                            <a:ext cx="3959225" cy="3477260"/>
+                          </a:xfrm>
+                          <a:prstGeom prst="rect">
+                            <a:avLst/>
+                          </a:prstGeom>
+                        </pic:spPr>
+                      </pic:pic>
+                      <wps:wsp>
+                        <wps:cNvPr id="40" name="Text Box 40"/>
+                        <wps:cNvSpPr txBox="1"/>
+                        <wps:spPr>
+                          <a:xfrm>
+                            <a:off x="0" y="3538220"/>
+                            <a:ext cx="3959225" cy="258445"/>
+                          </a:xfrm>
+                          <a:prstGeom prst="rect">
+                            <a:avLst/>
+                          </a:prstGeom>
+                          <a:solidFill>
+                            <a:prstClr val="white"/>
+                          </a:solidFill>
+                          <a:ln>
+                            <a:noFill/>
+                          </a:ln>
+                        </wps:spPr>
+                        <wps:txbx>
+                          <w:txbxContent>
+                            <w:p>
+                              <w:pPr>
+                                <w:pStyle w:val="Caption"/>
+                                <w:jc w:val="center"/>
+                                <w:rPr>
+                                  <w:rFonts w:ascii="Times New Roman" w:hAnsi="Times New Roman" w:cs="Times New Roman"/>
+                                  <w:i w:val="0"/>
+                                  <w:iCs w:val="0"/>
+                                  <w:lang w:val="hu-HU"/>
+                                </w:rPr>
+                              </w:pPr>
+                              <w:r>
+                                <w:rPr>
+                                  <w:rFonts w:ascii="Times New Roman" w:hAnsi="Times New Roman" w:cs="Times New Roman"/>
+                                  <w:i w:val="0"/>
+                                  <w:iCs w:val="0"/>
+                                  <w:lang w:val="hu-HU"/>
+                                </w:rPr>
+                                <w:t>1</w:t>
+                              </w:r>
+                              <w:r>
+                                <w:rPr>
+                                  <w:rFonts w:ascii="Times New Roman" w:hAnsi="Times New Roman" w:cs="Times New Roman"/>
+                                  <w:i w:val="0"/>
+                                  <w:iCs w:val="0"/>
+                                  <w:lang w:val="hu-HU"/>
+                                </w:rPr>
+                                <w:t>2</w:t>
+                              </w:r>
+                              <w:r>
+                                <w:rPr>
+                                  <w:rFonts w:ascii="Times New Roman" w:hAnsi="Times New Roman" w:cs="Times New Roman"/>
+                                  <w:i w:val="0"/>
+                                  <w:iCs w:val="0"/>
+                                  <w:lang w:val="hu-HU"/>
+                                </w:rPr>
+                                <w:t>.Ábra</w:t>
+                              </w:r>
+                              <w:r>
+                                <w:rPr>
+                                  <w:rFonts w:ascii="Times New Roman" w:hAnsi="Times New Roman" w:cs="Times New Roman"/>
+                                  <w:i w:val="0"/>
+                                  <w:iCs w:val="0"/>
+                                  <w:lang w:val="hu-HU"/>
+                                </w:rPr>
+                                <w:t>: A</w:t>
+                              </w:r>
+                              <w:r>
+                                <w:rPr>
+                                  <w:rFonts w:ascii="Times New Roman" w:hAnsi="Times New Roman" w:cs="Times New Roman"/>
+                                  <w:i w:val="0"/>
+                                  <w:iCs w:val="0"/>
+                                  <w:lang w:val="hu-HU"/>
+                                </w:rPr>
+                                <w:t xml:space="preserve">z Adatbázis csomag </w:t>
+                              </w:r>
+                              <w:r>
+                                <w:rPr>
+                                  <w:rFonts w:ascii="Times New Roman" w:hAnsi="Times New Roman" w:cs="Times New Roman"/>
+                                  <w:i w:val="0"/>
+                                  <w:iCs w:val="0"/>
+                                  <w:lang w:val="hu-HU"/>
+                                </w:rPr>
+                                <w:t>az UML diagramban</w:t>
+                              </w:r>
+                            </w:p>
+                          </w:txbxContent>
+                        </wps:txbx>
+                        <wps:bodyPr rot="0" spcFirstLastPara="0" vertOverflow="overflow" horzOverflow="overflow" vert="horz" wrap="square" lIns="0" tIns="0" rIns="0" bIns="0" numCol="1" spcCol="0" rtlCol="0" fromWordArt="0" anchor="t" anchorCtr="0" forceAA="0" compatLnSpc="1">
+                          <a:prstTxWarp prst="textNoShape">
+                            <a:avLst/>
+                          </a:prstTxWarp>
+                          <a:spAutoFit/>
+                        </wps:bodyPr>
+                      </wps:wsp>
+                    </wpg:wgp>
+                  </a:graphicData>
+                </a:graphic>
+              </wp:anchor>
+            </w:drawing>
+          </mc:Choice>
+          <mc:Fallback>
+            <w:pict>
+              <v:group w14:anchorId="00D61EF4" id="Group 42" o:spid="_x0000_s1056" style="position:absolute;margin-left:156pt;margin-top:333.35pt;width:311.75pt;height:298.95pt;z-index:251695104;mso-position-horizontal-relative:margin" coordsize="39592,37966" o:gfxdata="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">
+                <v:shape id="Picture 37" o:spid="_x0000_s1057" type="#_x0000_t75" style="position:absolute;width:39592;height:34772;visibility:visible;mso-wrap-style:square" o:gfxdata="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">
+                  <v:imagedata r:id="rId29" o:title=""/>
+                </v:shape>
+                <v:shape id="Text Box 40" o:spid="_x0000_s1058" type="#_x0000_t202" style="position:absolute;top:35382;width:39592;height:2584;visibility:visible;mso-wrap-style:square;v-text-anchor:top" o:gfxdata="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" stroked="f">
+                  <v:textbox style="mso-fit-shape-to-text:t" inset="0,0,0,0">
+                    <w:txbxContent>
+                      <w:p>
+                        <w:pPr>
+                          <w:pStyle w:val="Caption"/>
+                          <w:jc w:val="center"/>
+                          <w:rPr>
+                            <w:rFonts w:ascii="Times New Roman" w:hAnsi="Times New Roman" w:cs="Times New Roman"/>
+                            <w:i w:val="0"/>
+                            <w:iCs w:val="0"/>
+                            <w:lang w:val="hu-HU"/>
+                          </w:rPr>
+                        </w:pPr>
+                        <w:r>
+                          <w:rPr>
+                            <w:rFonts w:ascii="Times New Roman" w:hAnsi="Times New Roman" w:cs="Times New Roman"/>
+                            <w:i w:val="0"/>
+                            <w:iCs w:val="0"/>
+                            <w:lang w:val="hu-HU"/>
+                          </w:rPr>
+                          <w:t>1</w:t>
+                        </w:r>
+                        <w:r>
+                          <w:rPr>
+                            <w:rFonts w:ascii="Times New Roman" w:hAnsi="Times New Roman" w:cs="Times New Roman"/>
+                            <w:i w:val="0"/>
+                            <w:iCs w:val="0"/>
+                            <w:lang w:val="hu-HU"/>
+                          </w:rPr>
+                          <w:t>2</w:t>
+                        </w:r>
+                        <w:r>
+                          <w:rPr>
+                            <w:rFonts w:ascii="Times New Roman" w:hAnsi="Times New Roman" w:cs="Times New Roman"/>
+                            <w:i w:val="0"/>
+                            <w:iCs w:val="0"/>
+                            <w:lang w:val="hu-HU"/>
+                          </w:rPr>
+                          <w:t>.Ábra</w:t>
+                        </w:r>
+                        <w:r>
+                          <w:rPr>
+                            <w:rFonts w:ascii="Times New Roman" w:hAnsi="Times New Roman" w:cs="Times New Roman"/>
+                            <w:i w:val="0"/>
+                            <w:iCs w:val="0"/>
+                            <w:lang w:val="hu-HU"/>
+                          </w:rPr>
+                          <w:t>: A</w:t>
+                        </w:r>
+                        <w:r>
+                          <w:rPr>
+                            <w:rFonts w:ascii="Times New Roman" w:hAnsi="Times New Roman" w:cs="Times New Roman"/>
+                            <w:i w:val="0"/>
+                            <w:iCs w:val="0"/>
+                            <w:lang w:val="hu-HU"/>
+                          </w:rPr>
+                          <w:t xml:space="preserve">z Adatbázis csomag </w:t>
+                        </w:r>
+                        <w:r>
+                          <w:rPr>
+                            <w:rFonts w:ascii="Times New Roman" w:hAnsi="Times New Roman" w:cs="Times New Roman"/>
+                            <w:i w:val="0"/>
+                            <w:iCs w:val="0"/>
+                            <w:lang w:val="hu-HU"/>
+                          </w:rPr>
+                          <w:t>az UML diagramban</w:t>
+                        </w:r>
+                      </w:p>
+                    </w:txbxContent>
+                  </v:textbox>
+                </v:shape>
+                <w10:wrap type="topAndBottom" anchorx="margin"/>
+              </v:group>
+            </w:pict>
+          </mc:Fallback>
+        </mc:AlternateContent>
+      </w:r>
+      <w:r>
+        <w:rPr>
+          <w:noProof/>
+          <w:lang w:val="hu-HU"/>
+        </w:rPr>
+        <mc:AlternateContent>
+          <mc:Choice Requires="wpg">
+            <w:drawing>
+              <wp:anchor distT="0" distB="0" distL="114300" distR="114300" simplePos="0" relativeHeight="251691008" behindDoc="0" locked="0" layoutInCell="1" allowOverlap="1" wp14:anchorId="72E81834" wp14:editId="6A05EBBE">
+                <wp:simplePos x="0" y="0"/>
+                <wp:positionH relativeFrom="margin">
+                  <wp:posOffset>3287395</wp:posOffset>
+                </wp:positionH>
+                <wp:positionV relativeFrom="paragraph">
+                  <wp:posOffset>109220</wp:posOffset>
+                </wp:positionV>
+                <wp:extent cx="2656205" cy="3470275"/>
+                <wp:effectExtent l="0" t="0" r="0" b="0"/>
+                <wp:wrapTopAndBottom/>
+                <wp:docPr id="39" name="Group 39"/>
+                <wp:cNvGraphicFramePr/>
+                <a:graphic xmlns:a="http://schemas.openxmlformats.org/drawingml/2006/main">
+                  <a:graphicData uri="http://schemas.microsoft.com/office/word/2010/wordprocessingGroup">
+                    <wpg:wgp>
+                      <wpg:cNvGrpSpPr/>
+                      <wpg:grpSpPr>
+                        <a:xfrm>
+                          <a:off x="0" y="0"/>
+                          <a:ext cx="2656205" cy="3470275"/>
+                          <a:chOff x="0" y="0"/>
+                          <a:chExt cx="2656205" cy="3470275"/>
+                        </a:xfrm>
+                      </wpg:grpSpPr>
+                      <pic:pic xmlns:pic="http://schemas.openxmlformats.org/drawingml/2006/picture">
+                        <pic:nvPicPr>
+                          <pic:cNvPr id="35" name="Picture 35"/>
+                          <pic:cNvPicPr>
+                            <a:picLocks noChangeAspect="1"/>
+                          </pic:cNvPicPr>
+                        </pic:nvPicPr>
+                        <pic:blipFill>
+                          <a:blip r:embed="rId30" cstate="print">
+                            <a:extLst>
+                              <a:ext uri="{28A0092B-C50C-407E-A947-70E740481C1C}">
+                                <a14:useLocalDpi xmlns:a14="http://schemas.microsoft.com/office/drawing/2010/main" val="0"/>
+                              </a:ext>
+                            </a:extLst>
+                          </a:blip>
+                          <a:stretch>
+                            <a:fillRect/>
+                          </a:stretch>
+                        </pic:blipFill>
+                        <pic:spPr>
+                          <a:xfrm>
+                            <a:off x="0" y="0"/>
+                            <a:ext cx="2656205" cy="3157220"/>
+                          </a:xfrm>
+                          <a:prstGeom prst="rect">
+                            <a:avLst/>
+                          </a:prstGeom>
+                        </pic:spPr>
+                      </pic:pic>
+                      <wps:wsp>
+                        <wps:cNvPr id="36" name="Text Box 36"/>
+                        <wps:cNvSpPr txBox="1"/>
+                        <wps:spPr>
+                          <a:xfrm>
+                            <a:off x="0" y="3211830"/>
+                            <a:ext cx="2656205" cy="258445"/>
+                          </a:xfrm>
+                          <a:prstGeom prst="rect">
+                            <a:avLst/>
+                          </a:prstGeom>
+                          <a:solidFill>
+                            <a:prstClr val="white"/>
+                          </a:solidFill>
+                          <a:ln>
+                            <a:noFill/>
+                          </a:ln>
+                        </wps:spPr>
+                        <wps:txbx>
+                          <w:txbxContent>
+                            <w:p>
+                              <w:pPr>
+                                <w:pStyle w:val="Caption"/>
+                                <w:jc w:val="center"/>
+                                <w:rPr>
+                                  <w:rFonts w:ascii="Times New Roman" w:hAnsi="Times New Roman" w:cs="Times New Roman"/>
+                                  <w:i w:val="0"/>
+                                  <w:iCs w:val="0"/>
+                                  <w:lang w:val="hu-HU"/>
+                                </w:rPr>
+                              </w:pPr>
+                              <w:r>
+                                <w:rPr>
+                                  <w:rFonts w:ascii="Times New Roman" w:hAnsi="Times New Roman" w:cs="Times New Roman"/>
+                                  <w:i w:val="0"/>
+                                  <w:iCs w:val="0"/>
+                                  <w:lang w:val="hu-HU"/>
+                                </w:rPr>
+                                <w:t>1</w:t>
+                              </w:r>
+                              <w:r>
+                                <w:rPr>
+                                  <w:rFonts w:ascii="Times New Roman" w:hAnsi="Times New Roman" w:cs="Times New Roman"/>
+                                  <w:i w:val="0"/>
+                                  <w:iCs w:val="0"/>
+                                  <w:lang w:val="hu-HU"/>
+                                </w:rPr>
+                                <w:t>1</w:t>
+                              </w:r>
+                              <w:r>
+                                <w:rPr>
+                                  <w:rFonts w:ascii="Times New Roman" w:hAnsi="Times New Roman" w:cs="Times New Roman"/>
+                                  <w:i w:val="0"/>
+                                  <w:iCs w:val="0"/>
+                                  <w:lang w:val="hu-HU"/>
+                                </w:rPr>
+                                <w:t>.Ábra</w:t>
+                              </w:r>
+                              <w:r>
+                                <w:rPr>
+                                  <w:rFonts w:ascii="Times New Roman" w:hAnsi="Times New Roman" w:cs="Times New Roman"/>
+                                  <w:i w:val="0"/>
+                                  <w:iCs w:val="0"/>
+                                  <w:lang w:val="hu-HU"/>
+                                </w:rPr>
+                                <w:t xml:space="preserve">: A </w:t>
+                              </w:r>
+                              <w:r>
+                                <w:rPr>
+                                  <w:rFonts w:ascii="Times New Roman" w:hAnsi="Times New Roman" w:cs="Times New Roman"/>
+                                  <w:i w:val="0"/>
+                                  <w:iCs w:val="0"/>
+                                  <w:lang w:val="hu-HU"/>
+                                </w:rPr>
+                                <w:t>Main</w:t>
+                              </w:r>
+                              <w:r>
+                                <w:rPr>
+                                  <w:rFonts w:ascii="Times New Roman" w:hAnsi="Times New Roman" w:cs="Times New Roman"/>
+                                  <w:i w:val="0"/>
+                                  <w:iCs w:val="0"/>
+                                  <w:lang w:val="hu-HU"/>
+                                </w:rPr>
+                                <w:t xml:space="preserve"> osztály az UML diagramban</w:t>
+                              </w:r>
+                            </w:p>
+                          </w:txbxContent>
+                        </wps:txbx>
+                        <wps:bodyPr rot="0" spcFirstLastPara="0" vertOverflow="overflow" horzOverflow="overflow" vert="horz" wrap="square" lIns="0" tIns="0" rIns="0" bIns="0" numCol="1" spcCol="0" rtlCol="0" fromWordArt="0" anchor="t" anchorCtr="0" forceAA="0" compatLnSpc="1">
+                          <a:prstTxWarp prst="textNoShape">
+                            <a:avLst/>
+                          </a:prstTxWarp>
+                          <a:spAutoFit/>
+                        </wps:bodyPr>
+                      </wps:wsp>
+                    </wpg:wgp>
+                  </a:graphicData>
+                </a:graphic>
+              </wp:anchor>
+            </w:drawing>
+          </mc:Choice>
+          <mc:Fallback>
+            <w:pict>
+              <v:group w14:anchorId="72E81834" id="Group 39" o:spid="_x0000_s1059" style="position:absolute;margin-left:258.85pt;margin-top:8.6pt;width:209.15pt;height:273.25pt;z-index:251691008;mso-position-horizontal-relative:margin" coordsize="26562,34702" o:gfxdata="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">
+                <v:shape id="Picture 35" o:spid="_x0000_s1060" type="#_x0000_t75" style="position:absolute;width:26562;height:31572;visibility:visible;mso-wrap-style:square" o:gfxdata="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">
+                  <v:imagedata r:id="rId31" o:title=""/>
+                </v:shape>
+                <v:shape id="Text Box 36" o:spid="_x0000_s1061" type="#_x0000_t202" style="position:absolute;top:32118;width:26562;height:2584;visibility:visible;mso-wrap-style:square;v-text-anchor:top" o:gfxdata="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" stroked="f">
+                  <v:textbox style="mso-fit-shape-to-text:t" inset="0,0,0,0">
+                    <w:txbxContent>
+                      <w:p>
+                        <w:pPr>
+                          <w:pStyle w:val="Caption"/>
+                          <w:jc w:val="center"/>
+                          <w:rPr>
+                            <w:rFonts w:ascii="Times New Roman" w:hAnsi="Times New Roman" w:cs="Times New Roman"/>
+                            <w:i w:val="0"/>
+                            <w:iCs w:val="0"/>
+                            <w:lang w:val="hu-HU"/>
+                          </w:rPr>
+                        </w:pPr>
+                        <w:r>
+                          <w:rPr>
+                            <w:rFonts w:ascii="Times New Roman" w:hAnsi="Times New Roman" w:cs="Times New Roman"/>
+                            <w:i w:val="0"/>
+                            <w:iCs w:val="0"/>
+                            <w:lang w:val="hu-HU"/>
+                          </w:rPr>
+                          <w:t>1</w:t>
+                        </w:r>
+                        <w:r>
+                          <w:rPr>
+                            <w:rFonts w:ascii="Times New Roman" w:hAnsi="Times New Roman" w:cs="Times New Roman"/>
+                            <w:i w:val="0"/>
+                            <w:iCs w:val="0"/>
+                            <w:lang w:val="hu-HU"/>
+                          </w:rPr>
+                          <w:t>1</w:t>
+                        </w:r>
+                        <w:r>
+                          <w:rPr>
+                            <w:rFonts w:ascii="Times New Roman" w:hAnsi="Times New Roman" w:cs="Times New Roman"/>
+                            <w:i w:val="0"/>
+                            <w:iCs w:val="0"/>
+                            <w:lang w:val="hu-HU"/>
+                          </w:rPr>
+                          <w:t>.Ábra</w:t>
+                        </w:r>
+                        <w:r>
+                          <w:rPr>
+                            <w:rFonts w:ascii="Times New Roman" w:hAnsi="Times New Roman" w:cs="Times New Roman"/>
+                            <w:i w:val="0"/>
+                            <w:iCs w:val="0"/>
+                            <w:lang w:val="hu-HU"/>
+                          </w:rPr>
+                          <w:t xml:space="preserve">: A </w:t>
+                        </w:r>
+                        <w:r>
+                          <w:rPr>
+                            <w:rFonts w:ascii="Times New Roman" w:hAnsi="Times New Roman" w:cs="Times New Roman"/>
+                            <w:i w:val="0"/>
+                            <w:iCs w:val="0"/>
+                            <w:lang w:val="hu-HU"/>
+                          </w:rPr>
+                          <w:t>Main</w:t>
+                        </w:r>
+                        <w:r>
+                          <w:rPr>
+                            <w:rFonts w:ascii="Times New Roman" w:hAnsi="Times New Roman" w:cs="Times New Roman"/>
+                            <w:i w:val="0"/>
+                            <w:iCs w:val="0"/>
+                            <w:lang w:val="hu-HU"/>
+                          </w:rPr>
+                          <w:t xml:space="preserve"> osztály az UML diagramban</w:t>
+                        </w:r>
+                      </w:p>
+                    </w:txbxContent>
+                  </v:textbox>
+                </v:shape>
+                <w10:wrap type="topAndBottom" anchorx="margin"/>
+              </v:group>
+            </w:pict>
+          </mc:Fallback>
+        </mc:AlternateContent>
+      </w:r>
+      <w:r>
+        <w:rPr>
+          <w:noProof/>
+          <w:lang w:val="hu-HU"/>
+        </w:rPr>
+        <mc:AlternateContent>
+          <mc:Choice Requires="wpg">
+            <w:drawing>
+              <wp:anchor distT="0" distB="0" distL="114300" distR="114300" simplePos="0" relativeHeight="251686912" behindDoc="0" locked="0" layoutInCell="1" allowOverlap="1" wp14:anchorId="4830AD2C" wp14:editId="0031C593">
+                <wp:simplePos x="0" y="0"/>
+                <wp:positionH relativeFrom="column">
+                  <wp:posOffset>0</wp:posOffset>
+                </wp:positionH>
+                <wp:positionV relativeFrom="paragraph">
+                  <wp:posOffset>0</wp:posOffset>
+                </wp:positionV>
+                <wp:extent cx="1544320" cy="8229600"/>
+                <wp:effectExtent l="0" t="0" r="0" b="0"/>
+                <wp:wrapTopAndBottom/>
+                <wp:docPr id="38" name="Group 38"/>
+                <wp:cNvGraphicFramePr/>
+                <a:graphic xmlns:a="http://schemas.openxmlformats.org/drawingml/2006/main">
+                  <a:graphicData uri="http://schemas.microsoft.com/office/word/2010/wordprocessingGroup">
+                    <wpg:wgp>
+                      <wpg:cNvGrpSpPr/>
+                      <wpg:grpSpPr>
+                        <a:xfrm>
+                          <a:off x="0" y="0"/>
+                          <a:ext cx="1544320" cy="8229600"/>
+                          <a:chOff x="0" y="0"/>
+                          <a:chExt cx="1544320" cy="8229600"/>
+                        </a:xfrm>
+                      </wpg:grpSpPr>
+                      <pic:pic xmlns:pic="http://schemas.openxmlformats.org/drawingml/2006/picture">
+                        <pic:nvPicPr>
+                          <pic:cNvPr id="33" name="Picture 33"/>
+                          <pic:cNvPicPr>
+                            <a:picLocks noChangeAspect="1"/>
+                          </pic:cNvPicPr>
+                        </pic:nvPicPr>
+                        <pic:blipFill>
+                          <a:blip r:embed="rId32" cstate="print">
+                            <a:extLst>
+                              <a:ext uri="{28A0092B-C50C-407E-A947-70E740481C1C}">
+                                <a14:useLocalDpi xmlns:a14="http://schemas.microsoft.com/office/drawing/2010/main" val="0"/>
+                              </a:ext>
+                            </a:extLst>
+                          </a:blip>
+                          <a:stretch>
+                            <a:fillRect/>
+                          </a:stretch>
+                        </pic:blipFill>
+                        <pic:spPr>
+                          <a:xfrm>
+                            <a:off x="0" y="0"/>
+                            <a:ext cx="1544320" cy="7801610"/>
+                          </a:xfrm>
+                          <a:prstGeom prst="rect">
+                            <a:avLst/>
+                          </a:prstGeom>
+                        </pic:spPr>
+                      </pic:pic>
+                      <wps:wsp>
+                        <wps:cNvPr id="34" name="Text Box 34"/>
+                        <wps:cNvSpPr txBox="1"/>
+                        <wps:spPr>
+                          <a:xfrm>
+                            <a:off x="0" y="7839710"/>
+                            <a:ext cx="1544320" cy="389890"/>
+                          </a:xfrm>
+                          <a:prstGeom prst="rect">
+                            <a:avLst/>
+                          </a:prstGeom>
+                          <a:solidFill>
+                            <a:prstClr val="white"/>
+                          </a:solidFill>
+                          <a:ln>
+                            <a:noFill/>
+                          </a:ln>
+                        </wps:spPr>
+                        <wps:txbx>
+                          <w:txbxContent>
+                            <w:p>
+                              <w:pPr>
+                                <w:pStyle w:val="Caption"/>
+                                <w:jc w:val="center"/>
+                                <w:rPr>
+                                  <w:rFonts w:ascii="Times New Roman" w:hAnsi="Times New Roman" w:cs="Times New Roman"/>
+                                  <w:i w:val="0"/>
+                                  <w:iCs w:val="0"/>
+                                  <w:lang w:val="hu-HU"/>
+                                </w:rPr>
+                              </w:pPr>
+                              <w:r>
+                                <w:rPr>
+                                  <w:rFonts w:ascii="Times New Roman" w:hAnsi="Times New Roman" w:cs="Times New Roman"/>
+                                  <w:i w:val="0"/>
+                                  <w:iCs w:val="0"/>
+                                  <w:lang w:val="hu-HU"/>
+                                </w:rPr>
+                                <w:t>10</w:t>
+                              </w:r>
+                              <w:r>
+                                <w:rPr>
+                                  <w:rFonts w:ascii="Times New Roman" w:hAnsi="Times New Roman" w:cs="Times New Roman"/>
+                                  <w:i w:val="0"/>
+                                  <w:iCs w:val="0"/>
+                                  <w:lang w:val="hu-HU"/>
+                                </w:rPr>
+                                <w:t>.Ábra</w:t>
+                              </w:r>
+                              <w:r>
+                                <w:rPr>
+                                  <w:rFonts w:ascii="Times New Roman" w:hAnsi="Times New Roman" w:cs="Times New Roman"/>
+                                  <w:i w:val="0"/>
+                                  <w:iCs w:val="0"/>
+                                  <w:lang w:val="hu-HU"/>
+                                </w:rPr>
+                                <w:t>: A Controller osztály az UML diagramban</w:t>
+                              </w:r>
+                            </w:p>
+                          </w:txbxContent>
+                        </wps:txbx>
+                        <wps:bodyPr rot="0" spcFirstLastPara="0" vertOverflow="overflow" horzOverflow="overflow" vert="horz" wrap="square" lIns="0" tIns="0" rIns="0" bIns="0" numCol="1" spcCol="0" rtlCol="0" fromWordArt="0" anchor="t" anchorCtr="0" forceAA="0" compatLnSpc="1">
+                          <a:prstTxWarp prst="textNoShape">
+                            <a:avLst/>
+                          </a:prstTxWarp>
+                          <a:spAutoFit/>
+                        </wps:bodyPr>
+                      </wps:wsp>
+                    </wpg:wgp>
+                  </a:graphicData>
+                </a:graphic>
+              </wp:anchor>
+            </w:drawing>
+          </mc:Choice>
+          <mc:Fallback>
+            <w:pict>
+              <v:group w14:anchorId="4830AD2C" id="Group 38" o:spid="_x0000_s1062" style="position:absolute;margin-left:0;margin-top:0;width:121.6pt;height:9in;z-index:251686912" coordsize="15443,82296" o:gfxdata="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">
+                <v:shape id="Picture 33" o:spid="_x0000_s1063" type="#_x0000_t75" style="position:absolute;width:15443;height:78016;visibility:visible;mso-wrap-style:square" o:gfxdata="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">
+                  <v:imagedata r:id="rId33" o:title=""/>
+                </v:shape>
+                <v:shape id="Text Box 34" o:spid="_x0000_s1064" type="#_x0000_t202" style="position:absolute;top:78397;width:15443;height:3899;visibility:visible;mso-wrap-style:square;v-text-anchor:top" o:gfxdata="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" stroked="f">
+                  <v:textbox style="mso-fit-shape-to-text:t" inset="0,0,0,0">
+                    <w:txbxContent>
+                      <w:p>
+                        <w:pPr>
+                          <w:pStyle w:val="Caption"/>
+                          <w:jc w:val="center"/>
+                          <w:rPr>
+                            <w:rFonts w:ascii="Times New Roman" w:hAnsi="Times New Roman" w:cs="Times New Roman"/>
+                            <w:i w:val="0"/>
+                            <w:iCs w:val="0"/>
+                            <w:lang w:val="hu-HU"/>
+                          </w:rPr>
+                        </w:pPr>
+                        <w:r>
+                          <w:rPr>
+                            <w:rFonts w:ascii="Times New Roman" w:hAnsi="Times New Roman" w:cs="Times New Roman"/>
+                            <w:i w:val="0"/>
+                            <w:iCs w:val="0"/>
+                            <w:lang w:val="hu-HU"/>
+                          </w:rPr>
+                          <w:t>10</w:t>
+                        </w:r>
+                        <w:r>
+                          <w:rPr>
+                            <w:rFonts w:ascii="Times New Roman" w:hAnsi="Times New Roman" w:cs="Times New Roman"/>
+                            <w:i w:val="0"/>
+                            <w:iCs w:val="0"/>
+                            <w:lang w:val="hu-HU"/>
+                          </w:rPr>
+                          <w:t>.Ábra</w:t>
+                        </w:r>
+                        <w:r>
+                          <w:rPr>
+                            <w:rFonts w:ascii="Times New Roman" w:hAnsi="Times New Roman" w:cs="Times New Roman"/>
+                            <w:i w:val="0"/>
+                            <w:iCs w:val="0"/>
+                            <w:lang w:val="hu-HU"/>
+                          </w:rPr>
+                          <w:t>: A Controller osztály az UML diagramban</w:t>
+                        </w:r>
+                      </w:p>
+                    </w:txbxContent>
+                  </v:textbox>
+                </v:shape>
+                <w10:wrap type="topAndBottom"/>
+              </v:group>
+            </w:pict>
+          </mc:Fallback>
+        </mc:AlternateContent>
+      </w:r>
+      <w:r>
+        <w:rPr>
+          <w:lang w:val="hu-HU"/>
+        </w:rPr>
+        <w:br w:type="page"/>
+      </w:r>
     </w:p>
     <w:p>
       <w:pPr>
-        <w:pStyle w:val="Heading1"/>
-        <w:rPr>
-          <w:lang w:val="hu-HU"/>
-        </w:rPr>
-      </w:pPr>
-      <w:r>
-        <w:rPr>
-          <w:lang w:val="hu-HU"/>
-        </w:rPr>
-        <w:t>Önreflexió</w:t>
+        <w:rPr>
+          <w:lang w:val="hu-HU"/>
+        </w:rPr>
+      </w:pPr>
+      <w:r>
+        <w:rPr>
+          <w:noProof/>
+          <w:lang w:val="hu-HU"/>
+        </w:rPr>
+        <w:lastRenderedPageBreak/>
+        <mc:AlternateContent>
+          <mc:Choice Requires="wps">
+            <w:drawing>
+              <wp:anchor distT="0" distB="0" distL="114300" distR="114300" simplePos="0" relativeHeight="251707392" behindDoc="0" locked="0" layoutInCell="1" allowOverlap="1" wp14:anchorId="0048C829" wp14:editId="10753AF3">
+                <wp:simplePos x="0" y="0"/>
+                <wp:positionH relativeFrom="column">
+                  <wp:posOffset>3005455</wp:posOffset>
+                </wp:positionH>
+                <wp:positionV relativeFrom="paragraph">
+                  <wp:posOffset>6932295</wp:posOffset>
+                </wp:positionV>
+                <wp:extent cx="3588385" cy="635"/>
+                <wp:effectExtent l="0" t="0" r="0" b="0"/>
+                <wp:wrapTopAndBottom/>
+                <wp:docPr id="49" name="Text Box 49"/>
+                <wp:cNvGraphicFramePr/>
+                <a:graphic xmlns:a="http://schemas.openxmlformats.org/drawingml/2006/main">
+                  <a:graphicData uri="http://schemas.microsoft.com/office/word/2010/wordprocessingShape">
+                    <wps:wsp>
+                      <wps:cNvSpPr txBox="1"/>
+                      <wps:spPr>
+                        <a:xfrm>
+                          <a:off x="0" y="0"/>
+                          <a:ext cx="3588385" cy="635"/>
+                        </a:xfrm>
+                        <a:prstGeom prst="rect">
+                          <a:avLst/>
+                        </a:prstGeom>
+                        <a:solidFill>
+                          <a:prstClr val="white"/>
+                        </a:solidFill>
+                        <a:ln>
+                          <a:noFill/>
+                        </a:ln>
+                      </wps:spPr>
+                      <wps:txbx>
+                        <w:txbxContent>
+                          <w:p>
+                            <w:pPr>
+                              <w:pStyle w:val="Caption"/>
+                              <w:jc w:val="center"/>
+                              <w:rPr>
+                                <w:rFonts w:ascii="Times New Roman" w:hAnsi="Times New Roman" w:cs="Times New Roman"/>
+                                <w:i w:val="0"/>
+                                <w:iCs w:val="0"/>
+                                <w:lang w:val="hu-HU"/>
+                              </w:rPr>
+                            </w:pPr>
+                            <w:r>
+                              <w:rPr>
+                                <w:rFonts w:ascii="Times New Roman" w:hAnsi="Times New Roman" w:cs="Times New Roman"/>
+                                <w:i w:val="0"/>
+                                <w:iCs w:val="0"/>
+                                <w:lang w:val="hu-HU"/>
+                              </w:rPr>
+                              <w:t>1</w:t>
+                            </w:r>
+                            <w:r>
+                              <w:rPr>
+                                <w:rFonts w:ascii="Times New Roman" w:hAnsi="Times New Roman" w:cs="Times New Roman"/>
+                                <w:i w:val="0"/>
+                                <w:iCs w:val="0"/>
+                                <w:lang w:val="hu-HU"/>
+                              </w:rPr>
+                              <w:t>4</w:t>
+                            </w:r>
+                            <w:r>
+                              <w:rPr>
+                                <w:rFonts w:ascii="Times New Roman" w:hAnsi="Times New Roman" w:cs="Times New Roman"/>
+                                <w:i w:val="0"/>
+                                <w:iCs w:val="0"/>
+                                <w:lang w:val="hu-HU"/>
+                              </w:rPr>
+                              <w:t>.Ábra</w:t>
+                            </w:r>
+                            <w:r>
+                              <w:rPr>
+                                <w:rFonts w:ascii="Times New Roman" w:hAnsi="Times New Roman" w:cs="Times New Roman"/>
+                                <w:i w:val="0"/>
+                                <w:iCs w:val="0"/>
+                                <w:lang w:val="hu-HU"/>
+                              </w:rPr>
+                              <w:t xml:space="preserve">: A </w:t>
+                            </w:r>
+                            <w:r>
+                              <w:rPr>
+                                <w:rFonts w:ascii="Times New Roman" w:hAnsi="Times New Roman" w:cs="Times New Roman"/>
+                                <w:i w:val="0"/>
+                                <w:iCs w:val="0"/>
+                                <w:lang w:val="hu-HU"/>
+                              </w:rPr>
+                              <w:t xml:space="preserve">ToDo objektum </w:t>
+                            </w:r>
+                            <w:r>
+                              <w:rPr>
+                                <w:rFonts w:ascii="Times New Roman" w:hAnsi="Times New Roman" w:cs="Times New Roman"/>
+                                <w:i w:val="0"/>
+                                <w:iCs w:val="0"/>
+                                <w:lang w:val="hu-HU"/>
+                              </w:rPr>
+                              <w:t>csomag az UML diagramban</w:t>
+                            </w:r>
+                          </w:p>
+                        </w:txbxContent>
+                      </wps:txbx>
+                      <wps:bodyPr rot="0" spcFirstLastPara="0" vertOverflow="overflow" horzOverflow="overflow" vert="horz" wrap="square" lIns="0" tIns="0" rIns="0" bIns="0" numCol="1" spcCol="0" rtlCol="0" fromWordArt="0" anchor="t" anchorCtr="0" forceAA="0" compatLnSpc="1">
+                        <a:prstTxWarp prst="textNoShape">
+                          <a:avLst/>
+                        </a:prstTxWarp>
+                        <a:spAutoFit/>
+                      </wps:bodyPr>
+                    </wps:wsp>
+                  </a:graphicData>
+                </a:graphic>
+              </wp:anchor>
+            </w:drawing>
+          </mc:Choice>
+          <mc:Fallback>
+            <w:pict>
+              <v:shape w14:anchorId="0048C829" id="Text Box 49" o:spid="_x0000_s1065" type="#_x0000_t202" style="position:absolute;margin-left:236.65pt;margin-top:545.85pt;width:282.55pt;height:.05pt;z-index:251707392;visibility:visible;mso-wrap-style:square;mso-wrap-distance-left:9pt;mso-wrap-distance-top:0;mso-wrap-distance-right:9pt;mso-wrap-distance-bottom:0;mso-position-horizontal:absolute;mso-position-horizontal-relative:text;mso-position-vertical:absolute;mso-position-vertical-relative:text;v-text-anchor:top" o:gfxdata="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" stroked="f">
+                <v:textbox style="mso-fit-shape-to-text:t" inset="0,0,0,0">
+                  <w:txbxContent>
+                    <w:p>
+                      <w:pPr>
+                        <w:pStyle w:val="Caption"/>
+                        <w:jc w:val="center"/>
+                        <w:rPr>
+                          <w:rFonts w:ascii="Times New Roman" w:hAnsi="Times New Roman" w:cs="Times New Roman"/>
+                          <w:i w:val="0"/>
+                          <w:iCs w:val="0"/>
+                          <w:lang w:val="hu-HU"/>
+                        </w:rPr>
+                      </w:pPr>
+                      <w:r>
+                        <w:rPr>
+                          <w:rFonts w:ascii="Times New Roman" w:hAnsi="Times New Roman" w:cs="Times New Roman"/>
+                          <w:i w:val="0"/>
+                          <w:iCs w:val="0"/>
+                          <w:lang w:val="hu-HU"/>
+                        </w:rPr>
+                        <w:t>1</w:t>
+                      </w:r>
+                      <w:r>
+                        <w:rPr>
+                          <w:rFonts w:ascii="Times New Roman" w:hAnsi="Times New Roman" w:cs="Times New Roman"/>
+                          <w:i w:val="0"/>
+                          <w:iCs w:val="0"/>
+                          <w:lang w:val="hu-HU"/>
+                        </w:rPr>
+                        <w:t>4</w:t>
+                      </w:r>
+                      <w:r>
+                        <w:rPr>
+                          <w:rFonts w:ascii="Times New Roman" w:hAnsi="Times New Roman" w:cs="Times New Roman"/>
+                          <w:i w:val="0"/>
+                          <w:iCs w:val="0"/>
+                          <w:lang w:val="hu-HU"/>
+                        </w:rPr>
+                        <w:t>.Ábra</w:t>
+                      </w:r>
+                      <w:r>
+                        <w:rPr>
+                          <w:rFonts w:ascii="Times New Roman" w:hAnsi="Times New Roman" w:cs="Times New Roman"/>
+                          <w:i w:val="0"/>
+                          <w:iCs w:val="0"/>
+                          <w:lang w:val="hu-HU"/>
+                        </w:rPr>
+                        <w:t xml:space="preserve">: A </w:t>
+                      </w:r>
+                      <w:r>
+                        <w:rPr>
+                          <w:rFonts w:ascii="Times New Roman" w:hAnsi="Times New Roman" w:cs="Times New Roman"/>
+                          <w:i w:val="0"/>
+                          <w:iCs w:val="0"/>
+                          <w:lang w:val="hu-HU"/>
+                        </w:rPr>
+                        <w:t xml:space="preserve">ToDo objektum </w:t>
+                      </w:r>
+                      <w:r>
+                        <w:rPr>
+                          <w:rFonts w:ascii="Times New Roman" w:hAnsi="Times New Roman" w:cs="Times New Roman"/>
+                          <w:i w:val="0"/>
+                          <w:iCs w:val="0"/>
+                          <w:lang w:val="hu-HU"/>
+                        </w:rPr>
+                        <w:t>csomag az UML diagramban</w:t>
+                      </w:r>
+                    </w:p>
+                  </w:txbxContent>
+                </v:textbox>
+                <w10:wrap type="topAndBottom"/>
+              </v:shape>
+            </w:pict>
+          </mc:Fallback>
+        </mc:AlternateContent>
+      </w:r>
+      <w:r>
+        <w:rPr>
+          <w:i/>
+          <w:iCs/>
+          <w:noProof/>
+          <w:lang w:val="hu-HU"/>
+        </w:rPr>
+        <w:drawing>
+          <wp:anchor distT="0" distB="0" distL="114300" distR="114300" simplePos="0" relativeHeight="251703296" behindDoc="0" locked="0" layoutInCell="1" allowOverlap="1" wp14:anchorId="2F9EBE88" wp14:editId="7C6325A3">
+            <wp:simplePos x="0" y="0"/>
+            <wp:positionH relativeFrom="margin">
+              <wp:posOffset>3005711</wp:posOffset>
+            </wp:positionH>
+            <wp:positionV relativeFrom="paragraph">
+              <wp:posOffset>3255161</wp:posOffset>
+            </wp:positionV>
+            <wp:extent cx="3588385" cy="3620135"/>
+            <wp:effectExtent l="0" t="0" r="0" b="0"/>
+            <wp:wrapTopAndBottom/>
+            <wp:docPr id="47" name="Picture 47"/>
+            <wp:cNvGraphicFramePr>
+              <a:graphicFrameLocks xmlns:a="http://schemas.openxmlformats.org/drawingml/2006/main" noChangeAspect="1"/>
+            </wp:cNvGraphicFramePr>
+            <a:graphic xmlns:a="http://schemas.openxmlformats.org/drawingml/2006/main">
+              <a:graphicData uri="http://schemas.openxmlformats.org/drawingml/2006/picture">
+                <pic:pic xmlns:pic="http://schemas.openxmlformats.org/drawingml/2006/picture">
+                  <pic:nvPicPr>
+                    <pic:cNvPr id="47" name="Picture 47"/>
+                    <pic:cNvPicPr/>
+                  </pic:nvPicPr>
+                  <pic:blipFill>
+                    <a:blip r:embed="rId34" cstate="print">
+                      <a:extLst>
+                        <a:ext uri="{28A0092B-C50C-407E-A947-70E740481C1C}">
+                          <a14:useLocalDpi xmlns:a14="http://schemas.microsoft.com/office/drawing/2010/main" val="0"/>
+                        </a:ext>
+                      </a:extLst>
+                    </a:blip>
+                    <a:stretch>
+                      <a:fillRect/>
+                    </a:stretch>
+                  </pic:blipFill>
+                  <pic:spPr>
+                    <a:xfrm>
+                      <a:off x="0" y="0"/>
+                      <a:ext cx="3588385" cy="3620135"/>
+                    </a:xfrm>
+                    <a:prstGeom prst="rect">
+                      <a:avLst/>
+                    </a:prstGeom>
+                  </pic:spPr>
+                </pic:pic>
+              </a:graphicData>
+            </a:graphic>
+            <wp14:sizeRelH relativeFrom="margin">
+              <wp14:pctWidth>0</wp14:pctWidth>
+            </wp14:sizeRelH>
+            <wp14:sizeRelV relativeFrom="margin">
+              <wp14:pctHeight>0</wp14:pctHeight>
+            </wp14:sizeRelV>
+          </wp:anchor>
+        </w:drawing>
+      </w:r>
+      <w:r>
+        <w:rPr>
+          <w:noProof/>
+          <w:lang w:val="hu-HU"/>
+        </w:rPr>
+        <mc:AlternateContent>
+          <mc:Choice Requires="wps">
+            <w:drawing>
+              <wp:anchor distT="0" distB="0" distL="114300" distR="114300" simplePos="0" relativeHeight="251705344" behindDoc="0" locked="0" layoutInCell="1" allowOverlap="1" wp14:anchorId="69E91DA9" wp14:editId="02A7D09E">
+                <wp:simplePos x="0" y="0"/>
+                <wp:positionH relativeFrom="column">
+                  <wp:posOffset>-462915</wp:posOffset>
+                </wp:positionH>
+                <wp:positionV relativeFrom="paragraph">
+                  <wp:posOffset>4177665</wp:posOffset>
+                </wp:positionV>
+                <wp:extent cx="3188335" cy="635"/>
+                <wp:effectExtent l="0" t="0" r="0" b="0"/>
+                <wp:wrapTopAndBottom/>
+                <wp:docPr id="48" name="Text Box 48"/>
+                <wp:cNvGraphicFramePr/>
+                <a:graphic xmlns:a="http://schemas.openxmlformats.org/drawingml/2006/main">
+                  <a:graphicData uri="http://schemas.microsoft.com/office/word/2010/wordprocessingShape">
+                    <wps:wsp>
+                      <wps:cNvSpPr txBox="1"/>
+                      <wps:spPr>
+                        <a:xfrm>
+                          <a:off x="0" y="0"/>
+                          <a:ext cx="3188335" cy="635"/>
+                        </a:xfrm>
+                        <a:prstGeom prst="rect">
+                          <a:avLst/>
+                        </a:prstGeom>
+                        <a:solidFill>
+                          <a:prstClr val="white"/>
+                        </a:solidFill>
+                        <a:ln>
+                          <a:noFill/>
+                        </a:ln>
+                      </wps:spPr>
+                      <wps:txbx>
+                        <w:txbxContent>
+                          <w:p>
+                            <w:pPr>
+                              <w:pStyle w:val="Caption"/>
+                              <w:jc w:val="center"/>
+                              <w:rPr>
+                                <w:rFonts w:ascii="Times New Roman" w:hAnsi="Times New Roman" w:cs="Times New Roman"/>
+                                <w:i w:val="0"/>
+                                <w:iCs w:val="0"/>
+                                <w:lang w:val="hu-HU"/>
+                              </w:rPr>
+                            </w:pPr>
+                            <w:r>
+                              <w:rPr>
+                                <w:rFonts w:ascii="Times New Roman" w:hAnsi="Times New Roman" w:cs="Times New Roman"/>
+                                <w:i w:val="0"/>
+                                <w:iCs w:val="0"/>
+                                <w:lang w:val="hu-HU"/>
+                              </w:rPr>
+                              <w:t>13</w:t>
+                            </w:r>
+                            <w:r>
+                              <w:rPr>
+                                <w:rFonts w:ascii="Times New Roman" w:hAnsi="Times New Roman" w:cs="Times New Roman"/>
+                                <w:i w:val="0"/>
+                                <w:iCs w:val="0"/>
+                                <w:lang w:val="hu-HU"/>
+                              </w:rPr>
+                              <w:t>.Ábra</w:t>
+                            </w:r>
+                            <w:r>
+                              <w:rPr>
+                                <w:rFonts w:ascii="Times New Roman" w:hAnsi="Times New Roman" w:cs="Times New Roman"/>
+                                <w:i w:val="0"/>
+                                <w:iCs w:val="0"/>
+                                <w:lang w:val="hu-HU"/>
+                              </w:rPr>
+                              <w:t>: Az Enum csomag az UML diagramban</w:t>
+                            </w:r>
+                          </w:p>
+                        </w:txbxContent>
+                      </wps:txbx>
+                      <wps:bodyPr rot="0" spcFirstLastPara="0" vertOverflow="overflow" horzOverflow="overflow" vert="horz" wrap="square" lIns="0" tIns="0" rIns="0" bIns="0" numCol="1" spcCol="0" rtlCol="0" fromWordArt="0" anchor="t" anchorCtr="0" forceAA="0" compatLnSpc="1">
+                        <a:prstTxWarp prst="textNoShape">
+                          <a:avLst/>
+                        </a:prstTxWarp>
+                        <a:spAutoFit/>
+                      </wps:bodyPr>
+                    </wps:wsp>
+                  </a:graphicData>
+                </a:graphic>
+              </wp:anchor>
+            </w:drawing>
+          </mc:Choice>
+          <mc:Fallback>
+            <w:pict>
+              <v:shape w14:anchorId="69E91DA9" id="Text Box 48" o:spid="_x0000_s1066" type="#_x0000_t202" style="position:absolute;margin-left:-36.45pt;margin-top:328.95pt;width:251.05pt;height:.05pt;z-index:251705344;visibility:visible;mso-wrap-style:square;mso-wrap-distance-left:9pt;mso-wrap-distance-top:0;mso-wrap-distance-right:9pt;mso-wrap-distance-bottom:0;mso-position-horizontal:absolute;mso-position-horizontal-relative:text;mso-position-vertical:absolute;mso-position-vertical-relative:text;v-text-anchor:top" o:gfxdata="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" stroked="f">
+                <v:textbox style="mso-fit-shape-to-text:t" inset="0,0,0,0">
+                  <w:txbxContent>
+                    <w:p>
+                      <w:pPr>
+                        <w:pStyle w:val="Caption"/>
+                        <w:jc w:val="center"/>
+                        <w:rPr>
+                          <w:rFonts w:ascii="Times New Roman" w:hAnsi="Times New Roman" w:cs="Times New Roman"/>
+                          <w:i w:val="0"/>
+                          <w:iCs w:val="0"/>
+                          <w:lang w:val="hu-HU"/>
+                        </w:rPr>
+                      </w:pPr>
+                      <w:r>
+                        <w:rPr>
+                          <w:rFonts w:ascii="Times New Roman" w:hAnsi="Times New Roman" w:cs="Times New Roman"/>
+                          <w:i w:val="0"/>
+                          <w:iCs w:val="0"/>
+                          <w:lang w:val="hu-HU"/>
+                        </w:rPr>
+                        <w:t>13</w:t>
+                      </w:r>
+                      <w:r>
+                        <w:rPr>
+                          <w:rFonts w:ascii="Times New Roman" w:hAnsi="Times New Roman" w:cs="Times New Roman"/>
+                          <w:i w:val="0"/>
+                          <w:iCs w:val="0"/>
+                          <w:lang w:val="hu-HU"/>
+                        </w:rPr>
+                        <w:t>.Ábra</w:t>
+                      </w:r>
+                      <w:r>
+                        <w:rPr>
+                          <w:rFonts w:ascii="Times New Roman" w:hAnsi="Times New Roman" w:cs="Times New Roman"/>
+                          <w:i w:val="0"/>
+                          <w:iCs w:val="0"/>
+                          <w:lang w:val="hu-HU"/>
+                        </w:rPr>
+                        <w:t>: Az Enum csomag az UML diagramban</w:t>
+                      </w:r>
+                    </w:p>
+                  </w:txbxContent>
+                </v:textbox>
+                <w10:wrap type="topAndBottom"/>
+              </v:shape>
+            </w:pict>
+          </mc:Fallback>
+        </mc:AlternateContent>
+      </w:r>
+      <w:r>
+        <w:rPr>
+          <w:noProof/>
+          <w:lang w:val="hu-HU"/>
+        </w:rPr>
+        <w:drawing>
+          <wp:anchor distT="0" distB="0" distL="114300" distR="114300" simplePos="0" relativeHeight="251696128" behindDoc="0" locked="0" layoutInCell="1" allowOverlap="1" wp14:anchorId="02814F05" wp14:editId="7AFAE063">
+            <wp:simplePos x="0" y="0"/>
+            <wp:positionH relativeFrom="margin">
+              <wp:posOffset>-463483</wp:posOffset>
+            </wp:positionH>
+            <wp:positionV relativeFrom="paragraph">
+              <wp:posOffset>2100817</wp:posOffset>
+            </wp:positionV>
+            <wp:extent cx="3188335" cy="2019935"/>
+            <wp:effectExtent l="0" t="0" r="0" b="0"/>
+            <wp:wrapTopAndBottom/>
+            <wp:docPr id="41" name="Picture 41"/>
+            <wp:cNvGraphicFramePr>
+              <a:graphicFrameLocks xmlns:a="http://schemas.openxmlformats.org/drawingml/2006/main" noChangeAspect="1"/>
+            </wp:cNvGraphicFramePr>
+            <a:graphic xmlns:a="http://schemas.openxmlformats.org/drawingml/2006/main">
+              <a:graphicData uri="http://schemas.openxmlformats.org/drawingml/2006/picture">
+                <pic:pic xmlns:pic="http://schemas.openxmlformats.org/drawingml/2006/picture">
+                  <pic:nvPicPr>
+                    <pic:cNvPr id="41" name="Picture 41"/>
+                    <pic:cNvPicPr/>
+                  </pic:nvPicPr>
+                  <pic:blipFill>
+                    <a:blip r:embed="rId35" cstate="print">
+                      <a:extLst>
+                        <a:ext uri="{28A0092B-C50C-407E-A947-70E740481C1C}">
+                          <a14:useLocalDpi xmlns:a14="http://schemas.microsoft.com/office/drawing/2010/main" val="0"/>
+                        </a:ext>
+                      </a:extLst>
+                    </a:blip>
+                    <a:stretch>
+                      <a:fillRect/>
+                    </a:stretch>
+                  </pic:blipFill>
+                  <pic:spPr>
+                    <a:xfrm>
+                      <a:off x="0" y="0"/>
+                      <a:ext cx="3188335" cy="2019935"/>
+                    </a:xfrm>
+                    <a:prstGeom prst="rect">
+                      <a:avLst/>
+                    </a:prstGeom>
+                  </pic:spPr>
+                </pic:pic>
+              </a:graphicData>
+            </a:graphic>
+            <wp14:sizeRelH relativeFrom="margin">
+              <wp14:pctWidth>0</wp14:pctWidth>
+            </wp14:sizeRelH>
+            <wp14:sizeRelV relativeFrom="margin">
+              <wp14:pctHeight>0</wp14:pctHeight>
+            </wp14:sizeRelV>
+          </wp:anchor>
+        </w:drawing>
+      </w:r>
+      <w:r>
+        <w:rPr>
+          <w:noProof/>
+          <w:lang w:val="hu-HU"/>
+        </w:rPr>
+        <mc:AlternateContent>
+          <mc:Choice Requires="wpg">
+            <w:drawing>
+              <wp:anchor distT="0" distB="0" distL="114300" distR="114300" simplePos="0" relativeHeight="251702272" behindDoc="0" locked="0" layoutInCell="1" allowOverlap="1" wp14:anchorId="729DD084" wp14:editId="057F2F81">
+                <wp:simplePos x="0" y="0"/>
+                <wp:positionH relativeFrom="column">
+                  <wp:posOffset>3184970</wp:posOffset>
+                </wp:positionH>
+                <wp:positionV relativeFrom="paragraph">
+                  <wp:posOffset>523553</wp:posOffset>
+                </wp:positionV>
+                <wp:extent cx="3303905" cy="2147570"/>
+                <wp:effectExtent l="0" t="0" r="0" b="5080"/>
+                <wp:wrapTopAndBottom/>
+                <wp:docPr id="46" name="Group 46"/>
+                <wp:cNvGraphicFramePr/>
+                <a:graphic xmlns:a="http://schemas.openxmlformats.org/drawingml/2006/main">
+                  <a:graphicData uri="http://schemas.microsoft.com/office/word/2010/wordprocessingGroup">
+                    <wpg:wgp>
+                      <wpg:cNvGrpSpPr/>
+                      <wpg:grpSpPr>
+                        <a:xfrm>
+                          <a:off x="0" y="0"/>
+                          <a:ext cx="3303905" cy="2147570"/>
+                          <a:chOff x="0" y="0"/>
+                          <a:chExt cx="3303905" cy="2147570"/>
+                        </a:xfrm>
+                      </wpg:grpSpPr>
+                      <pic:pic xmlns:pic="http://schemas.openxmlformats.org/drawingml/2006/picture">
+                        <pic:nvPicPr>
+                          <pic:cNvPr id="44" name="Picture 44"/>
+                          <pic:cNvPicPr>
+                            <a:picLocks noChangeAspect="1"/>
+                          </pic:cNvPicPr>
+                        </pic:nvPicPr>
+                        <pic:blipFill>
+                          <a:blip r:embed="rId36" cstate="print">
+                            <a:extLst>
+                              <a:ext uri="{28A0092B-C50C-407E-A947-70E740481C1C}">
+                                <a14:useLocalDpi xmlns:a14="http://schemas.microsoft.com/office/drawing/2010/main" val="0"/>
+                              </a:ext>
+                            </a:extLst>
+                          </a:blip>
+                          <a:stretch>
+                            <a:fillRect/>
+                          </a:stretch>
+                        </pic:blipFill>
+                        <pic:spPr>
+                          <a:xfrm>
+                            <a:off x="0" y="0"/>
+                            <a:ext cx="3303905" cy="1831975"/>
+                          </a:xfrm>
+                          <a:prstGeom prst="rect">
+                            <a:avLst/>
+                          </a:prstGeom>
+                        </pic:spPr>
+                      </pic:pic>
+                      <wps:wsp>
+                        <wps:cNvPr id="45" name="Text Box 45"/>
+                        <wps:cNvSpPr txBox="1"/>
+                        <wps:spPr>
+                          <a:xfrm>
+                            <a:off x="0" y="1889125"/>
+                            <a:ext cx="3303905" cy="258445"/>
+                          </a:xfrm>
+                          <a:prstGeom prst="rect">
+                            <a:avLst/>
+                          </a:prstGeom>
+                          <a:solidFill>
+                            <a:prstClr val="white"/>
+                          </a:solidFill>
+                          <a:ln>
+                            <a:noFill/>
+                          </a:ln>
+                        </wps:spPr>
+                        <wps:txbx>
+                          <w:txbxContent>
+                            <w:p>
+                              <w:pPr>
+                                <w:pStyle w:val="Caption"/>
+                                <w:jc w:val="center"/>
+                                <w:rPr>
+                                  <w:rFonts w:ascii="Times New Roman" w:hAnsi="Times New Roman" w:cs="Times New Roman"/>
+                                  <w:i w:val="0"/>
+                                  <w:iCs w:val="0"/>
+                                  <w:lang w:val="hu-HU"/>
+                                </w:rPr>
+                              </w:pPr>
+                              <w:r>
+                                <w:rPr>
+                                  <w:rFonts w:ascii="Times New Roman" w:hAnsi="Times New Roman" w:cs="Times New Roman"/>
+                                  <w:i w:val="0"/>
+                                  <w:iCs w:val="0"/>
+                                  <w:lang w:val="hu-HU"/>
+                                </w:rPr>
+                                <w:t>1</w:t>
+                              </w:r>
+                              <w:r>
+                                <w:rPr>
+                                  <w:rFonts w:ascii="Times New Roman" w:hAnsi="Times New Roman" w:cs="Times New Roman"/>
+                                  <w:i w:val="0"/>
+                                  <w:iCs w:val="0"/>
+                                  <w:lang w:val="hu-HU"/>
+                                </w:rPr>
+                                <w:t>4</w:t>
+                              </w:r>
+                              <w:r>
+                                <w:rPr>
+                                  <w:rFonts w:ascii="Times New Roman" w:hAnsi="Times New Roman" w:cs="Times New Roman"/>
+                                  <w:i w:val="0"/>
+                                  <w:iCs w:val="0"/>
+                                  <w:lang w:val="hu-HU"/>
+                                </w:rPr>
+                                <w:t>.Ábra</w:t>
+                              </w:r>
+                              <w:r>
+                                <w:rPr>
+                                  <w:rFonts w:ascii="Times New Roman" w:hAnsi="Times New Roman" w:cs="Times New Roman"/>
+                                  <w:i w:val="0"/>
+                                  <w:iCs w:val="0"/>
+                                  <w:lang w:val="hu-HU"/>
+                                </w:rPr>
+                                <w:t xml:space="preserve">: A </w:t>
+                              </w:r>
+                              <w:r>
+                                <w:rPr>
+                                  <w:rFonts w:ascii="Times New Roman" w:hAnsi="Times New Roman" w:cs="Times New Roman"/>
+                                  <w:i w:val="0"/>
+                                  <w:iCs w:val="0"/>
+                                  <w:lang w:val="hu-HU"/>
+                                </w:rPr>
+                                <w:t>Csoport</w:t>
+                              </w:r>
+                              <w:r>
+                                <w:rPr>
+                                  <w:rFonts w:ascii="Times New Roman" w:hAnsi="Times New Roman" w:cs="Times New Roman"/>
+                                  <w:i w:val="0"/>
+                                  <w:iCs w:val="0"/>
+                                  <w:lang w:val="hu-HU"/>
+                                </w:rPr>
+                                <w:t xml:space="preserve"> csomag az UML diagramban</w:t>
+                              </w:r>
+                            </w:p>
+                          </w:txbxContent>
+                        </wps:txbx>
+                        <wps:bodyPr rot="0" spcFirstLastPara="0" vertOverflow="overflow" horzOverflow="overflow" vert="horz" wrap="square" lIns="0" tIns="0" rIns="0" bIns="0" numCol="1" spcCol="0" rtlCol="0" fromWordArt="0" anchor="t" anchorCtr="0" forceAA="0" compatLnSpc="1">
+                          <a:prstTxWarp prst="textNoShape">
+                            <a:avLst/>
+                          </a:prstTxWarp>
+                          <a:spAutoFit/>
+                        </wps:bodyPr>
+                      </wps:wsp>
+                    </wpg:wgp>
+                  </a:graphicData>
+                </a:graphic>
+              </wp:anchor>
+            </w:drawing>
+          </mc:Choice>
+          <mc:Fallback>
+            <w:pict>
+              <v:group w14:anchorId="729DD084" id="Group 46" o:spid="_x0000_s1067" style="position:absolute;margin-left:250.8pt;margin-top:41.2pt;width:260.15pt;height:169.1pt;z-index:251702272" coordsize="33039,21475" o:gfxdata="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">
+                <v:shape id="Picture 44" o:spid="_x0000_s1068" type="#_x0000_t75" style="position:absolute;width:33039;height:18319;visibility:visible;mso-wrap-style:square" o:gfxdata="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">
+                  <v:imagedata r:id="rId37" o:title=""/>
+                </v:shape>
+                <v:shape id="Text Box 45" o:spid="_x0000_s1069" type="#_x0000_t202" style="position:absolute;top:18891;width:33039;height:2584;visibility:visible;mso-wrap-style:square;v-text-anchor:top" o:gfxdata="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" stroked="f">
+                  <v:textbox style="mso-fit-shape-to-text:t" inset="0,0,0,0">
+                    <w:txbxContent>
+                      <w:p>
+                        <w:pPr>
+                          <w:pStyle w:val="Caption"/>
+                          <w:jc w:val="center"/>
+                          <w:rPr>
+                            <w:rFonts w:ascii="Times New Roman" w:hAnsi="Times New Roman" w:cs="Times New Roman"/>
+                            <w:i w:val="0"/>
+                            <w:iCs w:val="0"/>
+                            <w:lang w:val="hu-HU"/>
+                          </w:rPr>
+                        </w:pPr>
+                        <w:r>
+                          <w:rPr>
+                            <w:rFonts w:ascii="Times New Roman" w:hAnsi="Times New Roman" w:cs="Times New Roman"/>
+                            <w:i w:val="0"/>
+                            <w:iCs w:val="0"/>
+                            <w:lang w:val="hu-HU"/>
+                          </w:rPr>
+                          <w:t>1</w:t>
+                        </w:r>
+                        <w:r>
+                          <w:rPr>
+                            <w:rFonts w:ascii="Times New Roman" w:hAnsi="Times New Roman" w:cs="Times New Roman"/>
+                            <w:i w:val="0"/>
+                            <w:iCs w:val="0"/>
+                            <w:lang w:val="hu-HU"/>
+                          </w:rPr>
+                          <w:t>4</w:t>
+                        </w:r>
+                        <w:r>
+                          <w:rPr>
+                            <w:rFonts w:ascii="Times New Roman" w:hAnsi="Times New Roman" w:cs="Times New Roman"/>
+                            <w:i w:val="0"/>
+                            <w:iCs w:val="0"/>
+                            <w:lang w:val="hu-HU"/>
+                          </w:rPr>
+                          <w:t>.Ábra</w:t>
+                        </w:r>
+                        <w:r>
+                          <w:rPr>
+                            <w:rFonts w:ascii="Times New Roman" w:hAnsi="Times New Roman" w:cs="Times New Roman"/>
+                            <w:i w:val="0"/>
+                            <w:iCs w:val="0"/>
+                            <w:lang w:val="hu-HU"/>
+                          </w:rPr>
+                          <w:t xml:space="preserve">: A </w:t>
+                        </w:r>
+                        <w:r>
+                          <w:rPr>
+                            <w:rFonts w:ascii="Times New Roman" w:hAnsi="Times New Roman" w:cs="Times New Roman"/>
+                            <w:i w:val="0"/>
+                            <w:iCs w:val="0"/>
+                            <w:lang w:val="hu-HU"/>
+                          </w:rPr>
+                          <w:t>Csoport</w:t>
+                        </w:r>
+                        <w:r>
+                          <w:rPr>
+                            <w:rFonts w:ascii="Times New Roman" w:hAnsi="Times New Roman" w:cs="Times New Roman"/>
+                            <w:i w:val="0"/>
+                            <w:iCs w:val="0"/>
+                            <w:lang w:val="hu-HU"/>
+                          </w:rPr>
+                          <w:t xml:space="preserve"> csomag az UML diagramban</w:t>
+                        </w:r>
+                      </w:p>
+                    </w:txbxContent>
+                  </v:textbox>
+                </v:shape>
+                <w10:wrap type="topAndBottom"/>
+              </v:group>
+            </w:pict>
+          </mc:Fallback>
+        </mc:AlternateContent>
+      </w:r>
+      <w:r>
+        <w:rPr>
+          <w:lang w:val="hu-HU"/>
+        </w:rPr>
+        <w:br w:type="page"/>
       </w:r>
     </w:p>
     <w:p>
       <w:pPr>
-        <w:rPr>
-          <w:rStyle w:val="Emphasis"/>
-          <w:lang w:val="hu-HU"/>
-        </w:rPr>
-      </w:pPr>
-      <w:r>
-        <w:rPr>
-          <w:rStyle w:val="Emphasis"/>
-          <w:lang w:val="hu-HU"/>
-        </w:rPr>
-        <w:t>Tálas Martin</w:t>
+        <w:keepNext/>
+        <w:rPr>
+          <w:lang w:val="hu-HU"/>
+        </w:rPr>
+      </w:pPr>
+      <w:r>
+        <w:rPr>
+          <w:noProof/>
+          <w:lang w:val="hu-HU"/>
+        </w:rPr>
+        <w:lastRenderedPageBreak/>
+        <mc:AlternateContent>
+          <mc:Choice Requires="wpg">
+            <w:drawing>
+              <wp:anchor distT="0" distB="0" distL="114300" distR="114300" simplePos="0" relativeHeight="251711488" behindDoc="0" locked="0" layoutInCell="1" allowOverlap="1" wp14:anchorId="32CB935E" wp14:editId="3CF13E58">
+                <wp:simplePos x="0" y="0"/>
+                <wp:positionH relativeFrom="column">
+                  <wp:posOffset>1091565</wp:posOffset>
+                </wp:positionH>
+                <wp:positionV relativeFrom="paragraph">
+                  <wp:posOffset>0</wp:posOffset>
+                </wp:positionV>
+                <wp:extent cx="3521075" cy="5276215"/>
+                <wp:effectExtent l="0" t="0" r="3175" b="635"/>
+                <wp:wrapTopAndBottom/>
+                <wp:docPr id="52" name="Group 52"/>
+                <wp:cNvGraphicFramePr/>
+                <a:graphic xmlns:a="http://schemas.openxmlformats.org/drawingml/2006/main">
+                  <a:graphicData uri="http://schemas.microsoft.com/office/word/2010/wordprocessingGroup">
+                    <wpg:wgp>
+                      <wpg:cNvGrpSpPr/>
+                      <wpg:grpSpPr>
+                        <a:xfrm>
+                          <a:off x="0" y="0"/>
+                          <a:ext cx="3521075" cy="5276215"/>
+                          <a:chOff x="0" y="0"/>
+                          <a:chExt cx="3752850" cy="5755005"/>
+                        </a:xfrm>
+                      </wpg:grpSpPr>
+                      <pic:pic xmlns:pic="http://schemas.openxmlformats.org/drawingml/2006/picture">
+                        <pic:nvPicPr>
+                          <pic:cNvPr id="50" name="Picture 50"/>
+                          <pic:cNvPicPr>
+                            <a:picLocks noChangeAspect="1"/>
+                          </pic:cNvPicPr>
+                        </pic:nvPicPr>
+                        <pic:blipFill>
+                          <a:blip r:embed="rId38">
+                            <a:extLst>
+                              <a:ext uri="{28A0092B-C50C-407E-A947-70E740481C1C}">
+                                <a14:useLocalDpi xmlns:a14="http://schemas.microsoft.com/office/drawing/2010/main" val="0"/>
+                              </a:ext>
+                            </a:extLst>
+                          </a:blip>
+                          <a:stretch>
+                            <a:fillRect/>
+                          </a:stretch>
+                        </pic:blipFill>
+                        <pic:spPr>
+                          <a:xfrm>
+                            <a:off x="0" y="0"/>
+                            <a:ext cx="3752850" cy="5436235"/>
+                          </a:xfrm>
+                          <a:prstGeom prst="rect">
+                            <a:avLst/>
+                          </a:prstGeom>
+                        </pic:spPr>
+                      </pic:pic>
+                      <wps:wsp>
+                        <wps:cNvPr id="51" name="Text Box 51"/>
+                        <wps:cNvSpPr txBox="1"/>
+                        <wps:spPr>
+                          <a:xfrm>
+                            <a:off x="0" y="5496560"/>
+                            <a:ext cx="3752850" cy="258445"/>
+                          </a:xfrm>
+                          <a:prstGeom prst="rect">
+                            <a:avLst/>
+                          </a:prstGeom>
+                          <a:solidFill>
+                            <a:prstClr val="white"/>
+                          </a:solidFill>
+                          <a:ln>
+                            <a:noFill/>
+                          </a:ln>
+                        </wps:spPr>
+                        <wps:txbx>
+                          <w:txbxContent>
+                            <w:p>
+                              <w:pPr>
+                                <w:pStyle w:val="Caption"/>
+                                <w:jc w:val="center"/>
+                                <w:rPr>
+                                  <w:rFonts w:ascii="Times New Roman" w:hAnsi="Times New Roman" w:cs="Times New Roman"/>
+                                  <w:i w:val="0"/>
+                                  <w:iCs w:val="0"/>
+                                  <w:lang w:val="hu-HU"/>
+                                </w:rPr>
+                              </w:pPr>
+                              <w:r>
+                                <w:rPr>
+                                  <w:rFonts w:ascii="Times New Roman" w:hAnsi="Times New Roman" w:cs="Times New Roman"/>
+                                  <w:i w:val="0"/>
+                                  <w:iCs w:val="0"/>
+                                  <w:lang w:val="hu-HU"/>
+                                </w:rPr>
+                                <w:t>1</w:t>
+                              </w:r>
+                              <w:r>
+                                <w:rPr>
+                                  <w:rFonts w:ascii="Times New Roman" w:hAnsi="Times New Roman" w:cs="Times New Roman"/>
+                                  <w:i w:val="0"/>
+                                  <w:iCs w:val="0"/>
+                                  <w:lang w:val="hu-HU"/>
+                                </w:rPr>
+                                <w:t>5</w:t>
+                              </w:r>
+                              <w:r>
+                                <w:rPr>
+                                  <w:rFonts w:ascii="Times New Roman" w:hAnsi="Times New Roman" w:cs="Times New Roman"/>
+                                  <w:i w:val="0"/>
+                                  <w:iCs w:val="0"/>
+                                  <w:lang w:val="hu-HU"/>
+                                </w:rPr>
+                                <w:t>.Ábra</w:t>
+                              </w:r>
+                              <w:r>
+                                <w:rPr>
+                                  <w:rFonts w:ascii="Times New Roman" w:hAnsi="Times New Roman" w:cs="Times New Roman"/>
+                                  <w:i w:val="0"/>
+                                  <w:iCs w:val="0"/>
+                                  <w:lang w:val="hu-HU"/>
+                                </w:rPr>
+                                <w:t>: A Felhasználó csomag az UML diagramban</w:t>
+                              </w:r>
+                            </w:p>
+                          </w:txbxContent>
+                        </wps:txbx>
+                        <wps:bodyPr rot="0" spcFirstLastPara="0" vertOverflow="overflow" horzOverflow="overflow" vert="horz" wrap="square" lIns="0" tIns="0" rIns="0" bIns="0" numCol="1" spcCol="0" rtlCol="0" fromWordArt="0" anchor="t" anchorCtr="0" forceAA="0" compatLnSpc="1">
+                          <a:prstTxWarp prst="textNoShape">
+                            <a:avLst/>
+                          </a:prstTxWarp>
+                          <a:noAutofit/>
+                        </wps:bodyPr>
+                      </wps:wsp>
+                    </wpg:wgp>
+                  </a:graphicData>
+                </a:graphic>
+                <wp14:sizeRelH relativeFrom="margin">
+                  <wp14:pctWidth>0</wp14:pctWidth>
+                </wp14:sizeRelH>
+                <wp14:sizeRelV relativeFrom="margin">
+                  <wp14:pctHeight>0</wp14:pctHeight>
+                </wp14:sizeRelV>
+              </wp:anchor>
+            </w:drawing>
+          </mc:Choice>
+          <mc:Fallback>
+            <w:pict>
+              <v:group w14:anchorId="32CB935E" id="Group 52" o:spid="_x0000_s1070" style="position:absolute;margin-left:85.95pt;margin-top:0;width:277.25pt;height:415.45pt;z-index:251711488;mso-width-relative:margin;mso-height-relative:margin" coordsize="37528,57550" o:gfxdata="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">
+                <v:shape id="Picture 50" o:spid="_x0000_s1071" type="#_x0000_t75" style="position:absolute;width:37528;height:54362;visibility:visible;mso-wrap-style:square" o:gfxdata="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">
+                  <v:imagedata r:id="rId39" o:title=""/>
+                </v:shape>
+                <v:shape id="Text Box 51" o:spid="_x0000_s1072" type="#_x0000_t202" style="position:absolute;top:54965;width:37528;height:2585;visibility:visible;mso-wrap-style:square;v-text-anchor:top" o:gfxdata="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" stroked="f">
+                  <v:textbox inset="0,0,0,0">
+                    <w:txbxContent>
+                      <w:p>
+                        <w:pPr>
+                          <w:pStyle w:val="Caption"/>
+                          <w:jc w:val="center"/>
+                          <w:rPr>
+                            <w:rFonts w:ascii="Times New Roman" w:hAnsi="Times New Roman" w:cs="Times New Roman"/>
+                            <w:i w:val="0"/>
+                            <w:iCs w:val="0"/>
+                            <w:lang w:val="hu-HU"/>
+                          </w:rPr>
+                        </w:pPr>
+                        <w:r>
+                          <w:rPr>
+                            <w:rFonts w:ascii="Times New Roman" w:hAnsi="Times New Roman" w:cs="Times New Roman"/>
+                            <w:i w:val="0"/>
+                            <w:iCs w:val="0"/>
+                            <w:lang w:val="hu-HU"/>
+                          </w:rPr>
+                          <w:t>1</w:t>
+                        </w:r>
+                        <w:r>
+                          <w:rPr>
+                            <w:rFonts w:ascii="Times New Roman" w:hAnsi="Times New Roman" w:cs="Times New Roman"/>
+                            <w:i w:val="0"/>
+                            <w:iCs w:val="0"/>
+                            <w:lang w:val="hu-HU"/>
+                          </w:rPr>
+                          <w:t>5</w:t>
+                        </w:r>
+                        <w:r>
+                          <w:rPr>
+                            <w:rFonts w:ascii="Times New Roman" w:hAnsi="Times New Roman" w:cs="Times New Roman"/>
+                            <w:i w:val="0"/>
+                            <w:iCs w:val="0"/>
+                            <w:lang w:val="hu-HU"/>
+                          </w:rPr>
+                          <w:t>.Ábra</w:t>
+                        </w:r>
+                        <w:r>
+                          <w:rPr>
+                            <w:rFonts w:ascii="Times New Roman" w:hAnsi="Times New Roman" w:cs="Times New Roman"/>
+                            <w:i w:val="0"/>
+                            <w:iCs w:val="0"/>
+                            <w:lang w:val="hu-HU"/>
+                          </w:rPr>
+                          <w:t>: A Felhasználó csomag az UML diagramban</w:t>
+                        </w:r>
+                      </w:p>
+                    </w:txbxContent>
+                  </v:textbox>
+                </v:shape>
+                <w10:wrap type="topAndBottom"/>
+              </v:group>
+            </w:pict>
+          </mc:Fallback>
+        </mc:AlternateContent>
       </w:r>
     </w:p>
     <w:p>
       <w:pPr>
-        <w:rPr>
-          <w:rFonts w:ascii="Times New Roman" w:hAnsi="Times New Roman" w:cs="Times New Roman"/>
-          <w:lang w:val="hu-HU"/>
-        </w:rPr>
-      </w:pPr>
-      <w:r>
-        <w:rPr>
-          <w:rFonts w:ascii="Times New Roman" w:hAnsi="Times New Roman" w:cs="Times New Roman"/>
-          <w:lang w:val="hu-HU"/>
-        </w:rPr>
-        <w:t xml:space="preserve">A </w:t>
-      </w:r>
-      <w:proofErr w:type="spellStart"/>
-      <w:r>
-        <w:rPr>
-          <w:rFonts w:ascii="Times New Roman" w:hAnsi="Times New Roman" w:cs="Times New Roman"/>
-          <w:lang w:val="hu-HU"/>
-        </w:rPr>
-        <w:t>JavaFX</w:t>
-      </w:r>
-      <w:proofErr w:type="spellEnd"/>
-      <w:r>
-        <w:rPr>
-          <w:rFonts w:ascii="Times New Roman" w:hAnsi="Times New Roman" w:cs="Times New Roman"/>
-          <w:lang w:val="hu-HU"/>
-        </w:rPr>
-        <w:t xml:space="preserve"> frontend fejlesztéssel már korábban is találkozta középiskolai éveim alatt, viszont akkoriban még nem mélyültem el benne. Most a Java II. tantárgy keretein belül volt alkalmam jobban beleásni magam a témába és a </w:t>
-      </w:r>
-      <w:proofErr w:type="spellStart"/>
-      <w:r>
-        <w:rPr>
-          <w:rFonts w:ascii="Times New Roman" w:hAnsi="Times New Roman" w:cs="Times New Roman"/>
-          <w:lang w:val="hu-HU"/>
-        </w:rPr>
-        <w:t>JavaFX</w:t>
-      </w:r>
-      <w:proofErr w:type="spellEnd"/>
-      <w:r>
-        <w:rPr>
-          <w:rFonts w:ascii="Times New Roman" w:hAnsi="Times New Roman" w:cs="Times New Roman"/>
-          <w:lang w:val="hu-HU"/>
-        </w:rPr>
-        <w:t xml:space="preserve"> dokumentációk és az órai anyagok segítségével meg tudtam birkózni a témával. Tervei között szerepelt egy letisztult felhasználói felület (GUI) elkészítése, amelyen könnyedén el lehet navigálni, és a szemünket is kíméli, ezért sötét témában készült el. A Megvalósítást CSS használatával oldottam meg. Bár hallottam korábban, hogy a </w:t>
-      </w:r>
-      <w:proofErr w:type="spellStart"/>
-      <w:r>
-        <w:rPr>
-          <w:rFonts w:ascii="Times New Roman" w:hAnsi="Times New Roman" w:cs="Times New Roman"/>
-          <w:lang w:val="hu-HU"/>
-        </w:rPr>
-        <w:t>JavaFX</w:t>
-      </w:r>
-      <w:proofErr w:type="spellEnd"/>
-      <w:r>
-        <w:rPr>
-          <w:rFonts w:ascii="Times New Roman" w:hAnsi="Times New Roman" w:cs="Times New Roman"/>
-          <w:lang w:val="hu-HU"/>
-        </w:rPr>
-        <w:t xml:space="preserve"> használ CSS-t, de még ne próbáltam, eddig. Nehézség volt az első pillanatokban, ugyanis nem minden elemet lehet CSS fájl segítségével formázni, valamit az FXML fájlban kell megtennünk, ezeket főként </w:t>
-      </w:r>
-      <w:proofErr w:type="spellStart"/>
-      <w:r>
-        <w:rPr>
-          <w:rFonts w:ascii="Times New Roman" w:hAnsi="Times New Roman" w:cs="Times New Roman"/>
-          <w:lang w:val="hu-HU"/>
-        </w:rPr>
-        <w:t>Scene</w:t>
-      </w:r>
-      <w:proofErr w:type="spellEnd"/>
-      <w:r>
-        <w:rPr>
-          <w:rFonts w:ascii="Times New Roman" w:hAnsi="Times New Roman" w:cs="Times New Roman"/>
-          <w:lang w:val="hu-HU"/>
-        </w:rPr>
-        <w:t xml:space="preserve"> </w:t>
-      </w:r>
-      <w:proofErr w:type="spellStart"/>
-      <w:r>
-        <w:rPr>
-          <w:rFonts w:ascii="Times New Roman" w:hAnsi="Times New Roman" w:cs="Times New Roman"/>
-          <w:lang w:val="hu-HU"/>
-        </w:rPr>
-        <w:t>Builder</w:t>
-      </w:r>
-      <w:proofErr w:type="spellEnd"/>
-      <w:r>
-        <w:rPr>
-          <w:rFonts w:ascii="Times New Roman" w:hAnsi="Times New Roman" w:cs="Times New Roman"/>
-          <w:lang w:val="hu-HU"/>
-        </w:rPr>
-        <w:t xml:space="preserve"> segítségével oldottam meg. Úgy érzem sikerült megbirkóznom ezzel a feladattal is, és egy letisztult kinézetet adni az alkalmazásunknak. Végezetül azt kell, hogy mondjam, az elején aggódtam, hogy hogy oldom meg, de végül sikerült mindent megcsinálni, csapatként, amit elterveztünk.</w:t>
+        <w:pStyle w:val="Heading1"/>
+        <w:rPr>
+          <w:rStyle w:val="Emphasis"/>
+          <w:i w:val="0"/>
+          <w:iCs w:val="0"/>
+          <w:lang w:val="hu-HU"/>
+        </w:rPr>
+      </w:pPr>
+      <w:r>
+        <w:rPr>
+          <w:lang w:val="hu-HU"/>
+        </w:rPr>
+        <w:t>Ön</w:t>
+      </w:r>
+      <w:r>
+        <w:rPr>
+          <w:lang w:val="hu-HU"/>
+        </w:rPr>
+        <w:t>reflexió</w:t>
       </w:r>
     </w:p>
     <w:p>
       <w:pPr>
-        <w:pageBreakBefore/>
+        <w:rPr>
+          <w:rStyle w:val="Emphasis"/>
+          <w:lang w:val="hu-HU"/>
+        </w:rPr>
+      </w:pPr>
+      <w:r>
+        <w:rPr>
+          <w:rStyle w:val="Emphasis"/>
+          <w:lang w:val="hu-HU"/>
+        </w:rPr>
+        <w:t>Tálas Martin</w:t>
+      </w:r>
+    </w:p>
+    <w:p>
+      <w:pPr>
+        <w:rPr>
+          <w:rFonts w:ascii="Times New Roman" w:hAnsi="Times New Roman" w:cs="Times New Roman"/>
+          <w:lang w:val="hu-HU"/>
+        </w:rPr>
+      </w:pPr>
+      <w:r>
+        <w:rPr>
+          <w:rFonts w:ascii="Times New Roman" w:hAnsi="Times New Roman" w:cs="Times New Roman"/>
+          <w:lang w:val="hu-HU"/>
+        </w:rPr>
+        <w:t>A JavaFX frontend fejlesztéssel már korábban is találkozta középiskolai éveim alatt, viszont akkoriban még nem mélyültem el benne. Most a Java II. tantárgy keretein belül volt alkalmam jobban beleásni magam a témába és a JavaFX dokumentációk és az órai anyagok segítségével meg tudtam birkózni a témával. Tervei között szerepelt egy letisztult felhasználói felület (GUI) elkészítése, amelyen könnyedén el lehet navigálni, és a szemünket is kíméli, ezért sötét témában készült el. A Megvalósítást CSS használatával oldottam meg. Bár hallottam korábban, hogy a JavaFX használ CSS-t, de még ne próbáltam, eddig. Nehézség volt az első pillanatokban, ugyanis nem minden elemet lehet CSS fájl segítségével formázni, valamit az FXML fájlban kell megtennünk, ezeket főként Scene Builder segítségével oldottam meg. Úgy érzem sikerült megbirkóznom ezzel a feladattal is, és egy letisztult kinézetet adni az alkalmazásunknak. Végezetül azt kell, hogy mondjam, az elején aggódtam, hogy hogy oldom meg, de végül sikerült mindent megcsinálni, csapatként, amit elterveztünk.</w:t>
+      </w:r>
+    </w:p>
+    <w:p>
+      <w:pPr>
         <w:rPr>
           <w:rStyle w:val="Emphasis"/>
           <w:lang w:val="hu-HU"/>
@@ -3299,22 +4946,16 @@
       <w:pPr>
         <w:rPr>
           <w:rStyle w:val="Emphasis"/>
+          <w:lang w:val="hu-HU"/>
         </w:rPr>
       </w:pPr>
       <w:r>
         <w:rPr>
           <w:rStyle w:val="Emphasis"/>
-        </w:rPr>
-        <w:t xml:space="preserve">Papp János </w:t>
-      </w:r>
-      <w:proofErr w:type="spellStart"/>
-      <w:r>
-        <w:rPr>
-          <w:rStyle w:val="Emphasis"/>
-        </w:rPr>
-        <w:t>István</w:t>
-      </w:r>
-      <w:proofErr w:type="spellEnd"/>
+          <w:lang w:val="hu-HU"/>
+        </w:rPr>
+        <w:t>Papp János István</w:t>
+      </w:r>
     </w:p>
     <w:p>
       <w:pPr>
@@ -3343,23 +4984,7 @@
           <w:rFonts w:ascii="Times New Roman" w:hAnsi="Times New Roman" w:cs="Times New Roman"/>
           <w:lang w:val="hu-HU"/>
         </w:rPr>
-        <w:t xml:space="preserve">, de a gondolat, hogy nekiveselkedhetek és megoldást találhatok ezekre a problémákra elöntött önbizalommal és kitartással. A </w:t>
-      </w:r>
-      <w:proofErr w:type="spellStart"/>
-      <w:r>
-        <w:rPr>
-          <w:rFonts w:ascii="Times New Roman" w:hAnsi="Times New Roman" w:cs="Times New Roman"/>
-          <w:lang w:val="hu-HU"/>
-        </w:rPr>
-        <w:t>JavaFX</w:t>
-      </w:r>
-      <w:proofErr w:type="spellEnd"/>
-      <w:r>
-        <w:rPr>
-          <w:rFonts w:ascii="Times New Roman" w:hAnsi="Times New Roman" w:cs="Times New Roman"/>
-          <w:lang w:val="hu-HU"/>
-        </w:rPr>
-        <w:t xml:space="preserve"> komponensekkel</w:t>
+        <w:t>, de a gondolat, hogy nekiveselkedhetek és megoldást találhatok ezekre a problémákra elöntött önbizalommal és kitartással. A JavaFX komponensekkel</w:t>
       </w:r>
       <w:r>
         <w:rPr>
@@ -3531,6 +5156,7 @@
       </w:r>
     </w:p>
     <w:sectPr>
+      <w:footerReference w:type="default" r:id="rId40"/>
       <w:pgSz w:w="12240" w:h="15840"/>
       <w:pgMar w:top="1440" w:right="1440" w:bottom="1440" w:left="1440" w:header="708" w:footer="708" w:gutter="0"/>
       <w:cols w:space="708"/>
@@ -3538,6 +5164,109 @@
     </w:sectPr>
   </w:body>
 </w:document>
+</file>
+
+<file path=word/endnotes.xml><?xml version="1.0" encoding="utf-8"?>
+<w:endnotes xmlns:wpc="http://schemas.microsoft.com/office/word/2010/wordprocessingCanvas" xmlns:cx="http://schemas.microsoft.com/office/drawing/2014/chartex" xmlns:cx1="http://schemas.microsoft.com/office/drawing/2015/9/8/chartex" xmlns:cx2="http://schemas.microsoft.com/office/drawing/2015/10/21/chartex" xmlns:cx3="http://schemas.microsoft.com/office/drawing/2016/5/9/chartex" xmlns:cx4="http://schemas.microsoft.com/office/drawing/2016/5/10/chartex" xmlns:cx5="http://schemas.microsoft.com/office/drawing/2016/5/11/chartex" xmlns:cx6="http://schemas.microsoft.com/office/drawing/2016/5/12/chartex" xmlns:cx7="http://schemas.microsoft.com/office/drawing/2016/5/13/chartex" xmlns:cx8="http://schemas.microsoft.com/office/drawing/2016/5/14/chartex" xmlns:mc="http://schemas.openxmlformats.org/markup-compatibility/2006" xmlns:aink="http://schemas.microsoft.com/office/drawing/2016/ink" xmlns:am3d="http://schemas.microsoft.com/office/drawing/2017/model3d" xmlns:o="urn:schemas-microsoft-com:office:office" xmlns:r="http://schemas.openxmlformats.org/officeDocument/2006/relationships" xmlns:m="http://schemas.openxmlformats.org/officeDocument/2006/math" xmlns:v="urn:schemas-microsoft-com:vml" xmlns:wp14="http://schemas.microsoft.com/office/word/2010/wordprocessingDrawing" xmlns:wp="http://schemas.openxmlformats.org/drawingml/2006/wordprocessingDrawing" xmlns:w10="urn:schemas-microsoft-com:office:word" xmlns:w="http://schemas.openxmlformats.org/wordprocessingml/2006/main" xmlns:w14="http://schemas.microsoft.com/office/word/2010/wordml" xmlns:w15="http://schemas.microsoft.com/office/word/2012/wordml" xmlns:w16cex="http://schemas.microsoft.com/office/word/2018/wordml/cex" xmlns:w16cid="http://schemas.microsoft.com/office/word/2016/wordml/cid" xmlns:w16="http://schemas.microsoft.com/office/word/2018/wordml" xmlns:w16sdtdh="http://schemas.microsoft.com/office/word/2020/wordml/sdtdatahash" xmlns:w16se="http://schemas.microsoft.com/office/word/2015/wordml/symex" xmlns:wpg="http://schemas.microsoft.com/office/word/2010/wordprocessingGroup" xmlns:wpi="http://schemas.microsoft.com/office/word/2010/wordprocessingInk" xmlns:wne="http://schemas.microsoft.com/office/word/2006/wordml" xmlns:wps="http://schemas.microsoft.com/office/word/2010/wordprocessingShape" mc:Ignorable="w14 w15 w16se w16cid w16 w16cex w16sdtdh wp14">
+  <w:endnote w:type="separator" w:id="-1">
+    <w:p>
+      <w:pPr>
+        <w:spacing w:after="0" w:line="240" w:lineRule="auto"/>
+      </w:pPr>
+      <w:r>
+        <w:separator/>
+      </w:r>
+    </w:p>
+  </w:endnote>
+  <w:endnote w:type="continuationSeparator" w:id="0">
+    <w:p>
+      <w:pPr>
+        <w:spacing w:after="0" w:line="240" w:lineRule="auto"/>
+      </w:pPr>
+      <w:r>
+        <w:continuationSeparator/>
+      </w:r>
+    </w:p>
+  </w:endnote>
+</w:endnotes>
+</file>
+
+<file path=word/footer1.xml><?xml version="1.0" encoding="utf-8"?>
+<w:ftr xmlns:wpc="http://schemas.microsoft.com/office/word/2010/wordprocessingCanvas" xmlns:cx="http://schemas.microsoft.com/office/drawing/2014/chartex" xmlns:cx1="http://schemas.microsoft.com/office/drawing/2015/9/8/chartex" xmlns:cx2="http://schemas.microsoft.com/office/drawing/2015/10/21/chartex" xmlns:cx3="http://schemas.microsoft.com/office/drawing/2016/5/9/chartex" xmlns:cx4="http://schemas.microsoft.com/office/drawing/2016/5/10/chartex" xmlns:cx5="http://schemas.microsoft.com/office/drawing/2016/5/11/chartex" xmlns:cx6="http://schemas.microsoft.com/office/drawing/2016/5/12/chartex" xmlns:cx7="http://schemas.microsoft.com/office/drawing/2016/5/13/chartex" xmlns:cx8="http://schemas.microsoft.com/office/drawing/2016/5/14/chartex" xmlns:mc="http://schemas.openxmlformats.org/markup-compatibility/2006" xmlns:aink="http://schemas.microsoft.com/office/drawing/2016/ink" xmlns:am3d="http://schemas.microsoft.com/office/drawing/2017/model3d" xmlns:o="urn:schemas-microsoft-com:office:office" xmlns:r="http://schemas.openxmlformats.org/officeDocument/2006/relationships" xmlns:m="http://schemas.openxmlformats.org/officeDocument/2006/math" xmlns:v="urn:schemas-microsoft-com:vml" xmlns:wp14="http://schemas.microsoft.com/office/word/2010/wordprocessingDrawing" xmlns:wp="http://schemas.openxmlformats.org/drawingml/2006/wordprocessingDrawing" xmlns:w10="urn:schemas-microsoft-com:office:word" xmlns:w="http://schemas.openxmlformats.org/wordprocessingml/2006/main" xmlns:w14="http://schemas.microsoft.com/office/word/2010/wordml" xmlns:w15="http://schemas.microsoft.com/office/word/2012/wordml" xmlns:w16cex="http://schemas.microsoft.com/office/word/2018/wordml/cex" xmlns:w16cid="http://schemas.microsoft.com/office/word/2016/wordml/cid" xmlns:w16="http://schemas.microsoft.com/office/word/2018/wordml" xmlns:w16sdtdh="http://schemas.microsoft.com/office/word/2020/wordml/sdtdatahash" xmlns:w16se="http://schemas.microsoft.com/office/word/2015/wordml/symex" xmlns:wpg="http://schemas.microsoft.com/office/word/2010/wordprocessingGroup" xmlns:wpi="http://schemas.microsoft.com/office/word/2010/wordprocessingInk" xmlns:wne="http://schemas.microsoft.com/office/word/2006/wordml" xmlns:wps="http://schemas.microsoft.com/office/word/2010/wordprocessingShape" mc:Ignorable="w14 w15 w16se w16cid w16 w16cex w16sdtdh wp14">
+  <w:sdt>
+    <w:sdtPr>
+      <w:id w:val="-446620664"/>
+      <w:docPartObj>
+        <w:docPartGallery w:val="Page Numbers (Bottom of Page)"/>
+        <w:docPartUnique/>
+      </w:docPartObj>
+    </w:sdtPr>
+    <w:sdtEndPr>
+      <w:rPr>
+        <w:noProof/>
+      </w:rPr>
+    </w:sdtEndPr>
+    <w:sdtContent>
+      <w:p>
+        <w:pPr>
+          <w:pStyle w:val="Footer"/>
+          <w:jc w:val="right"/>
+        </w:pPr>
+        <w:r>
+          <w:fldChar w:fldCharType="begin"/>
+        </w:r>
+        <w:r>
+          <w:instrText xml:space="preserve"> PAGE   \* MERGEFORMAT </w:instrText>
+        </w:r>
+        <w:r>
+          <w:fldChar w:fldCharType="separate"/>
+        </w:r>
+        <w:r>
+          <w:rPr>
+            <w:noProof/>
+          </w:rPr>
+          <w:t>2</w:t>
+        </w:r>
+        <w:r>
+          <w:rPr>
+            <w:noProof/>
+          </w:rPr>
+          <w:fldChar w:fldCharType="end"/>
+        </w:r>
+      </w:p>
+    </w:sdtContent>
+  </w:sdt>
+  <w:p>
+    <w:pPr>
+      <w:pStyle w:val="Footer"/>
+    </w:pPr>
+  </w:p>
+</w:ftr>
+</file>
+
+<file path=word/footnotes.xml><?xml version="1.0" encoding="utf-8"?>
+<w:footnotes xmlns:wpc="http://schemas.microsoft.com/office/word/2010/wordprocessingCanvas" xmlns:cx="http://schemas.microsoft.com/office/drawing/2014/chartex" xmlns:cx1="http://schemas.microsoft.com/office/drawing/2015/9/8/chartex" xmlns:cx2="http://schemas.microsoft.com/office/drawing/2015/10/21/chartex" xmlns:cx3="http://schemas.microsoft.com/office/drawing/2016/5/9/chartex" xmlns:cx4="http://schemas.microsoft.com/office/drawing/2016/5/10/chartex" xmlns:cx5="http://schemas.microsoft.com/office/drawing/2016/5/11/chartex" xmlns:cx6="http://schemas.microsoft.com/office/drawing/2016/5/12/chartex" xmlns:cx7="http://schemas.microsoft.com/office/drawing/2016/5/13/chartex" xmlns:cx8="http://schemas.microsoft.com/office/drawing/2016/5/14/chartex" xmlns:mc="http://schemas.openxmlformats.org/markup-compatibility/2006" xmlns:aink="http://schemas.microsoft.com/office/drawing/2016/ink" xmlns:am3d="http://schemas.microsoft.com/office/drawing/2017/model3d" xmlns:o="urn:schemas-microsoft-com:office:office" xmlns:r="http://schemas.openxmlformats.org/officeDocument/2006/relationships" xmlns:m="http://schemas.openxmlformats.org/officeDocument/2006/math" xmlns:v="urn:schemas-microsoft-com:vml" xmlns:wp14="http://schemas.microsoft.com/office/word/2010/wordprocessingDrawing" xmlns:wp="http://schemas.openxmlformats.org/drawingml/2006/wordprocessingDrawing" xmlns:w10="urn:schemas-microsoft-com:office:word" xmlns:w="http://schemas.openxmlformats.org/wordprocessingml/2006/main" xmlns:w14="http://schemas.microsoft.com/office/word/2010/wordml" xmlns:w15="http://schemas.microsoft.com/office/word/2012/wordml" xmlns:w16cex="http://schemas.microsoft.com/office/word/2018/wordml/cex" xmlns:w16cid="http://schemas.microsoft.com/office/word/2016/wordml/cid" xmlns:w16="http://schemas.microsoft.com/office/word/2018/wordml" xmlns:w16sdtdh="http://schemas.microsoft.com/office/word/2020/wordml/sdtdatahash" xmlns:w16se="http://schemas.microsoft.com/office/word/2015/wordml/symex" xmlns:wpg="http://schemas.microsoft.com/office/word/2010/wordprocessingGroup" xmlns:wpi="http://schemas.microsoft.com/office/word/2010/wordprocessingInk" xmlns:wne="http://schemas.microsoft.com/office/word/2006/wordml" xmlns:wps="http://schemas.microsoft.com/office/word/2010/wordprocessingShape" mc:Ignorable="w14 w15 w16se w16cid w16 w16cex w16sdtdh wp14">
+  <w:footnote w:type="separator" w:id="-1">
+    <w:p>
+      <w:pPr>
+        <w:spacing w:after="0" w:line="240" w:lineRule="auto"/>
+      </w:pPr>
+      <w:r>
+        <w:separator/>
+      </w:r>
+    </w:p>
+  </w:footnote>
+  <w:footnote w:type="continuationSeparator" w:id="0">
+    <w:p>
+      <w:pPr>
+        <w:spacing w:after="0" w:line="240" w:lineRule="auto"/>
+      </w:pPr>
+      <w:r>
+        <w:continuationSeparator/>
+      </w:r>
+    </w:p>
+  </w:footnote>
+</w:footnotes>
 </file>
 
 <file path=word/numbering.xml><?xml version="1.0" encoding="utf-8"?>
@@ -4844,6 +6573,50 @@
       <w:iCs/>
     </w:rPr>
   </w:style>
+  <w:style w:type="paragraph" w:styleId="Header">
+    <w:name w:val="header"/>
+    <w:basedOn w:val="Normal"/>
+    <w:link w:val="HeaderChar"/>
+    <w:uiPriority w:val="99"/>
+    <w:unhideWhenUsed/>
+    <w:rsid w:val="00D0037B"/>
+    <w:pPr>
+      <w:tabs>
+        <w:tab w:val="center" w:pos="4680"/>
+        <w:tab w:val="right" w:pos="9360"/>
+      </w:tabs>
+      <w:spacing w:after="0" w:line="240" w:lineRule="auto"/>
+    </w:pPr>
+  </w:style>
+  <w:style w:type="character" w:customStyle="1" w:styleId="HeaderChar">
+    <w:name w:val="Header Char"/>
+    <w:basedOn w:val="DefaultParagraphFont"/>
+    <w:link w:val="Header"/>
+    <w:uiPriority w:val="99"/>
+    <w:rsid w:val="00D0037B"/>
+  </w:style>
+  <w:style w:type="paragraph" w:styleId="Footer">
+    <w:name w:val="footer"/>
+    <w:basedOn w:val="Normal"/>
+    <w:link w:val="FooterChar"/>
+    <w:uiPriority w:val="99"/>
+    <w:unhideWhenUsed/>
+    <w:rsid w:val="00D0037B"/>
+    <w:pPr>
+      <w:tabs>
+        <w:tab w:val="center" w:pos="4680"/>
+        <w:tab w:val="right" w:pos="9360"/>
+      </w:tabs>
+      <w:spacing w:after="0" w:line="240" w:lineRule="auto"/>
+    </w:pPr>
+  </w:style>
+  <w:style w:type="character" w:customStyle="1" w:styleId="FooterChar">
+    <w:name w:val="Footer Char"/>
+    <w:basedOn w:val="DefaultParagraphFont"/>
+    <w:link w:val="Footer"/>
+    <w:uiPriority w:val="99"/>
+    <w:rsid w:val="00D0037B"/>
+  </w:style>
 </w:styles>
 </file>
 

--- a/TodoListDokumentáció.docx
+++ b/TodoListDokumentáció.docx
@@ -222,6 +222,13 @@
           <w:lang w:val="hu-HU"/>
         </w:rPr>
         <w:t xml:space="preserve"> Az órákon tanult funkciók közül a JavaFX könyvtárat használtuk a felhasználói felület megtervezésére és megvalósítására.</w:t>
+      </w:r>
+      <w:r>
+        <w:rPr>
+          <w:rFonts w:ascii="Times New Roman" w:hAnsi="Times New Roman" w:cs="Times New Roman"/>
+          <w:lang w:val="hu-HU"/>
+        </w:rPr>
+        <w:t xml:space="preserve"> A könyvtár által nyújtott GUI komponensek, könnyen használhatóak és gyorsan kezelhetőek voltak a feladat során, és tökéletesen illettek egy ilyen témájú szoftverbe. Leggyakoribb komponenseink a táblázatok, gombok és bemeneti mezők voltak.</w:t>
       </w:r>
     </w:p>
     <w:p>
@@ -499,7 +506,7 @@
         <mc:AlternateContent>
           <mc:Choice Requires="wpg">
             <w:drawing>
-              <wp:anchor distT="0" distB="0" distL="114300" distR="114300" simplePos="0" relativeHeight="251645952" behindDoc="0" locked="0" layoutInCell="1" allowOverlap="1" wp14:anchorId="3C2DB030" wp14:editId="44381A1D">
+              <wp:anchor distT="0" distB="0" distL="114300" distR="114300" simplePos="0" relativeHeight="251644928" behindDoc="0" locked="0" layoutInCell="1" allowOverlap="1" wp14:anchorId="3C2DB030" wp14:editId="0730F688">
                 <wp:simplePos x="0" y="0"/>
                 <wp:positionH relativeFrom="margin">
                   <wp:align>center</wp:align>
@@ -629,7 +636,7 @@
           </mc:Choice>
           <mc:Fallback>
             <w:pict>
-              <v:group w14:anchorId="3C2DB030" id="Group 11" o:spid="_x0000_s1026" style="position:absolute;left:0;text-align:left;margin-left:0;margin-top:22.55pt;width:224.25pt;height:254.35pt;z-index:251645952;mso-position-horizontal:center;mso-position-horizontal-relative:margin" coordsize="28479,32302" o:gfxdata="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">
+              <v:group w14:anchorId="3C2DB030" id="Group 11" o:spid="_x0000_s1026" style="position:absolute;left:0;text-align:left;margin-left:0;margin-top:22.55pt;width:224.25pt;height:254.35pt;z-index:251644928;mso-position-horizontal:center;mso-position-horizontal-relative:margin" coordsize="28479,32302" o:gfxdata="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">
                 <v:shapetype id="_x0000_t75" coordsize="21600,21600" o:spt="75" o:preferrelative="t" path="m@4@5l@4@11@9@11@9@5xe" filled="f" stroked="f">
                   <v:stroke joinstyle="miter"/>
                   <v:formulas>
@@ -745,7 +752,7 @@
         <mc:AlternateContent>
           <mc:Choice Requires="wpg">
             <w:drawing>
-              <wp:anchor distT="0" distB="0" distL="114300" distR="114300" simplePos="0" relativeHeight="251650048" behindDoc="0" locked="0" layoutInCell="1" allowOverlap="1" wp14:anchorId="0DE78116" wp14:editId="374E94B7">
+              <wp:anchor distT="0" distB="0" distL="114300" distR="114300" simplePos="0" relativeHeight="251649024" behindDoc="0" locked="0" layoutInCell="1" allowOverlap="1" wp14:anchorId="0DE78116" wp14:editId="7C6E8011">
                 <wp:simplePos x="0" y="0"/>
                 <wp:positionH relativeFrom="margin">
                   <wp:align>center</wp:align>
@@ -857,7 +864,7 @@
           </mc:Choice>
           <mc:Fallback>
             <w:pict>
-              <v:group w14:anchorId="0DE78116" id="Group 13" o:spid="_x0000_s1029" style="position:absolute;left:0;text-align:left;margin-left:0;margin-top:279.05pt;width:228pt;height:251.35pt;z-index:251650048;mso-position-horizontal:center;mso-position-horizontal-relative:margin" coordsize="28956,31921" o:gfxdata="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">
+              <v:group w14:anchorId="0DE78116" id="Group 13" o:spid="_x0000_s1029" style="position:absolute;left:0;text-align:left;margin-left:0;margin-top:279.05pt;width:228pt;height:251.35pt;z-index:251649024;mso-position-horizontal:center;mso-position-horizontal-relative:margin" coordsize="28956,31921" o:gfxdata="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">
                 <v:shape id="Picture 4" o:spid="_x0000_s1030" type="#_x0000_t75" style="position:absolute;width:28956;height:28765;visibility:visible;mso-wrap-style:square" o:gfxdata="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">
                   <v:imagedata r:id="rId11" o:title=""/>
                 </v:shape>
@@ -997,7 +1004,7 @@
         <mc:AlternateContent>
           <mc:Choice Requires="wpg">
             <w:drawing>
-              <wp:anchor distT="0" distB="0" distL="114300" distR="114300" simplePos="0" relativeHeight="251654144" behindDoc="0" locked="0" layoutInCell="1" allowOverlap="1" wp14:anchorId="44D230D6" wp14:editId="5CAC0393">
+              <wp:anchor distT="0" distB="0" distL="114300" distR="114300" simplePos="0" relativeHeight="251653120" behindDoc="0" locked="0" layoutInCell="1" allowOverlap="1" wp14:anchorId="44D230D6" wp14:editId="36340303">
                 <wp:simplePos x="0" y="0"/>
                 <wp:positionH relativeFrom="margin">
                   <wp:align>center</wp:align>
@@ -1109,7 +1116,7 @@
           </mc:Choice>
           <mc:Fallback>
             <w:pict>
-              <v:group w14:anchorId="44D230D6" id="Group 15" o:spid="_x0000_s1032" style="position:absolute;left:0;text-align:left;margin-left:0;margin-top:27.85pt;width:308.7pt;height:223.25pt;z-index:251654144;mso-position-horizontal:center;mso-position-horizontal-relative:margin" coordsize="39204,28352" o:gfxdata="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">
+              <v:group w14:anchorId="44D230D6" id="Group 15" o:spid="_x0000_s1032" style="position:absolute;left:0;text-align:left;margin-left:0;margin-top:27.85pt;width:308.7pt;height:223.25pt;z-index:251653120;mso-position-horizontal:center;mso-position-horizontal-relative:margin" coordsize="39204,28352" o:gfxdata="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">
                 <v:shape id="Picture 3" o:spid="_x0000_s1033" type="#_x0000_t75" style="position:absolute;width:39204;height:25196;visibility:visible;mso-wrap-style:square" o:gfxdata="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">
                   <v:imagedata r:id="rId13" o:title=""/>
                 </v:shape>
@@ -1212,7 +1219,7 @@
         <mc:AlternateContent>
           <mc:Choice Requires="wpg">
             <w:drawing>
-              <wp:anchor distT="0" distB="0" distL="114300" distR="114300" simplePos="0" relativeHeight="251658240" behindDoc="0" locked="0" layoutInCell="1" allowOverlap="1" wp14:anchorId="2662F723" wp14:editId="4E12091A">
+              <wp:anchor distT="0" distB="0" distL="114300" distR="114300" simplePos="0" relativeHeight="251657216" behindDoc="0" locked="0" layoutInCell="1" allowOverlap="1" wp14:anchorId="2662F723" wp14:editId="0464673B">
                 <wp:simplePos x="0" y="0"/>
                 <wp:positionH relativeFrom="margin">
                   <wp:align>center</wp:align>
@@ -1324,7 +1331,7 @@
           </mc:Choice>
           <mc:Fallback>
             <w:pict>
-              <v:group w14:anchorId="2662F723" id="Group 17" o:spid="_x0000_s1035" style="position:absolute;left:0;text-align:left;margin-left:0;margin-top:45.95pt;width:303.05pt;height:223.6pt;z-index:251658240;mso-position-horizontal:center;mso-position-horizontal-relative:margin" coordsize="38487,28397" o:gfxdata="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">
+              <v:group w14:anchorId="2662F723" id="Group 17" o:spid="_x0000_s1035" style="position:absolute;left:0;text-align:left;margin-left:0;margin-top:45.95pt;width:303.05pt;height:223.6pt;z-index:251657216;mso-position-horizontal:center;mso-position-horizontal-relative:margin" coordsize="38487,28397" o:gfxdata="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">
                 <v:shape id="Picture 6" o:spid="_x0000_s1036" type="#_x0000_t75" style="position:absolute;width:38487;height:25196;visibility:visible;mso-wrap-style:square" o:gfxdata="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">
                   <v:imagedata r:id="rId15" o:title=""/>
                 </v:shape>
@@ -1492,7 +1499,7 @@
         <mc:AlternateContent>
           <mc:Choice Requires="wpg">
             <w:drawing>
-              <wp:anchor distT="0" distB="0" distL="114300" distR="114300" simplePos="0" relativeHeight="251666432" behindDoc="0" locked="0" layoutInCell="1" allowOverlap="1" wp14:anchorId="46EB72D4" wp14:editId="24F3F719">
+              <wp:anchor distT="0" distB="0" distL="114300" distR="114300" simplePos="0" relativeHeight="251665408" behindDoc="0" locked="0" layoutInCell="1" allowOverlap="1" wp14:anchorId="46EB72D4" wp14:editId="1AD8ED72">
                 <wp:simplePos x="0" y="0"/>
                 <wp:positionH relativeFrom="margin">
                   <wp:align>center</wp:align>
@@ -1622,7 +1629,7 @@
           </mc:Choice>
           <mc:Fallback>
             <w:pict>
-              <v:group w14:anchorId="46EB72D4" id="Group 21" o:spid="_x0000_s1038" style="position:absolute;left:0;text-align:left;margin-left:0;margin-top:257.35pt;width:309.4pt;height:223.4pt;z-index:251666432;mso-position-horizontal:center;mso-position-horizontal-relative:margin" coordsize="39293,28371" o:gfxdata="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">
+              <v:group w14:anchorId="46EB72D4" id="Group 21" o:spid="_x0000_s1038" style="position:absolute;left:0;text-align:left;margin-left:0;margin-top:257.35pt;width:309.4pt;height:223.4pt;z-index:251665408;mso-position-horizontal:center;mso-position-horizontal-relative:margin" coordsize="39293,28371" o:gfxdata="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">
                 <v:shape id="Picture 9" o:spid="_x0000_s1039" type="#_x0000_t75" style="position:absolute;width:39293;height:25196;visibility:visible;mso-wrap-style:square" o:gfxdata="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">
                   <v:imagedata r:id="rId17" o:title=""/>
                 </v:shape>
@@ -1685,7 +1692,7 @@
         <mc:AlternateContent>
           <mc:Choice Requires="wpg">
             <w:drawing>
-              <wp:anchor distT="0" distB="0" distL="114300" distR="114300" simplePos="0" relativeHeight="251662336" behindDoc="0" locked="0" layoutInCell="1" allowOverlap="1" wp14:anchorId="221644F4" wp14:editId="3E5B4CF4">
+              <wp:anchor distT="0" distB="0" distL="114300" distR="114300" simplePos="0" relativeHeight="251661312" behindDoc="0" locked="0" layoutInCell="1" allowOverlap="1" wp14:anchorId="221644F4" wp14:editId="0F19EBEF">
                 <wp:simplePos x="0" y="0"/>
                 <wp:positionH relativeFrom="margin">
                   <wp:align>center</wp:align>
@@ -1824,7 +1831,7 @@
           </mc:Choice>
           <mc:Fallback>
             <w:pict>
-              <v:group w14:anchorId="221644F4" id="Group 19" o:spid="_x0000_s1041" style="position:absolute;left:0;text-align:left;margin-left:0;margin-top:0;width:305.8pt;height:223.6pt;z-index:251662336;mso-position-horizontal:center;mso-position-horizontal-relative:margin" coordsize="38836,28397" o:gfxdata="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